--- a/ARD.docx
+++ b/ARD.docx
@@ -1,6 +1,6 @@
 
 <file path=word/document.xml><?xml version="1.0" encoding="utf-8"?>
-<w:document xmlns:ve="http://schemas.openxmlformats.org/markup-compatibility/2006" xmlns:o="urn:schemas-microsoft-com:office:office" xmlns:r="http://schemas.openxmlformats.org/officeDocument/2006/relationships" xmlns:m="http://schemas.openxmlformats.org/officeDocument/2006/math" xmlns:v="urn:schemas-microsoft-com:vml" xmlns:wp="http://schemas.openxmlformats.org/drawingml/2006/wordprocessingDrawing" xmlns:w10="urn:schemas-microsoft-com:office:word" xmlns:w="http://schemas.openxmlformats.org/wordprocessingml/2006/main" xmlns:wne="http://schemas.microsoft.com/office/word/2006/wordml">
+<w:document xmlns:wpc="http://schemas.microsoft.com/office/word/2010/wordprocessingCanvas" xmlns:mc="http://schemas.openxmlformats.org/markup-compatibility/2006" xmlns:o="urn:schemas-microsoft-com:office:office" xmlns:r="http://schemas.openxmlformats.org/officeDocument/2006/relationships" xmlns:m="http://schemas.openxmlformats.org/officeDocument/2006/math" xmlns:v="urn:schemas-microsoft-com:vml" xmlns:wp14="http://schemas.microsoft.com/office/word/2010/wordprocessingDrawing" xmlns:wp="http://schemas.openxmlformats.org/drawingml/2006/wordprocessingDrawing" xmlns:w10="urn:schemas-microsoft-com:office:word" xmlns:w="http://schemas.openxmlformats.org/wordprocessingml/2006/main" xmlns:w14="http://schemas.microsoft.com/office/word/2010/wordml" xmlns:wpg="http://schemas.microsoft.com/office/word/2010/wordprocessingGroup" xmlns:wpi="http://schemas.microsoft.com/office/word/2010/wordprocessingInk" xmlns:wne="http://schemas.microsoft.com/office/word/2006/wordml" xmlns:wps="http://schemas.microsoft.com/office/word/2010/wordprocessingShape" mc:Ignorable="w14 wp14">
   <w:body>
     <w:p>
       <w:pPr>
@@ -59,7 +59,7 @@
                     <pic:cNvPicPr/>
                   </pic:nvPicPr>
                   <pic:blipFill>
-                    <a:blip r:embed="rId5" cstate="print"/>
+                    <a:blip r:embed="rId6" cstate="print"/>
                     <a:stretch>
                       <a:fillRect/>
                     </a:stretch>
@@ -172,45 +172,57 @@
           <w:sz w:val="36"/>
           <w:szCs w:val="36"/>
         </w:rPr>
-        <w:t>marmour</w:t>
-      </w:r>
-      <w:proofErr w:type="spellEnd"/>
+        <w:t>M</w:t>
+      </w:r>
       <w:r>
         <w:rPr>
           <w:rFonts w:ascii="Agency FB" w:hAnsi="Agency FB"/>
           <w:sz w:val="36"/>
           <w:szCs w:val="36"/>
         </w:rPr>
-        <w:t xml:space="preserve"> </w:t>
-      </w:r>
-      <w:proofErr w:type="spellStart"/>
+        <w:t>armour</w:t>
+      </w:r>
+      <w:proofErr w:type="spellEnd"/>
       <w:r>
         <w:rPr>
           <w:rFonts w:ascii="Agency FB" w:hAnsi="Agency FB"/>
           <w:sz w:val="36"/>
           <w:szCs w:val="36"/>
         </w:rPr>
-        <w:t>ben</w:t>
-      </w:r>
-      <w:proofErr w:type="spellEnd"/>
+        <w:t xml:space="preserve"> </w:t>
+      </w:r>
       <w:r>
         <w:rPr>
           <w:rFonts w:ascii="Agency FB" w:hAnsi="Agency FB"/>
           <w:sz w:val="36"/>
           <w:szCs w:val="36"/>
         </w:rPr>
-        <w:t xml:space="preserve"> </w:t>
-      </w:r>
-      <w:proofErr w:type="spellStart"/>
+        <w:t>B</w:t>
+      </w:r>
       <w:r>
         <w:rPr>
           <w:rFonts w:ascii="Agency FB" w:hAnsi="Agency FB"/>
           <w:sz w:val="36"/>
           <w:szCs w:val="36"/>
         </w:rPr>
-        <w:t>rey</w:t>
-      </w:r>
-      <w:proofErr w:type="spellEnd"/>
+        <w:t xml:space="preserve">en </w:t>
+      </w:r>
+      <w:r>
+        <w:rPr>
+          <w:rFonts w:ascii="Agency FB" w:hAnsi="Agency FB"/>
+          <w:sz w:val="36"/>
+          <w:szCs w:val="36"/>
+        </w:rPr>
+        <w:t>R</w:t>
+      </w:r>
+      <w:r>
+        <w:rPr>
+          <w:rFonts w:ascii="Agency FB" w:hAnsi="Agency FB"/>
+          <w:sz w:val="36"/>
+          <w:szCs w:val="36"/>
+        </w:rPr>
+        <w:t>ey</w:t>
+      </w:r>
     </w:p>
     <w:p>
       <w:pPr>
@@ -291,7 +303,7 @@
     <w:p>
       <w:pPr>
         <w:rPr>
-          <w:rFonts w:ascii="Agency FB" w:hAnsi="Agency FB" w:hint="cs"/>
+          <w:rFonts w:ascii="Agency FB" w:hAnsi="Agency FB"/>
           <w:sz w:val="36"/>
           <w:szCs w:val="36"/>
           <w:rtl/>
@@ -337,6 +349,15 @@
         </w:rPr>
         <w:t xml:space="preserve"> Content</w:t>
       </w:r>
+      <w:r>
+        <w:rPr>
+          <w:rFonts w:ascii="Agency FB" w:hAnsi="Agency FB"/>
+          <w:sz w:val="36"/>
+          <w:szCs w:val="36"/>
+          <w:u w:val="single"/>
+        </w:rPr>
+        <w:t>s</w:t>
+      </w:r>
     </w:p>
     <w:p>
       <w:pPr>
@@ -847,17 +868,6 @@
       <w:pPr>
         <w:contextualSpacing/>
         <w:jc w:val="center"/>
-        <w:rPr>
-          <w:rFonts w:ascii="Agency FB" w:hAnsi="Agency FB" w:hint="cs"/>
-          <w:b/>
-          <w:bCs/>
-          <w:sz w:val="40"/>
-          <w:szCs w:val="40"/>
-          <w:u w:val="single"/>
-          <w:rtl/>
-        </w:rPr>
-      </w:pPr>
-      <w:r>
         <w:rPr>
           <w:rFonts w:ascii="Agency FB" w:hAnsi="Agency FB"/>
           <w:b/>
@@ -865,10 +875,9 @@
           <w:sz w:val="40"/>
           <w:szCs w:val="40"/>
           <w:u w:val="single"/>
-        </w:rPr>
-        <w:lastRenderedPageBreak/>
-        <w:t xml:space="preserve">1.     </w:t>
-      </w:r>
+          <w:rtl/>
+        </w:rPr>
+      </w:pPr>
       <w:r>
         <w:rPr>
           <w:rFonts w:ascii="Agency FB" w:hAnsi="Agency FB"/>
@@ -878,6 +887,18 @@
           <w:szCs w:val="40"/>
           <w:u w:val="single"/>
         </w:rPr>
+        <w:lastRenderedPageBreak/>
+        <w:t xml:space="preserve">1.     </w:t>
+      </w:r>
+      <w:r>
+        <w:rPr>
+          <w:rFonts w:ascii="Agency FB" w:hAnsi="Agency FB"/>
+          <w:b/>
+          <w:bCs/>
+          <w:sz w:val="40"/>
+          <w:szCs w:val="40"/>
+          <w:u w:val="single"/>
+        </w:rPr>
         <w:t>Introduction</w:t>
       </w:r>
     </w:p>
@@ -886,7 +907,7 @@
         <w:contextualSpacing/>
         <w:jc w:val="right"/>
         <w:rPr>
-          <w:rFonts w:ascii="Agency FB" w:hAnsi="Agency FB" w:hint="cs"/>
+          <w:rFonts w:ascii="Agency FB" w:hAnsi="Agency FB"/>
           <w:sz w:val="28"/>
           <w:szCs w:val="28"/>
           <w:rtl/>
@@ -957,7 +978,7 @@
         <w:contextualSpacing/>
         <w:jc w:val="right"/>
         <w:rPr>
-          <w:rFonts w:ascii="Agency FB" w:hAnsi="Agency FB" w:hint="cs"/>
+          <w:rFonts w:ascii="Agency FB" w:hAnsi="Agency FB"/>
           <w:sz w:val="28"/>
           <w:szCs w:val="28"/>
           <w:rtl/>
@@ -985,7 +1006,7 @@
         <w:contextualSpacing/>
         <w:jc w:val="right"/>
         <w:rPr>
-          <w:rFonts w:ascii="Agency FB" w:hAnsi="Agency FB" w:hint="cs"/>
+          <w:rFonts w:ascii="Agency FB" w:hAnsi="Agency FB"/>
           <w:sz w:val="28"/>
           <w:szCs w:val="28"/>
           <w:rtl/>
@@ -1027,7 +1048,7 @@
         <w:contextualSpacing/>
         <w:jc w:val="right"/>
         <w:rPr>
-          <w:rFonts w:ascii="Agency FB" w:hAnsi="Agency FB" w:hint="cs"/>
+          <w:rFonts w:ascii="Agency FB" w:hAnsi="Agency FB"/>
           <w:sz w:val="28"/>
           <w:szCs w:val="28"/>
           <w:rtl/>
@@ -1363,7 +1384,7 @@
         <w:contextualSpacing/>
         <w:jc w:val="right"/>
         <w:rPr>
-          <w:rFonts w:ascii="Agency FB" w:hAnsi="Agency FB" w:hint="cs"/>
+          <w:rFonts w:ascii="Agency FB" w:hAnsi="Agency FB"/>
           <w:b/>
           <w:bCs/>
           <w:sz w:val="28"/>
@@ -1463,7 +1484,7 @@
         <w:contextualSpacing/>
         <w:jc w:val="right"/>
         <w:rPr>
-          <w:rFonts w:ascii="Agency FB" w:hAnsi="Agency FB" w:hint="cs"/>
+          <w:rFonts w:ascii="Agency FB" w:hAnsi="Agency FB"/>
           <w:sz w:val="28"/>
           <w:szCs w:val="28"/>
           <w:rtl/>
@@ -1616,7 +1637,7 @@
         <w:contextualSpacing/>
         <w:jc w:val="right"/>
         <w:rPr>
-          <w:rFonts w:ascii="Agency FB" w:hAnsi="Agency FB" w:hint="cs"/>
+          <w:rFonts w:ascii="Agency FB" w:hAnsi="Agency FB"/>
           <w:b/>
           <w:bCs/>
           <w:sz w:val="28"/>
@@ -1628,25 +1649,6 @@
       <w:pPr>
         <w:contextualSpacing/>
         <w:jc w:val="center"/>
-        <w:rPr>
-          <w:rFonts w:ascii="Agency FB" w:hAnsi="Agency FB" w:hint="cs"/>
-          <w:b/>
-          <w:bCs/>
-          <w:sz w:val="40"/>
-          <w:szCs w:val="40"/>
-          <w:u w:val="single"/>
-          <w:rtl/>
-        </w:rPr>
-      </w:pPr>
-      <w:r>
-        <w:rPr>
-          <w:rFonts w:ascii="Agency FB" w:hAnsi="Agency FB"/>
-          <w:sz w:val="40"/>
-          <w:szCs w:val="40"/>
-        </w:rPr>
-        <w:t xml:space="preserve"> </w:t>
-      </w:r>
-      <w:r>
         <w:rPr>
           <w:rFonts w:ascii="Agency FB" w:hAnsi="Agency FB"/>
           <w:b/>
@@ -1654,6 +1656,25 @@
           <w:sz w:val="40"/>
           <w:szCs w:val="40"/>
           <w:u w:val="single"/>
+          <w:rtl/>
+        </w:rPr>
+      </w:pPr>
+      <w:r>
+        <w:rPr>
+          <w:rFonts w:ascii="Agency FB" w:hAnsi="Agency FB"/>
+          <w:sz w:val="40"/>
+          <w:szCs w:val="40"/>
+        </w:rPr>
+        <w:t xml:space="preserve"> </w:t>
+      </w:r>
+      <w:r>
+        <w:rPr>
+          <w:rFonts w:ascii="Agency FB" w:hAnsi="Agency FB"/>
+          <w:b/>
+          <w:bCs/>
+          <w:sz w:val="40"/>
+          <w:szCs w:val="40"/>
+          <w:u w:val="single"/>
         </w:rPr>
         <w:t>2.     Functional requirements</w:t>
       </w:r>
@@ -1674,7 +1695,7 @@
         <w:tblW w:w="10340" w:type="dxa"/>
         <w:jc w:val="center"/>
         <w:tblInd w:w="93" w:type="dxa"/>
-        <w:tblLook w:val="04A0"/>
+        <w:tblLook w:val="04A0" w:firstRow="1" w:lastRow="0" w:firstColumn="1" w:lastColumn="0" w:noHBand="0" w:noVBand="1"/>
       </w:tblPr>
       <w:tblGrid>
         <w:gridCol w:w="1080"/>
@@ -7692,17 +7713,8 @@
                 <w:rFonts w:ascii="Arial" w:eastAsia="Times New Roman" w:hAnsi="Arial" w:cs="Arial"/>
                 <w:color w:val="000000"/>
               </w:rPr>
-              <w:t xml:space="preserve">Existing teachers could be appointed as </w:t>
+              <w:t>Existing teachers could be appointed as admins</w:t>
             </w:r>
-            <w:proofErr w:type="spellStart"/>
-            <w:r>
-              <w:rPr>
-                <w:rFonts w:ascii="Arial" w:eastAsia="Times New Roman" w:hAnsi="Arial" w:cs="Arial"/>
-                <w:color w:val="000000"/>
-              </w:rPr>
-              <w:t>admins</w:t>
-            </w:r>
-            <w:proofErr w:type="spellEnd"/>
           </w:p>
         </w:tc>
         <w:tc>
@@ -11089,7 +11101,7 @@
         <w:contextualSpacing/>
         <w:jc w:val="right"/>
         <w:rPr>
-          <w:rFonts w:ascii="Agency FB" w:hAnsi="Agency FB" w:hint="cs"/>
+          <w:rFonts w:ascii="Agency FB" w:hAnsi="Agency FB"/>
           <w:sz w:val="28"/>
           <w:szCs w:val="28"/>
         </w:rPr>
@@ -11100,7 +11112,7 @@
         <w:contextualSpacing/>
         <w:jc w:val="right"/>
         <w:rPr>
-          <w:rFonts w:ascii="Agency FB" w:hAnsi="Agency FB" w:hint="cs"/>
+          <w:rFonts w:ascii="Agency FB" w:hAnsi="Agency FB"/>
           <w:sz w:val="28"/>
           <w:szCs w:val="28"/>
           <w:rtl/>
@@ -11112,7 +11124,7 @@
         <w:contextualSpacing/>
         <w:jc w:val="right"/>
         <w:rPr>
-          <w:rFonts w:ascii="Agency FB" w:hAnsi="Agency FB" w:hint="cs"/>
+          <w:rFonts w:ascii="Agency FB" w:hAnsi="Agency FB"/>
           <w:sz w:val="28"/>
           <w:szCs w:val="28"/>
         </w:rPr>
@@ -11122,17 +11134,6 @@
       <w:pPr>
         <w:contextualSpacing/>
         <w:jc w:val="center"/>
-        <w:rPr>
-          <w:rFonts w:ascii="Agency FB" w:hAnsi="Agency FB" w:hint="cs"/>
-          <w:b/>
-          <w:bCs/>
-          <w:sz w:val="40"/>
-          <w:szCs w:val="40"/>
-          <w:u w:val="single"/>
-          <w:rtl/>
-        </w:rPr>
-      </w:pPr>
-      <w:r>
         <w:rPr>
           <w:rFonts w:ascii="Agency FB" w:hAnsi="Agency FB"/>
           <w:b/>
@@ -11140,9 +11141,9 @@
           <w:sz w:val="40"/>
           <w:szCs w:val="40"/>
           <w:u w:val="single"/>
-        </w:rPr>
-        <w:t xml:space="preserve">3.     Non-Functional </w:t>
-      </w:r>
+          <w:rtl/>
+        </w:rPr>
+      </w:pPr>
       <w:r>
         <w:rPr>
           <w:rFonts w:ascii="Agency FB" w:hAnsi="Agency FB"/>
@@ -11152,6 +11153,17 @@
           <w:szCs w:val="40"/>
           <w:u w:val="single"/>
         </w:rPr>
+        <w:t xml:space="preserve">3.     Non-Functional </w:t>
+      </w:r>
+      <w:r>
+        <w:rPr>
+          <w:rFonts w:ascii="Agency FB" w:hAnsi="Agency FB"/>
+          <w:b/>
+          <w:bCs/>
+          <w:sz w:val="40"/>
+          <w:szCs w:val="40"/>
+          <w:u w:val="single"/>
+        </w:rPr>
         <w:t>requirements</w:t>
       </w:r>
     </w:p>
@@ -11160,7 +11172,7 @@
         <w:contextualSpacing/>
         <w:jc w:val="center"/>
         <w:rPr>
-          <w:rFonts w:ascii="Agency FB" w:hAnsi="Agency FB" w:hint="cs"/>
+          <w:rFonts w:ascii="Agency FB" w:hAnsi="Agency FB"/>
           <w:sz w:val="40"/>
           <w:szCs w:val="40"/>
           <w:rtl/>
@@ -11172,7 +11184,7 @@
         <w:tblW w:w="10980" w:type="dxa"/>
         <w:jc w:val="center"/>
         <w:tblInd w:w="93" w:type="dxa"/>
-        <w:tblLook w:val="04A0"/>
+        <w:tblLook w:val="04A0" w:firstRow="1" w:lastRow="0" w:firstColumn="1" w:lastColumn="0" w:noHBand="0" w:noVBand="1"/>
       </w:tblPr>
       <w:tblGrid>
         <w:gridCol w:w="1080"/>
@@ -12908,7 +12920,16 @@
                 <w:rFonts w:ascii="Arial" w:eastAsia="Times New Roman" w:hAnsi="Arial" w:cs="Arial"/>
                 <w:color w:val="000000"/>
               </w:rPr>
-              <w:t>User interfaces will be represented in Hebrew</w:t>
+              <w:t>User interfaces will be represented in H</w:t>
+            </w:r>
+            <w:bookmarkStart w:id="0" w:name="_GoBack"/>
+            <w:bookmarkEnd w:id="0"/>
+            <w:r>
+              <w:rPr>
+                <w:rFonts w:ascii="Arial" w:eastAsia="Times New Roman" w:hAnsi="Arial" w:cs="Arial"/>
+                <w:color w:val="000000"/>
+              </w:rPr>
+              <w:t>ebrew</w:t>
             </w:r>
           </w:p>
         </w:tc>
@@ -13259,7 +13280,7 @@
         <w:contextualSpacing/>
         <w:jc w:val="center"/>
         <w:rPr>
-          <w:rFonts w:ascii="Agency FB" w:hAnsi="Agency FB" w:hint="cs"/>
+          <w:rFonts w:ascii="Agency FB" w:hAnsi="Agency FB"/>
           <w:sz w:val="40"/>
           <w:szCs w:val="40"/>
           <w:rtl/>
@@ -13271,7 +13292,7 @@
         <w:contextualSpacing/>
         <w:jc w:val="right"/>
         <w:rPr>
-          <w:rFonts w:ascii="Agency FB" w:hAnsi="Agency FB" w:hint="cs"/>
+          <w:rFonts w:ascii="Agency FB" w:hAnsi="Agency FB"/>
           <w:sz w:val="40"/>
           <w:szCs w:val="40"/>
           <w:rtl/>
@@ -13282,17 +13303,6 @@
       <w:pPr>
         <w:contextualSpacing/>
         <w:jc w:val="center"/>
-        <w:rPr>
-          <w:rFonts w:ascii="Agency FB" w:hAnsi="Agency FB" w:hint="cs"/>
-          <w:b/>
-          <w:bCs/>
-          <w:sz w:val="40"/>
-          <w:szCs w:val="40"/>
-          <w:u w:val="single"/>
-          <w:rtl/>
-        </w:rPr>
-      </w:pPr>
-      <w:r>
         <w:rPr>
           <w:rFonts w:ascii="Agency FB" w:hAnsi="Agency FB"/>
           <w:b/>
@@ -13300,6 +13310,17 @@
           <w:sz w:val="40"/>
           <w:szCs w:val="40"/>
           <w:u w:val="single"/>
+          <w:rtl/>
+        </w:rPr>
+      </w:pPr>
+      <w:r>
+        <w:rPr>
+          <w:rFonts w:ascii="Agency FB" w:hAnsi="Agency FB"/>
+          <w:b/>
+          <w:bCs/>
+          <w:sz w:val="40"/>
+          <w:szCs w:val="40"/>
+          <w:u w:val="single"/>
         </w:rPr>
         <w:t>4.     Usage scenarios</w:t>
       </w:r>
@@ -13309,7 +13330,7 @@
         <w:contextualSpacing/>
         <w:jc w:val="right"/>
         <w:rPr>
-          <w:rFonts w:ascii="Agency FB" w:hAnsi="Agency FB" w:hint="cs"/>
+          <w:rFonts w:ascii="Agency FB" w:hAnsi="Agency FB"/>
           <w:sz w:val="40"/>
           <w:szCs w:val="40"/>
           <w:u w:val="single"/>
@@ -13475,34 +13496,24 @@
         <w:contextualSpacing/>
         <w:jc w:val="right"/>
         <w:rPr>
-          <w:rFonts w:ascii="Agency FB" w:hAnsi="Agency FB" w:hint="cs"/>
-          <w:b/>
-          <w:bCs/>
-          <w:sz w:val="28"/>
-          <w:szCs w:val="28"/>
-        </w:rPr>
-      </w:pPr>
-    </w:p>
-    <w:p>
-      <w:pPr>
-        <w:contextualSpacing/>
-        <w:jc w:val="right"/>
-        <w:rPr>
-          <w:rFonts w:ascii="Agency FB" w:hAnsi="Agency FB"/>
-          <w:sz w:val="28"/>
-          <w:szCs w:val="28"/>
-        </w:rPr>
-      </w:pPr>
-      <w:r>
-        <w:rPr>
           <w:rFonts w:ascii="Agency FB" w:hAnsi="Agency FB"/>
           <w:b/>
           <w:bCs/>
           <w:sz w:val="28"/>
           <w:szCs w:val="28"/>
         </w:rPr>
-        <w:t>- Teacher</w:t>
-      </w:r>
+      </w:pPr>
+    </w:p>
+    <w:p>
+      <w:pPr>
+        <w:contextualSpacing/>
+        <w:jc w:val="right"/>
+        <w:rPr>
+          <w:rFonts w:ascii="Agency FB" w:hAnsi="Agency FB"/>
+          <w:sz w:val="28"/>
+          <w:szCs w:val="28"/>
+        </w:rPr>
+      </w:pPr>
       <w:r>
         <w:rPr>
           <w:rFonts w:ascii="Agency FB" w:hAnsi="Agency FB"/>
@@ -13511,56 +13522,8 @@
           <w:sz w:val="28"/>
           <w:szCs w:val="28"/>
         </w:rPr>
-        <w:t xml:space="preserve">: </w:t>
-      </w:r>
-      <w:r>
-        <w:rPr>
-          <w:rFonts w:ascii="Agency FB" w:hAnsi="Agency FB"/>
-          <w:sz w:val="28"/>
-          <w:szCs w:val="28"/>
-        </w:rPr>
-        <w:t xml:space="preserve">A teacher is an actor which </w:t>
-      </w:r>
-      <w:proofErr w:type="gramStart"/>
-      <w:r>
-        <w:rPr>
-          <w:rFonts w:ascii="Agency FB" w:hAnsi="Agency FB"/>
-          <w:sz w:val="28"/>
-          <w:szCs w:val="28"/>
-        </w:rPr>
-        <w:t>adds,</w:t>
-      </w:r>
-      <w:proofErr w:type="gramEnd"/>
-      <w:r>
-        <w:rPr>
-          <w:rFonts w:ascii="Agency FB" w:hAnsi="Agency FB"/>
-          <w:sz w:val="28"/>
-          <w:szCs w:val="28"/>
-        </w:rPr>
-        <w:t xml:space="preserve"> edits and maintains the system's content, including the materials and the pupil's management. A teacher is also responsible for tracing pupil's advancement in the given tasks and giving the final feedback. </w:t>
-      </w:r>
-    </w:p>
-    <w:p>
-      <w:pPr>
-        <w:contextualSpacing/>
-        <w:jc w:val="right"/>
-        <w:rPr>
-          <w:rFonts w:ascii="Agency FB" w:hAnsi="Agency FB"/>
-          <w:sz w:val="28"/>
-          <w:szCs w:val="28"/>
-        </w:rPr>
-      </w:pPr>
-    </w:p>
-    <w:p>
-      <w:pPr>
-        <w:contextualSpacing/>
-        <w:jc w:val="right"/>
-        <w:rPr>
-          <w:rFonts w:ascii="Agency FB" w:hAnsi="Agency FB" w:hint="cs"/>
-          <w:sz w:val="28"/>
-          <w:szCs w:val="28"/>
-        </w:rPr>
-      </w:pPr>
+        <w:t>- Teacher</w:t>
+      </w:r>
       <w:r>
         <w:rPr>
           <w:rFonts w:ascii="Agency FB" w:hAnsi="Agency FB"/>
@@ -13569,7 +13532,7 @@
           <w:sz w:val="28"/>
           <w:szCs w:val="28"/>
         </w:rPr>
-        <w:t xml:space="preserve">- Administrator Teacher: </w:t>
+        <w:t xml:space="preserve">: </w:t>
       </w:r>
       <w:r>
         <w:rPr>
@@ -13577,39 +13540,57 @@
           <w:sz w:val="28"/>
           <w:szCs w:val="28"/>
         </w:rPr>
-        <w:t>An administrator teacher acts as a usual teacher, but has some more responsibilities, including the teacher</w:t>
-      </w:r>
+        <w:t xml:space="preserve">A teacher is an actor which </w:t>
+      </w:r>
+      <w:proofErr w:type="gramStart"/>
       <w:r>
         <w:rPr>
           <w:rFonts w:ascii="Agency FB" w:hAnsi="Agency FB"/>
           <w:sz w:val="28"/>
           <w:szCs w:val="28"/>
         </w:rPr>
-        <w:t>'</w:t>
-      </w:r>
+        <w:t>adds,</w:t>
+      </w:r>
+      <w:proofErr w:type="gramEnd"/>
       <w:r>
         <w:rPr>
           <w:rFonts w:ascii="Agency FB" w:hAnsi="Agency FB"/>
           <w:sz w:val="28"/>
           <w:szCs w:val="28"/>
         </w:rPr>
-        <w:t xml:space="preserve">s management </w:t>
-      </w:r>
-      <w:r>
+        <w:t xml:space="preserve"> edits and maintains the system's content, including the materials and the pupil's management. A teacher is also responsible for tracing pupil's advancement in the given tasks and giving the final feedback. </w:t>
+      </w:r>
+    </w:p>
+    <w:p>
+      <w:pPr>
+        <w:contextualSpacing/>
+        <w:jc w:val="right"/>
         <w:rPr>
           <w:rFonts w:ascii="Agency FB" w:hAnsi="Agency FB"/>
           <w:sz w:val="28"/>
           <w:szCs w:val="28"/>
         </w:rPr>
-        <w:t>–</w:t>
-      </w:r>
-      <w:r>
+      </w:pPr>
+    </w:p>
+    <w:p>
+      <w:pPr>
+        <w:contextualSpacing/>
+        <w:jc w:val="right"/>
         <w:rPr>
           <w:rFonts w:ascii="Agency FB" w:hAnsi="Agency FB"/>
           <w:sz w:val="28"/>
           <w:szCs w:val="28"/>
         </w:rPr>
-        <w:t xml:space="preserve"> </w:t>
+      </w:pPr>
+      <w:r>
+        <w:rPr>
+          <w:rFonts w:ascii="Agency FB" w:hAnsi="Agency FB"/>
+          <w:b/>
+          <w:bCs/>
+          <w:sz w:val="28"/>
+          <w:szCs w:val="28"/>
+        </w:rPr>
+        <w:t xml:space="preserve">- Administrator Teacher: </w:t>
       </w:r>
       <w:r>
         <w:rPr>
@@ -13617,7 +13598,7 @@
           <w:sz w:val="28"/>
           <w:szCs w:val="28"/>
         </w:rPr>
-        <w:t>adding, editing and maintaining teacher's profiles in the system</w:t>
+        <w:t>An administrator teacher acts as a usual teacher, but has some more responsibilities, including the teacher</w:t>
       </w:r>
       <w:r>
         <w:rPr>
@@ -13625,6 +13606,46 @@
           <w:sz w:val="28"/>
           <w:szCs w:val="28"/>
         </w:rPr>
+        <w:t>'</w:t>
+      </w:r>
+      <w:r>
+        <w:rPr>
+          <w:rFonts w:ascii="Agency FB" w:hAnsi="Agency FB"/>
+          <w:sz w:val="28"/>
+          <w:szCs w:val="28"/>
+        </w:rPr>
+        <w:t xml:space="preserve">s management </w:t>
+      </w:r>
+      <w:r>
+        <w:rPr>
+          <w:rFonts w:ascii="Agency FB" w:hAnsi="Agency FB"/>
+          <w:sz w:val="28"/>
+          <w:szCs w:val="28"/>
+        </w:rPr>
+        <w:t>–</w:t>
+      </w:r>
+      <w:r>
+        <w:rPr>
+          <w:rFonts w:ascii="Agency FB" w:hAnsi="Agency FB"/>
+          <w:sz w:val="28"/>
+          <w:szCs w:val="28"/>
+        </w:rPr>
+        <w:t xml:space="preserve"> </w:t>
+      </w:r>
+      <w:r>
+        <w:rPr>
+          <w:rFonts w:ascii="Agency FB" w:hAnsi="Agency FB"/>
+          <w:sz w:val="28"/>
+          <w:szCs w:val="28"/>
+        </w:rPr>
+        <w:t>adding, editing and maintaining teacher's profiles in the system</w:t>
+      </w:r>
+      <w:r>
+        <w:rPr>
+          <w:rFonts w:ascii="Agency FB" w:hAnsi="Agency FB"/>
+          <w:sz w:val="28"/>
+          <w:szCs w:val="28"/>
+        </w:rPr>
         <w:t>.</w:t>
       </w:r>
     </w:p>
@@ -13633,7 +13654,7 @@
         <w:contextualSpacing/>
         <w:jc w:val="right"/>
         <w:rPr>
-          <w:rFonts w:ascii="Agency FB" w:hAnsi="Agency FB" w:hint="cs"/>
+          <w:rFonts w:ascii="Agency FB" w:hAnsi="Agency FB"/>
           <w:sz w:val="40"/>
           <w:szCs w:val="40"/>
           <w:rtl/>
@@ -35357,7 +35378,7 @@
         <w:contextualSpacing/>
         <w:jc w:val="right"/>
         <w:rPr>
-          <w:rFonts w:ascii="Agency FB" w:hAnsi="Agency FB" w:hint="cs"/>
+          <w:rFonts w:ascii="Agency FB" w:hAnsi="Agency FB"/>
           <w:sz w:val="40"/>
           <w:szCs w:val="40"/>
         </w:rPr>
@@ -35367,16 +35388,7 @@
           <w:sz w:val="24"/>
           <w:szCs w:val="24"/>
         </w:rPr>
-        <w:t>2.1) some error occurs and appropria</w:t>
-      </w:r>
-      <w:bookmarkStart w:id="0" w:name="_GoBack"/>
-      <w:bookmarkEnd w:id="0"/>
-      <w:r>
-        <w:rPr>
-          <w:sz w:val="24"/>
-          <w:szCs w:val="24"/>
-        </w:rPr>
-        <w:t>te error message is presented to the user.</w:t>
+        <w:t>2.1) some error occurs and appropriate error message is presented to the user.</w:t>
       </w:r>
     </w:p>
     <w:sectPr>
@@ -35392,7 +35404,7 @@
 </file>
 
 <file path=word/numbering.xml><?xml version="1.0" encoding="utf-8"?>
-<w:numbering xmlns:ve="http://schemas.openxmlformats.org/markup-compatibility/2006" xmlns:o="urn:schemas-microsoft-com:office:office" xmlns:r="http://schemas.openxmlformats.org/officeDocument/2006/relationships" xmlns:m="http://schemas.openxmlformats.org/officeDocument/2006/math" xmlns:v="urn:schemas-microsoft-com:vml" xmlns:wp="http://schemas.openxmlformats.org/drawingml/2006/wordprocessingDrawing" xmlns:w10="urn:schemas-microsoft-com:office:word" xmlns:w="http://schemas.openxmlformats.org/wordprocessingml/2006/main" xmlns:wne="http://schemas.microsoft.com/office/word/2006/wordml">
+<w:numbering xmlns:wpc="http://schemas.microsoft.com/office/word/2010/wordprocessingCanvas" xmlns:mc="http://schemas.openxmlformats.org/markup-compatibility/2006" xmlns:o="urn:schemas-microsoft-com:office:office" xmlns:r="http://schemas.openxmlformats.org/officeDocument/2006/relationships" xmlns:m="http://schemas.openxmlformats.org/officeDocument/2006/math" xmlns:v="urn:schemas-microsoft-com:vml" xmlns:wp14="http://schemas.microsoft.com/office/word/2010/wordprocessingDrawing" xmlns:wp="http://schemas.openxmlformats.org/drawingml/2006/wordprocessingDrawing" xmlns:w10="urn:schemas-microsoft-com:office:word" xmlns:w="http://schemas.openxmlformats.org/wordprocessingml/2006/main" xmlns:w14="http://schemas.microsoft.com/office/word/2010/wordml" xmlns:wpg="http://schemas.microsoft.com/office/word/2010/wordprocessingGroup" xmlns:wpi="http://schemas.microsoft.com/office/word/2010/wordprocessingInk" xmlns:wne="http://schemas.microsoft.com/office/word/2006/wordml" xmlns:wps="http://schemas.microsoft.com/office/word/2010/wordprocessingShape" mc:Ignorable="w14 wp14">
   <w:abstractNum w:abstractNumId="0">
     <w:nsid w:val="03655BA0"/>
     <w:multiLevelType w:val="hybridMultilevel"/>
@@ -40992,7 +41004,7 @@
 </file>
 
 <file path=word/styles.xml><?xml version="1.0" encoding="utf-8"?>
-<w:styles xmlns:r="http://schemas.openxmlformats.org/officeDocument/2006/relationships" xmlns:w="http://schemas.openxmlformats.org/wordprocessingml/2006/main">
+<w:styles xmlns:mc="http://schemas.openxmlformats.org/markup-compatibility/2006" xmlns:r="http://schemas.openxmlformats.org/officeDocument/2006/relationships" xmlns:w="http://schemas.openxmlformats.org/wordprocessingml/2006/main" xmlns:w14="http://schemas.microsoft.com/office/word/2010/wordml" mc:Ignorable="w14">
   <w:docDefaults>
     <w:rPrDefault>
       <w:rPr>
@@ -41166,7 +41178,6 @@
     <w:uiPriority w:val="99"/>
     <w:semiHidden/>
     <w:unhideWhenUsed/>
-    <w:qFormat/>
     <w:tblPr>
       <w:tblInd w:w="0" w:type="dxa"/>
       <w:tblCellMar>
@@ -41223,6 +41234,196 @@
       <w:ind w:left="720"/>
       <w:contextualSpacing/>
     </w:pPr>
+  </w:style>
+</w:styles>
+</file>
+
+<file path=word/stylesWithEffects.xml><?xml version="1.0" encoding="utf-8"?>
+<w:styles xmlns:wpc="http://schemas.microsoft.com/office/word/2010/wordprocessingCanvas" xmlns:mc="http://schemas.openxmlformats.org/markup-compatibility/2006" xmlns:o="urn:schemas-microsoft-com:office:office" xmlns:r="http://schemas.openxmlformats.org/officeDocument/2006/relationships" xmlns:m="http://schemas.openxmlformats.org/officeDocument/2006/math" xmlns:v="urn:schemas-microsoft-com:vml" xmlns:wp14="http://schemas.microsoft.com/office/word/2010/wordprocessingDrawing" xmlns:wp="http://schemas.openxmlformats.org/drawingml/2006/wordprocessingDrawing" xmlns:w10="urn:schemas-microsoft-com:office:word" xmlns:w="http://schemas.openxmlformats.org/wordprocessingml/2006/main" xmlns:w14="http://schemas.microsoft.com/office/word/2010/wordml" xmlns:wpg="http://schemas.microsoft.com/office/word/2010/wordprocessingGroup" xmlns:wpi="http://schemas.microsoft.com/office/word/2010/wordprocessingInk" xmlns:wne="http://schemas.microsoft.com/office/word/2006/wordml" xmlns:wps="http://schemas.microsoft.com/office/word/2010/wordprocessingShape" mc:Ignorable="w14 wp14">
+  <w:docDefaults>
+    <w:rPrDefault>
+      <w:rPr>
+        <w:rFonts w:asciiTheme="minorHAnsi" w:eastAsiaTheme="minorEastAsia" w:hAnsiTheme="minorHAnsi" w:cstheme="minorBidi"/>
+        <w:sz w:val="22"/>
+        <w:szCs w:val="22"/>
+        <w:lang w:val="en-US" w:eastAsia="en-US" w:bidi="he-IL"/>
+      </w:rPr>
+    </w:rPrDefault>
+    <w:pPrDefault>
+      <w:pPr>
+        <w:spacing w:after="200" w:line="276" w:lineRule="auto"/>
+      </w:pPr>
+    </w:pPrDefault>
+  </w:docDefaults>
+  <w:latentStyles w:defLockedState="0" w:defUIPriority="99" w:defSemiHidden="1" w:defUnhideWhenUsed="1" w:defQFormat="0" w:count="267">
+    <w:lsdException w:name="Normal" w:semiHidden="0" w:uiPriority="0" w:unhideWhenUsed="0" w:qFormat="1"/>
+    <w:lsdException w:name="heading 1" w:semiHidden="0" w:uiPriority="9" w:unhideWhenUsed="0" w:qFormat="1"/>
+    <w:lsdException w:name="heading 2" w:uiPriority="9" w:qFormat="1"/>
+    <w:lsdException w:name="heading 3" w:uiPriority="9" w:qFormat="1"/>
+    <w:lsdException w:name="heading 4" w:uiPriority="9" w:qFormat="1"/>
+    <w:lsdException w:name="heading 5" w:uiPriority="9" w:qFormat="1"/>
+    <w:lsdException w:name="heading 6" w:uiPriority="9" w:qFormat="1"/>
+    <w:lsdException w:name="heading 7" w:uiPriority="9" w:qFormat="1"/>
+    <w:lsdException w:name="heading 8" w:uiPriority="9" w:qFormat="1"/>
+    <w:lsdException w:name="heading 9" w:uiPriority="9" w:qFormat="1"/>
+    <w:lsdException w:name="toc 1" w:uiPriority="39"/>
+    <w:lsdException w:name="toc 2" w:uiPriority="39"/>
+    <w:lsdException w:name="toc 3" w:uiPriority="39"/>
+    <w:lsdException w:name="toc 4" w:uiPriority="39"/>
+    <w:lsdException w:name="toc 5" w:uiPriority="39"/>
+    <w:lsdException w:name="toc 6" w:uiPriority="39"/>
+    <w:lsdException w:name="toc 7" w:uiPriority="39"/>
+    <w:lsdException w:name="toc 8" w:uiPriority="39"/>
+    <w:lsdException w:name="toc 9" w:uiPriority="39"/>
+    <w:lsdException w:name="caption" w:uiPriority="35" w:qFormat="1"/>
+    <w:lsdException w:name="Title" w:semiHidden="0" w:uiPriority="10" w:unhideWhenUsed="0" w:qFormat="1"/>
+    <w:lsdException w:name="Default Paragraph Font" w:uiPriority="1"/>
+    <w:lsdException w:name="Subtitle" w:semiHidden="0" w:uiPriority="11" w:unhideWhenUsed="0" w:qFormat="1"/>
+    <w:lsdException w:name="Strong" w:semiHidden="0" w:uiPriority="22" w:unhideWhenUsed="0" w:qFormat="1"/>
+    <w:lsdException w:name="Emphasis" w:semiHidden="0" w:uiPriority="20" w:unhideWhenUsed="0" w:qFormat="1"/>
+    <w:lsdException w:name="Table Grid" w:semiHidden="0" w:uiPriority="59" w:unhideWhenUsed="0"/>
+    <w:lsdException w:name="Placeholder Text" w:unhideWhenUsed="0"/>
+    <w:lsdException w:name="No Spacing" w:semiHidden="0" w:uiPriority="1" w:unhideWhenUsed="0" w:qFormat="1"/>
+    <w:lsdException w:name="Light Shading" w:semiHidden="0" w:uiPriority="60" w:unhideWhenUsed="0"/>
+    <w:lsdException w:name="Light List" w:semiHidden="0" w:uiPriority="61" w:unhideWhenUsed="0"/>
+    <w:lsdException w:name="Light Grid" w:semiHidden="0" w:uiPriority="62" w:unhideWhenUsed="0"/>
+    <w:lsdException w:name="Medium Shading 1" w:semiHidden="0" w:uiPriority="63" w:unhideWhenUsed="0"/>
+    <w:lsdException w:name="Medium Shading 2" w:semiHidden="0" w:uiPriority="64" w:unhideWhenUsed="0"/>
+    <w:lsdException w:name="Medium List 1" w:semiHidden="0" w:uiPriority="65" w:unhideWhenUsed="0"/>
+    <w:lsdException w:name="Medium List 2" w:semiHidden="0" w:uiPriority="66" w:unhideWhenUsed="0"/>
+    <w:lsdException w:name="Medium Grid 1" w:semiHidden="0" w:uiPriority="67" w:unhideWhenUsed="0"/>
+    <w:lsdException w:name="Medium Grid 2" w:semiHidden="0" w:uiPriority="68" w:unhideWhenUsed="0"/>
+    <w:lsdException w:name="Medium Grid 3" w:semiHidden="0" w:uiPriority="69" w:unhideWhenUsed="0"/>
+    <w:lsdException w:name="Dark List" w:semiHidden="0" w:uiPriority="70" w:unhideWhenUsed="0"/>
+    <w:lsdException w:name="Colorful Shading" w:semiHidden="0" w:uiPriority="71" w:unhideWhenUsed="0"/>
+    <w:lsdException w:name="Colorful List" w:semiHidden="0" w:uiPriority="72" w:unhideWhenUsed="0"/>
+    <w:lsdException w:name="Colorful Grid" w:semiHidden="0" w:uiPriority="73" w:unhideWhenUsed="0"/>
+    <w:lsdException w:name="Light Shading Accent 1" w:semiHidden="0" w:uiPriority="60" w:unhideWhenUsed="0"/>
+    <w:lsdException w:name="Light List Accent 1" w:semiHidden="0" w:uiPriority="61" w:unhideWhenUsed="0"/>
+    <w:lsdException w:name="Light Grid Accent 1" w:semiHidden="0" w:uiPriority="62" w:unhideWhenUsed="0"/>
+    <w:lsdException w:name="Medium Shading 1 Accent 1" w:semiHidden="0" w:uiPriority="63" w:unhideWhenUsed="0"/>
+    <w:lsdException w:name="Medium Shading 2 Accent 1" w:semiHidden="0" w:uiPriority="64" w:unhideWhenUsed="0"/>
+    <w:lsdException w:name="Medium List 1 Accent 1" w:semiHidden="0" w:uiPriority="65" w:unhideWhenUsed="0"/>
+    <w:lsdException w:name="Revision" w:unhideWhenUsed="0"/>
+    <w:lsdException w:name="List Paragraph" w:semiHidden="0" w:uiPriority="34" w:unhideWhenUsed="0" w:qFormat="1"/>
+    <w:lsdException w:name="Quote" w:semiHidden="0" w:uiPriority="29" w:unhideWhenUsed="0" w:qFormat="1"/>
+    <w:lsdException w:name="Intense Quote" w:semiHidden="0" w:uiPriority="30" w:unhideWhenUsed="0" w:qFormat="1"/>
+    <w:lsdException w:name="Medium List 2 Accent 1" w:semiHidden="0" w:uiPriority="66" w:unhideWhenUsed="0"/>
+    <w:lsdException w:name="Medium Grid 1 Accent 1" w:semiHidden="0" w:uiPriority="67" w:unhideWhenUsed="0"/>
+    <w:lsdException w:name="Medium Grid 2 Accent 1" w:semiHidden="0" w:uiPriority="68" w:unhideWhenUsed="0"/>
+    <w:lsdException w:name="Medium Grid 3 Accent 1" w:semiHidden="0" w:uiPriority="69" w:unhideWhenUsed="0"/>
+    <w:lsdException w:name="Dark List Accent 1" w:semiHidden="0" w:uiPriority="70" w:unhideWhenUsed="0"/>
+    <w:lsdException w:name="Colorful Shading Accent 1" w:semiHidden="0" w:uiPriority="71" w:unhideWhenUsed="0"/>
+    <w:lsdException w:name="Colorful List Accent 1" w:semiHidden="0" w:uiPriority="72" w:unhideWhenUsed="0"/>
+    <w:lsdException w:name="Colorful Grid Accent 1" w:semiHidden="0" w:uiPriority="73" w:unhideWhenUsed="0"/>
+    <w:lsdException w:name="Light Shading Accent 2" w:semiHidden="0" w:uiPriority="60" w:unhideWhenUsed="0"/>
+    <w:lsdException w:name="Light List Accent 2" w:semiHidden="0" w:uiPriority="61" w:unhideWhenUsed="0"/>
+    <w:lsdException w:name="Light Grid Accent 2" w:semiHidden="0" w:uiPriority="62" w:unhideWhenUsed="0"/>
+    <w:lsdException w:name="Medium Shading 1 Accent 2" w:semiHidden="0" w:uiPriority="63" w:unhideWhenUsed="0"/>
+    <w:lsdException w:name="Medium Shading 2 Accent 2" w:semiHidden="0" w:uiPriority="64" w:unhideWhenUsed="0"/>
+    <w:lsdException w:name="Medium List 1 Accent 2" w:semiHidden="0" w:uiPriority="65" w:unhideWhenUsed="0"/>
+    <w:lsdException w:name="Medium List 2 Accent 2" w:semiHidden="0" w:uiPriority="66" w:unhideWhenUsed="0"/>
+    <w:lsdException w:name="Medium Grid 1 Accent 2" w:semiHidden="0" w:uiPriority="67" w:unhideWhenUsed="0"/>
+    <w:lsdException w:name="Medium Grid 2 Accent 2" w:semiHidden="0" w:uiPriority="68" w:unhideWhenUsed="0"/>
+    <w:lsdException w:name="Medium Grid 3 Accent 2" w:semiHidden="0" w:uiPriority="69" w:unhideWhenUsed="0"/>
+    <w:lsdException w:name="Dark List Accent 2" w:semiHidden="0" w:uiPriority="70" w:unhideWhenUsed="0"/>
+    <w:lsdException w:name="Colorful Shading Accent 2" w:semiHidden="0" w:uiPriority="71" w:unhideWhenUsed="0"/>
+    <w:lsdException w:name="Colorful List Accent 2" w:semiHidden="0" w:uiPriority="72" w:unhideWhenUsed="0"/>
+    <w:lsdException w:name="Colorful Grid Accent 2" w:semiHidden="0" w:uiPriority="73" w:unhideWhenUsed="0"/>
+    <w:lsdException w:name="Light Shading Accent 3" w:semiHidden="0" w:uiPriority="60" w:unhideWhenUsed="0"/>
+    <w:lsdException w:name="Light List Accent 3" w:semiHidden="0" w:uiPriority="61" w:unhideWhenUsed="0"/>
+    <w:lsdException w:name="Light Grid Accent 3" w:semiHidden="0" w:uiPriority="62" w:unhideWhenUsed="0"/>
+    <w:lsdException w:name="Medium Shading 1 Accent 3" w:semiHidden="0" w:uiPriority="63" w:unhideWhenUsed="0"/>
+    <w:lsdException w:name="Medium Shading 2 Accent 3" w:semiHidden="0" w:uiPriority="64" w:unhideWhenUsed="0"/>
+    <w:lsdException w:name="Medium List 1 Accent 3" w:semiHidden="0" w:uiPriority="65" w:unhideWhenUsed="0"/>
+    <w:lsdException w:name="Medium List 2 Accent 3" w:semiHidden="0" w:uiPriority="66" w:unhideWhenUsed="0"/>
+    <w:lsdException w:name="Medium Grid 1 Accent 3" w:semiHidden="0" w:uiPriority="67" w:unhideWhenUsed="0"/>
+    <w:lsdException w:name="Medium Grid 2 Accent 3" w:semiHidden="0" w:uiPriority="68" w:unhideWhenUsed="0"/>
+    <w:lsdException w:name="Medium Grid 3 Accent 3" w:semiHidden="0" w:uiPriority="69" w:unhideWhenUsed="0"/>
+    <w:lsdException w:name="Dark List Accent 3" w:semiHidden="0" w:uiPriority="70" w:unhideWhenUsed="0"/>
+    <w:lsdException w:name="Colorful Shading Accent 3" w:semiHidden="0" w:uiPriority="71" w:unhideWhenUsed="0"/>
+    <w:lsdException w:name="Colorful List Accent 3" w:semiHidden="0" w:uiPriority="72" w:unhideWhenUsed="0"/>
+    <w:lsdException w:name="Colorful Grid Accent 3" w:semiHidden="0" w:uiPriority="73" w:unhideWhenUsed="0"/>
+    <w:lsdException w:name="Light Shading Accent 4" w:semiHidden="0" w:uiPriority="60" w:unhideWhenUsed="0"/>
+    <w:lsdException w:name="Light List Accent 4" w:semiHidden="0" w:uiPriority="61" w:unhideWhenUsed="0"/>
+    <w:lsdException w:name="Light Grid Accent 4" w:semiHidden="0" w:uiPriority="62" w:unhideWhenUsed="0"/>
+    <w:lsdException w:name="Medium Shading 1 Accent 4" w:semiHidden="0" w:uiPriority="63" w:unhideWhenUsed="0"/>
+    <w:lsdException w:name="Medium Shading 2 Accent 4" w:semiHidden="0" w:uiPriority="64" w:unhideWhenUsed="0"/>
+    <w:lsdException w:name="Medium List 1 Accent 4" w:semiHidden="0" w:uiPriority="65" w:unhideWhenUsed="0"/>
+    <w:lsdException w:name="Medium List 2 Accent 4" w:semiHidden="0" w:uiPriority="66" w:unhideWhenUsed="0"/>
+    <w:lsdException w:name="Medium Grid 1 Accent 4" w:semiHidden="0" w:uiPriority="67" w:unhideWhenUsed="0"/>
+    <w:lsdException w:name="Medium Grid 2 Accent 4" w:semiHidden="0" w:uiPriority="68" w:unhideWhenUsed="0"/>
+    <w:lsdException w:name="Medium Grid 3 Accent 4" w:semiHidden="0" w:uiPriority="69" w:unhideWhenUsed="0"/>
+    <w:lsdException w:name="Dark List Accent 4" w:semiHidden="0" w:uiPriority="70" w:unhideWhenUsed="0"/>
+    <w:lsdException w:name="Colorful Shading Accent 4" w:semiHidden="0" w:uiPriority="71" w:unhideWhenUsed="0"/>
+    <w:lsdException w:name="Colorful List Accent 4" w:semiHidden="0" w:uiPriority="72" w:unhideWhenUsed="0"/>
+    <w:lsdException w:name="Colorful Grid Accent 4" w:semiHidden="0" w:uiPriority="73" w:unhideWhenUsed="0"/>
+    <w:lsdException w:name="Light Shading Accent 5" w:semiHidden="0" w:uiPriority="60" w:unhideWhenUsed="0"/>
+    <w:lsdException w:name="Light List Accent 5" w:semiHidden="0" w:uiPriority="61" w:unhideWhenUsed="0"/>
+    <w:lsdException w:name="Light Grid Accent 5" w:semiHidden="0" w:uiPriority="62" w:unhideWhenUsed="0"/>
+    <w:lsdException w:name="Medium Shading 1 Accent 5" w:semiHidden="0" w:uiPriority="63" w:unhideWhenUsed="0"/>
+    <w:lsdException w:name="Medium Shading 2 Accent 5" w:semiHidden="0" w:uiPriority="64" w:unhideWhenUsed="0"/>
+    <w:lsdException w:name="Medium List 1 Accent 5" w:semiHidden="0" w:uiPriority="65" w:unhideWhenUsed="0"/>
+    <w:lsdException w:name="Medium List 2 Accent 5" w:semiHidden="0" w:uiPriority="66" w:unhideWhenUsed="0"/>
+    <w:lsdException w:name="Medium Grid 1 Accent 5" w:semiHidden="0" w:uiPriority="67" w:unhideWhenUsed="0"/>
+    <w:lsdException w:name="Medium Grid 2 Accent 5" w:semiHidden="0" w:uiPriority="68" w:unhideWhenUsed="0"/>
+    <w:lsdException w:name="Medium Grid 3 Accent 5" w:semiHidden="0" w:uiPriority="69" w:unhideWhenUsed="0"/>
+    <w:lsdException w:name="Dark List Accent 5" w:semiHidden="0" w:uiPriority="70" w:unhideWhenUsed="0"/>
+    <w:lsdException w:name="Colorful Shading Accent 5" w:semiHidden="0" w:uiPriority="71" w:unhideWhenUsed="0"/>
+    <w:lsdException w:name="Colorful List Accent 5" w:semiHidden="0" w:uiPriority="72" w:unhideWhenUsed="0"/>
+    <w:lsdException w:name="Colorful Grid Accent 5" w:semiHidden="0" w:uiPriority="73" w:unhideWhenUsed="0"/>
+    <w:lsdException w:name="Light Shading Accent 6" w:semiHidden="0" w:uiPriority="60" w:unhideWhenUsed="0"/>
+    <w:lsdException w:name="Light List Accent 6" w:semiHidden="0" w:uiPriority="61" w:unhideWhenUsed="0"/>
+    <w:lsdException w:name="Light Grid Accent 6" w:semiHidden="0" w:uiPriority="62" w:unhideWhenUsed="0"/>
+    <w:lsdException w:name="Medium Shading 1 Accent 6" w:semiHidden="0" w:uiPriority="63" w:unhideWhenUsed="0"/>
+    <w:lsdException w:name="Medium Shading 2 Accent 6" w:semiHidden="0" w:uiPriority="64" w:unhideWhenUsed="0"/>
+    <w:lsdException w:name="Medium List 1 Accent 6" w:semiHidden="0" w:uiPriority="65" w:unhideWhenUsed="0"/>
+    <w:lsdException w:name="Medium List 2 Accent 6" w:semiHidden="0" w:uiPriority="66" w:unhideWhenUsed="0"/>
+    <w:lsdException w:name="Medium Grid 1 Accent 6" w:semiHidden="0" w:uiPriority="67" w:unhideWhenUsed="0"/>
+    <w:lsdException w:name="Medium Grid 2 Accent 6" w:semiHidden="0" w:uiPriority="68" w:unhideWhenUsed="0"/>
+    <w:lsdException w:name="Medium Grid 3 Accent 6" w:semiHidden="0" w:uiPriority="69" w:unhideWhenUsed="0"/>
+    <w:lsdException w:name="Dark List Accent 6" w:semiHidden="0" w:uiPriority="70" w:unhideWhenUsed="0"/>
+    <w:lsdException w:name="Colorful Shading Accent 6" w:semiHidden="0" w:uiPriority="71" w:unhideWhenUsed="0"/>
+    <w:lsdException w:name="Colorful List Accent 6" w:semiHidden="0" w:uiPriority="72" w:unhideWhenUsed="0"/>
+    <w:lsdException w:name="Colorful Grid Accent 6" w:semiHidden="0" w:uiPriority="73" w:unhideWhenUsed="0"/>
+    <w:lsdException w:name="Subtle Emphasis" w:semiHidden="0" w:uiPriority="19" w:unhideWhenUsed="0" w:qFormat="1"/>
+    <w:lsdException w:name="Intense Emphasis" w:semiHidden="0" w:uiPriority="21" w:unhideWhenUsed="0" w:qFormat="1"/>
+    <w:lsdException w:name="Subtle Reference" w:semiHidden="0" w:uiPriority="31" w:unhideWhenUsed="0" w:qFormat="1"/>
+    <w:lsdException w:name="Intense Reference" w:semiHidden="0" w:uiPriority="32" w:unhideWhenUsed="0" w:qFormat="1"/>
+    <w:lsdException w:name="Book Title" w:semiHidden="0" w:uiPriority="33" w:unhideWhenUsed="0" w:qFormat="1"/>
+    <w:lsdException w:name="Bibliography" w:uiPriority="37"/>
+    <w:lsdException w:name="TOC Heading" w:uiPriority="39" w:qFormat="1"/>
+  </w:latentStyles>
+  <w:style w:type="paragraph" w:default="1" w:styleId="Normal">
+    <w:name w:val="Normal"/>
+    <w:qFormat/>
+  </w:style>
+  <w:style w:type="character" w:default="1" w:styleId="DefaultParagraphFont">
+    <w:name w:val="Default Paragraph Font"/>
+    <w:uiPriority w:val="1"/>
+    <w:semiHidden/>
+    <w:unhideWhenUsed/>
+  </w:style>
+  <w:style w:type="table" w:default="1" w:styleId="TableNormal">
+    <w:name w:val="Normal Table"/>
+    <w:uiPriority w:val="99"/>
+    <w:semiHidden/>
+    <w:unhideWhenUsed/>
+    <w:tblPr>
+      <w:tblInd w:w="0" w:type="dxa"/>
+      <w:tblCellMar>
+        <w:top w:w="0" w:type="dxa"/>
+        <w:left w:w="108" w:type="dxa"/>
+        <w:bottom w:w="0" w:type="dxa"/>
+        <w:right w:w="108" w:type="dxa"/>
+      </w:tblCellMar>
+    </w:tblPr>
+  </w:style>
+  <w:style w:type="numbering" w:default="1" w:styleId="NoList">
+    <w:name w:val="No List"/>
+    <w:uiPriority w:val="99"/>
+    <w:semiHidden/>
+    <w:unhideWhenUsed/>
   </w:style>
 </w:styles>
 </file>

--- a/ARD.docx
+++ b/ARD.docx
@@ -1,6 +1,6 @@
 
 <file path=word/document.xml><?xml version="1.0" encoding="utf-8"?>
-<w:document xmlns:wpc="http://schemas.microsoft.com/office/word/2010/wordprocessingCanvas" xmlns:mc="http://schemas.openxmlformats.org/markup-compatibility/2006" xmlns:o="urn:schemas-microsoft-com:office:office" xmlns:r="http://schemas.openxmlformats.org/officeDocument/2006/relationships" xmlns:m="http://schemas.openxmlformats.org/officeDocument/2006/math" xmlns:v="urn:schemas-microsoft-com:vml" xmlns:wp14="http://schemas.microsoft.com/office/word/2010/wordprocessingDrawing" xmlns:wp="http://schemas.openxmlformats.org/drawingml/2006/wordprocessingDrawing" xmlns:w10="urn:schemas-microsoft-com:office:word" xmlns:w="http://schemas.openxmlformats.org/wordprocessingml/2006/main" xmlns:w14="http://schemas.microsoft.com/office/word/2010/wordml" xmlns:wpg="http://schemas.microsoft.com/office/word/2010/wordprocessingGroup" xmlns:wpi="http://schemas.microsoft.com/office/word/2010/wordprocessingInk" xmlns:wne="http://schemas.microsoft.com/office/word/2006/wordml" xmlns:wps="http://schemas.microsoft.com/office/word/2010/wordprocessingShape" mc:Ignorable="w14 wp14">
+<w:document xmlns:ve="http://schemas.openxmlformats.org/markup-compatibility/2006" xmlns:o="urn:schemas-microsoft-com:office:office" xmlns:r="http://schemas.openxmlformats.org/officeDocument/2006/relationships" xmlns:m="http://schemas.openxmlformats.org/officeDocument/2006/math" xmlns:v="urn:schemas-microsoft-com:vml" xmlns:wp="http://schemas.openxmlformats.org/drawingml/2006/wordprocessingDrawing" xmlns:w10="urn:schemas-microsoft-com:office:word" xmlns:w="http://schemas.openxmlformats.org/wordprocessingml/2006/main" xmlns:wne="http://schemas.microsoft.com/office/word/2006/wordml">
   <w:body>
     <w:p>
       <w:pPr>
@@ -59,7 +59,7 @@
                     <pic:cNvPicPr/>
                   </pic:nvPicPr>
                   <pic:blipFill>
-                    <a:blip r:embed="rId6" cstate="print"/>
+                    <a:blip r:embed="rId5" cstate="print"/>
                     <a:stretch>
                       <a:fillRect/>
                     </a:stretch>
@@ -106,25 +106,7 @@
           <w:sz w:val="36"/>
           <w:szCs w:val="36"/>
         </w:rPr>
-        <w:t xml:space="preserve">Professor </w:t>
-      </w:r>
-      <w:proofErr w:type="spellStart"/>
-      <w:r>
-        <w:rPr>
-          <w:rFonts w:ascii="Agency FB" w:hAnsi="Agency FB"/>
-          <w:sz w:val="36"/>
-          <w:szCs w:val="36"/>
-        </w:rPr>
-        <w:t>Arnon</w:t>
-      </w:r>
-      <w:proofErr w:type="spellEnd"/>
-      <w:r>
-        <w:rPr>
-          <w:rFonts w:ascii="Agency FB" w:hAnsi="Agency FB"/>
-          <w:sz w:val="36"/>
-          <w:szCs w:val="36"/>
-        </w:rPr>
-        <w:t xml:space="preserve"> Sturm</w:t>
+        <w:t>Professor Arnon Sturm</w:t>
       </w:r>
     </w:p>
     <w:p>
@@ -147,49 +129,29 @@
         </w:rPr>
         <w:t xml:space="preserve">Technical Advisor: </w:t>
       </w:r>
-      <w:proofErr w:type="spellStart"/>
       <w:r>
         <w:rPr>
           <w:rFonts w:ascii="Agency FB" w:hAnsi="Agency FB"/>
           <w:sz w:val="36"/>
           <w:szCs w:val="36"/>
         </w:rPr>
-        <w:t>Talya</w:t>
-      </w:r>
-      <w:proofErr w:type="spellEnd"/>
+        <w:t xml:space="preserve">Talya </w:t>
+      </w:r>
       <w:r>
         <w:rPr>
           <w:rFonts w:ascii="Agency FB" w:hAnsi="Agency FB"/>
           <w:sz w:val="36"/>
           <w:szCs w:val="36"/>
         </w:rPr>
-        <w:t xml:space="preserve"> </w:t>
-      </w:r>
-      <w:proofErr w:type="spellStart"/>
+        <w:t>M</w:t>
+      </w:r>
       <w:r>
         <w:rPr>
           <w:rFonts w:ascii="Agency FB" w:hAnsi="Agency FB"/>
           <w:sz w:val="36"/>
           <w:szCs w:val="36"/>
         </w:rPr>
-        <w:t>M</w:t>
-      </w:r>
-      <w:r>
-        <w:rPr>
-          <w:rFonts w:ascii="Agency FB" w:hAnsi="Agency FB"/>
-          <w:sz w:val="36"/>
-          <w:szCs w:val="36"/>
-        </w:rPr>
-        <w:t>armour</w:t>
-      </w:r>
-      <w:proofErr w:type="spellEnd"/>
-      <w:r>
-        <w:rPr>
-          <w:rFonts w:ascii="Agency FB" w:hAnsi="Agency FB"/>
-          <w:sz w:val="36"/>
-          <w:szCs w:val="36"/>
-        </w:rPr>
-        <w:t xml:space="preserve"> </w:t>
+        <w:t xml:space="preserve">armour </w:t>
       </w:r>
       <w:r>
         <w:rPr>
@@ -243,41 +205,13 @@
         </w:rPr>
         <w:t xml:space="preserve">Team Members: </w:t>
       </w:r>
-      <w:proofErr w:type="spellStart"/>
       <w:r>
         <w:rPr>
           <w:rFonts w:ascii="Agency FB" w:hAnsi="Agency FB"/>
           <w:sz w:val="36"/>
           <w:szCs w:val="36"/>
         </w:rPr>
-        <w:t>Shai</w:t>
-      </w:r>
-      <w:proofErr w:type="spellEnd"/>
-      <w:r>
-        <w:rPr>
-          <w:rFonts w:ascii="Agency FB" w:hAnsi="Agency FB"/>
-          <w:sz w:val="36"/>
-          <w:szCs w:val="36"/>
-        </w:rPr>
-        <w:t xml:space="preserve"> Dayan, Roy Pillar, </w:t>
-      </w:r>
-      <w:proofErr w:type="spellStart"/>
-      <w:r>
-        <w:rPr>
-          <w:rFonts w:ascii="Agency FB" w:hAnsi="Agency FB"/>
-          <w:sz w:val="36"/>
-          <w:szCs w:val="36"/>
-        </w:rPr>
-        <w:t>Magal</w:t>
-      </w:r>
-      <w:proofErr w:type="spellEnd"/>
-      <w:r>
-        <w:rPr>
-          <w:rFonts w:ascii="Agency FB" w:hAnsi="Agency FB"/>
-          <w:sz w:val="36"/>
-          <w:szCs w:val="36"/>
-        </w:rPr>
-        <w:t xml:space="preserve"> Weiss</w:t>
+        <w:t>Shai Dayan, Roy Pillar, Magal Weiss</w:t>
       </w:r>
     </w:p>
     <w:p>
@@ -312,13 +246,24 @@
     </w:p>
     <w:p>
       <w:pPr>
-        <w:jc w:val="right"/>
+        <w:jc w:val="center"/>
+        <w:rPr>
+          <w:rFonts w:ascii="Agency FB" w:hAnsi="Agency FB" w:hint="cs"/>
+          <w:sz w:val="36"/>
+          <w:szCs w:val="36"/>
+          <w:rtl/>
+        </w:rPr>
+      </w:pPr>
+      <w:r>
         <w:rPr>
           <w:rFonts w:ascii="Agency FB" w:hAnsi="Agency FB"/>
           <w:sz w:val="36"/>
           <w:szCs w:val="36"/>
-        </w:rPr>
-      </w:pPr>
+          <w:u w:val="single"/>
+        </w:rPr>
+        <w:lastRenderedPageBreak/>
+        <w:t xml:space="preserve">Table </w:t>
+      </w:r>
       <w:r>
         <w:rPr>
           <w:rFonts w:ascii="Agency FB" w:hAnsi="Agency FB"/>
@@ -326,10 +271,8 @@
           <w:szCs w:val="36"/>
           <w:u w:val="single"/>
         </w:rPr>
-        <w:lastRenderedPageBreak/>
-        <w:t xml:space="preserve">Table </w:t>
-      </w:r>
-      <w:proofErr w:type="gramStart"/>
+        <w:t>of</w:t>
+      </w:r>
       <w:r>
         <w:rPr>
           <w:rFonts w:ascii="Agency FB" w:hAnsi="Agency FB"/>
@@ -337,9 +280,8 @@
           <w:szCs w:val="36"/>
           <w:u w:val="single"/>
         </w:rPr>
-        <w:t>Of</w:t>
-      </w:r>
-      <w:proofErr w:type="gramEnd"/>
+        <w:t xml:space="preserve"> Content</w:t>
+      </w:r>
       <w:r>
         <w:rPr>
           <w:rFonts w:ascii="Agency FB" w:hAnsi="Agency FB"/>
@@ -347,54 +289,87 @@
           <w:szCs w:val="36"/>
           <w:u w:val="single"/>
         </w:rPr>
-        <w:t xml:space="preserve"> Content</w:t>
-      </w:r>
-      <w:r>
-        <w:rPr>
-          <w:rFonts w:ascii="Agency FB" w:hAnsi="Agency FB"/>
-          <w:sz w:val="36"/>
-          <w:szCs w:val="36"/>
-          <w:u w:val="single"/>
-        </w:rPr>
         <w:t>s</w:t>
       </w:r>
+    </w:p>
+    <w:p>
+      <w:pPr>
+        <w:contextualSpacing/>
+        <w:jc w:val="center"/>
+        <w:rPr>
+          <w:rFonts w:ascii="Agency FB" w:hAnsi="Agency FB" w:hint="cs"/>
+          <w:sz w:val="28"/>
+          <w:szCs w:val="28"/>
+          <w:rtl/>
+        </w:rPr>
+      </w:pPr>
     </w:p>
     <w:p>
       <w:pPr>
         <w:contextualSpacing/>
         <w:jc w:val="right"/>
+        <w:rPr>
+          <w:rFonts w:ascii="Agency FB" w:hAnsi="Agency FB" w:hint="cs"/>
+          <w:sz w:val="28"/>
+          <w:szCs w:val="28"/>
+          <w:rtl/>
+        </w:rPr>
+      </w:pPr>
+      <w:r>
         <w:rPr>
           <w:rFonts w:ascii="Agency FB" w:hAnsi="Agency FB"/>
           <w:sz w:val="28"/>
           <w:szCs w:val="28"/>
         </w:rPr>
-      </w:pPr>
-      <w:r>
+        <w:t>1) Introduction</w:t>
+      </w:r>
+    </w:p>
+    <w:p>
+      <w:pPr>
+        <w:contextualSpacing/>
+        <w:jc w:val="right"/>
         <w:rPr>
           <w:rFonts w:ascii="Agency FB" w:hAnsi="Agency FB"/>
           <w:sz w:val="28"/>
           <w:szCs w:val="28"/>
         </w:rPr>
-        <w:t>1) Introduction</w:t>
-      </w:r>
-    </w:p>
-    <w:p>
-      <w:pPr>
-        <w:contextualSpacing/>
-        <w:jc w:val="right"/>
+      </w:pPr>
+      <w:r>
         <w:rPr>
           <w:rFonts w:ascii="Agency FB" w:hAnsi="Agency FB"/>
           <w:sz w:val="28"/>
           <w:szCs w:val="28"/>
         </w:rPr>
-      </w:pPr>
+        <w:t xml:space="preserve">    </w:t>
+      </w:r>
       <w:r>
         <w:rPr>
           <w:rFonts w:ascii="Agency FB" w:hAnsi="Agency FB"/>
           <w:sz w:val="28"/>
           <w:szCs w:val="28"/>
         </w:rPr>
-        <w:tab/>
+        <w:t>1.1) Vision</w:t>
+      </w:r>
+    </w:p>
+    <w:p>
+      <w:pPr>
+        <w:contextualSpacing/>
+        <w:jc w:val="right"/>
+        <w:rPr>
+          <w:rFonts w:ascii="Agency FB" w:hAnsi="Agency FB" w:hint="cs"/>
+          <w:sz w:val="28"/>
+          <w:szCs w:val="28"/>
+          <w:rtl/>
+        </w:rPr>
+      </w:pPr>
+      <w:r>
+        <w:rPr>
+          <w:rFonts w:ascii="Agency FB" w:hAnsi="Agency FB" w:hint="cs"/>
+          <w:sz w:val="28"/>
+          <w:szCs w:val="28"/>
+          <w:rtl/>
+        </w:rPr>
+        <w:t xml:space="preserve">    </w:t>
       </w:r>
       <w:r>
         <w:rPr>
@@ -402,84 +377,98 @@
           <w:sz w:val="28"/>
           <w:szCs w:val="28"/>
         </w:rPr>
-        <w:tab/>
-        <w:t xml:space="preserve">   1.1) Vision</w:t>
-      </w:r>
-    </w:p>
-    <w:p>
-      <w:pPr>
-        <w:contextualSpacing/>
-        <w:jc w:val="right"/>
+        <w:t xml:space="preserve">    </w:t>
+      </w:r>
+      <w:r>
         <w:rPr>
           <w:rFonts w:ascii="Agency FB" w:hAnsi="Agency FB"/>
           <w:sz w:val="28"/>
           <w:szCs w:val="28"/>
         </w:rPr>
-      </w:pPr>
+        <w:t>1.2) The problem domain</w:t>
+      </w:r>
       <w:r>
         <w:rPr>
           <w:rFonts w:ascii="Agency FB" w:hAnsi="Agency FB"/>
           <w:sz w:val="28"/>
           <w:szCs w:val="28"/>
         </w:rPr>
-        <w:t xml:space="preserve">   1.2) </w:t>
-      </w:r>
-      <w:proofErr w:type="gramStart"/>
-      <w:r>
+        <w:t xml:space="preserve">  </w:t>
+      </w:r>
+      <w:r>
+        <w:rPr>
+          <w:rFonts w:ascii="Agency FB" w:hAnsi="Agency FB" w:hint="cs"/>
+          <w:sz w:val="28"/>
+          <w:szCs w:val="28"/>
+          <w:rtl/>
+        </w:rPr>
+        <w:t xml:space="preserve"> </w:t>
+      </w:r>
+    </w:p>
+    <w:p>
+      <w:pPr>
+        <w:contextualSpacing/>
+        <w:jc w:val="right"/>
         <w:rPr>
           <w:rFonts w:ascii="Agency FB" w:hAnsi="Agency FB"/>
           <w:sz w:val="28"/>
           <w:szCs w:val="28"/>
         </w:rPr>
-        <w:t>The</w:t>
-      </w:r>
-      <w:proofErr w:type="gramEnd"/>
+      </w:pPr>
       <w:r>
         <w:rPr>
           <w:rFonts w:ascii="Agency FB" w:hAnsi="Agency FB"/>
           <w:sz w:val="28"/>
           <w:szCs w:val="28"/>
         </w:rPr>
-        <w:t xml:space="preserve"> problem domain</w:t>
-      </w:r>
-    </w:p>
-    <w:p>
-      <w:pPr>
-        <w:contextualSpacing/>
-        <w:jc w:val="right"/>
+        <w:t xml:space="preserve">    </w:t>
+      </w:r>
+      <w:r>
         <w:rPr>
           <w:rFonts w:ascii="Agency FB" w:hAnsi="Agency FB"/>
           <w:sz w:val="28"/>
           <w:szCs w:val="28"/>
         </w:rPr>
-      </w:pPr>
-      <w:r>
+        <w:t>1.3) Stakeholders</w:t>
+      </w:r>
+    </w:p>
+    <w:p>
+      <w:pPr>
+        <w:contextualSpacing/>
+        <w:jc w:val="right"/>
         <w:rPr>
           <w:rFonts w:ascii="Agency FB" w:hAnsi="Agency FB"/>
           <w:sz w:val="28"/>
           <w:szCs w:val="28"/>
         </w:rPr>
-        <w:t xml:space="preserve">   1.3) Stakeholders</w:t>
-      </w:r>
-    </w:p>
-    <w:p>
-      <w:pPr>
-        <w:contextualSpacing/>
-        <w:jc w:val="right"/>
+      </w:pPr>
+      <w:r>
         <w:rPr>
           <w:rFonts w:ascii="Agency FB" w:hAnsi="Agency FB"/>
           <w:sz w:val="28"/>
           <w:szCs w:val="28"/>
         </w:rPr>
-      </w:pPr>
+        <w:t xml:space="preserve">    </w:t>
+      </w:r>
       <w:r>
         <w:rPr>
           <w:rFonts w:ascii="Agency FB" w:hAnsi="Agency FB"/>
           <w:sz w:val="28"/>
           <w:szCs w:val="28"/>
         </w:rPr>
-        <w:t xml:space="preserve">   1.4) Software context</w:t>
-      </w:r>
+        <w:t>1.4) Software context</w:t>
+      </w:r>
+    </w:p>
+    <w:p>
+      <w:pPr>
+        <w:contextualSpacing/>
+        <w:jc w:val="right"/>
+        <w:rPr>
+          <w:rFonts w:ascii="Agency FB" w:hAnsi="Agency FB" w:hint="cs"/>
+          <w:sz w:val="28"/>
+          <w:szCs w:val="28"/>
+        </w:rPr>
+      </w:pPr>
     </w:p>
     <w:p>
       <w:pPr>
@@ -491,35 +480,55 @@
           <w:szCs w:val="28"/>
         </w:rPr>
       </w:pPr>
-    </w:p>
-    <w:p>
-      <w:pPr>
-        <w:contextualSpacing/>
-        <w:jc w:val="right"/>
+      <w:r>
         <w:rPr>
           <w:rFonts w:ascii="Agency FB" w:hAnsi="Agency FB"/>
           <w:sz w:val="28"/>
           <w:szCs w:val="28"/>
         </w:rPr>
-      </w:pPr>
-      <w:r>
+        <w:t>2) Functional requirements</w:t>
+      </w:r>
+    </w:p>
+    <w:p>
+      <w:pPr>
+        <w:contextualSpacing/>
+        <w:jc w:val="right"/>
+        <w:rPr>
+          <w:rFonts w:ascii="Agency FB" w:hAnsi="Agency FB" w:hint="cs"/>
+          <w:sz w:val="28"/>
+          <w:szCs w:val="28"/>
+        </w:rPr>
+      </w:pPr>
+    </w:p>
+    <w:p>
+      <w:pPr>
+        <w:contextualSpacing/>
+        <w:jc w:val="right"/>
         <w:rPr>
           <w:rFonts w:ascii="Agency FB" w:hAnsi="Agency FB"/>
           <w:sz w:val="28"/>
           <w:szCs w:val="28"/>
         </w:rPr>
-        <w:t>2) Functional requirements</w:t>
-      </w:r>
-    </w:p>
-    <w:p>
-      <w:pPr>
-        <w:contextualSpacing/>
-        <w:jc w:val="right"/>
+      </w:pPr>
+      <w:r>
         <w:rPr>
           <w:rFonts w:ascii="Agency FB" w:hAnsi="Agency FB"/>
           <w:sz w:val="28"/>
           <w:szCs w:val="28"/>
         </w:rPr>
+        <w:t>3) Non-Functional requirements</w:t>
+      </w:r>
+    </w:p>
+    <w:p>
+      <w:pPr>
+        <w:contextualSpacing/>
+        <w:jc w:val="right"/>
+        <w:rPr>
+          <w:rFonts w:ascii="Agency FB" w:hAnsi="Agency FB" w:hint="cs"/>
+          <w:sz w:val="28"/>
+          <w:szCs w:val="28"/>
+          <w:rtl/>
+        </w:rPr>
       </w:pPr>
     </w:p>
     <w:p>
@@ -538,7 +547,7 @@
           <w:sz w:val="28"/>
           <w:szCs w:val="28"/>
         </w:rPr>
-        <w:t>3) Non-Functional requirements</w:t>
+        <w:t>4) Usage scenarios</w:t>
       </w:r>
     </w:p>
     <w:p>
@@ -557,38 +566,56 @@
           <w:sz w:val="28"/>
           <w:szCs w:val="28"/>
         </w:rPr>
-        <w:t xml:space="preserve">   3.1) Constraints domain</w:t>
-      </w:r>
-    </w:p>
-    <w:p>
-      <w:pPr>
-        <w:contextualSpacing/>
-        <w:jc w:val="right"/>
+        <w:t xml:space="preserve">    </w:t>
+      </w:r>
+      <w:r>
         <w:rPr>
           <w:rFonts w:ascii="Agency FB" w:hAnsi="Agency FB"/>
           <w:sz w:val="28"/>
           <w:szCs w:val="28"/>
         </w:rPr>
-      </w:pPr>
+        <w:t>4.1) User profiles – the actors</w:t>
+      </w:r>
     </w:p>
     <w:p>
       <w:pPr>
         <w:contextualSpacing/>
         <w:jc w:val="right"/>
+        <w:rPr>
+          <w:rFonts w:ascii="Agency FB" w:hAnsi="Agency FB" w:hint="cs"/>
+          <w:sz w:val="28"/>
+          <w:szCs w:val="28"/>
+          <w:rtl/>
+        </w:rPr>
+      </w:pPr>
+      <w:r>
         <w:rPr>
           <w:rFonts w:ascii="Agency FB" w:hAnsi="Agency FB"/>
           <w:sz w:val="28"/>
           <w:szCs w:val="28"/>
         </w:rPr>
-      </w:pPr>
+        <w:t xml:space="preserve">    </w:t>
+      </w:r>
       <w:r>
         <w:rPr>
           <w:rFonts w:ascii="Agency FB" w:hAnsi="Agency FB"/>
           <w:sz w:val="28"/>
           <w:szCs w:val="28"/>
         </w:rPr>
-        <w:t>4) Usage scenarios</w:t>
-      </w:r>
+        <w:t>4.2) Use-cases</w:t>
+      </w:r>
+    </w:p>
+    <w:p>
+      <w:pPr>
+        <w:contextualSpacing/>
+        <w:jc w:val="right"/>
+        <w:rPr>
+          <w:rFonts w:ascii="Agency FB" w:hAnsi="Agency FB" w:hint="cs"/>
+          <w:sz w:val="28"/>
+          <w:szCs w:val="28"/>
+          <w:rtl/>
+        </w:rPr>
+      </w:pPr>
     </w:p>
     <w:p>
       <w:pPr>
@@ -600,14 +627,17 @@
           <w:szCs w:val="28"/>
         </w:rPr>
       </w:pPr>
-      <w:r>
+    </w:p>
+    <w:p>
+      <w:pPr>
+        <w:contextualSpacing/>
+        <w:jc w:val="right"/>
         <w:rPr>
           <w:rFonts w:ascii="Agency FB" w:hAnsi="Agency FB"/>
           <w:sz w:val="28"/>
           <w:szCs w:val="28"/>
         </w:rPr>
-        <w:t xml:space="preserve">   4.1) User profiles – the actors</w:t>
-      </w:r>
+      </w:pPr>
     </w:p>
     <w:p>
       <w:pPr>
@@ -619,14 +649,17 @@
           <w:szCs w:val="28"/>
         </w:rPr>
       </w:pPr>
-      <w:r>
+    </w:p>
+    <w:p>
+      <w:pPr>
+        <w:contextualSpacing/>
+        <w:jc w:val="right"/>
         <w:rPr>
           <w:rFonts w:ascii="Agency FB" w:hAnsi="Agency FB"/>
           <w:sz w:val="28"/>
           <w:szCs w:val="28"/>
         </w:rPr>
-        <w:t xml:space="preserve">   4.2) Use-cases</w:t>
-      </w:r>
+      </w:pPr>
     </w:p>
     <w:p>
       <w:pPr>
@@ -638,14 +671,17 @@
           <w:szCs w:val="28"/>
         </w:rPr>
       </w:pPr>
-      <w:r>
+    </w:p>
+    <w:p>
+      <w:pPr>
+        <w:contextualSpacing/>
+        <w:jc w:val="right"/>
         <w:rPr>
           <w:rFonts w:ascii="Agency FB" w:hAnsi="Agency FB"/>
           <w:sz w:val="28"/>
           <w:szCs w:val="28"/>
         </w:rPr>
-        <w:t xml:space="preserve">   4.3) Special usage considerations</w:t>
-      </w:r>
+      </w:pPr>
     </w:p>
     <w:p>
       <w:pPr>
@@ -668,14 +704,17 @@
           <w:szCs w:val="28"/>
         </w:rPr>
       </w:pPr>
-      <w:r>
+    </w:p>
+    <w:p>
+      <w:pPr>
+        <w:contextualSpacing/>
+        <w:jc w:val="right"/>
         <w:rPr>
           <w:rFonts w:ascii="Agency FB" w:hAnsi="Agency FB"/>
           <w:sz w:val="28"/>
           <w:szCs w:val="28"/>
         </w:rPr>
-        <w:t>5) Plan for software iteration one and risk assessments</w:t>
-      </w:r>
+      </w:pPr>
     </w:p>
     <w:p>
       <w:pPr>
@@ -757,110 +796,30 @@
     <w:p>
       <w:pPr>
         <w:contextualSpacing/>
-        <w:jc w:val="right"/>
-        <w:rPr>
-          <w:rFonts w:ascii="Agency FB" w:hAnsi="Agency FB"/>
-          <w:sz w:val="28"/>
-          <w:szCs w:val="28"/>
+        <w:jc w:val="center"/>
+        <w:rPr>
+          <w:rFonts w:ascii="Agency FB" w:hAnsi="Agency FB" w:hint="cs"/>
+          <w:b/>
+          <w:bCs/>
+          <w:sz w:val="40"/>
+          <w:szCs w:val="40"/>
+          <w:u w:val="single"/>
+          <w:rtl/>
         </w:rPr>
       </w:pPr>
     </w:p>
     <w:p>
       <w:pPr>
         <w:contextualSpacing/>
-        <w:jc w:val="right"/>
-        <w:rPr>
-          <w:rFonts w:ascii="Agency FB" w:hAnsi="Agency FB"/>
-          <w:sz w:val="28"/>
-          <w:szCs w:val="28"/>
-        </w:rPr>
-      </w:pPr>
-    </w:p>
-    <w:p>
-      <w:pPr>
-        <w:contextualSpacing/>
-        <w:jc w:val="right"/>
-        <w:rPr>
-          <w:rFonts w:ascii="Agency FB" w:hAnsi="Agency FB"/>
-          <w:sz w:val="28"/>
-          <w:szCs w:val="28"/>
-        </w:rPr>
-      </w:pPr>
-    </w:p>
-    <w:p>
-      <w:pPr>
-        <w:contextualSpacing/>
-        <w:jc w:val="right"/>
-        <w:rPr>
-          <w:rFonts w:ascii="Agency FB" w:hAnsi="Agency FB"/>
-          <w:sz w:val="28"/>
-          <w:szCs w:val="28"/>
-        </w:rPr>
-      </w:pPr>
-    </w:p>
-    <w:p>
-      <w:pPr>
-        <w:contextualSpacing/>
-        <w:jc w:val="right"/>
-        <w:rPr>
-          <w:rFonts w:ascii="Agency FB" w:hAnsi="Agency FB"/>
-          <w:sz w:val="28"/>
-          <w:szCs w:val="28"/>
-        </w:rPr>
-      </w:pPr>
-    </w:p>
-    <w:p>
-      <w:pPr>
-        <w:contextualSpacing/>
-        <w:jc w:val="right"/>
-        <w:rPr>
-          <w:rFonts w:ascii="Agency FB" w:hAnsi="Agency FB"/>
-          <w:sz w:val="28"/>
-          <w:szCs w:val="28"/>
-        </w:rPr>
-      </w:pPr>
-    </w:p>
-    <w:p>
-      <w:pPr>
-        <w:contextualSpacing/>
-        <w:jc w:val="right"/>
-        <w:rPr>
-          <w:rFonts w:ascii="Agency FB" w:hAnsi="Agency FB"/>
-          <w:sz w:val="28"/>
-          <w:szCs w:val="28"/>
-        </w:rPr>
-      </w:pPr>
-    </w:p>
-    <w:p>
-      <w:pPr>
-        <w:contextualSpacing/>
-        <w:jc w:val="right"/>
-        <w:rPr>
-          <w:rFonts w:ascii="Agency FB" w:hAnsi="Agency FB"/>
-          <w:sz w:val="28"/>
-          <w:szCs w:val="28"/>
-        </w:rPr>
-      </w:pPr>
-    </w:p>
-    <w:p>
-      <w:pPr>
-        <w:contextualSpacing/>
-        <w:jc w:val="right"/>
-        <w:rPr>
-          <w:rFonts w:ascii="Agency FB" w:hAnsi="Agency FB"/>
-          <w:sz w:val="28"/>
-          <w:szCs w:val="28"/>
-        </w:rPr>
-      </w:pPr>
-    </w:p>
-    <w:p>
-      <w:pPr>
-        <w:contextualSpacing/>
-        <w:jc w:val="right"/>
-        <w:rPr>
-          <w:rFonts w:ascii="Agency FB" w:hAnsi="Agency FB"/>
-          <w:sz w:val="28"/>
-          <w:szCs w:val="28"/>
+        <w:jc w:val="center"/>
+        <w:rPr>
+          <w:rFonts w:ascii="Agency FB" w:hAnsi="Agency FB" w:hint="cs"/>
+          <w:b/>
+          <w:bCs/>
+          <w:sz w:val="40"/>
+          <w:szCs w:val="40"/>
+          <w:u w:val="single"/>
+          <w:rtl/>
         </w:rPr>
       </w:pPr>
     </w:p>
@@ -905,6 +864,78 @@
     <w:p>
       <w:pPr>
         <w:contextualSpacing/>
+        <w:rPr>
+          <w:rFonts w:ascii="Agency FB" w:hAnsi="Agency FB" w:hint="cs"/>
+          <w:sz w:val="28"/>
+          <w:szCs w:val="28"/>
+          <w:rtl/>
+        </w:rPr>
+      </w:pPr>
+    </w:p>
+    <w:p>
+      <w:pPr>
+        <w:contextualSpacing/>
+        <w:jc w:val="right"/>
+        <w:rPr>
+          <w:rFonts w:ascii="Agency FB" w:hAnsi="Agency FB"/>
+          <w:sz w:val="40"/>
+          <w:szCs w:val="40"/>
+          <w:u w:val="single"/>
+        </w:rPr>
+      </w:pPr>
+      <w:r>
+        <w:rPr>
+          <w:rFonts w:ascii="Agency FB" w:hAnsi="Agency FB"/>
+          <w:sz w:val="40"/>
+          <w:szCs w:val="40"/>
+          <w:u w:val="single"/>
+        </w:rPr>
+        <w:t xml:space="preserve">1.1     </w:t>
+      </w:r>
+      <w:r>
+        <w:rPr>
+          <w:rFonts w:ascii="Agency FB" w:hAnsi="Agency FB"/>
+          <w:sz w:val="40"/>
+          <w:szCs w:val="40"/>
+          <w:u w:val="single"/>
+        </w:rPr>
+        <w:t>Vision</w:t>
+      </w:r>
+    </w:p>
+    <w:p>
+      <w:pPr>
+        <w:contextualSpacing/>
+        <w:jc w:val="right"/>
+        <w:rPr>
+          <w:rFonts w:ascii="Agency FB" w:hAnsi="Agency FB" w:hint="cs"/>
+          <w:sz w:val="40"/>
+          <w:szCs w:val="40"/>
+          <w:u w:val="single"/>
+        </w:rPr>
+      </w:pPr>
+    </w:p>
+    <w:p>
+      <w:pPr>
+        <w:contextualSpacing/>
+        <w:jc w:val="right"/>
+        <w:rPr>
+          <w:rFonts w:ascii="Agency FB" w:hAnsi="Agency FB"/>
+          <w:sz w:val="28"/>
+          <w:szCs w:val="28"/>
+        </w:rPr>
+      </w:pPr>
+      <w:r>
+        <w:rPr>
+          <w:rFonts w:ascii="Agency FB" w:hAnsi="Agency FB"/>
+          <w:sz w:val="28"/>
+          <w:szCs w:val="28"/>
+        </w:rPr>
+        <w:t>Writing is a necessary skill nowadays and everybody needs it. Holding high level writing skills is necessary for success in school, university and for getting a job. In general, writing skills is needed for getting opportunities in life.</w:t>
+      </w:r>
+    </w:p>
+    <w:p>
+      <w:pPr>
+        <w:contextualSpacing/>
         <w:jc w:val="right"/>
         <w:rPr>
           <w:rFonts w:ascii="Agency FB" w:hAnsi="Agency FB"/>
@@ -913,64 +944,13 @@
           <w:rtl/>
         </w:rPr>
       </w:pPr>
-    </w:p>
-    <w:p>
-      <w:pPr>
-        <w:contextualSpacing/>
-        <w:jc w:val="right"/>
+      <w:r>
         <w:rPr>
           <w:rFonts w:ascii="Agency FB" w:hAnsi="Agency FB"/>
           <w:sz w:val="28"/>
           <w:szCs w:val="28"/>
         </w:rPr>
-      </w:pPr>
-      <w:r>
-        <w:rPr>
-          <w:rFonts w:ascii="Agency FB" w:hAnsi="Agency FB"/>
-          <w:sz w:val="28"/>
-          <w:szCs w:val="28"/>
-        </w:rPr>
-        <w:t xml:space="preserve">Writing is a </w:t>
-      </w:r>
-      <w:r>
-        <w:rPr>
-          <w:rFonts w:ascii="Agency FB" w:hAnsi="Agency FB"/>
-          <w:sz w:val="28"/>
-          <w:szCs w:val="28"/>
-        </w:rPr>
-        <w:t xml:space="preserve">necessary </w:t>
-      </w:r>
-      <w:r>
-        <w:rPr>
-          <w:rFonts w:ascii="Agency FB" w:hAnsi="Agency FB"/>
-          <w:sz w:val="28"/>
-          <w:szCs w:val="28"/>
-        </w:rPr>
-        <w:t>skill nowadays</w:t>
-      </w:r>
-      <w:r>
-        <w:rPr>
-          <w:rFonts w:ascii="Agency FB" w:hAnsi="Agency FB"/>
-          <w:sz w:val="28"/>
-          <w:szCs w:val="28"/>
-        </w:rPr>
-        <w:t xml:space="preserve"> and everybody needs it. Holding high level writing skills is necessary for success in school, university and for getting a job. In general, writing skills is needed for getting opportunities</w:t>
-      </w:r>
-      <w:r>
-        <w:rPr>
-          <w:rFonts w:ascii="Agency FB" w:hAnsi="Agency FB"/>
-          <w:sz w:val="28"/>
-          <w:szCs w:val="28"/>
-        </w:rPr>
-        <w:t xml:space="preserve"> in life</w:t>
-      </w:r>
-      <w:r>
-        <w:rPr>
-          <w:rFonts w:ascii="Agency FB" w:hAnsi="Agency FB"/>
-          <w:sz w:val="28"/>
-          <w:szCs w:val="28"/>
-        </w:rPr>
-        <w:t>.</w:t>
+        <w:t xml:space="preserve">Researches point that many people have struggles expressing themselves by writing. </w:t>
       </w:r>
     </w:p>
     <w:p>
@@ -990,7 +970,7 @@
           <w:sz w:val="28"/>
           <w:szCs w:val="28"/>
         </w:rPr>
-        <w:t xml:space="preserve">Researches point that </w:t>
+        <w:t>The "Michtava" project is made to help pupils develop their writing skills by providing them support</w:t>
       </w:r>
       <w:r>
         <w:rPr>
@@ -998,19 +978,1798 @@
           <w:sz w:val="28"/>
           <w:szCs w:val="28"/>
         </w:rPr>
-        <w:t xml:space="preserve">many people have struggles expressing themselves by writing. </w:t>
+        <w:t xml:space="preserve"> </w:t>
+      </w:r>
+      <w:r>
+        <w:rPr>
+          <w:rFonts w:ascii="Agency FB" w:hAnsi="Agency FB"/>
+          <w:sz w:val="28"/>
+          <w:szCs w:val="28"/>
+        </w:rPr>
+        <w:t xml:space="preserve">and feed them back </w:t>
+      </w:r>
+      <w:r>
+        <w:rPr>
+          <w:rFonts w:ascii="Agency FB" w:hAnsi="Agency FB"/>
+          <w:sz w:val="28"/>
+          <w:szCs w:val="28"/>
+        </w:rPr>
+        <w:t>in real-time according to very specific parameters proved to be useful for high level writing.</w:t>
       </w:r>
     </w:p>
     <w:p>
       <w:pPr>
         <w:contextualSpacing/>
         <w:jc w:val="right"/>
+        <w:rPr>
+          <w:rFonts w:ascii="Agency FB" w:hAnsi="Agency FB"/>
+          <w:sz w:val="28"/>
+          <w:szCs w:val="28"/>
+        </w:rPr>
+      </w:pPr>
+      <w:r>
+        <w:rPr>
+          <w:rFonts w:ascii="Agency FB" w:hAnsi="Agency FB"/>
+          <w:sz w:val="28"/>
+          <w:szCs w:val="28"/>
+        </w:rPr>
+        <w:t>The old way is giving the pupils homework assignments handwritten, which requires the teach</w:t>
+      </w:r>
+      <w:r>
+        <w:rPr>
+          <w:rFonts w:ascii="Agency FB" w:hAnsi="Agency FB"/>
+          <w:sz w:val="28"/>
+          <w:szCs w:val="28"/>
+        </w:rPr>
+        <w:t>er to check them by hand, give</w:t>
+      </w:r>
+      <w:r>
+        <w:rPr>
+          <w:rFonts w:ascii="Agency FB" w:hAnsi="Agency FB"/>
+          <w:sz w:val="28"/>
+          <w:szCs w:val="28"/>
+        </w:rPr>
+        <w:t xml:space="preserve"> the feedback, </w:t>
+      </w:r>
+      <w:r>
+        <w:rPr>
+          <w:rFonts w:ascii="Agency FB" w:hAnsi="Agency FB"/>
+          <w:sz w:val="28"/>
+          <w:szCs w:val="28"/>
+        </w:rPr>
+        <w:t>and check</w:t>
+      </w:r>
+      <w:r>
+        <w:rPr>
+          <w:rFonts w:ascii="Agency FB" w:hAnsi="Agency FB"/>
+          <w:sz w:val="28"/>
+          <w:szCs w:val="28"/>
+        </w:rPr>
+        <w:t xml:space="preserve"> the fixed homework assignments and so on. This process takes a lot of time and effort. The "Michtava" tool designed to make the feedback process automatic and much easier and quicker, allowing the pupils to be developed more efficiently</w:t>
+      </w:r>
+      <w:r>
+        <w:rPr>
+          <w:rFonts w:ascii="Agency FB" w:hAnsi="Agency FB"/>
+          <w:sz w:val="28"/>
+          <w:szCs w:val="28"/>
+        </w:rPr>
+        <w:t xml:space="preserve">, in a quicker way, and therefore finish school with much </w:t>
+      </w:r>
+      <w:r>
+        <w:rPr>
+          <w:rFonts w:ascii="Agency FB" w:hAnsi="Agency FB"/>
+          <w:sz w:val="28"/>
+          <w:szCs w:val="28"/>
+        </w:rPr>
+        <w:t>better writing skills than they do now.</w:t>
+      </w:r>
+    </w:p>
+    <w:p>
+      <w:pPr>
+        <w:contextualSpacing/>
+        <w:jc w:val="right"/>
+        <w:rPr>
+          <w:rFonts w:ascii="Agency FB" w:hAnsi="Agency FB"/>
+          <w:sz w:val="28"/>
+          <w:szCs w:val="28"/>
+        </w:rPr>
+      </w:pPr>
+      <w:r>
+        <w:rPr>
+          <w:rFonts w:ascii="Agency FB" w:hAnsi="Agency FB"/>
+          <w:sz w:val="28"/>
+          <w:szCs w:val="28"/>
+        </w:rPr>
+        <w:t>This w</w:t>
+      </w:r>
+      <w:r>
+        <w:rPr>
+          <w:rFonts w:ascii="Agency FB" w:hAnsi="Agency FB"/>
+          <w:sz w:val="28"/>
+          <w:szCs w:val="28"/>
+        </w:rPr>
+        <w:t xml:space="preserve">ay, pupils will </w:t>
+      </w:r>
+      <w:r>
+        <w:rPr>
+          <w:rFonts w:ascii="Agency FB" w:hAnsi="Agency FB"/>
+          <w:sz w:val="28"/>
+          <w:szCs w:val="28"/>
+        </w:rPr>
+        <w:t>improve their chance for self-fulfillment and self-confidence, as well as chance to influence their environment.</w:t>
+      </w:r>
+    </w:p>
+    <w:p>
+      <w:pPr>
+        <w:contextualSpacing/>
+        <w:jc w:val="right"/>
+        <w:rPr>
+          <w:rFonts w:ascii="Agency FB" w:hAnsi="Agency FB"/>
+          <w:sz w:val="28"/>
+          <w:szCs w:val="28"/>
+        </w:rPr>
+      </w:pPr>
+    </w:p>
+    <w:p>
+      <w:pPr>
+        <w:contextualSpacing/>
+        <w:jc w:val="right"/>
+        <w:rPr>
+          <w:rFonts w:ascii="Agency FB" w:hAnsi="Agency FB" w:hint="cs"/>
+          <w:sz w:val="28"/>
+          <w:szCs w:val="28"/>
+        </w:rPr>
+      </w:pPr>
+    </w:p>
+    <w:p>
+      <w:pPr>
+        <w:contextualSpacing/>
+        <w:jc w:val="right"/>
+        <w:rPr>
+          <w:rFonts w:ascii="Agency FB" w:hAnsi="Agency FB"/>
+          <w:sz w:val="40"/>
+          <w:szCs w:val="40"/>
+          <w:u w:val="single"/>
+        </w:rPr>
+      </w:pPr>
+      <w:r>
+        <w:rPr>
+          <w:rFonts w:ascii="Agency FB" w:hAnsi="Agency FB"/>
+          <w:sz w:val="40"/>
+          <w:szCs w:val="40"/>
+          <w:u w:val="single"/>
+        </w:rPr>
+        <w:t xml:space="preserve">1.2     </w:t>
+      </w:r>
+      <w:r>
+        <w:rPr>
+          <w:rFonts w:ascii="Agency FB" w:hAnsi="Agency FB"/>
+          <w:sz w:val="40"/>
+          <w:szCs w:val="40"/>
+          <w:u w:val="single"/>
+        </w:rPr>
+        <w:t>The problem domain</w:t>
+      </w:r>
+    </w:p>
+    <w:p>
+      <w:pPr>
+        <w:contextualSpacing/>
+        <w:jc w:val="right"/>
+        <w:rPr>
+          <w:rFonts w:ascii="Agency FB" w:hAnsi="Agency FB"/>
+          <w:sz w:val="40"/>
+          <w:szCs w:val="40"/>
+        </w:rPr>
+      </w:pPr>
+    </w:p>
+    <w:p>
+      <w:pPr>
+        <w:contextualSpacing/>
+        <w:jc w:val="right"/>
+        <w:rPr>
+          <w:rFonts w:ascii="Agency FB" w:hAnsi="Agency FB"/>
+          <w:sz w:val="28"/>
+          <w:szCs w:val="28"/>
+        </w:rPr>
+      </w:pPr>
+      <w:r>
+        <w:rPr>
+          <w:rFonts w:ascii="Agency FB" w:hAnsi="Agency FB"/>
+          <w:sz w:val="28"/>
+          <w:szCs w:val="28"/>
+        </w:rPr>
+        <w:t xml:space="preserve">As mentioned in our vision, </w:t>
+      </w:r>
+      <w:r>
+        <w:rPr>
+          <w:rFonts w:ascii="Agency FB" w:hAnsi="Agency FB"/>
+          <w:sz w:val="28"/>
+          <w:szCs w:val="28"/>
+        </w:rPr>
+        <w:t xml:space="preserve">"Michtava" </w:t>
+      </w:r>
+      <w:r>
+        <w:rPr>
+          <w:rFonts w:ascii="Agency FB" w:hAnsi="Agency FB"/>
+          <w:sz w:val="28"/>
+          <w:szCs w:val="28"/>
+        </w:rPr>
+        <w:t>is made for making the writing assignments' feedback quicker, which improves the pupils' writing skills faster</w:t>
+      </w:r>
+      <w:r>
+        <w:rPr>
+          <w:rFonts w:ascii="Agency FB" w:hAnsi="Agency FB"/>
+          <w:sz w:val="28"/>
+          <w:szCs w:val="28"/>
+        </w:rPr>
+        <w:t xml:space="preserve">. </w:t>
+      </w:r>
+      <w:r>
+        <w:rPr>
+          <w:rFonts w:ascii="Agency FB" w:hAnsi="Agency FB"/>
+          <w:sz w:val="28"/>
+          <w:szCs w:val="28"/>
+        </w:rPr>
+        <w:t>Usually, the teacher gives an assignment and checks it one time according to specific parameters he / she define. "Michtava" checks the writing assignments according to the same parameters defined by the teacher, but do it in real-time as many times as needed. So the pupil can fix his own answer immediately and it makes the pupil's progress much faster</w:t>
+      </w:r>
+      <w:r>
+        <w:rPr>
+          <w:rFonts w:ascii="Agency FB" w:hAnsi="Agency FB"/>
+          <w:sz w:val="28"/>
+          <w:szCs w:val="28"/>
+        </w:rPr>
+        <w:t>.</w:t>
+      </w:r>
+      <w:r>
+        <w:rPr>
+          <w:rFonts w:ascii="Agency FB" w:hAnsi="Agency FB"/>
+          <w:sz w:val="28"/>
+          <w:szCs w:val="28"/>
+        </w:rPr>
+        <w:t xml:space="preserve"> Finely, the pupil </w:t>
+      </w:r>
+      <w:r>
+        <w:rPr>
+          <w:rFonts w:ascii="Agency FB" w:hAnsi="Agency FB"/>
+          <w:sz w:val="28"/>
+          <w:szCs w:val="28"/>
+        </w:rPr>
+        <w:t>submits</w:t>
+      </w:r>
+      <w:r>
+        <w:rPr>
+          <w:rFonts w:ascii="Agency FB" w:hAnsi="Agency FB"/>
+          <w:sz w:val="28"/>
+          <w:szCs w:val="28"/>
+        </w:rPr>
+        <w:t xml:space="preserve"> the final assignment checked by "Michtava".</w:t>
+      </w:r>
+    </w:p>
+    <w:p>
+      <w:pPr>
+        <w:contextualSpacing/>
+        <w:jc w:val="right"/>
+        <w:rPr>
+          <w:rFonts w:ascii="Agency FB" w:hAnsi="Agency FB"/>
+          <w:sz w:val="28"/>
+          <w:szCs w:val="28"/>
+        </w:rPr>
+      </w:pPr>
+      <w:r>
+        <w:rPr>
+          <w:rFonts w:ascii="Agency FB" w:hAnsi="Agency FB"/>
+          <w:sz w:val="28"/>
+          <w:szCs w:val="28"/>
+        </w:rPr>
+        <w:t>"Michtava" actually supports the pupil while writing by providing him suggestions and tips</w:t>
+      </w:r>
+      <w:r>
+        <w:rPr>
+          <w:rFonts w:ascii="Agency FB" w:hAnsi="Agency FB"/>
+          <w:sz w:val="28"/>
+          <w:szCs w:val="28"/>
+        </w:rPr>
+        <w:t xml:space="preserve"> and helps him make a progress.</w:t>
+      </w:r>
+    </w:p>
+    <w:p>
+      <w:pPr>
+        <w:contextualSpacing/>
+        <w:jc w:val="right"/>
+        <w:rPr>
+          <w:rFonts w:ascii="Agency FB" w:hAnsi="Agency FB"/>
+          <w:sz w:val="28"/>
+          <w:szCs w:val="28"/>
+        </w:rPr>
+      </w:pPr>
+      <w:r>
         <w:rPr>
           <w:rFonts w:ascii="Agency FB" w:hAnsi="Agency FB"/>
           <w:sz w:val="28"/>
           <w:szCs w:val="28"/>
           <w:rtl/>
         </w:rPr>
+        <w:lastRenderedPageBreak/>
+        <w:drawing>
+          <wp:inline distT="0" distB="0" distL="0" distR="0">
+            <wp:extent cx="5274310" cy="3452109"/>
+            <wp:effectExtent l="19050" t="0" r="0" b="0"/>
+            <wp:docPr id="3" name="Object 2"/>
+            <wp:cNvGraphicFramePr/>
+            <a:graphic xmlns:a="http://schemas.openxmlformats.org/drawingml/2006/main">
+              <a:graphicData uri="http://schemas.openxmlformats.org/drawingml/2006/lockedCanvas">
+                <lc:lockedCanvas xmlns:lc="http://schemas.openxmlformats.org/drawingml/2006/lockedCanvas">
+                  <a:nvGrpSpPr>
+                    <a:cNvPr id="0" name=""/>
+                    <a:cNvGrpSpPr/>
+                  </a:nvGrpSpPr>
+                  <a:grpSpPr>
+                    <a:xfrm>
+                      <a:off x="0" y="0"/>
+                      <a:ext cx="8382000" cy="5486400"/>
+                      <a:chOff x="914400" y="762000"/>
+                      <a:chExt cx="8382000" cy="5486400"/>
+                    </a:xfrm>
+                  </a:grpSpPr>
+                  <a:sp>
+                    <a:nvSpPr>
+                      <a:cNvPr id="4" name="Cube 3"/>
+                      <a:cNvSpPr/>
+                    </a:nvSpPr>
+                    <a:spPr>
+                      <a:xfrm>
+                        <a:off x="3657600" y="762000"/>
+                        <a:ext cx="1905000" cy="1371600"/>
+                      </a:xfrm>
+                      <a:prstGeom prst="cube">
+                        <a:avLst/>
+                      </a:prstGeom>
+                    </a:spPr>
+                    <a:txSp>
+                      <a:txBody>
+                        <a:bodyPr rtlCol="1" anchor="ctr"/>
+                        <a:lstStyle>
+                          <a:defPPr>
+                            <a:defRPr lang="en-US"/>
+                          </a:defPPr>
+                          <a:lvl1pPr marL="0" algn="l" defTabSz="914400" rtl="0" eaLnBrk="1" latinLnBrk="0" hangingPunct="1">
+                            <a:defRPr sz="1800" kern="1200">
+                              <a:solidFill>
+                                <a:schemeClr val="dk1"/>
+                              </a:solidFill>
+                              <a:latin typeface="+mn-lt"/>
+                              <a:ea typeface="+mn-ea"/>
+                              <a:cs typeface="+mn-cs"/>
+                            </a:defRPr>
+                          </a:lvl1pPr>
+                          <a:lvl2pPr marL="457200" algn="l" defTabSz="914400" rtl="0" eaLnBrk="1" latinLnBrk="0" hangingPunct="1">
+                            <a:defRPr sz="1800" kern="1200">
+                              <a:solidFill>
+                                <a:schemeClr val="dk1"/>
+                              </a:solidFill>
+                              <a:latin typeface="+mn-lt"/>
+                              <a:ea typeface="+mn-ea"/>
+                              <a:cs typeface="+mn-cs"/>
+                            </a:defRPr>
+                          </a:lvl2pPr>
+                          <a:lvl3pPr marL="914400" algn="l" defTabSz="914400" rtl="0" eaLnBrk="1" latinLnBrk="0" hangingPunct="1">
+                            <a:defRPr sz="1800" kern="1200">
+                              <a:solidFill>
+                                <a:schemeClr val="dk1"/>
+                              </a:solidFill>
+                              <a:latin typeface="+mn-lt"/>
+                              <a:ea typeface="+mn-ea"/>
+                              <a:cs typeface="+mn-cs"/>
+                            </a:defRPr>
+                          </a:lvl3pPr>
+                          <a:lvl4pPr marL="1371600" algn="l" defTabSz="914400" rtl="0" eaLnBrk="1" latinLnBrk="0" hangingPunct="1">
+                            <a:defRPr sz="1800" kern="1200">
+                              <a:solidFill>
+                                <a:schemeClr val="dk1"/>
+                              </a:solidFill>
+                              <a:latin typeface="+mn-lt"/>
+                              <a:ea typeface="+mn-ea"/>
+                              <a:cs typeface="+mn-cs"/>
+                            </a:defRPr>
+                          </a:lvl4pPr>
+                          <a:lvl5pPr marL="1828800" algn="l" defTabSz="914400" rtl="0" eaLnBrk="1" latinLnBrk="0" hangingPunct="1">
+                            <a:defRPr sz="1800" kern="1200">
+                              <a:solidFill>
+                                <a:schemeClr val="dk1"/>
+                              </a:solidFill>
+                              <a:latin typeface="+mn-lt"/>
+                              <a:ea typeface="+mn-ea"/>
+                              <a:cs typeface="+mn-cs"/>
+                            </a:defRPr>
+                          </a:lvl5pPr>
+                          <a:lvl6pPr marL="2286000" algn="l" defTabSz="914400" rtl="0" eaLnBrk="1" latinLnBrk="0" hangingPunct="1">
+                            <a:defRPr sz="1800" kern="1200">
+                              <a:solidFill>
+                                <a:schemeClr val="dk1"/>
+                              </a:solidFill>
+                              <a:latin typeface="+mn-lt"/>
+                              <a:ea typeface="+mn-ea"/>
+                              <a:cs typeface="+mn-cs"/>
+                            </a:defRPr>
+                          </a:lvl6pPr>
+                          <a:lvl7pPr marL="2743200" algn="l" defTabSz="914400" rtl="0" eaLnBrk="1" latinLnBrk="0" hangingPunct="1">
+                            <a:defRPr sz="1800" kern="1200">
+                              <a:solidFill>
+                                <a:schemeClr val="dk1"/>
+                              </a:solidFill>
+                              <a:latin typeface="+mn-lt"/>
+                              <a:ea typeface="+mn-ea"/>
+                              <a:cs typeface="+mn-cs"/>
+                            </a:defRPr>
+                          </a:lvl7pPr>
+                          <a:lvl8pPr marL="3200400" algn="l" defTabSz="914400" rtl="0" eaLnBrk="1" latinLnBrk="0" hangingPunct="1">
+                            <a:defRPr sz="1800" kern="1200">
+                              <a:solidFill>
+                                <a:schemeClr val="dk1"/>
+                              </a:solidFill>
+                              <a:latin typeface="+mn-lt"/>
+                              <a:ea typeface="+mn-ea"/>
+                              <a:cs typeface="+mn-cs"/>
+                            </a:defRPr>
+                          </a:lvl8pPr>
+                          <a:lvl9pPr marL="3657600" algn="l" defTabSz="914400" rtl="0" eaLnBrk="1" latinLnBrk="0" hangingPunct="1">
+                            <a:defRPr sz="1800" kern="1200">
+                              <a:solidFill>
+                                <a:schemeClr val="dk1"/>
+                              </a:solidFill>
+                              <a:latin typeface="+mn-lt"/>
+                              <a:ea typeface="+mn-ea"/>
+                              <a:cs typeface="+mn-cs"/>
+                            </a:defRPr>
+                          </a:lvl9pPr>
+                        </a:lstStyle>
+                        <a:p>
+                          <a:pPr algn="ctr"/>
+                          <a:r>
+                            <a:rPr lang="en-US" sz="2000" b="1" dirty="0" smtClean="0"/>
+                            <a:t>“</a:t>
+                          </a:r>
+                          <a:r>
+                            <a:rPr lang="en-US" sz="2000" b="1" dirty="0" err="1" smtClean="0"/>
+                            <a:t>Michtava</a:t>
+                          </a:r>
+                          <a:r>
+                            <a:rPr lang="en-US" sz="2000" b="1" dirty="0" smtClean="0"/>
+                            <a:t>” Server</a:t>
+                          </a:r>
+                          <a:endParaRPr lang="he-IL" sz="2000" b="1" dirty="0"/>
+                        </a:p>
+                      </a:txBody>
+                      <a:useSpRect/>
+                    </a:txSp>
+                    <a:style>
+                      <a:lnRef idx="1">
+                        <a:schemeClr val="dk1"/>
+                      </a:lnRef>
+                      <a:fillRef idx="2">
+                        <a:schemeClr val="dk1"/>
+                      </a:fillRef>
+                      <a:effectRef idx="1">
+                        <a:schemeClr val="dk1"/>
+                      </a:effectRef>
+                      <a:fontRef idx="minor">
+                        <a:schemeClr val="dk1"/>
+                      </a:fontRef>
+                    </a:style>
+                  </a:sp>
+                  <a:sp>
+                    <a:nvSpPr>
+                      <a:cNvPr id="5" name="Folded Corner 4"/>
+                      <a:cNvSpPr/>
+                    </a:nvSpPr>
+                    <a:spPr>
+                      <a:xfrm>
+                        <a:off x="1143000" y="1905000"/>
+                        <a:ext cx="1295400" cy="1447800"/>
+                      </a:xfrm>
+                      <a:prstGeom prst="foldedCorner">
+                        <a:avLst/>
+                      </a:prstGeom>
+                    </a:spPr>
+                    <a:txSp>
+                      <a:txBody>
+                        <a:bodyPr rtlCol="1" anchor="ctr"/>
+                        <a:lstStyle>
+                          <a:defPPr>
+                            <a:defRPr lang="en-US"/>
+                          </a:defPPr>
+                          <a:lvl1pPr marL="0" algn="l" defTabSz="914400" rtl="0" eaLnBrk="1" latinLnBrk="0" hangingPunct="1">
+                            <a:defRPr sz="1800" kern="1200">
+                              <a:solidFill>
+                                <a:schemeClr val="dk1"/>
+                              </a:solidFill>
+                              <a:latin typeface="+mn-lt"/>
+                              <a:ea typeface="+mn-ea"/>
+                              <a:cs typeface="+mn-cs"/>
+                            </a:defRPr>
+                          </a:lvl1pPr>
+                          <a:lvl2pPr marL="457200" algn="l" defTabSz="914400" rtl="0" eaLnBrk="1" latinLnBrk="0" hangingPunct="1">
+                            <a:defRPr sz="1800" kern="1200">
+                              <a:solidFill>
+                                <a:schemeClr val="dk1"/>
+                              </a:solidFill>
+                              <a:latin typeface="+mn-lt"/>
+                              <a:ea typeface="+mn-ea"/>
+                              <a:cs typeface="+mn-cs"/>
+                            </a:defRPr>
+                          </a:lvl2pPr>
+                          <a:lvl3pPr marL="914400" algn="l" defTabSz="914400" rtl="0" eaLnBrk="1" latinLnBrk="0" hangingPunct="1">
+                            <a:defRPr sz="1800" kern="1200">
+                              <a:solidFill>
+                                <a:schemeClr val="dk1"/>
+                              </a:solidFill>
+                              <a:latin typeface="+mn-lt"/>
+                              <a:ea typeface="+mn-ea"/>
+                              <a:cs typeface="+mn-cs"/>
+                            </a:defRPr>
+                          </a:lvl3pPr>
+                          <a:lvl4pPr marL="1371600" algn="l" defTabSz="914400" rtl="0" eaLnBrk="1" latinLnBrk="0" hangingPunct="1">
+                            <a:defRPr sz="1800" kern="1200">
+                              <a:solidFill>
+                                <a:schemeClr val="dk1"/>
+                              </a:solidFill>
+                              <a:latin typeface="+mn-lt"/>
+                              <a:ea typeface="+mn-ea"/>
+                              <a:cs typeface="+mn-cs"/>
+                            </a:defRPr>
+                          </a:lvl4pPr>
+                          <a:lvl5pPr marL="1828800" algn="l" defTabSz="914400" rtl="0" eaLnBrk="1" latinLnBrk="0" hangingPunct="1">
+                            <a:defRPr sz="1800" kern="1200">
+                              <a:solidFill>
+                                <a:schemeClr val="dk1"/>
+                              </a:solidFill>
+                              <a:latin typeface="+mn-lt"/>
+                              <a:ea typeface="+mn-ea"/>
+                              <a:cs typeface="+mn-cs"/>
+                            </a:defRPr>
+                          </a:lvl5pPr>
+                          <a:lvl6pPr marL="2286000" algn="l" defTabSz="914400" rtl="0" eaLnBrk="1" latinLnBrk="0" hangingPunct="1">
+                            <a:defRPr sz="1800" kern="1200">
+                              <a:solidFill>
+                                <a:schemeClr val="dk1"/>
+                              </a:solidFill>
+                              <a:latin typeface="+mn-lt"/>
+                              <a:ea typeface="+mn-ea"/>
+                              <a:cs typeface="+mn-cs"/>
+                            </a:defRPr>
+                          </a:lvl6pPr>
+                          <a:lvl7pPr marL="2743200" algn="l" defTabSz="914400" rtl="0" eaLnBrk="1" latinLnBrk="0" hangingPunct="1">
+                            <a:defRPr sz="1800" kern="1200">
+                              <a:solidFill>
+                                <a:schemeClr val="dk1"/>
+                              </a:solidFill>
+                              <a:latin typeface="+mn-lt"/>
+                              <a:ea typeface="+mn-ea"/>
+                              <a:cs typeface="+mn-cs"/>
+                            </a:defRPr>
+                          </a:lvl7pPr>
+                          <a:lvl8pPr marL="3200400" algn="l" defTabSz="914400" rtl="0" eaLnBrk="1" latinLnBrk="0" hangingPunct="1">
+                            <a:defRPr sz="1800" kern="1200">
+                              <a:solidFill>
+                                <a:schemeClr val="dk1"/>
+                              </a:solidFill>
+                              <a:latin typeface="+mn-lt"/>
+                              <a:ea typeface="+mn-ea"/>
+                              <a:cs typeface="+mn-cs"/>
+                            </a:defRPr>
+                          </a:lvl8pPr>
+                          <a:lvl9pPr marL="3657600" algn="l" defTabSz="914400" rtl="0" eaLnBrk="1" latinLnBrk="0" hangingPunct="1">
+                            <a:defRPr sz="1800" kern="1200">
+                              <a:solidFill>
+                                <a:schemeClr val="dk1"/>
+                              </a:solidFill>
+                              <a:latin typeface="+mn-lt"/>
+                              <a:ea typeface="+mn-ea"/>
+                              <a:cs typeface="+mn-cs"/>
+                            </a:defRPr>
+                          </a:lvl9pPr>
+                        </a:lstStyle>
+                        <a:p>
+                          <a:pPr algn="ctr"/>
+                          <a:r>
+                            <a:rPr lang="en-US" sz="2000" b="1" dirty="0" smtClean="0"/>
+                            <a:t>Pupils Interface</a:t>
+                          </a:r>
+                          <a:endParaRPr lang="he-IL" sz="2000" b="1" dirty="0"/>
+                        </a:p>
+                      </a:txBody>
+                      <a:useSpRect/>
+                    </a:txSp>
+                    <a:style>
+                      <a:lnRef idx="1">
+                        <a:schemeClr val="accent1"/>
+                      </a:lnRef>
+                      <a:fillRef idx="2">
+                        <a:schemeClr val="accent1"/>
+                      </a:fillRef>
+                      <a:effectRef idx="1">
+                        <a:schemeClr val="accent1"/>
+                      </a:effectRef>
+                      <a:fontRef idx="minor">
+                        <a:schemeClr val="dk1"/>
+                      </a:fontRef>
+                    </a:style>
+                  </a:sp>
+                  <a:sp>
+                    <a:nvSpPr>
+                      <a:cNvPr id="6" name="Folded Corner 5"/>
+                      <a:cNvSpPr/>
+                    </a:nvSpPr>
+                    <a:spPr>
+                      <a:xfrm>
+                        <a:off x="6705600" y="1905000"/>
+                        <a:ext cx="1295400" cy="1447800"/>
+                      </a:xfrm>
+                      <a:prstGeom prst="foldedCorner">
+                        <a:avLst/>
+                      </a:prstGeom>
+                    </a:spPr>
+                    <a:txSp>
+                      <a:txBody>
+                        <a:bodyPr rtlCol="1" anchor="ctr"/>
+                        <a:lstStyle>
+                          <a:defPPr>
+                            <a:defRPr lang="en-US"/>
+                          </a:defPPr>
+                          <a:lvl1pPr marL="0" algn="l" defTabSz="914400" rtl="0" eaLnBrk="1" latinLnBrk="0" hangingPunct="1">
+                            <a:defRPr sz="1800" kern="1200">
+                              <a:solidFill>
+                                <a:schemeClr val="dk1"/>
+                              </a:solidFill>
+                              <a:latin typeface="+mn-lt"/>
+                              <a:ea typeface="+mn-ea"/>
+                              <a:cs typeface="+mn-cs"/>
+                            </a:defRPr>
+                          </a:lvl1pPr>
+                          <a:lvl2pPr marL="457200" algn="l" defTabSz="914400" rtl="0" eaLnBrk="1" latinLnBrk="0" hangingPunct="1">
+                            <a:defRPr sz="1800" kern="1200">
+                              <a:solidFill>
+                                <a:schemeClr val="dk1"/>
+                              </a:solidFill>
+                              <a:latin typeface="+mn-lt"/>
+                              <a:ea typeface="+mn-ea"/>
+                              <a:cs typeface="+mn-cs"/>
+                            </a:defRPr>
+                          </a:lvl2pPr>
+                          <a:lvl3pPr marL="914400" algn="l" defTabSz="914400" rtl="0" eaLnBrk="1" latinLnBrk="0" hangingPunct="1">
+                            <a:defRPr sz="1800" kern="1200">
+                              <a:solidFill>
+                                <a:schemeClr val="dk1"/>
+                              </a:solidFill>
+                              <a:latin typeface="+mn-lt"/>
+                              <a:ea typeface="+mn-ea"/>
+                              <a:cs typeface="+mn-cs"/>
+                            </a:defRPr>
+                          </a:lvl3pPr>
+                          <a:lvl4pPr marL="1371600" algn="l" defTabSz="914400" rtl="0" eaLnBrk="1" latinLnBrk="0" hangingPunct="1">
+                            <a:defRPr sz="1800" kern="1200">
+                              <a:solidFill>
+                                <a:schemeClr val="dk1"/>
+                              </a:solidFill>
+                              <a:latin typeface="+mn-lt"/>
+                              <a:ea typeface="+mn-ea"/>
+                              <a:cs typeface="+mn-cs"/>
+                            </a:defRPr>
+                          </a:lvl4pPr>
+                          <a:lvl5pPr marL="1828800" algn="l" defTabSz="914400" rtl="0" eaLnBrk="1" latinLnBrk="0" hangingPunct="1">
+                            <a:defRPr sz="1800" kern="1200">
+                              <a:solidFill>
+                                <a:schemeClr val="dk1"/>
+                              </a:solidFill>
+                              <a:latin typeface="+mn-lt"/>
+                              <a:ea typeface="+mn-ea"/>
+                              <a:cs typeface="+mn-cs"/>
+                            </a:defRPr>
+                          </a:lvl5pPr>
+                          <a:lvl6pPr marL="2286000" algn="l" defTabSz="914400" rtl="0" eaLnBrk="1" latinLnBrk="0" hangingPunct="1">
+                            <a:defRPr sz="1800" kern="1200">
+                              <a:solidFill>
+                                <a:schemeClr val="dk1"/>
+                              </a:solidFill>
+                              <a:latin typeface="+mn-lt"/>
+                              <a:ea typeface="+mn-ea"/>
+                              <a:cs typeface="+mn-cs"/>
+                            </a:defRPr>
+                          </a:lvl6pPr>
+                          <a:lvl7pPr marL="2743200" algn="l" defTabSz="914400" rtl="0" eaLnBrk="1" latinLnBrk="0" hangingPunct="1">
+                            <a:defRPr sz="1800" kern="1200">
+                              <a:solidFill>
+                                <a:schemeClr val="dk1"/>
+                              </a:solidFill>
+                              <a:latin typeface="+mn-lt"/>
+                              <a:ea typeface="+mn-ea"/>
+                              <a:cs typeface="+mn-cs"/>
+                            </a:defRPr>
+                          </a:lvl7pPr>
+                          <a:lvl8pPr marL="3200400" algn="l" defTabSz="914400" rtl="0" eaLnBrk="1" latinLnBrk="0" hangingPunct="1">
+                            <a:defRPr sz="1800" kern="1200">
+                              <a:solidFill>
+                                <a:schemeClr val="dk1"/>
+                              </a:solidFill>
+                              <a:latin typeface="+mn-lt"/>
+                              <a:ea typeface="+mn-ea"/>
+                              <a:cs typeface="+mn-cs"/>
+                            </a:defRPr>
+                          </a:lvl8pPr>
+                          <a:lvl9pPr marL="3657600" algn="l" defTabSz="914400" rtl="0" eaLnBrk="1" latinLnBrk="0" hangingPunct="1">
+                            <a:defRPr sz="1800" kern="1200">
+                              <a:solidFill>
+                                <a:schemeClr val="dk1"/>
+                              </a:solidFill>
+                              <a:latin typeface="+mn-lt"/>
+                              <a:ea typeface="+mn-ea"/>
+                              <a:cs typeface="+mn-cs"/>
+                            </a:defRPr>
+                          </a:lvl9pPr>
+                        </a:lstStyle>
+                        <a:p>
+                          <a:pPr algn="ctr"/>
+                          <a:r>
+                            <a:rPr lang="en-US" sz="2000" b="1" dirty="0" smtClean="0"/>
+                            <a:t>Teachers Interface</a:t>
+                          </a:r>
+                          <a:endParaRPr lang="he-IL" sz="2000" b="1" dirty="0"/>
+                        </a:p>
+                      </a:txBody>
+                      <a:useSpRect/>
+                    </a:txSp>
+                    <a:style>
+                      <a:lnRef idx="1">
+                        <a:schemeClr val="accent1"/>
+                      </a:lnRef>
+                      <a:fillRef idx="2">
+                        <a:schemeClr val="accent1"/>
+                      </a:fillRef>
+                      <a:effectRef idx="1">
+                        <a:schemeClr val="accent1"/>
+                      </a:effectRef>
+                      <a:fontRef idx="minor">
+                        <a:schemeClr val="dk1"/>
+                      </a:fontRef>
+                    </a:style>
+                  </a:sp>
+                  <a:cxnSp>
+                    <a:nvCxnSpPr>
+                      <a:cNvPr id="8" name="Straight Connector 7"/>
+                      <a:cNvCxnSpPr/>
+                    </a:nvCxnSpPr>
+                    <a:spPr>
+                      <a:xfrm flipH="1">
+                        <a:off x="2286000" y="1752600"/>
+                        <a:ext cx="1447800" cy="381000"/>
+                      </a:xfrm>
+                      <a:prstGeom prst="line">
+                        <a:avLst/>
+                      </a:prstGeom>
+                    </a:spPr>
+                    <a:style>
+                      <a:lnRef idx="1">
+                        <a:schemeClr val="accent1"/>
+                      </a:lnRef>
+                      <a:fillRef idx="0">
+                        <a:schemeClr val="accent1"/>
+                      </a:fillRef>
+                      <a:effectRef idx="0">
+                        <a:schemeClr val="accent1"/>
+                      </a:effectRef>
+                      <a:fontRef idx="minor">
+                        <a:schemeClr val="tx1"/>
+                      </a:fontRef>
+                    </a:style>
+                  </a:cxnSp>
+                  <a:cxnSp>
+                    <a:nvCxnSpPr>
+                      <a:cNvPr id="10" name="Straight Connector 9"/>
+                      <a:cNvCxnSpPr/>
+                    </a:nvCxnSpPr>
+                    <a:spPr>
+                      <a:xfrm>
+                        <a:off x="5029200" y="1828800"/>
+                        <a:ext cx="1981200" cy="304800"/>
+                      </a:xfrm>
+                      <a:prstGeom prst="line">
+                        <a:avLst/>
+                      </a:prstGeom>
+                    </a:spPr>
+                    <a:style>
+                      <a:lnRef idx="1">
+                        <a:schemeClr val="accent1"/>
+                      </a:lnRef>
+                      <a:fillRef idx="0">
+                        <a:schemeClr val="accent1"/>
+                      </a:fillRef>
+                      <a:effectRef idx="0">
+                        <a:schemeClr val="accent1"/>
+                      </a:effectRef>
+                      <a:fontRef idx="minor">
+                        <a:schemeClr val="tx1"/>
+                      </a:fontRef>
+                    </a:style>
+                  </a:cxnSp>
+                  <a:sp>
+                    <a:nvSpPr>
+                      <a:cNvPr id="11" name="Smiley Face 10"/>
+                      <a:cNvSpPr/>
+                    </a:nvSpPr>
+                    <a:spPr>
+                      <a:xfrm>
+                        <a:off x="914400" y="4953000"/>
+                        <a:ext cx="1447800" cy="1219200"/>
+                      </a:xfrm>
+                      <a:prstGeom prst="smileyFace">
+                        <a:avLst/>
+                      </a:prstGeom>
+                    </a:spPr>
+                    <a:txSp>
+                      <a:txBody>
+                        <a:bodyPr rtlCol="1" anchor="ctr"/>
+                        <a:lstStyle>
+                          <a:defPPr>
+                            <a:defRPr lang="en-US"/>
+                          </a:defPPr>
+                          <a:lvl1pPr marL="0" algn="l" defTabSz="914400" rtl="0" eaLnBrk="1" latinLnBrk="0" hangingPunct="1">
+                            <a:defRPr sz="1800" kern="1200">
+                              <a:solidFill>
+                                <a:schemeClr val="dk1"/>
+                              </a:solidFill>
+                              <a:latin typeface="+mn-lt"/>
+                              <a:ea typeface="+mn-ea"/>
+                              <a:cs typeface="+mn-cs"/>
+                            </a:defRPr>
+                          </a:lvl1pPr>
+                          <a:lvl2pPr marL="457200" algn="l" defTabSz="914400" rtl="0" eaLnBrk="1" latinLnBrk="0" hangingPunct="1">
+                            <a:defRPr sz="1800" kern="1200">
+                              <a:solidFill>
+                                <a:schemeClr val="dk1"/>
+                              </a:solidFill>
+                              <a:latin typeface="+mn-lt"/>
+                              <a:ea typeface="+mn-ea"/>
+                              <a:cs typeface="+mn-cs"/>
+                            </a:defRPr>
+                          </a:lvl2pPr>
+                          <a:lvl3pPr marL="914400" algn="l" defTabSz="914400" rtl="0" eaLnBrk="1" latinLnBrk="0" hangingPunct="1">
+                            <a:defRPr sz="1800" kern="1200">
+                              <a:solidFill>
+                                <a:schemeClr val="dk1"/>
+                              </a:solidFill>
+                              <a:latin typeface="+mn-lt"/>
+                              <a:ea typeface="+mn-ea"/>
+                              <a:cs typeface="+mn-cs"/>
+                            </a:defRPr>
+                          </a:lvl3pPr>
+                          <a:lvl4pPr marL="1371600" algn="l" defTabSz="914400" rtl="0" eaLnBrk="1" latinLnBrk="0" hangingPunct="1">
+                            <a:defRPr sz="1800" kern="1200">
+                              <a:solidFill>
+                                <a:schemeClr val="dk1"/>
+                              </a:solidFill>
+                              <a:latin typeface="+mn-lt"/>
+                              <a:ea typeface="+mn-ea"/>
+                              <a:cs typeface="+mn-cs"/>
+                            </a:defRPr>
+                          </a:lvl4pPr>
+                          <a:lvl5pPr marL="1828800" algn="l" defTabSz="914400" rtl="0" eaLnBrk="1" latinLnBrk="0" hangingPunct="1">
+                            <a:defRPr sz="1800" kern="1200">
+                              <a:solidFill>
+                                <a:schemeClr val="dk1"/>
+                              </a:solidFill>
+                              <a:latin typeface="+mn-lt"/>
+                              <a:ea typeface="+mn-ea"/>
+                              <a:cs typeface="+mn-cs"/>
+                            </a:defRPr>
+                          </a:lvl5pPr>
+                          <a:lvl6pPr marL="2286000" algn="l" defTabSz="914400" rtl="0" eaLnBrk="1" latinLnBrk="0" hangingPunct="1">
+                            <a:defRPr sz="1800" kern="1200">
+                              <a:solidFill>
+                                <a:schemeClr val="dk1"/>
+                              </a:solidFill>
+                              <a:latin typeface="+mn-lt"/>
+                              <a:ea typeface="+mn-ea"/>
+                              <a:cs typeface="+mn-cs"/>
+                            </a:defRPr>
+                          </a:lvl6pPr>
+                          <a:lvl7pPr marL="2743200" algn="l" defTabSz="914400" rtl="0" eaLnBrk="1" latinLnBrk="0" hangingPunct="1">
+                            <a:defRPr sz="1800" kern="1200">
+                              <a:solidFill>
+                                <a:schemeClr val="dk1"/>
+                              </a:solidFill>
+                              <a:latin typeface="+mn-lt"/>
+                              <a:ea typeface="+mn-ea"/>
+                              <a:cs typeface="+mn-cs"/>
+                            </a:defRPr>
+                          </a:lvl7pPr>
+                          <a:lvl8pPr marL="3200400" algn="l" defTabSz="914400" rtl="0" eaLnBrk="1" latinLnBrk="0" hangingPunct="1">
+                            <a:defRPr sz="1800" kern="1200">
+                              <a:solidFill>
+                                <a:schemeClr val="dk1"/>
+                              </a:solidFill>
+                              <a:latin typeface="+mn-lt"/>
+                              <a:ea typeface="+mn-ea"/>
+                              <a:cs typeface="+mn-cs"/>
+                            </a:defRPr>
+                          </a:lvl8pPr>
+                          <a:lvl9pPr marL="3657600" algn="l" defTabSz="914400" rtl="0" eaLnBrk="1" latinLnBrk="0" hangingPunct="1">
+                            <a:defRPr sz="1800" kern="1200">
+                              <a:solidFill>
+                                <a:schemeClr val="dk1"/>
+                              </a:solidFill>
+                              <a:latin typeface="+mn-lt"/>
+                              <a:ea typeface="+mn-ea"/>
+                              <a:cs typeface="+mn-cs"/>
+                            </a:defRPr>
+                          </a:lvl9pPr>
+                        </a:lstStyle>
+                        <a:p>
+                          <a:pPr algn="ctr"/>
+                          <a:r>
+                            <a:rPr lang="en-US" sz="2000" b="1" dirty="0" smtClean="0"/>
+                            <a:t>Pupil</a:t>
+                          </a:r>
+                          <a:endParaRPr lang="he-IL" sz="2000" b="1" dirty="0"/>
+                        </a:p>
+                      </a:txBody>
+                      <a:useSpRect/>
+                    </a:txSp>
+                    <a:style>
+                      <a:lnRef idx="1">
+                        <a:schemeClr val="accent2"/>
+                      </a:lnRef>
+                      <a:fillRef idx="2">
+                        <a:schemeClr val="accent2"/>
+                      </a:fillRef>
+                      <a:effectRef idx="1">
+                        <a:schemeClr val="accent2"/>
+                      </a:effectRef>
+                      <a:fontRef idx="minor">
+                        <a:schemeClr val="dk1"/>
+                      </a:fontRef>
+                    </a:style>
+                  </a:sp>
+                  <a:sp>
+                    <a:nvSpPr>
+                      <a:cNvPr id="12" name="Smiley Face 11"/>
+                      <a:cNvSpPr/>
+                    </a:nvSpPr>
+                    <a:spPr>
+                      <a:xfrm>
+                        <a:off x="6781800" y="5029200"/>
+                        <a:ext cx="1447800" cy="1219200"/>
+                      </a:xfrm>
+                      <a:prstGeom prst="smileyFace">
+                        <a:avLst/>
+                      </a:prstGeom>
+                    </a:spPr>
+                    <a:txSp>
+                      <a:txBody>
+                        <a:bodyPr rtlCol="1" anchor="ctr"/>
+                        <a:lstStyle>
+                          <a:defPPr>
+                            <a:defRPr lang="en-US"/>
+                          </a:defPPr>
+                          <a:lvl1pPr marL="0" algn="l" defTabSz="914400" rtl="0" eaLnBrk="1" latinLnBrk="0" hangingPunct="1">
+                            <a:defRPr sz="1800" kern="1200">
+                              <a:solidFill>
+                                <a:schemeClr val="dk1"/>
+                              </a:solidFill>
+                              <a:latin typeface="+mn-lt"/>
+                              <a:ea typeface="+mn-ea"/>
+                              <a:cs typeface="+mn-cs"/>
+                            </a:defRPr>
+                          </a:lvl1pPr>
+                          <a:lvl2pPr marL="457200" algn="l" defTabSz="914400" rtl="0" eaLnBrk="1" latinLnBrk="0" hangingPunct="1">
+                            <a:defRPr sz="1800" kern="1200">
+                              <a:solidFill>
+                                <a:schemeClr val="dk1"/>
+                              </a:solidFill>
+                              <a:latin typeface="+mn-lt"/>
+                              <a:ea typeface="+mn-ea"/>
+                              <a:cs typeface="+mn-cs"/>
+                            </a:defRPr>
+                          </a:lvl2pPr>
+                          <a:lvl3pPr marL="914400" algn="l" defTabSz="914400" rtl="0" eaLnBrk="1" latinLnBrk="0" hangingPunct="1">
+                            <a:defRPr sz="1800" kern="1200">
+                              <a:solidFill>
+                                <a:schemeClr val="dk1"/>
+                              </a:solidFill>
+                              <a:latin typeface="+mn-lt"/>
+                              <a:ea typeface="+mn-ea"/>
+                              <a:cs typeface="+mn-cs"/>
+                            </a:defRPr>
+                          </a:lvl3pPr>
+                          <a:lvl4pPr marL="1371600" algn="l" defTabSz="914400" rtl="0" eaLnBrk="1" latinLnBrk="0" hangingPunct="1">
+                            <a:defRPr sz="1800" kern="1200">
+                              <a:solidFill>
+                                <a:schemeClr val="dk1"/>
+                              </a:solidFill>
+                              <a:latin typeface="+mn-lt"/>
+                              <a:ea typeface="+mn-ea"/>
+                              <a:cs typeface="+mn-cs"/>
+                            </a:defRPr>
+                          </a:lvl4pPr>
+                          <a:lvl5pPr marL="1828800" algn="l" defTabSz="914400" rtl="0" eaLnBrk="1" latinLnBrk="0" hangingPunct="1">
+                            <a:defRPr sz="1800" kern="1200">
+                              <a:solidFill>
+                                <a:schemeClr val="dk1"/>
+                              </a:solidFill>
+                              <a:latin typeface="+mn-lt"/>
+                              <a:ea typeface="+mn-ea"/>
+                              <a:cs typeface="+mn-cs"/>
+                            </a:defRPr>
+                          </a:lvl5pPr>
+                          <a:lvl6pPr marL="2286000" algn="l" defTabSz="914400" rtl="0" eaLnBrk="1" latinLnBrk="0" hangingPunct="1">
+                            <a:defRPr sz="1800" kern="1200">
+                              <a:solidFill>
+                                <a:schemeClr val="dk1"/>
+                              </a:solidFill>
+                              <a:latin typeface="+mn-lt"/>
+                              <a:ea typeface="+mn-ea"/>
+                              <a:cs typeface="+mn-cs"/>
+                            </a:defRPr>
+                          </a:lvl6pPr>
+                          <a:lvl7pPr marL="2743200" algn="l" defTabSz="914400" rtl="0" eaLnBrk="1" latinLnBrk="0" hangingPunct="1">
+                            <a:defRPr sz="1800" kern="1200">
+                              <a:solidFill>
+                                <a:schemeClr val="dk1"/>
+                              </a:solidFill>
+                              <a:latin typeface="+mn-lt"/>
+                              <a:ea typeface="+mn-ea"/>
+                              <a:cs typeface="+mn-cs"/>
+                            </a:defRPr>
+                          </a:lvl7pPr>
+                          <a:lvl8pPr marL="3200400" algn="l" defTabSz="914400" rtl="0" eaLnBrk="1" latinLnBrk="0" hangingPunct="1">
+                            <a:defRPr sz="1800" kern="1200">
+                              <a:solidFill>
+                                <a:schemeClr val="dk1"/>
+                              </a:solidFill>
+                              <a:latin typeface="+mn-lt"/>
+                              <a:ea typeface="+mn-ea"/>
+                              <a:cs typeface="+mn-cs"/>
+                            </a:defRPr>
+                          </a:lvl8pPr>
+                          <a:lvl9pPr marL="3657600" algn="l" defTabSz="914400" rtl="0" eaLnBrk="1" latinLnBrk="0" hangingPunct="1">
+                            <a:defRPr sz="1800" kern="1200">
+                              <a:solidFill>
+                                <a:schemeClr val="dk1"/>
+                              </a:solidFill>
+                              <a:latin typeface="+mn-lt"/>
+                              <a:ea typeface="+mn-ea"/>
+                              <a:cs typeface="+mn-cs"/>
+                            </a:defRPr>
+                          </a:lvl9pPr>
+                        </a:lstStyle>
+                        <a:p>
+                          <a:pPr algn="ctr"/>
+                          <a:r>
+                            <a:rPr lang="en-US" sz="2000" b="1" dirty="0" smtClean="0"/>
+                            <a:t>Teacher</a:t>
+                          </a:r>
+                          <a:endParaRPr lang="he-IL" sz="2000" b="1" dirty="0"/>
+                        </a:p>
+                      </a:txBody>
+                      <a:useSpRect/>
+                    </a:txSp>
+                    <a:style>
+                      <a:lnRef idx="1">
+                        <a:schemeClr val="accent2"/>
+                      </a:lnRef>
+                      <a:fillRef idx="2">
+                        <a:schemeClr val="accent2"/>
+                      </a:fillRef>
+                      <a:effectRef idx="1">
+                        <a:schemeClr val="accent2"/>
+                      </a:effectRef>
+                      <a:fontRef idx="minor">
+                        <a:schemeClr val="dk1"/>
+                      </a:fontRef>
+                    </a:style>
+                  </a:sp>
+                  <a:sp>
+                    <a:nvSpPr>
+                      <a:cNvPr id="13" name="Curved Right Arrow 12"/>
+                      <a:cNvSpPr/>
+                    </a:nvSpPr>
+                    <a:spPr>
+                      <a:xfrm>
+                        <a:off x="5486400" y="3352800"/>
+                        <a:ext cx="990600" cy="1981200"/>
+                      </a:xfrm>
+                      <a:prstGeom prst="curvedRightArrow">
+                        <a:avLst/>
+                      </a:prstGeom>
+                    </a:spPr>
+                    <a:txSp>
+                      <a:txBody>
+                        <a:bodyPr rtlCol="1" anchor="ctr"/>
+                        <a:lstStyle>
+                          <a:defPPr>
+                            <a:defRPr lang="en-US"/>
+                          </a:defPPr>
+                          <a:lvl1pPr marL="0" algn="l" defTabSz="914400" rtl="0" eaLnBrk="1" latinLnBrk="0" hangingPunct="1">
+                            <a:defRPr sz="1800" kern="1200">
+                              <a:solidFill>
+                                <a:schemeClr val="lt1"/>
+                              </a:solidFill>
+                              <a:latin typeface="+mn-lt"/>
+                              <a:ea typeface="+mn-ea"/>
+                              <a:cs typeface="+mn-cs"/>
+                            </a:defRPr>
+                          </a:lvl1pPr>
+                          <a:lvl2pPr marL="457200" algn="l" defTabSz="914400" rtl="0" eaLnBrk="1" latinLnBrk="0" hangingPunct="1">
+                            <a:defRPr sz="1800" kern="1200">
+                              <a:solidFill>
+                                <a:schemeClr val="lt1"/>
+                              </a:solidFill>
+                              <a:latin typeface="+mn-lt"/>
+                              <a:ea typeface="+mn-ea"/>
+                              <a:cs typeface="+mn-cs"/>
+                            </a:defRPr>
+                          </a:lvl2pPr>
+                          <a:lvl3pPr marL="914400" algn="l" defTabSz="914400" rtl="0" eaLnBrk="1" latinLnBrk="0" hangingPunct="1">
+                            <a:defRPr sz="1800" kern="1200">
+                              <a:solidFill>
+                                <a:schemeClr val="lt1"/>
+                              </a:solidFill>
+                              <a:latin typeface="+mn-lt"/>
+                              <a:ea typeface="+mn-ea"/>
+                              <a:cs typeface="+mn-cs"/>
+                            </a:defRPr>
+                          </a:lvl3pPr>
+                          <a:lvl4pPr marL="1371600" algn="l" defTabSz="914400" rtl="0" eaLnBrk="1" latinLnBrk="0" hangingPunct="1">
+                            <a:defRPr sz="1800" kern="1200">
+                              <a:solidFill>
+                                <a:schemeClr val="lt1"/>
+                              </a:solidFill>
+                              <a:latin typeface="+mn-lt"/>
+                              <a:ea typeface="+mn-ea"/>
+                              <a:cs typeface="+mn-cs"/>
+                            </a:defRPr>
+                          </a:lvl4pPr>
+                          <a:lvl5pPr marL="1828800" algn="l" defTabSz="914400" rtl="0" eaLnBrk="1" latinLnBrk="0" hangingPunct="1">
+                            <a:defRPr sz="1800" kern="1200">
+                              <a:solidFill>
+                                <a:schemeClr val="lt1"/>
+                              </a:solidFill>
+                              <a:latin typeface="+mn-lt"/>
+                              <a:ea typeface="+mn-ea"/>
+                              <a:cs typeface="+mn-cs"/>
+                            </a:defRPr>
+                          </a:lvl5pPr>
+                          <a:lvl6pPr marL="2286000" algn="l" defTabSz="914400" rtl="0" eaLnBrk="1" latinLnBrk="0" hangingPunct="1">
+                            <a:defRPr sz="1800" kern="1200">
+                              <a:solidFill>
+                                <a:schemeClr val="lt1"/>
+                              </a:solidFill>
+                              <a:latin typeface="+mn-lt"/>
+                              <a:ea typeface="+mn-ea"/>
+                              <a:cs typeface="+mn-cs"/>
+                            </a:defRPr>
+                          </a:lvl6pPr>
+                          <a:lvl7pPr marL="2743200" algn="l" defTabSz="914400" rtl="0" eaLnBrk="1" latinLnBrk="0" hangingPunct="1">
+                            <a:defRPr sz="1800" kern="1200">
+                              <a:solidFill>
+                                <a:schemeClr val="lt1"/>
+                              </a:solidFill>
+                              <a:latin typeface="+mn-lt"/>
+                              <a:ea typeface="+mn-ea"/>
+                              <a:cs typeface="+mn-cs"/>
+                            </a:defRPr>
+                          </a:lvl7pPr>
+                          <a:lvl8pPr marL="3200400" algn="l" defTabSz="914400" rtl="0" eaLnBrk="1" latinLnBrk="0" hangingPunct="1">
+                            <a:defRPr sz="1800" kern="1200">
+                              <a:solidFill>
+                                <a:schemeClr val="lt1"/>
+                              </a:solidFill>
+                              <a:latin typeface="+mn-lt"/>
+                              <a:ea typeface="+mn-ea"/>
+                              <a:cs typeface="+mn-cs"/>
+                            </a:defRPr>
+                          </a:lvl8pPr>
+                          <a:lvl9pPr marL="3657600" algn="l" defTabSz="914400" rtl="0" eaLnBrk="1" latinLnBrk="0" hangingPunct="1">
+                            <a:defRPr sz="1800" kern="1200">
+                              <a:solidFill>
+                                <a:schemeClr val="lt1"/>
+                              </a:solidFill>
+                              <a:latin typeface="+mn-lt"/>
+                              <a:ea typeface="+mn-ea"/>
+                              <a:cs typeface="+mn-cs"/>
+                            </a:defRPr>
+                          </a:lvl9pPr>
+                        </a:lstStyle>
+                        <a:p>
+                          <a:pPr algn="ctr"/>
+                          <a:r>
+                            <a:rPr lang="en-US" dirty="0" smtClean="0">
+                              <a:solidFill>
+                                <a:schemeClr val="tx1"/>
+                              </a:solidFill>
+                            </a:rPr>
+                            <a:t>3. Final Check</a:t>
+                          </a:r>
+                          <a:endParaRPr lang="he-IL" dirty="0">
+                            <a:solidFill>
+                              <a:schemeClr val="tx1"/>
+                            </a:solidFill>
+                          </a:endParaRPr>
+                        </a:p>
+                      </a:txBody>
+                      <a:useSpRect/>
+                    </a:txSp>
+                    <a:style>
+                      <a:lnRef idx="1">
+                        <a:schemeClr val="accent3"/>
+                      </a:lnRef>
+                      <a:fillRef idx="3">
+                        <a:schemeClr val="accent3"/>
+                      </a:fillRef>
+                      <a:effectRef idx="2">
+                        <a:schemeClr val="accent3"/>
+                      </a:effectRef>
+                      <a:fontRef idx="minor">
+                        <a:schemeClr val="lt1"/>
+                      </a:fontRef>
+                    </a:style>
+                  </a:sp>
+                  <a:sp>
+                    <a:nvSpPr>
+                      <a:cNvPr id="16" name="Up Arrow 15"/>
+                      <a:cNvSpPr/>
+                    </a:nvSpPr>
+                    <a:spPr>
+                      <a:xfrm>
+                        <a:off x="7391400" y="3505200"/>
+                        <a:ext cx="381000" cy="1219200"/>
+                      </a:xfrm>
+                      <a:prstGeom prst="upArrow">
+                        <a:avLst/>
+                      </a:prstGeom>
+                    </a:spPr>
+                    <a:txSp>
+                      <a:txBody>
+                        <a:bodyPr rtlCol="1" anchor="ctr"/>
+                        <a:lstStyle>
+                          <a:defPPr>
+                            <a:defRPr lang="en-US"/>
+                          </a:defPPr>
+                          <a:lvl1pPr marL="0" algn="l" defTabSz="914400" rtl="0" eaLnBrk="1" latinLnBrk="0" hangingPunct="1">
+                            <a:defRPr sz="1800" kern="1200">
+                              <a:solidFill>
+                                <a:schemeClr val="lt1"/>
+                              </a:solidFill>
+                              <a:latin typeface="+mn-lt"/>
+                              <a:ea typeface="+mn-ea"/>
+                              <a:cs typeface="+mn-cs"/>
+                            </a:defRPr>
+                          </a:lvl1pPr>
+                          <a:lvl2pPr marL="457200" algn="l" defTabSz="914400" rtl="0" eaLnBrk="1" latinLnBrk="0" hangingPunct="1">
+                            <a:defRPr sz="1800" kern="1200">
+                              <a:solidFill>
+                                <a:schemeClr val="lt1"/>
+                              </a:solidFill>
+                              <a:latin typeface="+mn-lt"/>
+                              <a:ea typeface="+mn-ea"/>
+                              <a:cs typeface="+mn-cs"/>
+                            </a:defRPr>
+                          </a:lvl2pPr>
+                          <a:lvl3pPr marL="914400" algn="l" defTabSz="914400" rtl="0" eaLnBrk="1" latinLnBrk="0" hangingPunct="1">
+                            <a:defRPr sz="1800" kern="1200">
+                              <a:solidFill>
+                                <a:schemeClr val="lt1"/>
+                              </a:solidFill>
+                              <a:latin typeface="+mn-lt"/>
+                              <a:ea typeface="+mn-ea"/>
+                              <a:cs typeface="+mn-cs"/>
+                            </a:defRPr>
+                          </a:lvl3pPr>
+                          <a:lvl4pPr marL="1371600" algn="l" defTabSz="914400" rtl="0" eaLnBrk="1" latinLnBrk="0" hangingPunct="1">
+                            <a:defRPr sz="1800" kern="1200">
+                              <a:solidFill>
+                                <a:schemeClr val="lt1"/>
+                              </a:solidFill>
+                              <a:latin typeface="+mn-lt"/>
+                              <a:ea typeface="+mn-ea"/>
+                              <a:cs typeface="+mn-cs"/>
+                            </a:defRPr>
+                          </a:lvl4pPr>
+                          <a:lvl5pPr marL="1828800" algn="l" defTabSz="914400" rtl="0" eaLnBrk="1" latinLnBrk="0" hangingPunct="1">
+                            <a:defRPr sz="1800" kern="1200">
+                              <a:solidFill>
+                                <a:schemeClr val="lt1"/>
+                              </a:solidFill>
+                              <a:latin typeface="+mn-lt"/>
+                              <a:ea typeface="+mn-ea"/>
+                              <a:cs typeface="+mn-cs"/>
+                            </a:defRPr>
+                          </a:lvl5pPr>
+                          <a:lvl6pPr marL="2286000" algn="l" defTabSz="914400" rtl="0" eaLnBrk="1" latinLnBrk="0" hangingPunct="1">
+                            <a:defRPr sz="1800" kern="1200">
+                              <a:solidFill>
+                                <a:schemeClr val="lt1"/>
+                              </a:solidFill>
+                              <a:latin typeface="+mn-lt"/>
+                              <a:ea typeface="+mn-ea"/>
+                              <a:cs typeface="+mn-cs"/>
+                            </a:defRPr>
+                          </a:lvl6pPr>
+                          <a:lvl7pPr marL="2743200" algn="l" defTabSz="914400" rtl="0" eaLnBrk="1" latinLnBrk="0" hangingPunct="1">
+                            <a:defRPr sz="1800" kern="1200">
+                              <a:solidFill>
+                                <a:schemeClr val="lt1"/>
+                              </a:solidFill>
+                              <a:latin typeface="+mn-lt"/>
+                              <a:ea typeface="+mn-ea"/>
+                              <a:cs typeface="+mn-cs"/>
+                            </a:defRPr>
+                          </a:lvl7pPr>
+                          <a:lvl8pPr marL="3200400" algn="l" defTabSz="914400" rtl="0" eaLnBrk="1" latinLnBrk="0" hangingPunct="1">
+                            <a:defRPr sz="1800" kern="1200">
+                              <a:solidFill>
+                                <a:schemeClr val="lt1"/>
+                              </a:solidFill>
+                              <a:latin typeface="+mn-lt"/>
+                              <a:ea typeface="+mn-ea"/>
+                              <a:cs typeface="+mn-cs"/>
+                            </a:defRPr>
+                          </a:lvl8pPr>
+                          <a:lvl9pPr marL="3657600" algn="l" defTabSz="914400" rtl="0" eaLnBrk="1" latinLnBrk="0" hangingPunct="1">
+                            <a:defRPr sz="1800" kern="1200">
+                              <a:solidFill>
+                                <a:schemeClr val="lt1"/>
+                              </a:solidFill>
+                              <a:latin typeface="+mn-lt"/>
+                              <a:ea typeface="+mn-ea"/>
+                              <a:cs typeface="+mn-cs"/>
+                            </a:defRPr>
+                          </a:lvl9pPr>
+                        </a:lstStyle>
+                        <a:p>
+                          <a:pPr algn="ctr"/>
+                          <a:endParaRPr lang="he-IL" dirty="0"/>
+                        </a:p>
+                      </a:txBody>
+                      <a:useSpRect/>
+                    </a:txSp>
+                    <a:style>
+                      <a:lnRef idx="1">
+                        <a:schemeClr val="accent3"/>
+                      </a:lnRef>
+                      <a:fillRef idx="3">
+                        <a:schemeClr val="accent3"/>
+                      </a:fillRef>
+                      <a:effectRef idx="2">
+                        <a:schemeClr val="accent3"/>
+                      </a:effectRef>
+                      <a:fontRef idx="minor">
+                        <a:schemeClr val="lt1"/>
+                      </a:fontRef>
+                    </a:style>
+                  </a:sp>
+                  <a:sp>
+                    <a:nvSpPr>
+                      <a:cNvPr id="17" name="TextBox 16"/>
+                      <a:cNvSpPr txBox="1"/>
+                    </a:nvSpPr>
+                    <a:spPr>
+                      <a:xfrm>
+                        <a:off x="7696200" y="3810000"/>
+                        <a:ext cx="1600200" cy="923330"/>
+                      </a:xfrm>
+                      <a:prstGeom prst="rect">
+                        <a:avLst/>
+                      </a:prstGeom>
+                      <a:noFill/>
+                    </a:spPr>
+                    <a:txSp>
+                      <a:txBody>
+                        <a:bodyPr wrap="square" rtlCol="1">
+                          <a:spAutoFit/>
+                        </a:bodyPr>
+                        <a:lstStyle>
+                          <a:defPPr>
+                            <a:defRPr lang="en-US"/>
+                          </a:defPPr>
+                          <a:lvl1pPr marL="0" algn="l" defTabSz="914400" rtl="0" eaLnBrk="1" latinLnBrk="0" hangingPunct="1">
+                            <a:defRPr sz="1800" kern="1200">
+                              <a:solidFill>
+                                <a:schemeClr val="tx1"/>
+                              </a:solidFill>
+                              <a:latin typeface="+mn-lt"/>
+                              <a:ea typeface="+mn-ea"/>
+                              <a:cs typeface="+mn-cs"/>
+                            </a:defRPr>
+                          </a:lvl1pPr>
+                          <a:lvl2pPr marL="457200" algn="l" defTabSz="914400" rtl="0" eaLnBrk="1" latinLnBrk="0" hangingPunct="1">
+                            <a:defRPr sz="1800" kern="1200">
+                              <a:solidFill>
+                                <a:schemeClr val="tx1"/>
+                              </a:solidFill>
+                              <a:latin typeface="+mn-lt"/>
+                              <a:ea typeface="+mn-ea"/>
+                              <a:cs typeface="+mn-cs"/>
+                            </a:defRPr>
+                          </a:lvl2pPr>
+                          <a:lvl3pPr marL="914400" algn="l" defTabSz="914400" rtl="0" eaLnBrk="1" latinLnBrk="0" hangingPunct="1">
+                            <a:defRPr sz="1800" kern="1200">
+                              <a:solidFill>
+                                <a:schemeClr val="tx1"/>
+                              </a:solidFill>
+                              <a:latin typeface="+mn-lt"/>
+                              <a:ea typeface="+mn-ea"/>
+                              <a:cs typeface="+mn-cs"/>
+                            </a:defRPr>
+                          </a:lvl3pPr>
+                          <a:lvl4pPr marL="1371600" algn="l" defTabSz="914400" rtl="0" eaLnBrk="1" latinLnBrk="0" hangingPunct="1">
+                            <a:defRPr sz="1800" kern="1200">
+                              <a:solidFill>
+                                <a:schemeClr val="tx1"/>
+                              </a:solidFill>
+                              <a:latin typeface="+mn-lt"/>
+                              <a:ea typeface="+mn-ea"/>
+                              <a:cs typeface="+mn-cs"/>
+                            </a:defRPr>
+                          </a:lvl4pPr>
+                          <a:lvl5pPr marL="1828800" algn="l" defTabSz="914400" rtl="0" eaLnBrk="1" latinLnBrk="0" hangingPunct="1">
+                            <a:defRPr sz="1800" kern="1200">
+                              <a:solidFill>
+                                <a:schemeClr val="tx1"/>
+                              </a:solidFill>
+                              <a:latin typeface="+mn-lt"/>
+                              <a:ea typeface="+mn-ea"/>
+                              <a:cs typeface="+mn-cs"/>
+                            </a:defRPr>
+                          </a:lvl5pPr>
+                          <a:lvl6pPr marL="2286000" algn="l" defTabSz="914400" rtl="0" eaLnBrk="1" latinLnBrk="0" hangingPunct="1">
+                            <a:defRPr sz="1800" kern="1200">
+                              <a:solidFill>
+                                <a:schemeClr val="tx1"/>
+                              </a:solidFill>
+                              <a:latin typeface="+mn-lt"/>
+                              <a:ea typeface="+mn-ea"/>
+                              <a:cs typeface="+mn-cs"/>
+                            </a:defRPr>
+                          </a:lvl6pPr>
+                          <a:lvl7pPr marL="2743200" algn="l" defTabSz="914400" rtl="0" eaLnBrk="1" latinLnBrk="0" hangingPunct="1">
+                            <a:defRPr sz="1800" kern="1200">
+                              <a:solidFill>
+                                <a:schemeClr val="tx1"/>
+                              </a:solidFill>
+                              <a:latin typeface="+mn-lt"/>
+                              <a:ea typeface="+mn-ea"/>
+                              <a:cs typeface="+mn-cs"/>
+                            </a:defRPr>
+                          </a:lvl7pPr>
+                          <a:lvl8pPr marL="3200400" algn="l" defTabSz="914400" rtl="0" eaLnBrk="1" latinLnBrk="0" hangingPunct="1">
+                            <a:defRPr sz="1800" kern="1200">
+                              <a:solidFill>
+                                <a:schemeClr val="tx1"/>
+                              </a:solidFill>
+                              <a:latin typeface="+mn-lt"/>
+                              <a:ea typeface="+mn-ea"/>
+                              <a:cs typeface="+mn-cs"/>
+                            </a:defRPr>
+                          </a:lvl8pPr>
+                          <a:lvl9pPr marL="3657600" algn="l" defTabSz="914400" rtl="0" eaLnBrk="1" latinLnBrk="0" hangingPunct="1">
+                            <a:defRPr sz="1800" kern="1200">
+                              <a:solidFill>
+                                <a:schemeClr val="tx1"/>
+                              </a:solidFill>
+                              <a:latin typeface="+mn-lt"/>
+                              <a:ea typeface="+mn-ea"/>
+                              <a:cs typeface="+mn-cs"/>
+                            </a:defRPr>
+                          </a:lvl9pPr>
+                        </a:lstStyle>
+                        <a:p>
+                          <a:r>
+                            <a:rPr lang="en-US" dirty="0" smtClean="0"/>
+                            <a:t>1. Texts and Questions upload</a:t>
+                          </a:r>
+                          <a:endParaRPr lang="he-IL" dirty="0"/>
+                        </a:p>
+                      </a:txBody>
+                      <a:useSpRect/>
+                    </a:txSp>
+                  </a:sp>
+                  <a:sp>
+                    <a:nvSpPr>
+                      <a:cNvPr id="18" name="Up-Down Arrow 17"/>
+                      <a:cNvSpPr/>
+                    </a:nvSpPr>
+                    <a:spPr>
+                      <a:xfrm>
+                        <a:off x="1219200" y="3505200"/>
+                        <a:ext cx="381000" cy="1143000"/>
+                      </a:xfrm>
+                      <a:prstGeom prst="upDownArrow">
+                        <a:avLst/>
+                      </a:prstGeom>
+                    </a:spPr>
+                    <a:txSp>
+                      <a:txBody>
+                        <a:bodyPr rtlCol="1" anchor="ctr"/>
+                        <a:lstStyle>
+                          <a:defPPr>
+                            <a:defRPr lang="en-US"/>
+                          </a:defPPr>
+                          <a:lvl1pPr marL="0" algn="l" defTabSz="914400" rtl="0" eaLnBrk="1" latinLnBrk="0" hangingPunct="1">
+                            <a:defRPr sz="1800" kern="1200">
+                              <a:solidFill>
+                                <a:schemeClr val="lt1"/>
+                              </a:solidFill>
+                              <a:latin typeface="+mn-lt"/>
+                              <a:ea typeface="+mn-ea"/>
+                              <a:cs typeface="+mn-cs"/>
+                            </a:defRPr>
+                          </a:lvl1pPr>
+                          <a:lvl2pPr marL="457200" algn="l" defTabSz="914400" rtl="0" eaLnBrk="1" latinLnBrk="0" hangingPunct="1">
+                            <a:defRPr sz="1800" kern="1200">
+                              <a:solidFill>
+                                <a:schemeClr val="lt1"/>
+                              </a:solidFill>
+                              <a:latin typeface="+mn-lt"/>
+                              <a:ea typeface="+mn-ea"/>
+                              <a:cs typeface="+mn-cs"/>
+                            </a:defRPr>
+                          </a:lvl2pPr>
+                          <a:lvl3pPr marL="914400" algn="l" defTabSz="914400" rtl="0" eaLnBrk="1" latinLnBrk="0" hangingPunct="1">
+                            <a:defRPr sz="1800" kern="1200">
+                              <a:solidFill>
+                                <a:schemeClr val="lt1"/>
+                              </a:solidFill>
+                              <a:latin typeface="+mn-lt"/>
+                              <a:ea typeface="+mn-ea"/>
+                              <a:cs typeface="+mn-cs"/>
+                            </a:defRPr>
+                          </a:lvl3pPr>
+                          <a:lvl4pPr marL="1371600" algn="l" defTabSz="914400" rtl="0" eaLnBrk="1" latinLnBrk="0" hangingPunct="1">
+                            <a:defRPr sz="1800" kern="1200">
+                              <a:solidFill>
+                                <a:schemeClr val="lt1"/>
+                              </a:solidFill>
+                              <a:latin typeface="+mn-lt"/>
+                              <a:ea typeface="+mn-ea"/>
+                              <a:cs typeface="+mn-cs"/>
+                            </a:defRPr>
+                          </a:lvl4pPr>
+                          <a:lvl5pPr marL="1828800" algn="l" defTabSz="914400" rtl="0" eaLnBrk="1" latinLnBrk="0" hangingPunct="1">
+                            <a:defRPr sz="1800" kern="1200">
+                              <a:solidFill>
+                                <a:schemeClr val="lt1"/>
+                              </a:solidFill>
+                              <a:latin typeface="+mn-lt"/>
+                              <a:ea typeface="+mn-ea"/>
+                              <a:cs typeface="+mn-cs"/>
+                            </a:defRPr>
+                          </a:lvl5pPr>
+                          <a:lvl6pPr marL="2286000" algn="l" defTabSz="914400" rtl="0" eaLnBrk="1" latinLnBrk="0" hangingPunct="1">
+                            <a:defRPr sz="1800" kern="1200">
+                              <a:solidFill>
+                                <a:schemeClr val="lt1"/>
+                              </a:solidFill>
+                              <a:latin typeface="+mn-lt"/>
+                              <a:ea typeface="+mn-ea"/>
+                              <a:cs typeface="+mn-cs"/>
+                            </a:defRPr>
+                          </a:lvl6pPr>
+                          <a:lvl7pPr marL="2743200" algn="l" defTabSz="914400" rtl="0" eaLnBrk="1" latinLnBrk="0" hangingPunct="1">
+                            <a:defRPr sz="1800" kern="1200">
+                              <a:solidFill>
+                                <a:schemeClr val="lt1"/>
+                              </a:solidFill>
+                              <a:latin typeface="+mn-lt"/>
+                              <a:ea typeface="+mn-ea"/>
+                              <a:cs typeface="+mn-cs"/>
+                            </a:defRPr>
+                          </a:lvl7pPr>
+                          <a:lvl8pPr marL="3200400" algn="l" defTabSz="914400" rtl="0" eaLnBrk="1" latinLnBrk="0" hangingPunct="1">
+                            <a:defRPr sz="1800" kern="1200">
+                              <a:solidFill>
+                                <a:schemeClr val="lt1"/>
+                              </a:solidFill>
+                              <a:latin typeface="+mn-lt"/>
+                              <a:ea typeface="+mn-ea"/>
+                              <a:cs typeface="+mn-cs"/>
+                            </a:defRPr>
+                          </a:lvl8pPr>
+                          <a:lvl9pPr marL="3657600" algn="l" defTabSz="914400" rtl="0" eaLnBrk="1" latinLnBrk="0" hangingPunct="1">
+                            <a:defRPr sz="1800" kern="1200">
+                              <a:solidFill>
+                                <a:schemeClr val="lt1"/>
+                              </a:solidFill>
+                              <a:latin typeface="+mn-lt"/>
+                              <a:ea typeface="+mn-ea"/>
+                              <a:cs typeface="+mn-cs"/>
+                            </a:defRPr>
+                          </a:lvl9pPr>
+                        </a:lstStyle>
+                        <a:p>
+                          <a:pPr algn="ctr"/>
+                          <a:endParaRPr lang="he-IL"/>
+                        </a:p>
+                      </a:txBody>
+                      <a:useSpRect/>
+                    </a:txSp>
+                    <a:style>
+                      <a:lnRef idx="1">
+                        <a:schemeClr val="accent3"/>
+                      </a:lnRef>
+                      <a:fillRef idx="3">
+                        <a:schemeClr val="accent3"/>
+                      </a:fillRef>
+                      <a:effectRef idx="2">
+                        <a:schemeClr val="accent3"/>
+                      </a:effectRef>
+                      <a:fontRef idx="minor">
+                        <a:schemeClr val="lt1"/>
+                      </a:fontRef>
+                    </a:style>
+                  </a:sp>
+                  <a:sp>
+                    <a:nvSpPr>
+                      <a:cNvPr id="19" name="TextBox 18"/>
+                      <a:cNvSpPr txBox="1"/>
+                    </a:nvSpPr>
+                    <a:spPr>
+                      <a:xfrm>
+                        <a:off x="1676400" y="3352800"/>
+                        <a:ext cx="2819400" cy="1477328"/>
+                      </a:xfrm>
+                      <a:prstGeom prst="rect">
+                        <a:avLst/>
+                      </a:prstGeom>
+                      <a:noFill/>
+                    </a:spPr>
+                    <a:txSp>
+                      <a:txBody>
+                        <a:bodyPr wrap="square" rtlCol="1">
+                          <a:spAutoFit/>
+                        </a:bodyPr>
+                        <a:lstStyle>
+                          <a:defPPr>
+                            <a:defRPr lang="en-US"/>
+                          </a:defPPr>
+                          <a:lvl1pPr marL="0" algn="l" defTabSz="914400" rtl="0" eaLnBrk="1" latinLnBrk="0" hangingPunct="1">
+                            <a:defRPr sz="1800" kern="1200">
+                              <a:solidFill>
+                                <a:schemeClr val="tx1"/>
+                              </a:solidFill>
+                              <a:latin typeface="+mn-lt"/>
+                              <a:ea typeface="+mn-ea"/>
+                              <a:cs typeface="+mn-cs"/>
+                            </a:defRPr>
+                          </a:lvl1pPr>
+                          <a:lvl2pPr marL="457200" algn="l" defTabSz="914400" rtl="0" eaLnBrk="1" latinLnBrk="0" hangingPunct="1">
+                            <a:defRPr sz="1800" kern="1200">
+                              <a:solidFill>
+                                <a:schemeClr val="tx1"/>
+                              </a:solidFill>
+                              <a:latin typeface="+mn-lt"/>
+                              <a:ea typeface="+mn-ea"/>
+                              <a:cs typeface="+mn-cs"/>
+                            </a:defRPr>
+                          </a:lvl2pPr>
+                          <a:lvl3pPr marL="914400" algn="l" defTabSz="914400" rtl="0" eaLnBrk="1" latinLnBrk="0" hangingPunct="1">
+                            <a:defRPr sz="1800" kern="1200">
+                              <a:solidFill>
+                                <a:schemeClr val="tx1"/>
+                              </a:solidFill>
+                              <a:latin typeface="+mn-lt"/>
+                              <a:ea typeface="+mn-ea"/>
+                              <a:cs typeface="+mn-cs"/>
+                            </a:defRPr>
+                          </a:lvl3pPr>
+                          <a:lvl4pPr marL="1371600" algn="l" defTabSz="914400" rtl="0" eaLnBrk="1" latinLnBrk="0" hangingPunct="1">
+                            <a:defRPr sz="1800" kern="1200">
+                              <a:solidFill>
+                                <a:schemeClr val="tx1"/>
+                              </a:solidFill>
+                              <a:latin typeface="+mn-lt"/>
+                              <a:ea typeface="+mn-ea"/>
+                              <a:cs typeface="+mn-cs"/>
+                            </a:defRPr>
+                          </a:lvl4pPr>
+                          <a:lvl5pPr marL="1828800" algn="l" defTabSz="914400" rtl="0" eaLnBrk="1" latinLnBrk="0" hangingPunct="1">
+                            <a:defRPr sz="1800" kern="1200">
+                              <a:solidFill>
+                                <a:schemeClr val="tx1"/>
+                              </a:solidFill>
+                              <a:latin typeface="+mn-lt"/>
+                              <a:ea typeface="+mn-ea"/>
+                              <a:cs typeface="+mn-cs"/>
+                            </a:defRPr>
+                          </a:lvl5pPr>
+                          <a:lvl6pPr marL="2286000" algn="l" defTabSz="914400" rtl="0" eaLnBrk="1" latinLnBrk="0" hangingPunct="1">
+                            <a:defRPr sz="1800" kern="1200">
+                              <a:solidFill>
+                                <a:schemeClr val="tx1"/>
+                              </a:solidFill>
+                              <a:latin typeface="+mn-lt"/>
+                              <a:ea typeface="+mn-ea"/>
+                              <a:cs typeface="+mn-cs"/>
+                            </a:defRPr>
+                          </a:lvl6pPr>
+                          <a:lvl7pPr marL="2743200" algn="l" defTabSz="914400" rtl="0" eaLnBrk="1" latinLnBrk="0" hangingPunct="1">
+                            <a:defRPr sz="1800" kern="1200">
+                              <a:solidFill>
+                                <a:schemeClr val="tx1"/>
+                              </a:solidFill>
+                              <a:latin typeface="+mn-lt"/>
+                              <a:ea typeface="+mn-ea"/>
+                              <a:cs typeface="+mn-cs"/>
+                            </a:defRPr>
+                          </a:lvl7pPr>
+                          <a:lvl8pPr marL="3200400" algn="l" defTabSz="914400" rtl="0" eaLnBrk="1" latinLnBrk="0" hangingPunct="1">
+                            <a:defRPr sz="1800" kern="1200">
+                              <a:solidFill>
+                                <a:schemeClr val="tx1"/>
+                              </a:solidFill>
+                              <a:latin typeface="+mn-lt"/>
+                              <a:ea typeface="+mn-ea"/>
+                              <a:cs typeface="+mn-cs"/>
+                            </a:defRPr>
+                          </a:lvl8pPr>
+                          <a:lvl9pPr marL="3657600" algn="l" defTabSz="914400" rtl="0" eaLnBrk="1" latinLnBrk="0" hangingPunct="1">
+                            <a:defRPr sz="1800" kern="1200">
+                              <a:solidFill>
+                                <a:schemeClr val="tx1"/>
+                              </a:solidFill>
+                              <a:latin typeface="+mn-lt"/>
+                              <a:ea typeface="+mn-ea"/>
+                              <a:cs typeface="+mn-cs"/>
+                            </a:defRPr>
+                          </a:lvl9pPr>
+                        </a:lstStyle>
+                        <a:p>
+                          <a:r>
+                            <a:rPr lang="en-US" dirty="0" smtClean="0"/>
+                            <a:t>2. Answering questions, while getting real-time feedback from “</a:t>
+                          </a:r>
+                          <a:r>
+                            <a:rPr lang="en-US" dirty="0" err="1" smtClean="0"/>
+                            <a:t>Michtava</a:t>
+                          </a:r>
+                          <a:r>
+                            <a:rPr lang="en-US" dirty="0" smtClean="0"/>
+                            <a:t>”, until the final answers are ready</a:t>
+                          </a:r>
+                          <a:endParaRPr lang="he-IL" dirty="0"/>
+                        </a:p>
+                      </a:txBody>
+                      <a:useSpRect/>
+                    </a:txSp>
+                  </a:sp>
+                </lc:lockedCanvas>
+              </a:graphicData>
+            </a:graphic>
+          </wp:inline>
+        </w:drawing>
+      </w:r>
+    </w:p>
+    <w:p>
+      <w:pPr>
+        <w:contextualSpacing/>
+        <w:jc w:val="right"/>
+        <w:rPr>
+          <w:rFonts w:ascii="Agency FB" w:hAnsi="Agency FB"/>
+          <w:sz w:val="28"/>
+          <w:szCs w:val="28"/>
+        </w:rPr>
+      </w:pPr>
+    </w:p>
+    <w:p>
+      <w:pPr>
+        <w:contextualSpacing/>
+        <w:jc w:val="right"/>
+        <w:rPr>
+          <w:rFonts w:ascii="Agency FB" w:hAnsi="Agency FB" w:hint="cs"/>
+          <w:sz w:val="40"/>
+          <w:szCs w:val="40"/>
+          <w:u w:val="single"/>
+          <w:rtl/>
+        </w:rPr>
       </w:pPr>
     </w:p>
     <w:p>
@@ -1031,7 +2790,7 @@
           <w:szCs w:val="40"/>
           <w:u w:val="single"/>
         </w:rPr>
-        <w:t xml:space="preserve">1.1     </w:t>
+        <w:t xml:space="preserve">1.3     </w:t>
       </w:r>
       <w:r>
         <w:rPr>
@@ -1040,7 +2799,7 @@
           <w:szCs w:val="40"/>
           <w:u w:val="single"/>
         </w:rPr>
-        <w:t>Vision</w:t>
+        <w:t>Stakeholders</w:t>
       </w:r>
     </w:p>
     <w:p>
@@ -1048,241 +2807,12 @@
         <w:contextualSpacing/>
         <w:jc w:val="right"/>
         <w:rPr>
-          <w:rFonts w:ascii="Agency FB" w:hAnsi="Agency FB"/>
-          <w:sz w:val="28"/>
-          <w:szCs w:val="28"/>
-          <w:rtl/>
-        </w:rPr>
-      </w:pPr>
-      <w:r>
-        <w:rPr>
-          <w:rFonts w:ascii="Agency FB" w:hAnsi="Agency FB"/>
-          <w:sz w:val="28"/>
-          <w:szCs w:val="28"/>
-        </w:rPr>
-        <w:t>The "</w:t>
-      </w:r>
-      <w:proofErr w:type="spellStart"/>
-      <w:r>
-        <w:rPr>
-          <w:rFonts w:ascii="Agency FB" w:hAnsi="Agency FB"/>
-          <w:sz w:val="28"/>
-          <w:szCs w:val="28"/>
-        </w:rPr>
-        <w:t>Michtava</w:t>
-      </w:r>
-      <w:proofErr w:type="spellEnd"/>
-      <w:r>
-        <w:rPr>
-          <w:rFonts w:ascii="Agency FB" w:hAnsi="Agency FB"/>
-          <w:sz w:val="28"/>
-          <w:szCs w:val="28"/>
-        </w:rPr>
-        <w:t>" project is made to help pupils develop their writing skills by providing them support</w:t>
-      </w:r>
-      <w:r>
-        <w:rPr>
-          <w:rFonts w:ascii="Agency FB" w:hAnsi="Agency FB"/>
-          <w:sz w:val="28"/>
-          <w:szCs w:val="28"/>
-        </w:rPr>
-        <w:t xml:space="preserve"> </w:t>
-      </w:r>
-      <w:r>
-        <w:rPr>
-          <w:rFonts w:ascii="Agency FB" w:hAnsi="Agency FB"/>
-          <w:sz w:val="28"/>
-          <w:szCs w:val="28"/>
-        </w:rPr>
-        <w:t xml:space="preserve">and feed them back </w:t>
-      </w:r>
-      <w:r>
-        <w:rPr>
-          <w:rFonts w:ascii="Agency FB" w:hAnsi="Agency FB"/>
-          <w:sz w:val="28"/>
-          <w:szCs w:val="28"/>
-        </w:rPr>
-        <w:t>in real-time according to very specific parameters proved to be useful for high level writing.</w:t>
-      </w:r>
-    </w:p>
-    <w:p>
-      <w:pPr>
-        <w:contextualSpacing/>
-        <w:jc w:val="right"/>
-        <w:rPr>
-          <w:rFonts w:ascii="Agency FB" w:hAnsi="Agency FB"/>
-          <w:sz w:val="28"/>
-          <w:szCs w:val="28"/>
-        </w:rPr>
-      </w:pPr>
-      <w:r>
-        <w:rPr>
-          <w:rFonts w:ascii="Agency FB" w:hAnsi="Agency FB"/>
-          <w:sz w:val="28"/>
-          <w:szCs w:val="28"/>
-        </w:rPr>
-        <w:t>The old way is giving the pupils homework assignments handwritten, which requires the teacher to check them by hand, giving the feedback, check the fixed homework assignments and so on. This process takes a lot of time and effort. The "</w:t>
-      </w:r>
-      <w:proofErr w:type="spellStart"/>
-      <w:r>
-        <w:rPr>
-          <w:rFonts w:ascii="Agency FB" w:hAnsi="Agency FB"/>
-          <w:sz w:val="28"/>
-          <w:szCs w:val="28"/>
-        </w:rPr>
-        <w:t>Michtava</w:t>
-      </w:r>
-      <w:proofErr w:type="spellEnd"/>
-      <w:r>
-        <w:rPr>
-          <w:rFonts w:ascii="Agency FB" w:hAnsi="Agency FB"/>
-          <w:sz w:val="28"/>
-          <w:szCs w:val="28"/>
-        </w:rPr>
-        <w:t>" tool designed to make the feedback process automatic and much easier and quicker, allowing the pupils to be developed more efficiently</w:t>
-      </w:r>
-      <w:r>
-        <w:rPr>
-          <w:rFonts w:ascii="Agency FB" w:hAnsi="Agency FB"/>
-          <w:sz w:val="28"/>
-          <w:szCs w:val="28"/>
-        </w:rPr>
-        <w:t>, in a quicker way, and therefore finish school with much higher writing skills.</w:t>
-      </w:r>
-    </w:p>
-    <w:p>
-      <w:pPr>
-        <w:contextualSpacing/>
-        <w:jc w:val="right"/>
-        <w:rPr>
-          <w:rFonts w:ascii="Agency FB" w:hAnsi="Agency FB"/>
-          <w:sz w:val="28"/>
-          <w:szCs w:val="28"/>
-        </w:rPr>
-      </w:pPr>
-      <w:r>
-        <w:rPr>
-          <w:rFonts w:ascii="Agency FB" w:hAnsi="Agency FB"/>
-          <w:sz w:val="28"/>
-          <w:szCs w:val="28"/>
-        </w:rPr>
-        <w:t>This w</w:t>
-      </w:r>
-      <w:r>
-        <w:rPr>
-          <w:rFonts w:ascii="Agency FB" w:hAnsi="Agency FB"/>
-          <w:sz w:val="28"/>
-          <w:szCs w:val="28"/>
-        </w:rPr>
-        <w:t xml:space="preserve">ay, pupils will </w:t>
-      </w:r>
-      <w:r>
-        <w:rPr>
-          <w:rFonts w:ascii="Agency FB" w:hAnsi="Agency FB"/>
-          <w:sz w:val="28"/>
-          <w:szCs w:val="28"/>
-        </w:rPr>
-        <w:t>improve their chance for self-fulfillment and self-confidence, as well as chance to influence their environment.</w:t>
-      </w:r>
-    </w:p>
-    <w:p>
-      <w:pPr>
-        <w:contextualSpacing/>
-        <w:jc w:val="right"/>
-        <w:rPr>
-          <w:rFonts w:ascii="Agency FB" w:hAnsi="Agency FB"/>
-          <w:sz w:val="28"/>
-          <w:szCs w:val="28"/>
-        </w:rPr>
-      </w:pPr>
-    </w:p>
-    <w:p>
-      <w:pPr>
-        <w:contextualSpacing/>
-        <w:jc w:val="right"/>
-        <w:rPr>
-          <w:rFonts w:ascii="Agency FB" w:hAnsi="Agency FB"/>
+          <w:rFonts w:ascii="Agency FB" w:hAnsi="Agency FB" w:hint="cs"/>
           <w:sz w:val="40"/>
           <w:szCs w:val="40"/>
-        </w:rPr>
-      </w:pPr>
-      <w:r>
-        <w:rPr>
-          <w:rFonts w:ascii="Agency FB" w:hAnsi="Agency FB"/>
-          <w:sz w:val="40"/>
-          <w:szCs w:val="40"/>
-          <w:u w:val="single"/>
-        </w:rPr>
-        <w:t xml:space="preserve">1.2     </w:t>
-      </w:r>
-      <w:r>
-        <w:rPr>
-          <w:rFonts w:ascii="Agency FB" w:hAnsi="Agency FB"/>
-          <w:sz w:val="40"/>
-          <w:szCs w:val="40"/>
-          <w:u w:val="single"/>
-        </w:rPr>
-        <w:t>The problem domain</w:t>
-      </w:r>
-    </w:p>
-    <w:p>
-      <w:pPr>
-        <w:contextualSpacing/>
-        <w:jc w:val="right"/>
-        <w:rPr>
-          <w:rFonts w:ascii="Agency FB" w:hAnsi="Agency FB"/>
-          <w:sz w:val="28"/>
-          <w:szCs w:val="28"/>
-        </w:rPr>
-      </w:pPr>
-      <w:r>
-        <w:rPr>
-          <w:rFonts w:ascii="Agency FB" w:hAnsi="Agency FB"/>
-          <w:sz w:val="28"/>
-          <w:szCs w:val="28"/>
-        </w:rPr>
-        <w:t>TODO</w:t>
-      </w:r>
-    </w:p>
-    <w:p>
-      <w:pPr>
-        <w:contextualSpacing/>
-        <w:jc w:val="right"/>
-        <w:rPr>
-          <w:rFonts w:ascii="Agency FB" w:hAnsi="Agency FB"/>
-          <w:sz w:val="28"/>
-          <w:szCs w:val="28"/>
-        </w:rPr>
-      </w:pPr>
-    </w:p>
-    <w:p>
-      <w:pPr>
-        <w:contextualSpacing/>
-        <w:jc w:val="right"/>
-        <w:rPr>
-          <w:rFonts w:ascii="Agency FB" w:hAnsi="Agency FB"/>
-          <w:sz w:val="40"/>
-          <w:szCs w:val="40"/>
-        </w:rPr>
-      </w:pPr>
-      <w:r>
-        <w:rPr>
-          <w:rFonts w:ascii="Agency FB" w:hAnsi="Agency FB"/>
-          <w:sz w:val="40"/>
-          <w:szCs w:val="40"/>
-          <w:u w:val="single"/>
-        </w:rPr>
-        <w:t xml:space="preserve">1.3     </w:t>
-      </w:r>
-      <w:r>
-        <w:rPr>
-          <w:rFonts w:ascii="Agency FB" w:hAnsi="Agency FB"/>
-          <w:sz w:val="40"/>
-          <w:szCs w:val="40"/>
-          <w:u w:val="single"/>
-        </w:rPr>
-        <w:t>Stakeholders</w:t>
-      </w:r>
+          <w:rtl/>
+        </w:rPr>
+      </w:pPr>
     </w:p>
     <w:p>
       <w:pPr>
@@ -1323,7 +2853,31 @@
           <w:sz w:val="28"/>
           <w:szCs w:val="28"/>
         </w:rPr>
-        <w:t>TODO</w:t>
+        <w:t xml:space="preserve">The system is made for the users, which are pupils and teachers. Therefore, the users share a part in the project and </w:t>
+      </w:r>
+      <w:r>
+        <w:rPr>
+          <w:rFonts w:ascii="Agency FB" w:hAnsi="Agency FB"/>
+          <w:sz w:val="28"/>
+          <w:szCs w:val="28"/>
+        </w:rPr>
+        <w:t>hav</w:t>
+      </w:r>
+      <w:r>
+        <w:rPr>
+          <w:rFonts w:ascii="Agency FB" w:hAnsi="Agency FB"/>
+          <w:sz w:val="28"/>
+          <w:szCs w:val="28"/>
+        </w:rPr>
+        <w:t xml:space="preserve">e a say on the system's design. </w:t>
+      </w:r>
+      <w:r>
+        <w:rPr>
+          <w:rFonts w:ascii="Agency FB" w:hAnsi="Agency FB"/>
+          <w:sz w:val="28"/>
+          <w:szCs w:val="28"/>
+        </w:rPr>
+        <w:t xml:space="preserve">The system's usability will be determined by the users and will be changed according to their feedback. </w:t>
       </w:r>
     </w:p>
     <w:p>
@@ -1331,7 +2885,7 @@
         <w:contextualSpacing/>
         <w:jc w:val="right"/>
         <w:rPr>
-          <w:rFonts w:ascii="Agency FB" w:hAnsi="Agency FB"/>
+          <w:rFonts w:ascii="Agency FB" w:hAnsi="Agency FB" w:hint="cs"/>
           <w:sz w:val="28"/>
           <w:szCs w:val="28"/>
         </w:rPr>
@@ -1365,19 +2919,74 @@
         <w:contextualSpacing/>
         <w:jc w:val="right"/>
         <w:rPr>
+          <w:rFonts w:ascii="Agency FB" w:hAnsi="Agency FB" w:hint="cs"/>
+          <w:sz w:val="28"/>
+          <w:szCs w:val="28"/>
+          <w:rtl/>
+        </w:rPr>
+      </w:pPr>
+      <w:r>
+        <w:rPr>
           <w:rFonts w:ascii="Agency FB" w:hAnsi="Agency FB"/>
           <w:sz w:val="28"/>
           <w:szCs w:val="28"/>
         </w:rPr>
-      </w:pPr>
+        <w:t xml:space="preserve">Talya </w:t>
+      </w:r>
       <w:r>
         <w:rPr>
           <w:rFonts w:ascii="Agency FB" w:hAnsi="Agency FB"/>
           <w:sz w:val="28"/>
           <w:szCs w:val="28"/>
         </w:rPr>
-        <w:t>TODO</w:t>
-      </w:r>
+        <w:t xml:space="preserve">Marmour Ben-Rey, the project's promoter, </w:t>
+      </w:r>
+      <w:r>
+        <w:rPr>
+          <w:rFonts w:ascii="Agency FB" w:hAnsi="Agency FB"/>
+          <w:sz w:val="28"/>
+          <w:szCs w:val="28"/>
+        </w:rPr>
+        <w:t xml:space="preserve">takes part in the project by providing the </w:t>
+      </w:r>
+      <w:r>
+        <w:rPr>
+          <w:rFonts w:ascii="Agency FB" w:hAnsi="Agency FB"/>
+          <w:sz w:val="28"/>
+          <w:szCs w:val="28"/>
+        </w:rPr>
+        <w:t>professional</w:t>
+      </w:r>
+      <w:r>
+        <w:rPr>
+          <w:rFonts w:ascii="Agency FB" w:hAnsi="Agency FB"/>
+          <w:sz w:val="28"/>
+          <w:szCs w:val="28"/>
+        </w:rPr>
+        <w:t xml:space="preserve"> information in the domain.</w:t>
+      </w:r>
+      <w:r>
+        <w:rPr>
+          <w:rFonts w:ascii="Agency FB" w:hAnsi="Agency FB"/>
+          <w:sz w:val="28"/>
+          <w:szCs w:val="28"/>
+        </w:rPr>
+        <w:t xml:space="preserve"> </w:t>
+      </w:r>
+    </w:p>
+    <w:p>
+      <w:pPr>
+        <w:contextualSpacing/>
+        <w:jc w:val="right"/>
+        <w:rPr>
+          <w:rFonts w:ascii="Agency FB" w:hAnsi="Agency FB" w:hint="cs"/>
+          <w:b/>
+          <w:bCs/>
+          <w:sz w:val="28"/>
+          <w:szCs w:val="28"/>
+          <w:rtl/>
+        </w:rPr>
+      </w:pPr>
     </w:p>
     <w:p>
       <w:pPr>
@@ -1389,14 +2998,9 @@
           <w:bCs/>
           <w:sz w:val="28"/>
           <w:szCs w:val="28"/>
-          <w:rtl/>
-        </w:rPr>
-      </w:pPr>
-    </w:p>
-    <w:p>
-      <w:pPr>
-        <w:contextualSpacing/>
-        <w:jc w:val="right"/>
+        </w:rPr>
+      </w:pPr>
+      <w:r>
         <w:rPr>
           <w:rFonts w:ascii="Agency FB" w:hAnsi="Agency FB"/>
           <w:b/>
@@ -1404,8 +3008,60 @@
           <w:sz w:val="28"/>
           <w:szCs w:val="28"/>
         </w:rPr>
-      </w:pPr>
-      <w:r>
+        <w:t>The University:</w:t>
+      </w:r>
+    </w:p>
+    <w:p>
+      <w:pPr>
+        <w:contextualSpacing/>
+        <w:jc w:val="right"/>
+        <w:rPr>
+          <w:rFonts w:ascii="Agency FB" w:hAnsi="Agency FB"/>
+          <w:sz w:val="28"/>
+          <w:szCs w:val="28"/>
+          <w:rtl/>
+        </w:rPr>
+      </w:pPr>
+      <w:r>
+        <w:rPr>
+          <w:rFonts w:ascii="Agency FB" w:hAnsi="Agency FB"/>
+          <w:sz w:val="28"/>
+          <w:szCs w:val="28"/>
+        </w:rPr>
+        <w:t xml:space="preserve">The university takes part in the project by supplying </w:t>
+      </w:r>
+      <w:r>
+        <w:rPr>
+          <w:rFonts w:ascii="Agency FB" w:hAnsi="Agency FB"/>
+          <w:sz w:val="28"/>
+          <w:szCs w:val="28"/>
+        </w:rPr>
+        <w:t>the needed resources, inclu</w:t>
+      </w:r>
+      <w:r>
+        <w:rPr>
+          <w:rFonts w:ascii="Agency FB" w:hAnsi="Agency FB"/>
+          <w:sz w:val="28"/>
+          <w:szCs w:val="28"/>
+        </w:rPr>
+        <w:t>ding academic advisors, servers and softwares.</w:t>
+      </w:r>
+    </w:p>
+    <w:p>
+      <w:pPr>
+        <w:contextualSpacing/>
+        <w:jc w:val="right"/>
+        <w:rPr>
+          <w:rFonts w:ascii="Agency FB" w:hAnsi="Agency FB" w:hint="cs"/>
+          <w:sz w:val="28"/>
+          <w:szCs w:val="28"/>
+        </w:rPr>
+      </w:pPr>
+    </w:p>
+    <w:p>
+      <w:pPr>
+        <w:contextualSpacing/>
+        <w:jc w:val="right"/>
         <w:rPr>
           <w:rFonts w:ascii="Agency FB" w:hAnsi="Agency FB"/>
           <w:b/>
@@ -1413,8 +3069,7 @@
           <w:sz w:val="28"/>
           <w:szCs w:val="28"/>
         </w:rPr>
-        <w:t>Developers</w:t>
-      </w:r>
+      </w:pPr>
       <w:r>
         <w:rPr>
           <w:rFonts w:ascii="Agency FB" w:hAnsi="Agency FB"/>
@@ -1423,7 +3078,7 @@
           <w:sz w:val="28"/>
           <w:szCs w:val="28"/>
         </w:rPr>
-        <w:t>:</w:t>
+        <w:t>Experts:</w:t>
       </w:r>
     </w:p>
     <w:p>
@@ -1442,41 +3097,78 @@
           <w:sz w:val="28"/>
           <w:szCs w:val="28"/>
         </w:rPr>
-        <w:t>TODO</w:t>
-      </w:r>
-    </w:p>
-    <w:p>
-      <w:pPr>
-        <w:contextualSpacing/>
-        <w:jc w:val="right"/>
+        <w:t>Experts from the industry m</w:t>
+      </w:r>
+      <w:r>
         <w:rPr>
           <w:rFonts w:ascii="Agency FB" w:hAnsi="Agency FB"/>
           <w:sz w:val="28"/>
           <w:szCs w:val="28"/>
         </w:rPr>
-      </w:pPr>
+        <w:t xml:space="preserve">ight take place in the project as consulters and promoters. </w:t>
+      </w:r>
     </w:p>
     <w:p>
       <w:pPr>
         <w:contextualSpacing/>
         <w:jc w:val="right"/>
         <w:rPr>
-          <w:rFonts w:ascii="Agency FB" w:hAnsi="Agency FB"/>
-          <w:b/>
-          <w:bCs/>
+          <w:rFonts w:ascii="Agency FB" w:hAnsi="Agency FB" w:hint="cs"/>
           <w:sz w:val="28"/>
           <w:szCs w:val="28"/>
-        </w:rPr>
-      </w:pPr>
-      <w:r>
-        <w:rPr>
-          <w:rFonts w:ascii="Agency FB" w:hAnsi="Agency FB"/>
-          <w:b/>
-          <w:bCs/>
+          <w:rtl/>
+        </w:rPr>
+      </w:pPr>
+    </w:p>
+    <w:p>
+      <w:pPr>
+        <w:contextualSpacing/>
+        <w:jc w:val="right"/>
+        <w:rPr>
+          <w:rFonts w:ascii="Agency FB" w:hAnsi="Agency FB" w:hint="cs"/>
           <w:sz w:val="28"/>
           <w:szCs w:val="28"/>
         </w:rPr>
-        <w:t>The University:</w:t>
+      </w:pPr>
+    </w:p>
+    <w:p>
+      <w:pPr>
+        <w:contextualSpacing/>
+        <w:jc w:val="right"/>
+        <w:rPr>
+          <w:rFonts w:ascii="Agency FB" w:hAnsi="Agency FB"/>
+          <w:sz w:val="40"/>
+          <w:szCs w:val="40"/>
+          <w:u w:val="single"/>
+        </w:rPr>
+      </w:pPr>
+      <w:r>
+        <w:rPr>
+          <w:rFonts w:ascii="Agency FB" w:hAnsi="Agency FB"/>
+          <w:sz w:val="40"/>
+          <w:szCs w:val="40"/>
+          <w:u w:val="single"/>
+        </w:rPr>
+        <w:lastRenderedPageBreak/>
+        <w:t xml:space="preserve">1.4     </w:t>
+      </w:r>
+      <w:r>
+        <w:rPr>
+          <w:rFonts w:ascii="Agency FB" w:hAnsi="Agency FB" w:hint="cs"/>
+          <w:sz w:val="40"/>
+          <w:szCs w:val="40"/>
+          <w:u w:val="single"/>
+        </w:rPr>
+        <w:t>S</w:t>
+      </w:r>
+      <w:r>
+        <w:rPr>
+          <w:rFonts w:ascii="Agency FB" w:hAnsi="Agency FB"/>
+          <w:sz w:val="40"/>
+          <w:szCs w:val="40"/>
+          <w:u w:val="single"/>
+        </w:rPr>
+        <w:t>oftware contexts</w:t>
       </w:r>
     </w:p>
     <w:p>
@@ -1487,16 +3179,1235 @@
           <w:rFonts w:ascii="Agency FB" w:hAnsi="Agency FB"/>
           <w:sz w:val="28"/>
           <w:szCs w:val="28"/>
-          <w:rtl/>
-        </w:rPr>
-      </w:pPr>
-      <w:r>
+        </w:rPr>
+      </w:pPr>
+    </w:p>
+    <w:p>
+      <w:pPr>
+        <w:contextualSpacing/>
+        <w:jc w:val="right"/>
         <w:rPr>
           <w:rFonts w:ascii="Agency FB" w:hAnsi="Agency FB"/>
           <w:sz w:val="28"/>
           <w:szCs w:val="28"/>
         </w:rPr>
-        <w:t>TODO</w:t>
+      </w:pPr>
+      <w:r>
+        <w:rPr>
+          <w:rFonts w:ascii="Agency FB" w:hAnsi="Agency FB"/>
+          <w:noProof/>
+          <w:sz w:val="28"/>
+          <w:szCs w:val="28"/>
+        </w:rPr>
+        <w:drawing>
+          <wp:inline distT="0" distB="0" distL="0" distR="0">
+            <wp:extent cx="5274310" cy="3956050"/>
+            <wp:effectExtent l="19050" t="0" r="2540" b="0"/>
+            <wp:docPr id="4" name="Picture 3" descr="Slide1.JPG"/>
+            <wp:cNvGraphicFramePr>
+              <a:graphicFrameLocks xmlns:a="http://schemas.openxmlformats.org/drawingml/2006/main" noChangeAspect="1"/>
+            </wp:cNvGraphicFramePr>
+            <a:graphic xmlns:a="http://schemas.openxmlformats.org/drawingml/2006/main">
+              <a:graphicData uri="http://schemas.openxmlformats.org/drawingml/2006/picture">
+                <pic:pic xmlns:pic="http://schemas.openxmlformats.org/drawingml/2006/picture">
+                  <pic:nvPicPr>
+                    <pic:cNvPr id="0" name="Slide1.JPG"/>
+                    <pic:cNvPicPr/>
+                  </pic:nvPicPr>
+                  <pic:blipFill>
+                    <a:blip r:embed="rId6" cstate="print"/>
+                    <a:stretch>
+                      <a:fillRect/>
+                    </a:stretch>
+                  </pic:blipFill>
+                  <pic:spPr>
+                    <a:xfrm>
+                      <a:off x="0" y="0"/>
+                      <a:ext cx="5274310" cy="3956050"/>
+                    </a:xfrm>
+                    <a:prstGeom prst="rect">
+                      <a:avLst/>
+                    </a:prstGeom>
+                  </pic:spPr>
+                </pic:pic>
+              </a:graphicData>
+            </a:graphic>
+          </wp:inline>
+        </w:drawing>
+      </w:r>
+      <w:r>
+        <w:rPr>
+          <w:rFonts w:ascii="Agency FB" w:hAnsi="Agency FB"/>
+          <w:noProof/>
+          <w:sz w:val="28"/>
+          <w:szCs w:val="28"/>
+        </w:rPr>
+        <w:drawing>
+          <wp:inline distT="0" distB="0" distL="0" distR="0">
+            <wp:extent cx="5274310" cy="3956050"/>
+            <wp:effectExtent l="19050" t="0" r="2540" b="0"/>
+            <wp:docPr id="5" name="Picture 4" descr="Slide2.JPG"/>
+            <wp:cNvGraphicFramePr>
+              <a:graphicFrameLocks xmlns:a="http://schemas.openxmlformats.org/drawingml/2006/main" noChangeAspect="1"/>
+            </wp:cNvGraphicFramePr>
+            <a:graphic xmlns:a="http://schemas.openxmlformats.org/drawingml/2006/main">
+              <a:graphicData uri="http://schemas.openxmlformats.org/drawingml/2006/picture">
+                <pic:pic xmlns:pic="http://schemas.openxmlformats.org/drawingml/2006/picture">
+                  <pic:nvPicPr>
+                    <pic:cNvPr id="0" name="Slide2.JPG"/>
+                    <pic:cNvPicPr/>
+                  </pic:nvPicPr>
+                  <pic:blipFill>
+                    <a:blip r:embed="rId7" cstate="print"/>
+                    <a:stretch>
+                      <a:fillRect/>
+                    </a:stretch>
+                  </pic:blipFill>
+                  <pic:spPr>
+                    <a:xfrm>
+                      <a:off x="0" y="0"/>
+                      <a:ext cx="5274310" cy="3956050"/>
+                    </a:xfrm>
+                    <a:prstGeom prst="rect">
+                      <a:avLst/>
+                    </a:prstGeom>
+                  </pic:spPr>
+                </pic:pic>
+              </a:graphicData>
+            </a:graphic>
+          </wp:inline>
+        </w:drawing>
+      </w:r>
+      <w:r>
+        <w:rPr>
+          <w:rFonts w:ascii="Agency FB" w:hAnsi="Agency FB"/>
+          <w:noProof/>
+          <w:sz w:val="28"/>
+          <w:szCs w:val="28"/>
+        </w:rPr>
+        <w:lastRenderedPageBreak/>
+        <w:drawing>
+          <wp:inline distT="0" distB="0" distL="0" distR="0">
+            <wp:extent cx="5274310" cy="3956050"/>
+            <wp:effectExtent l="19050" t="0" r="2540" b="0"/>
+            <wp:docPr id="6" name="Picture 5" descr="Slide3.JPG"/>
+            <wp:cNvGraphicFramePr>
+              <a:graphicFrameLocks xmlns:a="http://schemas.openxmlformats.org/drawingml/2006/main" noChangeAspect="1"/>
+            </wp:cNvGraphicFramePr>
+            <a:graphic xmlns:a="http://schemas.openxmlformats.org/drawingml/2006/main">
+              <a:graphicData uri="http://schemas.openxmlformats.org/drawingml/2006/picture">
+                <pic:pic xmlns:pic="http://schemas.openxmlformats.org/drawingml/2006/picture">
+                  <pic:nvPicPr>
+                    <pic:cNvPr id="0" name="Slide3.JPG"/>
+                    <pic:cNvPicPr/>
+                  </pic:nvPicPr>
+                  <pic:blipFill>
+                    <a:blip r:embed="rId8" cstate="print"/>
+                    <a:stretch>
+                      <a:fillRect/>
+                    </a:stretch>
+                  </pic:blipFill>
+                  <pic:spPr>
+                    <a:xfrm>
+                      <a:off x="0" y="0"/>
+                      <a:ext cx="5274310" cy="3956050"/>
+                    </a:xfrm>
+                    <a:prstGeom prst="rect">
+                      <a:avLst/>
+                    </a:prstGeom>
+                  </pic:spPr>
+                </pic:pic>
+              </a:graphicData>
+            </a:graphic>
+          </wp:inline>
+        </w:drawing>
+      </w:r>
+      <w:r>
+        <w:rPr>
+          <w:rFonts w:ascii="Agency FB" w:hAnsi="Agency FB"/>
+          <w:noProof/>
+          <w:sz w:val="28"/>
+          <w:szCs w:val="28"/>
+        </w:rPr>
+        <w:drawing>
+          <wp:inline distT="0" distB="0" distL="0" distR="0">
+            <wp:extent cx="5274310" cy="3956050"/>
+            <wp:effectExtent l="19050" t="0" r="2540" b="0"/>
+            <wp:docPr id="7" name="Picture 6" descr="Slide4.JPG"/>
+            <wp:cNvGraphicFramePr>
+              <a:graphicFrameLocks xmlns:a="http://schemas.openxmlformats.org/drawingml/2006/main" noChangeAspect="1"/>
+            </wp:cNvGraphicFramePr>
+            <a:graphic xmlns:a="http://schemas.openxmlformats.org/drawingml/2006/main">
+              <a:graphicData uri="http://schemas.openxmlformats.org/drawingml/2006/picture">
+                <pic:pic xmlns:pic="http://schemas.openxmlformats.org/drawingml/2006/picture">
+                  <pic:nvPicPr>
+                    <pic:cNvPr id="0" name="Slide4.JPG"/>
+                    <pic:cNvPicPr/>
+                  </pic:nvPicPr>
+                  <pic:blipFill>
+                    <a:blip r:embed="rId9" cstate="print"/>
+                    <a:stretch>
+                      <a:fillRect/>
+                    </a:stretch>
+                  </pic:blipFill>
+                  <pic:spPr>
+                    <a:xfrm>
+                      <a:off x="0" y="0"/>
+                      <a:ext cx="5274310" cy="3956050"/>
+                    </a:xfrm>
+                    <a:prstGeom prst="rect">
+                      <a:avLst/>
+                    </a:prstGeom>
+                  </pic:spPr>
+                </pic:pic>
+              </a:graphicData>
+            </a:graphic>
+          </wp:inline>
+        </w:drawing>
+      </w:r>
+      <w:r>
+        <w:rPr>
+          <w:rFonts w:ascii="Agency FB" w:hAnsi="Agency FB"/>
+          <w:noProof/>
+          <w:sz w:val="28"/>
+          <w:szCs w:val="28"/>
+        </w:rPr>
+        <w:lastRenderedPageBreak/>
+        <w:drawing>
+          <wp:inline distT="0" distB="0" distL="0" distR="0">
+            <wp:extent cx="5274310" cy="3956050"/>
+            <wp:effectExtent l="19050" t="0" r="2540" b="0"/>
+            <wp:docPr id="8" name="Picture 7" descr="Slide5.JPG"/>
+            <wp:cNvGraphicFramePr>
+              <a:graphicFrameLocks xmlns:a="http://schemas.openxmlformats.org/drawingml/2006/main" noChangeAspect="1"/>
+            </wp:cNvGraphicFramePr>
+            <a:graphic xmlns:a="http://schemas.openxmlformats.org/drawingml/2006/main">
+              <a:graphicData uri="http://schemas.openxmlformats.org/drawingml/2006/picture">
+                <pic:pic xmlns:pic="http://schemas.openxmlformats.org/drawingml/2006/picture">
+                  <pic:nvPicPr>
+                    <pic:cNvPr id="0" name="Slide5.JPG"/>
+                    <pic:cNvPicPr/>
+                  </pic:nvPicPr>
+                  <pic:blipFill>
+                    <a:blip r:embed="rId10" cstate="print"/>
+                    <a:stretch>
+                      <a:fillRect/>
+                    </a:stretch>
+                  </pic:blipFill>
+                  <pic:spPr>
+                    <a:xfrm>
+                      <a:off x="0" y="0"/>
+                      <a:ext cx="5274310" cy="3956050"/>
+                    </a:xfrm>
+                    <a:prstGeom prst="rect">
+                      <a:avLst/>
+                    </a:prstGeom>
+                  </pic:spPr>
+                </pic:pic>
+              </a:graphicData>
+            </a:graphic>
+          </wp:inline>
+        </w:drawing>
+      </w:r>
+      <w:r>
+        <w:rPr>
+          <w:rFonts w:ascii="Agency FB" w:hAnsi="Agency FB"/>
+          <w:noProof/>
+          <w:sz w:val="28"/>
+          <w:szCs w:val="28"/>
+        </w:rPr>
+        <w:drawing>
+          <wp:inline distT="0" distB="0" distL="0" distR="0">
+            <wp:extent cx="5274310" cy="3956050"/>
+            <wp:effectExtent l="19050" t="0" r="2540" b="0"/>
+            <wp:docPr id="9" name="Picture 8" descr="Slide6.JPG"/>
+            <wp:cNvGraphicFramePr>
+              <a:graphicFrameLocks xmlns:a="http://schemas.openxmlformats.org/drawingml/2006/main" noChangeAspect="1"/>
+            </wp:cNvGraphicFramePr>
+            <a:graphic xmlns:a="http://schemas.openxmlformats.org/drawingml/2006/main">
+              <a:graphicData uri="http://schemas.openxmlformats.org/drawingml/2006/picture">
+                <pic:pic xmlns:pic="http://schemas.openxmlformats.org/drawingml/2006/picture">
+                  <pic:nvPicPr>
+                    <pic:cNvPr id="0" name="Slide6.JPG"/>
+                    <pic:cNvPicPr/>
+                  </pic:nvPicPr>
+                  <pic:blipFill>
+                    <a:blip r:embed="rId11" cstate="print"/>
+                    <a:stretch>
+                      <a:fillRect/>
+                    </a:stretch>
+                  </pic:blipFill>
+                  <pic:spPr>
+                    <a:xfrm>
+                      <a:off x="0" y="0"/>
+                      <a:ext cx="5274310" cy="3956050"/>
+                    </a:xfrm>
+                    <a:prstGeom prst="rect">
+                      <a:avLst/>
+                    </a:prstGeom>
+                  </pic:spPr>
+                </pic:pic>
+              </a:graphicData>
+            </a:graphic>
+          </wp:inline>
+        </w:drawing>
+      </w:r>
+      <w:r>
+        <w:rPr>
+          <w:rFonts w:ascii="Agency FB" w:hAnsi="Agency FB"/>
+          <w:noProof/>
+          <w:sz w:val="28"/>
+          <w:szCs w:val="28"/>
+        </w:rPr>
+        <w:lastRenderedPageBreak/>
+        <w:drawing>
+          <wp:inline distT="0" distB="0" distL="0" distR="0">
+            <wp:extent cx="5274310" cy="3956050"/>
+            <wp:effectExtent l="19050" t="0" r="2540" b="0"/>
+            <wp:docPr id="10" name="Picture 9" descr="Slide7.JPG"/>
+            <wp:cNvGraphicFramePr>
+              <a:graphicFrameLocks xmlns:a="http://schemas.openxmlformats.org/drawingml/2006/main" noChangeAspect="1"/>
+            </wp:cNvGraphicFramePr>
+            <a:graphic xmlns:a="http://schemas.openxmlformats.org/drawingml/2006/main">
+              <a:graphicData uri="http://schemas.openxmlformats.org/drawingml/2006/picture">
+                <pic:pic xmlns:pic="http://schemas.openxmlformats.org/drawingml/2006/picture">
+                  <pic:nvPicPr>
+                    <pic:cNvPr id="0" name="Slide7.JPG"/>
+                    <pic:cNvPicPr/>
+                  </pic:nvPicPr>
+                  <pic:blipFill>
+                    <a:blip r:embed="rId12" cstate="print"/>
+                    <a:stretch>
+                      <a:fillRect/>
+                    </a:stretch>
+                  </pic:blipFill>
+                  <pic:spPr>
+                    <a:xfrm>
+                      <a:off x="0" y="0"/>
+                      <a:ext cx="5274310" cy="3956050"/>
+                    </a:xfrm>
+                    <a:prstGeom prst="rect">
+                      <a:avLst/>
+                    </a:prstGeom>
+                  </pic:spPr>
+                </pic:pic>
+              </a:graphicData>
+            </a:graphic>
+          </wp:inline>
+        </w:drawing>
+      </w:r>
+      <w:r>
+        <w:rPr>
+          <w:rFonts w:ascii="Agency FB" w:hAnsi="Agency FB"/>
+          <w:noProof/>
+          <w:sz w:val="28"/>
+          <w:szCs w:val="28"/>
+        </w:rPr>
+        <w:drawing>
+          <wp:inline distT="0" distB="0" distL="0" distR="0">
+            <wp:extent cx="5274310" cy="3956050"/>
+            <wp:effectExtent l="19050" t="0" r="2540" b="0"/>
+            <wp:docPr id="11" name="Picture 10" descr="Slide8.JPG"/>
+            <wp:cNvGraphicFramePr>
+              <a:graphicFrameLocks xmlns:a="http://schemas.openxmlformats.org/drawingml/2006/main" noChangeAspect="1"/>
+            </wp:cNvGraphicFramePr>
+            <a:graphic xmlns:a="http://schemas.openxmlformats.org/drawingml/2006/main">
+              <a:graphicData uri="http://schemas.openxmlformats.org/drawingml/2006/picture">
+                <pic:pic xmlns:pic="http://schemas.openxmlformats.org/drawingml/2006/picture">
+                  <pic:nvPicPr>
+                    <pic:cNvPr id="0" name="Slide8.JPG"/>
+                    <pic:cNvPicPr/>
+                  </pic:nvPicPr>
+                  <pic:blipFill>
+                    <a:blip r:embed="rId13" cstate="print"/>
+                    <a:stretch>
+                      <a:fillRect/>
+                    </a:stretch>
+                  </pic:blipFill>
+                  <pic:spPr>
+                    <a:xfrm>
+                      <a:off x="0" y="0"/>
+                      <a:ext cx="5274310" cy="3956050"/>
+                    </a:xfrm>
+                    <a:prstGeom prst="rect">
+                      <a:avLst/>
+                    </a:prstGeom>
+                  </pic:spPr>
+                </pic:pic>
+              </a:graphicData>
+            </a:graphic>
+          </wp:inline>
+        </w:drawing>
+      </w:r>
+      <w:r>
+        <w:rPr>
+          <w:rFonts w:ascii="Agency FB" w:hAnsi="Agency FB"/>
+          <w:noProof/>
+          <w:sz w:val="28"/>
+          <w:szCs w:val="28"/>
+        </w:rPr>
+        <w:lastRenderedPageBreak/>
+        <w:drawing>
+          <wp:inline distT="0" distB="0" distL="0" distR="0">
+            <wp:extent cx="5274310" cy="3956050"/>
+            <wp:effectExtent l="19050" t="0" r="2540" b="0"/>
+            <wp:docPr id="12" name="Picture 11" descr="Slide9.JPG"/>
+            <wp:cNvGraphicFramePr>
+              <a:graphicFrameLocks xmlns:a="http://schemas.openxmlformats.org/drawingml/2006/main" noChangeAspect="1"/>
+            </wp:cNvGraphicFramePr>
+            <a:graphic xmlns:a="http://schemas.openxmlformats.org/drawingml/2006/main">
+              <a:graphicData uri="http://schemas.openxmlformats.org/drawingml/2006/picture">
+                <pic:pic xmlns:pic="http://schemas.openxmlformats.org/drawingml/2006/picture">
+                  <pic:nvPicPr>
+                    <pic:cNvPr id="0" name="Slide9.JPG"/>
+                    <pic:cNvPicPr/>
+                  </pic:nvPicPr>
+                  <pic:blipFill>
+                    <a:blip r:embed="rId14" cstate="print"/>
+                    <a:stretch>
+                      <a:fillRect/>
+                    </a:stretch>
+                  </pic:blipFill>
+                  <pic:spPr>
+                    <a:xfrm>
+                      <a:off x="0" y="0"/>
+                      <a:ext cx="5274310" cy="3956050"/>
+                    </a:xfrm>
+                    <a:prstGeom prst="rect">
+                      <a:avLst/>
+                    </a:prstGeom>
+                  </pic:spPr>
+                </pic:pic>
+              </a:graphicData>
+            </a:graphic>
+          </wp:inline>
+        </w:drawing>
+      </w:r>
+      <w:r>
+        <w:rPr>
+          <w:rFonts w:ascii="Agency FB" w:hAnsi="Agency FB"/>
+          <w:noProof/>
+          <w:sz w:val="28"/>
+          <w:szCs w:val="28"/>
+        </w:rPr>
+        <w:drawing>
+          <wp:inline distT="0" distB="0" distL="0" distR="0">
+            <wp:extent cx="5274310" cy="3956050"/>
+            <wp:effectExtent l="19050" t="0" r="2540" b="0"/>
+            <wp:docPr id="13" name="Picture 12" descr="Slide10.JPG"/>
+            <wp:cNvGraphicFramePr>
+              <a:graphicFrameLocks xmlns:a="http://schemas.openxmlformats.org/drawingml/2006/main" noChangeAspect="1"/>
+            </wp:cNvGraphicFramePr>
+            <a:graphic xmlns:a="http://schemas.openxmlformats.org/drawingml/2006/main">
+              <a:graphicData uri="http://schemas.openxmlformats.org/drawingml/2006/picture">
+                <pic:pic xmlns:pic="http://schemas.openxmlformats.org/drawingml/2006/picture">
+                  <pic:nvPicPr>
+                    <pic:cNvPr id="0" name="Slide10.JPG"/>
+                    <pic:cNvPicPr/>
+                  </pic:nvPicPr>
+                  <pic:blipFill>
+                    <a:blip r:embed="rId15" cstate="print"/>
+                    <a:stretch>
+                      <a:fillRect/>
+                    </a:stretch>
+                  </pic:blipFill>
+                  <pic:spPr>
+                    <a:xfrm>
+                      <a:off x="0" y="0"/>
+                      <a:ext cx="5274310" cy="3956050"/>
+                    </a:xfrm>
+                    <a:prstGeom prst="rect">
+                      <a:avLst/>
+                    </a:prstGeom>
+                  </pic:spPr>
+                </pic:pic>
+              </a:graphicData>
+            </a:graphic>
+          </wp:inline>
+        </w:drawing>
+      </w:r>
+      <w:r>
+        <w:rPr>
+          <w:rFonts w:ascii="Agency FB" w:hAnsi="Agency FB"/>
+          <w:noProof/>
+          <w:sz w:val="28"/>
+          <w:szCs w:val="28"/>
+        </w:rPr>
+        <w:lastRenderedPageBreak/>
+        <w:drawing>
+          <wp:inline distT="0" distB="0" distL="0" distR="0">
+            <wp:extent cx="5274310" cy="3956050"/>
+            <wp:effectExtent l="19050" t="0" r="2540" b="0"/>
+            <wp:docPr id="14" name="Picture 13" descr="Slide11.JPG"/>
+            <wp:cNvGraphicFramePr>
+              <a:graphicFrameLocks xmlns:a="http://schemas.openxmlformats.org/drawingml/2006/main" noChangeAspect="1"/>
+            </wp:cNvGraphicFramePr>
+            <a:graphic xmlns:a="http://schemas.openxmlformats.org/drawingml/2006/main">
+              <a:graphicData uri="http://schemas.openxmlformats.org/drawingml/2006/picture">
+                <pic:pic xmlns:pic="http://schemas.openxmlformats.org/drawingml/2006/picture">
+                  <pic:nvPicPr>
+                    <pic:cNvPr id="0" name="Slide11.JPG"/>
+                    <pic:cNvPicPr/>
+                  </pic:nvPicPr>
+                  <pic:blipFill>
+                    <a:blip r:embed="rId16" cstate="print"/>
+                    <a:stretch>
+                      <a:fillRect/>
+                    </a:stretch>
+                  </pic:blipFill>
+                  <pic:spPr>
+                    <a:xfrm>
+                      <a:off x="0" y="0"/>
+                      <a:ext cx="5274310" cy="3956050"/>
+                    </a:xfrm>
+                    <a:prstGeom prst="rect">
+                      <a:avLst/>
+                    </a:prstGeom>
+                  </pic:spPr>
+                </pic:pic>
+              </a:graphicData>
+            </a:graphic>
+          </wp:inline>
+        </w:drawing>
+      </w:r>
+      <w:r>
+        <w:rPr>
+          <w:rFonts w:ascii="Agency FB" w:hAnsi="Agency FB"/>
+          <w:noProof/>
+          <w:sz w:val="28"/>
+          <w:szCs w:val="28"/>
+        </w:rPr>
+        <w:drawing>
+          <wp:inline distT="0" distB="0" distL="0" distR="0">
+            <wp:extent cx="5274310" cy="3956050"/>
+            <wp:effectExtent l="19050" t="0" r="2540" b="0"/>
+            <wp:docPr id="15" name="Picture 14" descr="Slide12.JPG"/>
+            <wp:cNvGraphicFramePr>
+              <a:graphicFrameLocks xmlns:a="http://schemas.openxmlformats.org/drawingml/2006/main" noChangeAspect="1"/>
+            </wp:cNvGraphicFramePr>
+            <a:graphic xmlns:a="http://schemas.openxmlformats.org/drawingml/2006/main">
+              <a:graphicData uri="http://schemas.openxmlformats.org/drawingml/2006/picture">
+                <pic:pic xmlns:pic="http://schemas.openxmlformats.org/drawingml/2006/picture">
+                  <pic:nvPicPr>
+                    <pic:cNvPr id="0" name="Slide12.JPG"/>
+                    <pic:cNvPicPr/>
+                  </pic:nvPicPr>
+                  <pic:blipFill>
+                    <a:blip r:embed="rId17" cstate="print"/>
+                    <a:stretch>
+                      <a:fillRect/>
+                    </a:stretch>
+                  </pic:blipFill>
+                  <pic:spPr>
+                    <a:xfrm>
+                      <a:off x="0" y="0"/>
+                      <a:ext cx="5274310" cy="3956050"/>
+                    </a:xfrm>
+                    <a:prstGeom prst="rect">
+                      <a:avLst/>
+                    </a:prstGeom>
+                  </pic:spPr>
+                </pic:pic>
+              </a:graphicData>
+            </a:graphic>
+          </wp:inline>
+        </w:drawing>
+      </w:r>
+      <w:r>
+        <w:rPr>
+          <w:rFonts w:ascii="Agency FB" w:hAnsi="Agency FB"/>
+          <w:noProof/>
+          <w:sz w:val="28"/>
+          <w:szCs w:val="28"/>
+        </w:rPr>
+        <w:lastRenderedPageBreak/>
+        <w:drawing>
+          <wp:inline distT="0" distB="0" distL="0" distR="0">
+            <wp:extent cx="5274310" cy="3956050"/>
+            <wp:effectExtent l="19050" t="0" r="2540" b="0"/>
+            <wp:docPr id="16" name="Picture 15" descr="Slide13.JPG"/>
+            <wp:cNvGraphicFramePr>
+              <a:graphicFrameLocks xmlns:a="http://schemas.openxmlformats.org/drawingml/2006/main" noChangeAspect="1"/>
+            </wp:cNvGraphicFramePr>
+            <a:graphic xmlns:a="http://schemas.openxmlformats.org/drawingml/2006/main">
+              <a:graphicData uri="http://schemas.openxmlformats.org/drawingml/2006/picture">
+                <pic:pic xmlns:pic="http://schemas.openxmlformats.org/drawingml/2006/picture">
+                  <pic:nvPicPr>
+                    <pic:cNvPr id="0" name="Slide13.JPG"/>
+                    <pic:cNvPicPr/>
+                  </pic:nvPicPr>
+                  <pic:blipFill>
+                    <a:blip r:embed="rId18" cstate="print"/>
+                    <a:stretch>
+                      <a:fillRect/>
+                    </a:stretch>
+                  </pic:blipFill>
+                  <pic:spPr>
+                    <a:xfrm>
+                      <a:off x="0" y="0"/>
+                      <a:ext cx="5274310" cy="3956050"/>
+                    </a:xfrm>
+                    <a:prstGeom prst="rect">
+                      <a:avLst/>
+                    </a:prstGeom>
+                  </pic:spPr>
+                </pic:pic>
+              </a:graphicData>
+            </a:graphic>
+          </wp:inline>
+        </w:drawing>
+      </w:r>
+      <w:r>
+        <w:rPr>
+          <w:rFonts w:ascii="Agency FB" w:hAnsi="Agency FB"/>
+          <w:noProof/>
+          <w:sz w:val="28"/>
+          <w:szCs w:val="28"/>
+        </w:rPr>
+        <w:drawing>
+          <wp:inline distT="0" distB="0" distL="0" distR="0">
+            <wp:extent cx="5274310" cy="3956050"/>
+            <wp:effectExtent l="19050" t="0" r="2540" b="0"/>
+            <wp:docPr id="17" name="Picture 16" descr="Slide14.JPG"/>
+            <wp:cNvGraphicFramePr>
+              <a:graphicFrameLocks xmlns:a="http://schemas.openxmlformats.org/drawingml/2006/main" noChangeAspect="1"/>
+            </wp:cNvGraphicFramePr>
+            <a:graphic xmlns:a="http://schemas.openxmlformats.org/drawingml/2006/main">
+              <a:graphicData uri="http://schemas.openxmlformats.org/drawingml/2006/picture">
+                <pic:pic xmlns:pic="http://schemas.openxmlformats.org/drawingml/2006/picture">
+                  <pic:nvPicPr>
+                    <pic:cNvPr id="0" name="Slide14.JPG"/>
+                    <pic:cNvPicPr/>
+                  </pic:nvPicPr>
+                  <pic:blipFill>
+                    <a:blip r:embed="rId19" cstate="print"/>
+                    <a:stretch>
+                      <a:fillRect/>
+                    </a:stretch>
+                  </pic:blipFill>
+                  <pic:spPr>
+                    <a:xfrm>
+                      <a:off x="0" y="0"/>
+                      <a:ext cx="5274310" cy="3956050"/>
+                    </a:xfrm>
+                    <a:prstGeom prst="rect">
+                      <a:avLst/>
+                    </a:prstGeom>
+                  </pic:spPr>
+                </pic:pic>
+              </a:graphicData>
+            </a:graphic>
+          </wp:inline>
+        </w:drawing>
+      </w:r>
+      <w:r>
+        <w:rPr>
+          <w:rFonts w:ascii="Agency FB" w:hAnsi="Agency FB"/>
+          <w:noProof/>
+          <w:sz w:val="28"/>
+          <w:szCs w:val="28"/>
+        </w:rPr>
+        <w:lastRenderedPageBreak/>
+        <w:drawing>
+          <wp:inline distT="0" distB="0" distL="0" distR="0">
+            <wp:extent cx="5274310" cy="3956050"/>
+            <wp:effectExtent l="19050" t="0" r="2540" b="0"/>
+            <wp:docPr id="18" name="Picture 17" descr="Slide15.JPG"/>
+            <wp:cNvGraphicFramePr>
+              <a:graphicFrameLocks xmlns:a="http://schemas.openxmlformats.org/drawingml/2006/main" noChangeAspect="1"/>
+            </wp:cNvGraphicFramePr>
+            <a:graphic xmlns:a="http://schemas.openxmlformats.org/drawingml/2006/main">
+              <a:graphicData uri="http://schemas.openxmlformats.org/drawingml/2006/picture">
+                <pic:pic xmlns:pic="http://schemas.openxmlformats.org/drawingml/2006/picture">
+                  <pic:nvPicPr>
+                    <pic:cNvPr id="0" name="Slide15.JPG"/>
+                    <pic:cNvPicPr/>
+                  </pic:nvPicPr>
+                  <pic:blipFill>
+                    <a:blip r:embed="rId20" cstate="print"/>
+                    <a:stretch>
+                      <a:fillRect/>
+                    </a:stretch>
+                  </pic:blipFill>
+                  <pic:spPr>
+                    <a:xfrm>
+                      <a:off x="0" y="0"/>
+                      <a:ext cx="5274310" cy="3956050"/>
+                    </a:xfrm>
+                    <a:prstGeom prst="rect">
+                      <a:avLst/>
+                    </a:prstGeom>
+                  </pic:spPr>
+                </pic:pic>
+              </a:graphicData>
+            </a:graphic>
+          </wp:inline>
+        </w:drawing>
+      </w:r>
+      <w:r>
+        <w:rPr>
+          <w:rFonts w:ascii="Agency FB" w:hAnsi="Agency FB"/>
+          <w:noProof/>
+          <w:sz w:val="28"/>
+          <w:szCs w:val="28"/>
+        </w:rPr>
+        <w:drawing>
+          <wp:inline distT="0" distB="0" distL="0" distR="0">
+            <wp:extent cx="5274310" cy="3956050"/>
+            <wp:effectExtent l="19050" t="0" r="2540" b="0"/>
+            <wp:docPr id="19" name="Picture 18" descr="Slide16.JPG"/>
+            <wp:cNvGraphicFramePr>
+              <a:graphicFrameLocks xmlns:a="http://schemas.openxmlformats.org/drawingml/2006/main" noChangeAspect="1"/>
+            </wp:cNvGraphicFramePr>
+            <a:graphic xmlns:a="http://schemas.openxmlformats.org/drawingml/2006/main">
+              <a:graphicData uri="http://schemas.openxmlformats.org/drawingml/2006/picture">
+                <pic:pic xmlns:pic="http://schemas.openxmlformats.org/drawingml/2006/picture">
+                  <pic:nvPicPr>
+                    <pic:cNvPr id="0" name="Slide16.JPG"/>
+                    <pic:cNvPicPr/>
+                  </pic:nvPicPr>
+                  <pic:blipFill>
+                    <a:blip r:embed="rId21" cstate="print"/>
+                    <a:stretch>
+                      <a:fillRect/>
+                    </a:stretch>
+                  </pic:blipFill>
+                  <pic:spPr>
+                    <a:xfrm>
+                      <a:off x="0" y="0"/>
+                      <a:ext cx="5274310" cy="3956050"/>
+                    </a:xfrm>
+                    <a:prstGeom prst="rect">
+                      <a:avLst/>
+                    </a:prstGeom>
+                  </pic:spPr>
+                </pic:pic>
+              </a:graphicData>
+            </a:graphic>
+          </wp:inline>
+        </w:drawing>
+      </w:r>
+      <w:r>
+        <w:rPr>
+          <w:rFonts w:ascii="Agency FB" w:hAnsi="Agency FB"/>
+          <w:noProof/>
+          <w:sz w:val="28"/>
+          <w:szCs w:val="28"/>
+        </w:rPr>
+        <w:lastRenderedPageBreak/>
+        <w:drawing>
+          <wp:inline distT="0" distB="0" distL="0" distR="0">
+            <wp:extent cx="5274310" cy="3956050"/>
+            <wp:effectExtent l="19050" t="0" r="2540" b="0"/>
+            <wp:docPr id="20" name="Picture 19" descr="Slide17.JPG"/>
+            <wp:cNvGraphicFramePr>
+              <a:graphicFrameLocks xmlns:a="http://schemas.openxmlformats.org/drawingml/2006/main" noChangeAspect="1"/>
+            </wp:cNvGraphicFramePr>
+            <a:graphic xmlns:a="http://schemas.openxmlformats.org/drawingml/2006/main">
+              <a:graphicData uri="http://schemas.openxmlformats.org/drawingml/2006/picture">
+                <pic:pic xmlns:pic="http://schemas.openxmlformats.org/drawingml/2006/picture">
+                  <pic:nvPicPr>
+                    <pic:cNvPr id="0" name="Slide17.JPG"/>
+                    <pic:cNvPicPr/>
+                  </pic:nvPicPr>
+                  <pic:blipFill>
+                    <a:blip r:embed="rId22" cstate="print"/>
+                    <a:stretch>
+                      <a:fillRect/>
+                    </a:stretch>
+                  </pic:blipFill>
+                  <pic:spPr>
+                    <a:xfrm>
+                      <a:off x="0" y="0"/>
+                      <a:ext cx="5274310" cy="3956050"/>
+                    </a:xfrm>
+                    <a:prstGeom prst="rect">
+                      <a:avLst/>
+                    </a:prstGeom>
+                  </pic:spPr>
+                </pic:pic>
+              </a:graphicData>
+            </a:graphic>
+          </wp:inline>
+        </w:drawing>
+      </w:r>
+      <w:r>
+        <w:rPr>
+          <w:rFonts w:ascii="Agency FB" w:hAnsi="Agency FB"/>
+          <w:noProof/>
+          <w:sz w:val="28"/>
+          <w:szCs w:val="28"/>
+        </w:rPr>
+        <w:drawing>
+          <wp:inline distT="0" distB="0" distL="0" distR="0">
+            <wp:extent cx="5274310" cy="3956050"/>
+            <wp:effectExtent l="19050" t="0" r="2540" b="0"/>
+            <wp:docPr id="21" name="Picture 20" descr="Slide18.JPG"/>
+            <wp:cNvGraphicFramePr>
+              <a:graphicFrameLocks xmlns:a="http://schemas.openxmlformats.org/drawingml/2006/main" noChangeAspect="1"/>
+            </wp:cNvGraphicFramePr>
+            <a:graphic xmlns:a="http://schemas.openxmlformats.org/drawingml/2006/main">
+              <a:graphicData uri="http://schemas.openxmlformats.org/drawingml/2006/picture">
+                <pic:pic xmlns:pic="http://schemas.openxmlformats.org/drawingml/2006/picture">
+                  <pic:nvPicPr>
+                    <pic:cNvPr id="0" name="Slide18.JPG"/>
+                    <pic:cNvPicPr/>
+                  </pic:nvPicPr>
+                  <pic:blipFill>
+                    <a:blip r:embed="rId23" cstate="print"/>
+                    <a:stretch>
+                      <a:fillRect/>
+                    </a:stretch>
+                  </pic:blipFill>
+                  <pic:spPr>
+                    <a:xfrm>
+                      <a:off x="0" y="0"/>
+                      <a:ext cx="5274310" cy="3956050"/>
+                    </a:xfrm>
+                    <a:prstGeom prst="rect">
+                      <a:avLst/>
+                    </a:prstGeom>
+                  </pic:spPr>
+                </pic:pic>
+              </a:graphicData>
+            </a:graphic>
+          </wp:inline>
+        </w:drawing>
+      </w:r>
+      <w:r>
+        <w:rPr>
+          <w:rFonts w:ascii="Agency FB" w:hAnsi="Agency FB"/>
+          <w:noProof/>
+          <w:sz w:val="28"/>
+          <w:szCs w:val="28"/>
+        </w:rPr>
+        <w:lastRenderedPageBreak/>
+        <w:drawing>
+          <wp:inline distT="0" distB="0" distL="0" distR="0">
+            <wp:extent cx="5274310" cy="3956050"/>
+            <wp:effectExtent l="19050" t="0" r="2540" b="0"/>
+            <wp:docPr id="22" name="Picture 21" descr="Slide19.JPG"/>
+            <wp:cNvGraphicFramePr>
+              <a:graphicFrameLocks xmlns:a="http://schemas.openxmlformats.org/drawingml/2006/main" noChangeAspect="1"/>
+            </wp:cNvGraphicFramePr>
+            <a:graphic xmlns:a="http://schemas.openxmlformats.org/drawingml/2006/main">
+              <a:graphicData uri="http://schemas.openxmlformats.org/drawingml/2006/picture">
+                <pic:pic xmlns:pic="http://schemas.openxmlformats.org/drawingml/2006/picture">
+                  <pic:nvPicPr>
+                    <pic:cNvPr id="0" name="Slide19.JPG"/>
+                    <pic:cNvPicPr/>
+                  </pic:nvPicPr>
+                  <pic:blipFill>
+                    <a:blip r:embed="rId24" cstate="print"/>
+                    <a:stretch>
+                      <a:fillRect/>
+                    </a:stretch>
+                  </pic:blipFill>
+                  <pic:spPr>
+                    <a:xfrm>
+                      <a:off x="0" y="0"/>
+                      <a:ext cx="5274310" cy="3956050"/>
+                    </a:xfrm>
+                    <a:prstGeom prst="rect">
+                      <a:avLst/>
+                    </a:prstGeom>
+                  </pic:spPr>
+                </pic:pic>
+              </a:graphicData>
+            </a:graphic>
+          </wp:inline>
+        </w:drawing>
+      </w:r>
+      <w:r>
+        <w:rPr>
+          <w:rFonts w:ascii="Agency FB" w:hAnsi="Agency FB"/>
+          <w:noProof/>
+          <w:sz w:val="28"/>
+          <w:szCs w:val="28"/>
+        </w:rPr>
+        <w:drawing>
+          <wp:inline distT="0" distB="0" distL="0" distR="0">
+            <wp:extent cx="5274310" cy="3956050"/>
+            <wp:effectExtent l="19050" t="0" r="2540" b="0"/>
+            <wp:docPr id="23" name="Picture 22" descr="Slide20.JPG"/>
+            <wp:cNvGraphicFramePr>
+              <a:graphicFrameLocks xmlns:a="http://schemas.openxmlformats.org/drawingml/2006/main" noChangeAspect="1"/>
+            </wp:cNvGraphicFramePr>
+            <a:graphic xmlns:a="http://schemas.openxmlformats.org/drawingml/2006/main">
+              <a:graphicData uri="http://schemas.openxmlformats.org/drawingml/2006/picture">
+                <pic:pic xmlns:pic="http://schemas.openxmlformats.org/drawingml/2006/picture">
+                  <pic:nvPicPr>
+                    <pic:cNvPr id="0" name="Slide20.JPG"/>
+                    <pic:cNvPicPr/>
+                  </pic:nvPicPr>
+                  <pic:blipFill>
+                    <a:blip r:embed="rId25" cstate="print"/>
+                    <a:stretch>
+                      <a:fillRect/>
+                    </a:stretch>
+                  </pic:blipFill>
+                  <pic:spPr>
+                    <a:xfrm>
+                      <a:off x="0" y="0"/>
+                      <a:ext cx="5274310" cy="3956050"/>
+                    </a:xfrm>
+                    <a:prstGeom prst="rect">
+                      <a:avLst/>
+                    </a:prstGeom>
+                  </pic:spPr>
+                </pic:pic>
+              </a:graphicData>
+            </a:graphic>
+          </wp:inline>
+        </w:drawing>
+      </w:r>
+      <w:r>
+        <w:rPr>
+          <w:rFonts w:ascii="Agency FB" w:hAnsi="Agency FB"/>
+          <w:noProof/>
+          <w:sz w:val="28"/>
+          <w:szCs w:val="28"/>
+        </w:rPr>
+        <w:lastRenderedPageBreak/>
+        <w:drawing>
+          <wp:inline distT="0" distB="0" distL="0" distR="0">
+            <wp:extent cx="5274310" cy="3956050"/>
+            <wp:effectExtent l="19050" t="0" r="2540" b="0"/>
+            <wp:docPr id="24" name="Picture 23" descr="Slide21.JPG"/>
+            <wp:cNvGraphicFramePr>
+              <a:graphicFrameLocks xmlns:a="http://schemas.openxmlformats.org/drawingml/2006/main" noChangeAspect="1"/>
+            </wp:cNvGraphicFramePr>
+            <a:graphic xmlns:a="http://schemas.openxmlformats.org/drawingml/2006/main">
+              <a:graphicData uri="http://schemas.openxmlformats.org/drawingml/2006/picture">
+                <pic:pic xmlns:pic="http://schemas.openxmlformats.org/drawingml/2006/picture">
+                  <pic:nvPicPr>
+                    <pic:cNvPr id="0" name="Slide21.JPG"/>
+                    <pic:cNvPicPr/>
+                  </pic:nvPicPr>
+                  <pic:blipFill>
+                    <a:blip r:embed="rId26" cstate="print"/>
+                    <a:stretch>
+                      <a:fillRect/>
+                    </a:stretch>
+                  </pic:blipFill>
+                  <pic:spPr>
+                    <a:xfrm>
+                      <a:off x="0" y="0"/>
+                      <a:ext cx="5274310" cy="3956050"/>
+                    </a:xfrm>
+                    <a:prstGeom prst="rect">
+                      <a:avLst/>
+                    </a:prstGeom>
+                  </pic:spPr>
+                </pic:pic>
+              </a:graphicData>
+            </a:graphic>
+          </wp:inline>
+        </w:drawing>
+      </w:r>
+      <w:r>
+        <w:rPr>
+          <w:rFonts w:ascii="Agency FB" w:hAnsi="Agency FB"/>
+          <w:noProof/>
+          <w:sz w:val="28"/>
+          <w:szCs w:val="28"/>
+        </w:rPr>
+        <w:drawing>
+          <wp:inline distT="0" distB="0" distL="0" distR="0">
+            <wp:extent cx="5274310" cy="3956050"/>
+            <wp:effectExtent l="19050" t="0" r="2540" b="0"/>
+            <wp:docPr id="25" name="Picture 24" descr="Slide22.JPG"/>
+            <wp:cNvGraphicFramePr>
+              <a:graphicFrameLocks xmlns:a="http://schemas.openxmlformats.org/drawingml/2006/main" noChangeAspect="1"/>
+            </wp:cNvGraphicFramePr>
+            <a:graphic xmlns:a="http://schemas.openxmlformats.org/drawingml/2006/main">
+              <a:graphicData uri="http://schemas.openxmlformats.org/drawingml/2006/picture">
+                <pic:pic xmlns:pic="http://schemas.openxmlformats.org/drawingml/2006/picture">
+                  <pic:nvPicPr>
+                    <pic:cNvPr id="0" name="Slide22.JPG"/>
+                    <pic:cNvPicPr/>
+                  </pic:nvPicPr>
+                  <pic:blipFill>
+                    <a:blip r:embed="rId27" cstate="print"/>
+                    <a:stretch>
+                      <a:fillRect/>
+                    </a:stretch>
+                  </pic:blipFill>
+                  <pic:spPr>
+                    <a:xfrm>
+                      <a:off x="0" y="0"/>
+                      <a:ext cx="5274310" cy="3956050"/>
+                    </a:xfrm>
+                    <a:prstGeom prst="rect">
+                      <a:avLst/>
+                    </a:prstGeom>
+                  </pic:spPr>
+                </pic:pic>
+              </a:graphicData>
+            </a:graphic>
+          </wp:inline>
+        </w:drawing>
+      </w:r>
+      <w:r>
+        <w:rPr>
+          <w:rFonts w:ascii="Agency FB" w:hAnsi="Agency FB"/>
+          <w:noProof/>
+          <w:sz w:val="28"/>
+          <w:szCs w:val="28"/>
+        </w:rPr>
+        <w:lastRenderedPageBreak/>
+        <w:drawing>
+          <wp:inline distT="0" distB="0" distL="0" distR="0">
+            <wp:extent cx="5274310" cy="3956050"/>
+            <wp:effectExtent l="19050" t="0" r="2540" b="0"/>
+            <wp:docPr id="26" name="Picture 25" descr="Slide23.JPG"/>
+            <wp:cNvGraphicFramePr>
+              <a:graphicFrameLocks xmlns:a="http://schemas.openxmlformats.org/drawingml/2006/main" noChangeAspect="1"/>
+            </wp:cNvGraphicFramePr>
+            <a:graphic xmlns:a="http://schemas.openxmlformats.org/drawingml/2006/main">
+              <a:graphicData uri="http://schemas.openxmlformats.org/drawingml/2006/picture">
+                <pic:pic xmlns:pic="http://schemas.openxmlformats.org/drawingml/2006/picture">
+                  <pic:nvPicPr>
+                    <pic:cNvPr id="0" name="Slide23.JPG"/>
+                    <pic:cNvPicPr/>
+                  </pic:nvPicPr>
+                  <pic:blipFill>
+                    <a:blip r:embed="rId28" cstate="print"/>
+                    <a:stretch>
+                      <a:fillRect/>
+                    </a:stretch>
+                  </pic:blipFill>
+                  <pic:spPr>
+                    <a:xfrm>
+                      <a:off x="0" y="0"/>
+                      <a:ext cx="5274310" cy="3956050"/>
+                    </a:xfrm>
+                    <a:prstGeom prst="rect">
+                      <a:avLst/>
+                    </a:prstGeom>
+                  </pic:spPr>
+                </pic:pic>
+              </a:graphicData>
+            </a:graphic>
+          </wp:inline>
+        </w:drawing>
+      </w:r>
+      <w:r>
+        <w:rPr>
+          <w:rFonts w:ascii="Agency FB" w:hAnsi="Agency FB"/>
+          <w:noProof/>
+          <w:sz w:val="28"/>
+          <w:szCs w:val="28"/>
+        </w:rPr>
+        <w:drawing>
+          <wp:inline distT="0" distB="0" distL="0" distR="0">
+            <wp:extent cx="5274310" cy="3956050"/>
+            <wp:effectExtent l="19050" t="0" r="2540" b="0"/>
+            <wp:docPr id="27" name="Picture 26" descr="Slide24.JPG"/>
+            <wp:cNvGraphicFramePr>
+              <a:graphicFrameLocks xmlns:a="http://schemas.openxmlformats.org/drawingml/2006/main" noChangeAspect="1"/>
+            </wp:cNvGraphicFramePr>
+            <a:graphic xmlns:a="http://schemas.openxmlformats.org/drawingml/2006/main">
+              <a:graphicData uri="http://schemas.openxmlformats.org/drawingml/2006/picture">
+                <pic:pic xmlns:pic="http://schemas.openxmlformats.org/drawingml/2006/picture">
+                  <pic:nvPicPr>
+                    <pic:cNvPr id="0" name="Slide24.JPG"/>
+                    <pic:cNvPicPr/>
+                  </pic:nvPicPr>
+                  <pic:blipFill>
+                    <a:blip r:embed="rId29" cstate="print"/>
+                    <a:stretch>
+                      <a:fillRect/>
+                    </a:stretch>
+                  </pic:blipFill>
+                  <pic:spPr>
+                    <a:xfrm>
+                      <a:off x="0" y="0"/>
+                      <a:ext cx="5274310" cy="3956050"/>
+                    </a:xfrm>
+                    <a:prstGeom prst="rect">
+                      <a:avLst/>
+                    </a:prstGeom>
+                  </pic:spPr>
+                </pic:pic>
+              </a:graphicData>
+            </a:graphic>
+          </wp:inline>
+        </w:drawing>
+      </w:r>
+      <w:r>
+        <w:rPr>
+          <w:rFonts w:ascii="Agency FB" w:hAnsi="Agency FB"/>
+          <w:noProof/>
+          <w:sz w:val="28"/>
+          <w:szCs w:val="28"/>
+        </w:rPr>
+        <w:lastRenderedPageBreak/>
+        <w:drawing>
+          <wp:inline distT="0" distB="0" distL="0" distR="0">
+            <wp:extent cx="5274310" cy="3956050"/>
+            <wp:effectExtent l="19050" t="0" r="2540" b="0"/>
+            <wp:docPr id="28" name="Picture 27" descr="Slide25.JPG"/>
+            <wp:cNvGraphicFramePr>
+              <a:graphicFrameLocks xmlns:a="http://schemas.openxmlformats.org/drawingml/2006/main" noChangeAspect="1"/>
+            </wp:cNvGraphicFramePr>
+            <a:graphic xmlns:a="http://schemas.openxmlformats.org/drawingml/2006/main">
+              <a:graphicData uri="http://schemas.openxmlformats.org/drawingml/2006/picture">
+                <pic:pic xmlns:pic="http://schemas.openxmlformats.org/drawingml/2006/picture">
+                  <pic:nvPicPr>
+                    <pic:cNvPr id="0" name="Slide25.JPG"/>
+                    <pic:cNvPicPr/>
+                  </pic:nvPicPr>
+                  <pic:blipFill>
+                    <a:blip r:embed="rId30" cstate="print"/>
+                    <a:stretch>
+                      <a:fillRect/>
+                    </a:stretch>
+                  </pic:blipFill>
+                  <pic:spPr>
+                    <a:xfrm>
+                      <a:off x="0" y="0"/>
+                      <a:ext cx="5274310" cy="3956050"/>
+                    </a:xfrm>
+                    <a:prstGeom prst="rect">
+                      <a:avLst/>
+                    </a:prstGeom>
+                  </pic:spPr>
+                </pic:pic>
+              </a:graphicData>
+            </a:graphic>
+          </wp:inline>
+        </w:drawing>
+      </w:r>
+      <w:r>
+        <w:rPr>
+          <w:rFonts w:ascii="Agency FB" w:hAnsi="Agency FB"/>
+          <w:noProof/>
+          <w:sz w:val="28"/>
+          <w:szCs w:val="28"/>
+        </w:rPr>
+        <w:drawing>
+          <wp:inline distT="0" distB="0" distL="0" distR="0">
+            <wp:extent cx="5274310" cy="3956050"/>
+            <wp:effectExtent l="19050" t="0" r="2540" b="0"/>
+            <wp:docPr id="29" name="Picture 28" descr="Slide26.JPG"/>
+            <wp:cNvGraphicFramePr>
+              <a:graphicFrameLocks xmlns:a="http://schemas.openxmlformats.org/drawingml/2006/main" noChangeAspect="1"/>
+            </wp:cNvGraphicFramePr>
+            <a:graphic xmlns:a="http://schemas.openxmlformats.org/drawingml/2006/main">
+              <a:graphicData uri="http://schemas.openxmlformats.org/drawingml/2006/picture">
+                <pic:pic xmlns:pic="http://schemas.openxmlformats.org/drawingml/2006/picture">
+                  <pic:nvPicPr>
+                    <pic:cNvPr id="0" name="Slide26.JPG"/>
+                    <pic:cNvPicPr/>
+                  </pic:nvPicPr>
+                  <pic:blipFill>
+                    <a:blip r:embed="rId31" cstate="print"/>
+                    <a:stretch>
+                      <a:fillRect/>
+                    </a:stretch>
+                  </pic:blipFill>
+                  <pic:spPr>
+                    <a:xfrm>
+                      <a:off x="0" y="0"/>
+                      <a:ext cx="5274310" cy="3956050"/>
+                    </a:xfrm>
+                    <a:prstGeom prst="rect">
+                      <a:avLst/>
+                    </a:prstGeom>
+                  </pic:spPr>
+                </pic:pic>
+              </a:graphicData>
+            </a:graphic>
+          </wp:inline>
+        </w:drawing>
+      </w:r>
+      <w:r>
+        <w:rPr>
+          <w:rFonts w:ascii="Agency FB" w:hAnsi="Agency FB"/>
+          <w:noProof/>
+          <w:sz w:val="28"/>
+          <w:szCs w:val="28"/>
+        </w:rPr>
+        <w:lastRenderedPageBreak/>
+        <w:drawing>
+          <wp:inline distT="0" distB="0" distL="0" distR="0">
+            <wp:extent cx="5274310" cy="3956050"/>
+            <wp:effectExtent l="19050" t="0" r="2540" b="0"/>
+            <wp:docPr id="30" name="Picture 29" descr="Slide27.JPG"/>
+            <wp:cNvGraphicFramePr>
+              <a:graphicFrameLocks xmlns:a="http://schemas.openxmlformats.org/drawingml/2006/main" noChangeAspect="1"/>
+            </wp:cNvGraphicFramePr>
+            <a:graphic xmlns:a="http://schemas.openxmlformats.org/drawingml/2006/main">
+              <a:graphicData uri="http://schemas.openxmlformats.org/drawingml/2006/picture">
+                <pic:pic xmlns:pic="http://schemas.openxmlformats.org/drawingml/2006/picture">
+                  <pic:nvPicPr>
+                    <pic:cNvPr id="0" name="Slide27.JPG"/>
+                    <pic:cNvPicPr/>
+                  </pic:nvPicPr>
+                  <pic:blipFill>
+                    <a:blip r:embed="rId32" cstate="print"/>
+                    <a:stretch>
+                      <a:fillRect/>
+                    </a:stretch>
+                  </pic:blipFill>
+                  <pic:spPr>
+                    <a:xfrm>
+                      <a:off x="0" y="0"/>
+                      <a:ext cx="5274310" cy="3956050"/>
+                    </a:xfrm>
+                    <a:prstGeom prst="rect">
+                      <a:avLst/>
+                    </a:prstGeom>
+                  </pic:spPr>
+                </pic:pic>
+              </a:graphicData>
+            </a:graphic>
+          </wp:inline>
+        </w:drawing>
+      </w:r>
+      <w:r>
+        <w:rPr>
+          <w:rFonts w:ascii="Agency FB" w:hAnsi="Agency FB"/>
+          <w:noProof/>
+          <w:sz w:val="28"/>
+          <w:szCs w:val="28"/>
+        </w:rPr>
+        <w:drawing>
+          <wp:inline distT="0" distB="0" distL="0" distR="0">
+            <wp:extent cx="5274310" cy="3956050"/>
+            <wp:effectExtent l="19050" t="0" r="2540" b="0"/>
+            <wp:docPr id="31" name="Picture 30" descr="Slide28.JPG"/>
+            <wp:cNvGraphicFramePr>
+              <a:graphicFrameLocks xmlns:a="http://schemas.openxmlformats.org/drawingml/2006/main" noChangeAspect="1"/>
+            </wp:cNvGraphicFramePr>
+            <a:graphic xmlns:a="http://schemas.openxmlformats.org/drawingml/2006/main">
+              <a:graphicData uri="http://schemas.openxmlformats.org/drawingml/2006/picture">
+                <pic:pic xmlns:pic="http://schemas.openxmlformats.org/drawingml/2006/picture">
+                  <pic:nvPicPr>
+                    <pic:cNvPr id="0" name="Slide28.JPG"/>
+                    <pic:cNvPicPr/>
+                  </pic:nvPicPr>
+                  <pic:blipFill>
+                    <a:blip r:embed="rId33" cstate="print"/>
+                    <a:stretch>
+                      <a:fillRect/>
+                    </a:stretch>
+                  </pic:blipFill>
+                  <pic:spPr>
+                    <a:xfrm>
+                      <a:off x="0" y="0"/>
+                      <a:ext cx="5274310" cy="3956050"/>
+                    </a:xfrm>
+                    <a:prstGeom prst="rect">
+                      <a:avLst/>
+                    </a:prstGeom>
+                  </pic:spPr>
+                </pic:pic>
+              </a:graphicData>
+            </a:graphic>
+          </wp:inline>
+        </w:drawing>
       </w:r>
     </w:p>
     <w:p>
@@ -1515,129 +4426,18 @@
         <w:contextualSpacing/>
         <w:jc w:val="right"/>
         <w:rPr>
-          <w:rFonts w:ascii="Agency FB" w:hAnsi="Agency FB"/>
-          <w:b/>
-          <w:bCs/>
+          <w:rFonts w:ascii="Agency FB" w:hAnsi="Agency FB" w:hint="cs"/>
           <w:sz w:val="28"/>
           <w:szCs w:val="28"/>
         </w:rPr>
       </w:pPr>
-      <w:r>
-        <w:rPr>
-          <w:rFonts w:ascii="Agency FB" w:hAnsi="Agency FB"/>
-          <w:b/>
-          <w:bCs/>
-          <w:sz w:val="28"/>
-          <w:szCs w:val="28"/>
-        </w:rPr>
-        <w:t>Experts:</w:t>
-      </w:r>
     </w:p>
     <w:p>
       <w:pPr>
         <w:contextualSpacing/>
         <w:jc w:val="right"/>
         <w:rPr>
-          <w:rFonts w:ascii="Agency FB" w:hAnsi="Agency FB"/>
-          <w:sz w:val="28"/>
-          <w:szCs w:val="28"/>
-        </w:rPr>
-      </w:pPr>
-      <w:r>
-        <w:rPr>
-          <w:rFonts w:ascii="Agency FB" w:hAnsi="Agency FB"/>
-          <w:sz w:val="28"/>
-          <w:szCs w:val="28"/>
-        </w:rPr>
-        <w:t>TODO</w:t>
-      </w:r>
-    </w:p>
-    <w:p>
-      <w:pPr>
-        <w:contextualSpacing/>
-        <w:jc w:val="right"/>
-        <w:rPr>
-          <w:rFonts w:ascii="Agency FB" w:hAnsi="Agency FB"/>
-          <w:sz w:val="28"/>
-          <w:szCs w:val="28"/>
-        </w:rPr>
-      </w:pPr>
-    </w:p>
-    <w:p>
-      <w:pPr>
-        <w:contextualSpacing/>
-        <w:jc w:val="right"/>
-        <w:rPr>
-          <w:rFonts w:ascii="Agency FB" w:hAnsi="Agency FB"/>
-          <w:sz w:val="40"/>
-          <w:szCs w:val="40"/>
-          <w:u w:val="single"/>
-        </w:rPr>
-      </w:pPr>
-      <w:r>
-        <w:rPr>
-          <w:rFonts w:ascii="Agency FB" w:hAnsi="Agency FB"/>
-          <w:sz w:val="40"/>
-          <w:szCs w:val="40"/>
-          <w:u w:val="single"/>
-        </w:rPr>
-        <w:t xml:space="preserve">1.4     </w:t>
-      </w:r>
-      <w:r>
-        <w:rPr>
           <w:rFonts w:ascii="Agency FB" w:hAnsi="Agency FB" w:hint="cs"/>
-          <w:sz w:val="40"/>
-          <w:szCs w:val="40"/>
-          <w:u w:val="single"/>
-        </w:rPr>
-        <w:t>S</w:t>
-      </w:r>
-      <w:r>
-        <w:rPr>
-          <w:rFonts w:ascii="Agency FB" w:hAnsi="Agency FB"/>
-          <w:sz w:val="40"/>
-          <w:szCs w:val="40"/>
-          <w:u w:val="single"/>
-        </w:rPr>
-        <w:t>oftware contexts</w:t>
-      </w:r>
-    </w:p>
-    <w:p>
-      <w:pPr>
-        <w:contextualSpacing/>
-        <w:jc w:val="right"/>
-        <w:rPr>
-          <w:rFonts w:ascii="Agency FB" w:hAnsi="Agency FB"/>
-          <w:sz w:val="28"/>
-          <w:szCs w:val="28"/>
-        </w:rPr>
-      </w:pPr>
-      <w:r>
-        <w:rPr>
-          <w:rFonts w:ascii="Agency FB" w:hAnsi="Agency FB"/>
-          <w:sz w:val="28"/>
-          <w:szCs w:val="28"/>
-        </w:rPr>
-        <w:t>UML + Mockups</w:t>
-      </w:r>
-    </w:p>
-    <w:p>
-      <w:pPr>
-        <w:contextualSpacing/>
-        <w:jc w:val="right"/>
-        <w:rPr>
-          <w:rFonts w:ascii="Agency FB" w:hAnsi="Agency FB"/>
-          <w:sz w:val="28"/>
-          <w:szCs w:val="28"/>
-        </w:rPr>
-      </w:pPr>
-    </w:p>
-    <w:p>
-      <w:pPr>
-        <w:contextualSpacing/>
-        <w:jc w:val="right"/>
-        <w:rPr>
-          <w:rFonts w:ascii="Agency FB" w:hAnsi="Agency FB"/>
           <w:b/>
           <w:bCs/>
           <w:sz w:val="28"/>
@@ -1665,6 +4465,7 @@
           <w:sz w:val="40"/>
           <w:szCs w:val="40"/>
         </w:rPr>
+        <w:lastRenderedPageBreak/>
         <w:t xml:space="preserve"> </w:t>
       </w:r>
       <w:r>
@@ -1695,7 +4496,7 @@
         <w:tblW w:w="10340" w:type="dxa"/>
         <w:jc w:val="center"/>
         <w:tblInd w:w="93" w:type="dxa"/>
-        <w:tblLook w:val="04A0" w:firstRow="1" w:lastRow="0" w:firstColumn="1" w:lastColumn="0" w:noHBand="0" w:noVBand="1"/>
+        <w:tblLook w:val="04A0"/>
       </w:tblPr>
       <w:tblGrid>
         <w:gridCol w:w="1080"/>
@@ -6296,7 +9097,6 @@
                 <w:rFonts w:ascii="Arial" w:eastAsia="Times New Roman" w:hAnsi="Arial" w:cs="Arial"/>
                 <w:color w:val="000000"/>
               </w:rPr>
-              <w:lastRenderedPageBreak/>
               <w:t>33</w:t>
             </w:r>
           </w:p>
@@ -7818,6 +10618,7 @@
                 <w:rFonts w:ascii="Arial" w:eastAsia="Times New Roman" w:hAnsi="Arial" w:cs="Arial"/>
                 <w:color w:val="000000"/>
               </w:rPr>
+              <w:lastRenderedPageBreak/>
               <w:t>44</w:t>
             </w:r>
           </w:p>
@@ -10871,23 +13672,7 @@
                 <w:rFonts w:ascii="Arial" w:eastAsia="Times New Roman" w:hAnsi="Arial" w:cs="Arial"/>
                 <w:color w:val="000000"/>
               </w:rPr>
-              <w:t xml:space="preserve">A list of </w:t>
-            </w:r>
-            <w:proofErr w:type="spellStart"/>
-            <w:r>
-              <w:rPr>
-                <w:rFonts w:ascii="Arial" w:eastAsia="Times New Roman" w:hAnsi="Arial" w:cs="Arial"/>
-                <w:color w:val="000000"/>
-              </w:rPr>
-              <w:t>al</w:t>
-            </w:r>
-            <w:proofErr w:type="spellEnd"/>
-            <w:r>
-              <w:rPr>
-                <w:rFonts w:ascii="Arial" w:eastAsia="Times New Roman" w:hAnsi="Arial" w:cs="Arial"/>
-                <w:color w:val="000000"/>
-              </w:rPr>
-              <w:t xml:space="preserve"> teachers in the system can be viewed</w:t>
+              <w:t>A list of al teachers in the system can be viewed</w:t>
             </w:r>
           </w:p>
         </w:tc>
@@ -11184,7 +13969,7 @@
         <w:tblW w:w="10980" w:type="dxa"/>
         <w:jc w:val="center"/>
         <w:tblInd w:w="93" w:type="dxa"/>
-        <w:tblLook w:val="04A0" w:firstRow="1" w:lastRow="0" w:firstColumn="1" w:lastColumn="0" w:noHBand="0" w:noVBand="1"/>
+        <w:tblLook w:val="04A0"/>
       </w:tblPr>
       <w:tblGrid>
         <w:gridCol w:w="1080"/>
@@ -12065,7 +14850,6 @@
                 <w:rFonts w:ascii="Arial" w:eastAsia="Times New Roman" w:hAnsi="Arial" w:cs="Arial"/>
                 <w:color w:val="000000"/>
               </w:rPr>
-              <w:lastRenderedPageBreak/>
               <w:t>6</w:t>
             </w:r>
           </w:p>
@@ -13540,25 +16324,7 @@
           <w:sz w:val="28"/>
           <w:szCs w:val="28"/>
         </w:rPr>
-        <w:t xml:space="preserve">A teacher is an actor which </w:t>
-      </w:r>
-      <w:proofErr w:type="gramStart"/>
-      <w:r>
-        <w:rPr>
-          <w:rFonts w:ascii="Agency FB" w:hAnsi="Agency FB"/>
-          <w:sz w:val="28"/>
-          <w:szCs w:val="28"/>
-        </w:rPr>
-        <w:t>adds,</w:t>
-      </w:r>
-      <w:proofErr w:type="gramEnd"/>
-      <w:r>
-        <w:rPr>
-          <w:rFonts w:ascii="Agency FB" w:hAnsi="Agency FB"/>
-          <w:sz w:val="28"/>
-          <w:szCs w:val="28"/>
-        </w:rPr>
-        <w:t xml:space="preserve"> edits and maintains the system's content, including the materials and the pupil's management. A teacher is also responsible for tracing pupil's advancement in the given tasks and giving the final feedback. </w:t>
+        <w:t xml:space="preserve">A teacher is an actor which adds, edits and maintains the system's content, including the materials and the pupil's management. A teacher is also responsible for tracing pupil's advancement in the given tasks and giving the final feedback. </w:t>
       </w:r>
     </w:p>
     <w:p>
@@ -13808,7 +16574,6 @@
           <w:szCs w:val="24"/>
           <w:u w:val="single"/>
         </w:rPr>
-        <w:lastRenderedPageBreak/>
         <w:t>Description:</w:t>
       </w:r>
     </w:p>
@@ -13859,23 +16624,7 @@
           <w:sz w:val="24"/>
           <w:szCs w:val="24"/>
         </w:rPr>
-        <w:t xml:space="preserve">User is </w:t>
-      </w:r>
-      <w:proofErr w:type="gramStart"/>
-      <w:r>
-        <w:rPr>
-          <w:sz w:val="24"/>
-          <w:szCs w:val="24"/>
-        </w:rPr>
-        <w:t>Logged</w:t>
-      </w:r>
-      <w:proofErr w:type="gramEnd"/>
-      <w:r>
-        <w:rPr>
-          <w:sz w:val="24"/>
-          <w:szCs w:val="24"/>
-        </w:rPr>
-        <w:t xml:space="preserve"> in to the system.</w:t>
+        <w:t>User is Logged in to the system.</w:t>
       </w:r>
     </w:p>
     <w:p>
@@ -13934,6 +16683,7 @@
           <w:sz w:val="24"/>
           <w:szCs w:val="24"/>
         </w:rPr>
+        <w:lastRenderedPageBreak/>
         <w:t>The system loads the text and it is displayed to the user.</w:t>
       </w:r>
     </w:p>
@@ -13967,23 +16717,7 @@
           <w:sz w:val="24"/>
           <w:szCs w:val="24"/>
         </w:rPr>
-        <w:t xml:space="preserve">2.1) </w:t>
-      </w:r>
-      <w:proofErr w:type="gramStart"/>
-      <w:r>
-        <w:rPr>
-          <w:sz w:val="24"/>
-          <w:szCs w:val="24"/>
-        </w:rPr>
-        <w:t>Some</w:t>
-      </w:r>
-      <w:proofErr w:type="gramEnd"/>
-      <w:r>
-        <w:rPr>
-          <w:sz w:val="24"/>
-          <w:szCs w:val="24"/>
-        </w:rPr>
-        <w:t xml:space="preserve"> error regarding the loading of the text occurs, an appropriate message is    displayed to the User.</w:t>
+        <w:t>2.1) Some error regarding the loading of the text occurs, an appropriate message is    displayed to the User.</w:t>
       </w:r>
     </w:p>
     <w:p>
@@ -14127,23 +16861,7 @@
           <w:sz w:val="24"/>
           <w:szCs w:val="24"/>
         </w:rPr>
-        <w:t xml:space="preserve">Any reading text could be </w:t>
-      </w:r>
-      <w:proofErr w:type="gramStart"/>
-      <w:r>
-        <w:rPr>
-          <w:sz w:val="24"/>
-          <w:szCs w:val="24"/>
-        </w:rPr>
-        <w:t>Listened</w:t>
-      </w:r>
-      <w:proofErr w:type="gramEnd"/>
-      <w:r>
-        <w:rPr>
-          <w:sz w:val="24"/>
-          <w:szCs w:val="24"/>
-        </w:rPr>
-        <w:t xml:space="preserve"> to by the reader of the text.</w:t>
+        <w:t>Any reading text could be Listened to by the reader of the text.</w:t>
       </w:r>
     </w:p>
     <w:p>
@@ -14302,23 +17020,7 @@
           <w:sz w:val="24"/>
           <w:szCs w:val="24"/>
         </w:rPr>
-        <w:t xml:space="preserve">2.1) </w:t>
-      </w:r>
-      <w:proofErr w:type="gramStart"/>
-      <w:r>
-        <w:rPr>
-          <w:sz w:val="24"/>
-          <w:szCs w:val="24"/>
-        </w:rPr>
-        <w:t>Some</w:t>
-      </w:r>
-      <w:proofErr w:type="gramEnd"/>
-      <w:r>
-        <w:rPr>
-          <w:sz w:val="24"/>
-          <w:szCs w:val="24"/>
-        </w:rPr>
-        <w:t xml:space="preserve"> error regarding the loading of the audio occurs, an appropriate message is    displayed to the User.</w:t>
+        <w:t>2.1) Some error regarding the loading of the audio occurs, an appropriate message is    displayed to the User.</w:t>
       </w:r>
     </w:p>
     <w:p>
@@ -14455,6 +17157,7 @@
           <w:szCs w:val="24"/>
           <w:u w:val="single"/>
         </w:rPr>
+        <w:lastRenderedPageBreak/>
         <w:t>Description:</w:t>
       </w:r>
     </w:p>
@@ -14471,23 +17174,7 @@
           <w:sz w:val="24"/>
           <w:szCs w:val="24"/>
         </w:rPr>
-        <w:t xml:space="preserve">Any selected sub-text in a reading text could be </w:t>
-      </w:r>
-      <w:proofErr w:type="gramStart"/>
-      <w:r>
-        <w:rPr>
-          <w:sz w:val="24"/>
-          <w:szCs w:val="24"/>
-        </w:rPr>
-        <w:t>Listened</w:t>
-      </w:r>
-      <w:proofErr w:type="gramEnd"/>
-      <w:r>
-        <w:rPr>
-          <w:sz w:val="24"/>
-          <w:szCs w:val="24"/>
-        </w:rPr>
-        <w:t xml:space="preserve"> to by the reader of the text.</w:t>
+        <w:t>Any selected sub-text in a reading text could be Listened to by the reader of the text.</w:t>
       </w:r>
     </w:p>
     <w:p>
@@ -14667,23 +17354,7 @@
           <w:sz w:val="24"/>
           <w:szCs w:val="24"/>
         </w:rPr>
-        <w:t xml:space="preserve">3.1) </w:t>
-      </w:r>
-      <w:proofErr w:type="gramStart"/>
-      <w:r>
-        <w:rPr>
-          <w:sz w:val="24"/>
-          <w:szCs w:val="24"/>
-        </w:rPr>
-        <w:t>Some</w:t>
-      </w:r>
-      <w:proofErr w:type="gramEnd"/>
-      <w:r>
-        <w:rPr>
-          <w:sz w:val="24"/>
-          <w:szCs w:val="24"/>
-        </w:rPr>
-        <w:t xml:space="preserve"> error regarding the loading of the audio occurs, an appropriate message is    displayed to the User.</w:t>
+        <w:t>3.1) Some error regarding the loading of the audio occurs, an appropriate message is    displayed to the User.</w:t>
       </w:r>
     </w:p>
     <w:p>
@@ -14838,90 +17509,90 @@
           <w:szCs w:val="24"/>
           <w:u w:val="single"/>
         </w:rPr>
+        <w:t>Description:</w:t>
+      </w:r>
+    </w:p>
+    <w:p>
+      <w:pPr>
+        <w:bidi w:val="0"/>
+        <w:rPr>
+          <w:sz w:val="24"/>
+          <w:szCs w:val="24"/>
+        </w:rPr>
+      </w:pPr>
+      <w:r>
+        <w:rPr>
+          <w:sz w:val="24"/>
+          <w:szCs w:val="24"/>
+        </w:rPr>
+        <w:t>Upon selecting a difficult word or phrase in a text, the definition of that word or phrase could be displayed to the user.</w:t>
+      </w:r>
+    </w:p>
+    <w:p>
+      <w:pPr>
+        <w:bidi w:val="0"/>
+        <w:rPr>
+          <w:sz w:val="24"/>
+          <w:szCs w:val="24"/>
+          <w:u w:val="single"/>
+        </w:rPr>
+      </w:pPr>
+      <w:r>
+        <w:rPr>
+          <w:sz w:val="24"/>
+          <w:szCs w:val="24"/>
+          <w:u w:val="single"/>
+        </w:rPr>
+        <w:t>Pre-conditions:</w:t>
+      </w:r>
+    </w:p>
+    <w:p>
+      <w:pPr>
+        <w:bidi w:val="0"/>
+        <w:rPr>
+          <w:sz w:val="24"/>
+          <w:szCs w:val="24"/>
+        </w:rPr>
+      </w:pPr>
+      <w:r>
+        <w:rPr>
+          <w:sz w:val="24"/>
+          <w:szCs w:val="24"/>
+        </w:rPr>
+        <w:t>User is viewing a reading text.</w:t>
+      </w:r>
+    </w:p>
+    <w:p>
+      <w:pPr>
+        <w:bidi w:val="0"/>
+        <w:rPr>
+          <w:sz w:val="24"/>
+          <w:szCs w:val="24"/>
+        </w:rPr>
+      </w:pPr>
+      <w:r>
+        <w:rPr>
+          <w:sz w:val="24"/>
+          <w:szCs w:val="24"/>
+          <w:u w:val="single"/>
+        </w:rPr>
+        <w:t>Post-conditions:</w:t>
+      </w:r>
+    </w:p>
+    <w:p>
+      <w:pPr>
+        <w:bidi w:val="0"/>
+        <w:rPr>
+          <w:sz w:val="24"/>
+          <w:szCs w:val="24"/>
+        </w:rPr>
+      </w:pPr>
+      <w:r>
+        <w:rPr>
+          <w:sz w:val="24"/>
+          <w:szCs w:val="24"/>
+        </w:rPr>
         <w:lastRenderedPageBreak/>
-        <w:t>Description:</w:t>
-      </w:r>
-    </w:p>
-    <w:p>
-      <w:pPr>
-        <w:bidi w:val="0"/>
-        <w:rPr>
-          <w:sz w:val="24"/>
-          <w:szCs w:val="24"/>
-        </w:rPr>
-      </w:pPr>
-      <w:r>
-        <w:rPr>
-          <w:sz w:val="24"/>
-          <w:szCs w:val="24"/>
-        </w:rPr>
-        <w:t>Upon selecting a difficult word or phrase in a text, the definition of that word or phrase could be displayed to the user.</w:t>
-      </w:r>
-    </w:p>
-    <w:p>
-      <w:pPr>
-        <w:bidi w:val="0"/>
-        <w:rPr>
-          <w:sz w:val="24"/>
-          <w:szCs w:val="24"/>
-          <w:u w:val="single"/>
-        </w:rPr>
-      </w:pPr>
-      <w:r>
-        <w:rPr>
-          <w:sz w:val="24"/>
-          <w:szCs w:val="24"/>
-          <w:u w:val="single"/>
-        </w:rPr>
-        <w:t>Pre-conditions:</w:t>
-      </w:r>
-    </w:p>
-    <w:p>
-      <w:pPr>
-        <w:bidi w:val="0"/>
-        <w:rPr>
-          <w:sz w:val="24"/>
-          <w:szCs w:val="24"/>
-        </w:rPr>
-      </w:pPr>
-      <w:r>
-        <w:rPr>
-          <w:sz w:val="24"/>
-          <w:szCs w:val="24"/>
-        </w:rPr>
-        <w:t>User is viewing a reading text.</w:t>
-      </w:r>
-    </w:p>
-    <w:p>
-      <w:pPr>
-        <w:bidi w:val="0"/>
-        <w:rPr>
-          <w:sz w:val="24"/>
-          <w:szCs w:val="24"/>
-        </w:rPr>
-      </w:pPr>
-      <w:r>
-        <w:rPr>
-          <w:sz w:val="24"/>
-          <w:szCs w:val="24"/>
-          <w:u w:val="single"/>
-        </w:rPr>
-        <w:t>Post-conditions:</w:t>
-      </w:r>
-    </w:p>
-    <w:p>
-      <w:pPr>
-        <w:bidi w:val="0"/>
-        <w:rPr>
-          <w:sz w:val="24"/>
-          <w:szCs w:val="24"/>
-        </w:rPr>
-      </w:pPr>
-      <w:r>
-        <w:rPr>
-          <w:sz w:val="24"/>
-          <w:szCs w:val="24"/>
-        </w:rPr>
         <w:t>Appropriate definition is displayed.</w:t>
       </w:r>
     </w:p>
@@ -15051,48 +17722,23 @@
           <w:sz w:val="24"/>
           <w:szCs w:val="24"/>
         </w:rPr>
-        <w:t xml:space="preserve">3.2) </w:t>
-      </w:r>
-      <w:proofErr w:type="gramStart"/>
-      <w:r>
-        <w:rPr>
-          <w:sz w:val="24"/>
-          <w:szCs w:val="24"/>
-        </w:rPr>
-        <w:t>The</w:t>
-      </w:r>
-      <w:proofErr w:type="gramEnd"/>
-      <w:r>
-        <w:rPr>
-          <w:sz w:val="24"/>
-          <w:szCs w:val="24"/>
-        </w:rPr>
-        <w:t xml:space="preserve"> selected text is not a word/phrase.</w:t>
-      </w:r>
-    </w:p>
-    <w:p>
-      <w:pPr>
-        <w:bidi w:val="0"/>
-        <w:rPr>
-          <w:sz w:val="24"/>
-          <w:szCs w:val="24"/>
-        </w:rPr>
-      </w:pPr>
-      <w:proofErr w:type="gramStart"/>
-      <w:r>
-        <w:rPr>
-          <w:sz w:val="24"/>
-          <w:szCs w:val="24"/>
-        </w:rPr>
-        <w:t>3.X.1</w:t>
-      </w:r>
-      <w:proofErr w:type="gramEnd"/>
-      <w:r>
-        <w:rPr>
-          <w:sz w:val="24"/>
-          <w:szCs w:val="24"/>
-        </w:rPr>
-        <w:t>)</w:t>
+        <w:t>3.2) The selected text is not a word/phrase.</w:t>
+      </w:r>
+    </w:p>
+    <w:p>
+      <w:pPr>
+        <w:bidi w:val="0"/>
+        <w:rPr>
+          <w:sz w:val="24"/>
+          <w:szCs w:val="24"/>
+        </w:rPr>
+      </w:pPr>
+      <w:r>
+        <w:rPr>
+          <w:sz w:val="24"/>
+          <w:szCs w:val="24"/>
+        </w:rPr>
+        <w:t>3.X.1)</w:t>
       </w:r>
       <w:r>
         <w:rPr>
@@ -15334,7 +17980,6 @@
           <w:szCs w:val="24"/>
           <w:u w:val="single"/>
         </w:rPr>
-        <w:lastRenderedPageBreak/>
         <w:t>Main Success scenario:</w:t>
       </w:r>
     </w:p>
@@ -15410,23 +18055,7 @@
           <w:sz w:val="24"/>
           <w:szCs w:val="24"/>
         </w:rPr>
-        <w:t xml:space="preserve">2.1) </w:t>
-      </w:r>
-      <w:proofErr w:type="gramStart"/>
-      <w:r>
-        <w:rPr>
-          <w:sz w:val="24"/>
-          <w:szCs w:val="24"/>
-        </w:rPr>
-        <w:t>Some</w:t>
-      </w:r>
-      <w:proofErr w:type="gramEnd"/>
-      <w:r>
-        <w:rPr>
-          <w:sz w:val="24"/>
-          <w:szCs w:val="24"/>
-        </w:rPr>
-        <w:t xml:space="preserve"> error regarding the loading of the questions occurs, appropriate error message is displayed.</w:t>
+        <w:t>2.1) Some error regarding the loading of the questions occurs, appropriate error message is displayed.</w:t>
       </w:r>
     </w:p>
     <w:p>
@@ -15726,23 +18355,7 @@
           <w:sz w:val="24"/>
           <w:szCs w:val="24"/>
         </w:rPr>
-        <w:t xml:space="preserve">3.1) </w:t>
-      </w:r>
-      <w:proofErr w:type="gramStart"/>
-      <w:r>
-        <w:rPr>
-          <w:sz w:val="24"/>
-          <w:szCs w:val="24"/>
-        </w:rPr>
-        <w:t>Some</w:t>
-      </w:r>
-      <w:proofErr w:type="gramEnd"/>
-      <w:r>
-        <w:rPr>
-          <w:sz w:val="24"/>
-          <w:szCs w:val="24"/>
-        </w:rPr>
-        <w:t xml:space="preserve"> error regarding the processing of the answer occurs, appropriate error message is displayed.</w:t>
+        <w:t>3.1) Some error regarding the processing of the answer occurs, appropriate error message is displayed.</w:t>
       </w:r>
     </w:p>
     <w:p>
@@ -15805,144 +18418,124 @@
           <w:sz w:val="24"/>
           <w:szCs w:val="24"/>
         </w:rPr>
-        <w:t xml:space="preserve">Amount of words in an answer is limitable by the </w:t>
-      </w:r>
-      <w:proofErr w:type="spellStart"/>
-      <w:r>
-        <w:rPr>
-          <w:b/>
-          <w:bCs/>
-          <w:sz w:val="24"/>
-          <w:szCs w:val="24"/>
-        </w:rPr>
-        <w:t>uploader</w:t>
-      </w:r>
-      <w:proofErr w:type="spellEnd"/>
-      <w:r>
-        <w:rPr>
-          <w:b/>
-          <w:bCs/>
-          <w:sz w:val="24"/>
-          <w:szCs w:val="24"/>
-        </w:rPr>
-        <w:t xml:space="preserve"> of the text</w:t>
-      </w:r>
-    </w:p>
-    <w:p>
-      <w:pPr>
-        <w:bidi w:val="0"/>
-        <w:rPr>
-          <w:sz w:val="24"/>
-          <w:szCs w:val="24"/>
-        </w:rPr>
-      </w:pPr>
-      <w:r>
-        <w:rPr>
-          <w:sz w:val="24"/>
-          <w:szCs w:val="24"/>
-          <w:u w:val="single"/>
+        <w:t>Amount of words in an answer is limitable by the uploader of the text</w:t>
+      </w:r>
+    </w:p>
+    <w:p>
+      <w:pPr>
+        <w:bidi w:val="0"/>
+        <w:rPr>
+          <w:sz w:val="24"/>
+          <w:szCs w:val="24"/>
+        </w:rPr>
+      </w:pPr>
+      <w:r>
+        <w:rPr>
+          <w:sz w:val="24"/>
+          <w:szCs w:val="24"/>
+          <w:u w:val="single"/>
+        </w:rPr>
+        <w:t>Associated Requirement IDs:</w:t>
+      </w:r>
+      <w:r>
+        <w:rPr>
+          <w:sz w:val="24"/>
+          <w:szCs w:val="24"/>
+        </w:rPr>
+        <w:t xml:space="preserve"> #7</w:t>
+      </w:r>
+    </w:p>
+    <w:p>
+      <w:pPr>
+        <w:bidi w:val="0"/>
+        <w:rPr>
+          <w:sz w:val="24"/>
+          <w:szCs w:val="24"/>
+          <w:rtl/>
+        </w:rPr>
+      </w:pPr>
+      <w:r>
+        <w:rPr>
+          <w:sz w:val="24"/>
+          <w:szCs w:val="24"/>
+          <w:u w:val="single"/>
+        </w:rPr>
+        <w:t>Actors:</w:t>
+      </w:r>
+      <w:r>
+        <w:rPr>
+          <w:sz w:val="24"/>
+          <w:szCs w:val="24"/>
+        </w:rPr>
+        <w:t xml:space="preserve"> Pupil</w:t>
+      </w:r>
+    </w:p>
+    <w:p>
+      <w:pPr>
+        <w:bidi w:val="0"/>
+        <w:rPr>
+          <w:sz w:val="24"/>
+          <w:szCs w:val="24"/>
+          <w:rtl/>
+        </w:rPr>
+      </w:pPr>
+      <w:r>
+        <w:rPr>
+          <w:sz w:val="24"/>
+          <w:szCs w:val="24"/>
+          <w:u w:val="single"/>
+        </w:rPr>
+        <w:t>Description:</w:t>
+      </w:r>
+    </w:p>
+    <w:p>
+      <w:pPr>
+        <w:bidi w:val="0"/>
+        <w:rPr>
+          <w:sz w:val="24"/>
+          <w:szCs w:val="24"/>
+        </w:rPr>
+      </w:pPr>
+      <w:r>
+        <w:rPr>
+          <w:sz w:val="24"/>
+          <w:szCs w:val="24"/>
+        </w:rPr>
+        <w:t>While answering a question, the Pupil can see the lower and upper bounds of the amount of words needed to submit that answer.</w:t>
+      </w:r>
+    </w:p>
+    <w:p>
+      <w:pPr>
+        <w:bidi w:val="0"/>
+        <w:rPr>
+          <w:sz w:val="24"/>
+          <w:szCs w:val="24"/>
+          <w:u w:val="single"/>
+        </w:rPr>
+      </w:pPr>
+      <w:r>
+        <w:rPr>
+          <w:sz w:val="24"/>
+          <w:szCs w:val="24"/>
+          <w:u w:val="single"/>
+        </w:rPr>
+        <w:t>Pre-conditions:</w:t>
+      </w:r>
+    </w:p>
+    <w:p>
+      <w:pPr>
+        <w:bidi w:val="0"/>
+        <w:rPr>
+          <w:sz w:val="24"/>
+          <w:szCs w:val="24"/>
+        </w:rPr>
+      </w:pPr>
+      <w:r>
+        <w:rPr>
+          <w:sz w:val="24"/>
+          <w:szCs w:val="24"/>
         </w:rPr>
         <w:lastRenderedPageBreak/>
-        <w:t>Associated Requirement IDs:</w:t>
-      </w:r>
-      <w:r>
-        <w:rPr>
-          <w:sz w:val="24"/>
-          <w:szCs w:val="24"/>
-        </w:rPr>
-        <w:t xml:space="preserve"> #7</w:t>
-      </w:r>
-    </w:p>
-    <w:p>
-      <w:pPr>
-        <w:bidi w:val="0"/>
-        <w:rPr>
-          <w:sz w:val="24"/>
-          <w:szCs w:val="24"/>
-          <w:rtl/>
-        </w:rPr>
-      </w:pPr>
-      <w:r>
-        <w:rPr>
-          <w:sz w:val="24"/>
-          <w:szCs w:val="24"/>
-          <w:u w:val="single"/>
-        </w:rPr>
-        <w:t>Actors:</w:t>
-      </w:r>
-      <w:r>
-        <w:rPr>
-          <w:sz w:val="24"/>
-          <w:szCs w:val="24"/>
-        </w:rPr>
-        <w:t xml:space="preserve"> Pupil</w:t>
-      </w:r>
-    </w:p>
-    <w:p>
-      <w:pPr>
-        <w:bidi w:val="0"/>
-        <w:rPr>
-          <w:sz w:val="24"/>
-          <w:szCs w:val="24"/>
-          <w:rtl/>
-        </w:rPr>
-      </w:pPr>
-      <w:r>
-        <w:rPr>
-          <w:sz w:val="24"/>
-          <w:szCs w:val="24"/>
-          <w:u w:val="single"/>
-        </w:rPr>
-        <w:t>Description:</w:t>
-      </w:r>
-    </w:p>
-    <w:p>
-      <w:pPr>
-        <w:bidi w:val="0"/>
-        <w:rPr>
-          <w:sz w:val="24"/>
-          <w:szCs w:val="24"/>
-        </w:rPr>
-      </w:pPr>
-      <w:r>
-        <w:rPr>
-          <w:sz w:val="24"/>
-          <w:szCs w:val="24"/>
-        </w:rPr>
-        <w:t>While answering a question, the Pupil can see the lower and upper bounds of the amount of words needed to submit that answer.</w:t>
-      </w:r>
-    </w:p>
-    <w:p>
-      <w:pPr>
-        <w:bidi w:val="0"/>
-        <w:rPr>
-          <w:sz w:val="24"/>
-          <w:szCs w:val="24"/>
-          <w:u w:val="single"/>
-        </w:rPr>
-      </w:pPr>
-      <w:r>
-        <w:rPr>
-          <w:sz w:val="24"/>
-          <w:szCs w:val="24"/>
-          <w:u w:val="single"/>
-        </w:rPr>
-        <w:t>Pre-conditions:</w:t>
-      </w:r>
-    </w:p>
-    <w:p>
-      <w:pPr>
-        <w:bidi w:val="0"/>
-        <w:rPr>
-          <w:sz w:val="24"/>
-          <w:szCs w:val="24"/>
-        </w:rPr>
-      </w:pPr>
-      <w:r>
-        <w:rPr>
-          <w:sz w:val="24"/>
-          <w:szCs w:val="24"/>
-        </w:rPr>
         <w:t>Pupil is answering a question.</w:t>
       </w:r>
     </w:p>
@@ -16035,23 +18628,7 @@
           <w:sz w:val="24"/>
           <w:szCs w:val="24"/>
         </w:rPr>
-        <w:t xml:space="preserve">2.1) </w:t>
-      </w:r>
-      <w:proofErr w:type="gramStart"/>
-      <w:r>
-        <w:rPr>
-          <w:sz w:val="24"/>
-          <w:szCs w:val="24"/>
-        </w:rPr>
-        <w:t>Some</w:t>
-      </w:r>
-      <w:proofErr w:type="gramEnd"/>
-      <w:r>
-        <w:rPr>
-          <w:sz w:val="24"/>
-          <w:szCs w:val="24"/>
-        </w:rPr>
-        <w:t xml:space="preserve"> error regarding the processing of the answer occurs, appropriate error message is displayed.</w:t>
+        <w:t>2.1) Some error regarding the processing of the answer occurs, appropriate error message is displayed.</w:t>
       </w:r>
     </w:p>
     <w:p>
@@ -16306,7 +18883,6 @@
           <w:sz w:val="24"/>
           <w:szCs w:val="24"/>
         </w:rPr>
-        <w:lastRenderedPageBreak/>
         <w:t>The pupil clicks a button to check his answer after he is done.</w:t>
       </w:r>
     </w:p>
@@ -16361,23 +18937,7 @@
           <w:sz w:val="24"/>
           <w:szCs w:val="24"/>
         </w:rPr>
-        <w:t xml:space="preserve">3.1) </w:t>
-      </w:r>
-      <w:proofErr w:type="gramStart"/>
-      <w:r>
-        <w:rPr>
-          <w:sz w:val="24"/>
-          <w:szCs w:val="24"/>
-        </w:rPr>
-        <w:t>Some</w:t>
-      </w:r>
-      <w:proofErr w:type="gramEnd"/>
-      <w:r>
-        <w:rPr>
-          <w:sz w:val="24"/>
-          <w:szCs w:val="24"/>
-        </w:rPr>
-        <w:t xml:space="preserve"> error regarding the processing of the answer occurs, appropriate error message is displayed.</w:t>
+        <w:t>3.1) Some error regarding the processing of the answer occurs, appropriate error message is displayed.</w:t>
       </w:r>
     </w:p>
     <w:p>
@@ -16429,6 +18989,7 @@
           <w:szCs w:val="24"/>
           <w:u w:val="single"/>
         </w:rPr>
+        <w:lastRenderedPageBreak/>
         <w:t xml:space="preserve">Use case name: </w:t>
       </w:r>
       <w:r>
@@ -16668,23 +19229,7 @@
           <w:sz w:val="24"/>
           <w:szCs w:val="24"/>
         </w:rPr>
-        <w:t xml:space="preserve">2.1) </w:t>
-      </w:r>
-      <w:proofErr w:type="gramStart"/>
-      <w:r>
-        <w:rPr>
-          <w:sz w:val="24"/>
-          <w:szCs w:val="24"/>
-        </w:rPr>
-        <w:t>Some</w:t>
-      </w:r>
-      <w:proofErr w:type="gramEnd"/>
-      <w:r>
-        <w:rPr>
-          <w:sz w:val="24"/>
-          <w:szCs w:val="24"/>
-        </w:rPr>
-        <w:t xml:space="preserve"> error occurs, appropriate error message is displayed.</w:t>
+        <w:t>2.1) Some error occurs, appropriate error message is displayed.</w:t>
       </w:r>
     </w:p>
     <w:p>
@@ -16828,7 +19373,6 @@
           <w:sz w:val="24"/>
           <w:szCs w:val="24"/>
         </w:rPr>
-        <w:lastRenderedPageBreak/>
         <w:t>After a Pupil finishes answering a question and chooses to "Check" the answer, he receives feedback for repeated words in his answer, if there are any such.</w:t>
       </w:r>
     </w:p>
@@ -16960,6 +19504,7 @@
           <w:szCs w:val="24"/>
           <w:u w:val="single"/>
         </w:rPr>
+        <w:lastRenderedPageBreak/>
         <w:t>Alternative scenarios:</w:t>
       </w:r>
     </w:p>
@@ -16976,23 +19521,7 @@
           <w:sz w:val="24"/>
           <w:szCs w:val="24"/>
         </w:rPr>
-        <w:t xml:space="preserve">3.1) </w:t>
-      </w:r>
-      <w:proofErr w:type="gramStart"/>
-      <w:r>
-        <w:rPr>
-          <w:sz w:val="24"/>
-          <w:szCs w:val="24"/>
-        </w:rPr>
-        <w:t>Some</w:t>
-      </w:r>
-      <w:proofErr w:type="gramEnd"/>
-      <w:r>
-        <w:rPr>
-          <w:sz w:val="24"/>
-          <w:szCs w:val="24"/>
-        </w:rPr>
-        <w:t xml:space="preserve"> error regarding the processing of the answer occurs, appropriate error message is displayed.</w:t>
+        <w:t>3.1) Some error regarding the processing of the answer occurs, appropriate error message is displayed.</w:t>
       </w:r>
     </w:p>
     <w:p>
@@ -17271,24 +19800,7 @@
           <w:sz w:val="24"/>
           <w:szCs w:val="24"/>
         </w:rPr>
-        <w:lastRenderedPageBreak/>
-        <w:t xml:space="preserve">2.1) </w:t>
-      </w:r>
-      <w:proofErr w:type="gramStart"/>
-      <w:r>
-        <w:rPr>
-          <w:sz w:val="24"/>
-          <w:szCs w:val="24"/>
-        </w:rPr>
-        <w:t>Some</w:t>
-      </w:r>
-      <w:proofErr w:type="gramEnd"/>
-      <w:r>
-        <w:rPr>
-          <w:sz w:val="24"/>
-          <w:szCs w:val="24"/>
-        </w:rPr>
-        <w:t xml:space="preserve"> error regarding the processing of the answer occurs, appropriate error message is displayed.</w:t>
+        <w:t>2.1) Some error regarding the processing of the answer occurs, appropriate error message is displayed.</w:t>
       </w:r>
     </w:p>
     <w:p>
@@ -17400,6 +19912,7 @@
           <w:szCs w:val="24"/>
           <w:u w:val="single"/>
         </w:rPr>
+        <w:lastRenderedPageBreak/>
         <w:t>Associated Requirement IDs:</w:t>
       </w:r>
       <w:r>
@@ -17760,7 +20273,6 @@
           <w:szCs w:val="24"/>
           <w:u w:val="single"/>
         </w:rPr>
-        <w:lastRenderedPageBreak/>
         <w:t>Description:</w:t>
       </w:r>
     </w:p>
@@ -18186,23 +20698,7 @@
           <w:sz w:val="24"/>
           <w:szCs w:val="24"/>
         </w:rPr>
-        <w:t xml:space="preserve">2.1) </w:t>
-      </w:r>
-      <w:proofErr w:type="gramStart"/>
-      <w:r>
-        <w:rPr>
-          <w:sz w:val="24"/>
-          <w:szCs w:val="24"/>
-        </w:rPr>
-        <w:t>Some</w:t>
-      </w:r>
-      <w:proofErr w:type="gramEnd"/>
-      <w:r>
-        <w:rPr>
-          <w:sz w:val="24"/>
-          <w:szCs w:val="24"/>
-        </w:rPr>
-        <w:t xml:space="preserve"> error occurs, appropriate error message is displayed.</w:t>
+        <w:t>2.1) Some error occurs, appropriate error message is displayed.</w:t>
       </w:r>
     </w:p>
     <w:p>
@@ -18263,7 +20759,6 @@
           <w:szCs w:val="24"/>
           <w:u w:val="single"/>
         </w:rPr>
-        <w:lastRenderedPageBreak/>
         <w:t xml:space="preserve">Use case name: </w:t>
       </w:r>
       <w:r>
@@ -18444,6 +20939,7 @@
           <w:sz w:val="24"/>
           <w:szCs w:val="24"/>
         </w:rPr>
+        <w:lastRenderedPageBreak/>
         <w:t>The user selects a text to track.</w:t>
       </w:r>
     </w:p>
@@ -18743,49 +21239,32 @@
           <w:sz w:val="24"/>
           <w:szCs w:val="24"/>
         </w:rPr>
-        <w:t xml:space="preserve">2.1) </w:t>
-      </w:r>
-      <w:proofErr w:type="gramStart"/>
-      <w:r>
-        <w:rPr>
-          <w:sz w:val="24"/>
-          <w:szCs w:val="24"/>
-        </w:rPr>
-        <w:t>Some</w:t>
-      </w:r>
-      <w:proofErr w:type="gramEnd"/>
-      <w:r>
-        <w:rPr>
-          <w:sz w:val="24"/>
-          <w:szCs w:val="24"/>
-        </w:rPr>
-        <w:t xml:space="preserve"> error occurs, appropriate error message is displayed.</w:t>
-      </w:r>
-    </w:p>
-    <w:p>
-      <w:pPr>
-        <w:bidi w:val="0"/>
-        <w:rPr>
-          <w:sz w:val="24"/>
-          <w:szCs w:val="24"/>
-        </w:rPr>
-      </w:pPr>
-    </w:p>
-    <w:p>
-      <w:pPr>
-        <w:bidi w:val="0"/>
-        <w:rPr>
-          <w:sz w:val="24"/>
-          <w:szCs w:val="24"/>
-        </w:rPr>
-      </w:pPr>
-      <w:r>
-        <w:rPr>
-          <w:sz w:val="24"/>
-          <w:szCs w:val="24"/>
-          <w:u w:val="single"/>
-        </w:rPr>
-        <w:lastRenderedPageBreak/>
+        <w:t>2.1) Some error occurs, appropriate error message is displayed.</w:t>
+      </w:r>
+    </w:p>
+    <w:p>
+      <w:pPr>
+        <w:bidi w:val="0"/>
+        <w:rPr>
+          <w:sz w:val="24"/>
+          <w:szCs w:val="24"/>
+        </w:rPr>
+      </w:pPr>
+    </w:p>
+    <w:p>
+      <w:pPr>
+        <w:bidi w:val="0"/>
+        <w:rPr>
+          <w:sz w:val="24"/>
+          <w:szCs w:val="24"/>
+        </w:rPr>
+      </w:pPr>
+      <w:r>
+        <w:rPr>
+          <w:sz w:val="24"/>
+          <w:szCs w:val="24"/>
+          <w:u w:val="single"/>
+        </w:rPr>
         <w:t>Use case ID:</w:t>
       </w:r>
       <w:r>
@@ -18938,6 +21417,7 @@
           <w:sz w:val="24"/>
           <w:szCs w:val="24"/>
         </w:rPr>
+        <w:lastRenderedPageBreak/>
         <w:t>User is logged in.</w:t>
       </w:r>
     </w:p>
@@ -19030,23 +21510,7 @@
           <w:sz w:val="24"/>
           <w:szCs w:val="24"/>
         </w:rPr>
-        <w:t xml:space="preserve">2.1) </w:t>
-      </w:r>
-      <w:proofErr w:type="gramStart"/>
-      <w:r>
-        <w:rPr>
-          <w:sz w:val="24"/>
-          <w:szCs w:val="24"/>
-        </w:rPr>
-        <w:t>Some</w:t>
-      </w:r>
-      <w:proofErr w:type="gramEnd"/>
-      <w:r>
-        <w:rPr>
-          <w:sz w:val="24"/>
-          <w:szCs w:val="24"/>
-        </w:rPr>
-        <w:t xml:space="preserve"> error occurs, appropriate error message is displayed.</w:t>
+        <w:t>2.1) Some error occurs, appropriate error message is displayed.</w:t>
       </w:r>
     </w:p>
     <w:p>
@@ -19262,7 +21726,6 @@
           <w:sz w:val="24"/>
           <w:szCs w:val="24"/>
         </w:rPr>
-        <w:lastRenderedPageBreak/>
         <w:t>The pupil typing his answer in the right place and repeating the same word in sequence.</w:t>
       </w:r>
     </w:p>
@@ -19444,6 +21907,7 @@
           <w:szCs w:val="24"/>
           <w:u w:val="single"/>
         </w:rPr>
+        <w:lastRenderedPageBreak/>
         <w:t>Description:</w:t>
       </w:r>
     </w:p>
@@ -19587,23 +22051,7 @@
           <w:sz w:val="24"/>
           <w:szCs w:val="24"/>
         </w:rPr>
-        <w:t xml:space="preserve">2.1) </w:t>
-      </w:r>
-      <w:proofErr w:type="gramStart"/>
-      <w:r>
-        <w:rPr>
-          <w:sz w:val="24"/>
-          <w:szCs w:val="24"/>
-        </w:rPr>
-        <w:t>Some</w:t>
-      </w:r>
-      <w:proofErr w:type="gramEnd"/>
-      <w:r>
-        <w:rPr>
-          <w:sz w:val="24"/>
-          <w:szCs w:val="24"/>
-        </w:rPr>
-        <w:t xml:space="preserve"> error occurs, text didn’t upload.</w:t>
+        <w:t>2.1) Some error occurs, text didn’t upload.</w:t>
       </w:r>
     </w:p>
     <w:p>
@@ -19790,7 +22238,6 @@
           <w:sz w:val="24"/>
           <w:szCs w:val="24"/>
         </w:rPr>
-        <w:lastRenderedPageBreak/>
         <w:t>User is logged in.</w:t>
       </w:r>
     </w:p>
@@ -19829,23 +22276,7 @@
           <w:sz w:val="24"/>
           <w:szCs w:val="24"/>
         </w:rPr>
-        <w:t xml:space="preserve">The user selects </w:t>
-      </w:r>
-      <w:proofErr w:type="gramStart"/>
-      <w:r>
-        <w:rPr>
-          <w:sz w:val="24"/>
-          <w:szCs w:val="24"/>
-        </w:rPr>
-        <w:t>a to</w:t>
-      </w:r>
-      <w:proofErr w:type="gramEnd"/>
-      <w:r>
-        <w:rPr>
-          <w:sz w:val="24"/>
-          <w:szCs w:val="24"/>
-        </w:rPr>
-        <w:t xml:space="preserve"> edit existing text.</w:t>
+        <w:t>The user selects a to edit existing text.</w:t>
       </w:r>
     </w:p>
     <w:p>
@@ -19899,23 +22330,7 @@
           <w:sz w:val="24"/>
           <w:szCs w:val="24"/>
         </w:rPr>
-        <w:t xml:space="preserve">2.1) </w:t>
-      </w:r>
-      <w:proofErr w:type="gramStart"/>
-      <w:r>
-        <w:rPr>
-          <w:sz w:val="24"/>
-          <w:szCs w:val="24"/>
-        </w:rPr>
-        <w:t>Some</w:t>
-      </w:r>
-      <w:proofErr w:type="gramEnd"/>
-      <w:r>
-        <w:rPr>
-          <w:sz w:val="24"/>
-          <w:szCs w:val="24"/>
-        </w:rPr>
-        <w:t xml:space="preserve"> error occurs, text didn’t uploaded.</w:t>
+        <w:t>2.1) Some error occurs, text didn’t uploaded.</w:t>
       </w:r>
     </w:p>
     <w:p>
@@ -20003,6 +22418,7 @@
           <w:szCs w:val="24"/>
           <w:u w:val="single"/>
         </w:rPr>
+        <w:lastRenderedPageBreak/>
         <w:t>Associated Requirement IDs:</w:t>
       </w:r>
       <w:r>
@@ -20195,23 +22611,7 @@
           <w:sz w:val="24"/>
           <w:szCs w:val="24"/>
         </w:rPr>
-        <w:t xml:space="preserve">2.1) </w:t>
-      </w:r>
-      <w:proofErr w:type="gramStart"/>
-      <w:r>
-        <w:rPr>
-          <w:sz w:val="24"/>
-          <w:szCs w:val="24"/>
-        </w:rPr>
-        <w:t>Some</w:t>
-      </w:r>
-      <w:proofErr w:type="gramEnd"/>
-      <w:r>
-        <w:rPr>
-          <w:sz w:val="24"/>
-          <w:szCs w:val="24"/>
-        </w:rPr>
-        <w:t xml:space="preserve"> error occurs, text didn’t removed.</w:t>
+        <w:t>2.1) Some error occurs, text didn’t removed.</w:t>
       </w:r>
     </w:p>
     <w:p>
@@ -20356,7 +22756,6 @@
           <w:sz w:val="24"/>
           <w:szCs w:val="24"/>
         </w:rPr>
-        <w:lastRenderedPageBreak/>
         <w:t>A teacher uploads new audio file to the system</w:t>
       </w:r>
     </w:p>
@@ -20483,23 +22882,7 @@
           <w:sz w:val="24"/>
           <w:szCs w:val="24"/>
         </w:rPr>
-        <w:t xml:space="preserve">2.1) </w:t>
-      </w:r>
-      <w:proofErr w:type="gramStart"/>
-      <w:r>
-        <w:rPr>
-          <w:sz w:val="24"/>
-          <w:szCs w:val="24"/>
-        </w:rPr>
-        <w:t>Some</w:t>
-      </w:r>
-      <w:proofErr w:type="gramEnd"/>
-      <w:r>
-        <w:rPr>
-          <w:sz w:val="24"/>
-          <w:szCs w:val="24"/>
-        </w:rPr>
-        <w:t xml:space="preserve"> error occurs, audio didn’t uploaded.</w:t>
+        <w:t>2.1) Some error occurs, audio didn’t uploaded.</w:t>
       </w:r>
     </w:p>
     <w:p>
@@ -20551,6 +22934,7 @@
           <w:szCs w:val="24"/>
           <w:u w:val="single"/>
         </w:rPr>
+        <w:lastRenderedPageBreak/>
         <w:t xml:space="preserve">Use case name: </w:t>
       </w:r>
       <w:r>
@@ -20796,23 +23180,7 @@
           <w:sz w:val="24"/>
           <w:szCs w:val="24"/>
         </w:rPr>
-        <w:t xml:space="preserve">2.1) </w:t>
-      </w:r>
-      <w:proofErr w:type="gramStart"/>
-      <w:r>
-        <w:rPr>
-          <w:sz w:val="24"/>
-          <w:szCs w:val="24"/>
-        </w:rPr>
-        <w:t>Some</w:t>
-      </w:r>
-      <w:proofErr w:type="gramEnd"/>
-      <w:r>
-        <w:rPr>
-          <w:sz w:val="24"/>
-          <w:szCs w:val="24"/>
-        </w:rPr>
-        <w:t xml:space="preserve"> error occurs, new audio file didn’t uploaded.</w:t>
+        <w:t>2.1) Some error occurs, new audio file didn’t uploaded.</w:t>
       </w:r>
     </w:p>
     <w:p>
@@ -20967,7 +23335,6 @@
           <w:szCs w:val="24"/>
           <w:u w:val="single"/>
         </w:rPr>
-        <w:lastRenderedPageBreak/>
         <w:t>Description:</w:t>
       </w:r>
     </w:p>
@@ -21111,49 +23478,34 @@
           <w:sz w:val="24"/>
           <w:szCs w:val="24"/>
         </w:rPr>
-        <w:t xml:space="preserve">2.1) </w:t>
-      </w:r>
-      <w:proofErr w:type="gramStart"/>
-      <w:r>
-        <w:rPr>
-          <w:sz w:val="24"/>
-          <w:szCs w:val="24"/>
-        </w:rPr>
-        <w:t>Some</w:t>
-      </w:r>
-      <w:proofErr w:type="gramEnd"/>
-      <w:r>
-        <w:rPr>
-          <w:sz w:val="24"/>
-          <w:szCs w:val="24"/>
-        </w:rPr>
-        <w:t xml:space="preserve"> error occurs, audio file didn’t removed.</w:t>
-      </w:r>
-    </w:p>
-    <w:p>
-      <w:pPr>
-        <w:bidi w:val="0"/>
-        <w:rPr>
-          <w:sz w:val="24"/>
-          <w:szCs w:val="24"/>
-          <w:u w:val="single"/>
-        </w:rPr>
-      </w:pPr>
-    </w:p>
-    <w:p>
-      <w:pPr>
-        <w:bidi w:val="0"/>
-        <w:rPr>
-          <w:sz w:val="24"/>
-          <w:szCs w:val="24"/>
-        </w:rPr>
-      </w:pPr>
-      <w:r>
-        <w:rPr>
-          <w:sz w:val="24"/>
-          <w:szCs w:val="24"/>
-          <w:u w:val="single"/>
-        </w:rPr>
+        <w:t>2.1) Some error occurs, audio file didn’t removed.</w:t>
+      </w:r>
+    </w:p>
+    <w:p>
+      <w:pPr>
+        <w:bidi w:val="0"/>
+        <w:rPr>
+          <w:sz w:val="24"/>
+          <w:szCs w:val="24"/>
+          <w:u w:val="single"/>
+        </w:rPr>
+      </w:pPr>
+    </w:p>
+    <w:p>
+      <w:pPr>
+        <w:bidi w:val="0"/>
+        <w:rPr>
+          <w:sz w:val="24"/>
+          <w:szCs w:val="24"/>
+        </w:rPr>
+      </w:pPr>
+      <w:r>
+        <w:rPr>
+          <w:sz w:val="24"/>
+          <w:szCs w:val="24"/>
+          <w:u w:val="single"/>
+        </w:rPr>
+        <w:lastRenderedPageBreak/>
         <w:t>Use case ID:</w:t>
       </w:r>
       <w:r>
@@ -21416,23 +23768,7 @@
           <w:sz w:val="24"/>
           <w:szCs w:val="24"/>
         </w:rPr>
-        <w:t xml:space="preserve">2.1) </w:t>
-      </w:r>
-      <w:proofErr w:type="gramStart"/>
-      <w:r>
-        <w:rPr>
-          <w:sz w:val="24"/>
-          <w:szCs w:val="24"/>
-        </w:rPr>
-        <w:t>Some</w:t>
-      </w:r>
-      <w:proofErr w:type="gramEnd"/>
-      <w:r>
-        <w:rPr>
-          <w:sz w:val="24"/>
-          <w:szCs w:val="24"/>
-        </w:rPr>
-        <w:t xml:space="preserve"> error occurs, word definition didn’t uploaded.</w:t>
+        <w:t>2.1) Some error occurs, word definition didn’t uploaded.</w:t>
       </w:r>
     </w:p>
     <w:p>
@@ -21561,7 +23897,6 @@
           <w:szCs w:val="24"/>
           <w:u w:val="single"/>
         </w:rPr>
-        <w:lastRenderedPageBreak/>
         <w:t>Actors:</w:t>
       </w:r>
       <w:r>
@@ -21730,23 +24065,8 @@
           <w:sz w:val="24"/>
           <w:szCs w:val="24"/>
         </w:rPr>
-        <w:t xml:space="preserve">2.1) </w:t>
-      </w:r>
-      <w:proofErr w:type="gramStart"/>
-      <w:r>
-        <w:rPr>
-          <w:sz w:val="24"/>
-          <w:szCs w:val="24"/>
-        </w:rPr>
-        <w:t>Some</w:t>
-      </w:r>
-      <w:proofErr w:type="gramEnd"/>
-      <w:r>
-        <w:rPr>
-          <w:sz w:val="24"/>
-          <w:szCs w:val="24"/>
-        </w:rPr>
-        <w:t xml:space="preserve"> error occurs, new word definition didn’t uploaded.</w:t>
+        <w:lastRenderedPageBreak/>
+        <w:t>2.1) Some error occurs, new word definition didn’t uploaded.</w:t>
       </w:r>
     </w:p>
     <w:p>
@@ -22044,23 +24364,7 @@
           <w:sz w:val="24"/>
           <w:szCs w:val="24"/>
         </w:rPr>
-        <w:t xml:space="preserve">2.1) </w:t>
-      </w:r>
-      <w:proofErr w:type="gramStart"/>
-      <w:r>
-        <w:rPr>
-          <w:sz w:val="24"/>
-          <w:szCs w:val="24"/>
-        </w:rPr>
-        <w:t>Some</w:t>
-      </w:r>
-      <w:proofErr w:type="gramEnd"/>
-      <w:r>
-        <w:rPr>
-          <w:sz w:val="24"/>
-          <w:szCs w:val="24"/>
-        </w:rPr>
-        <w:t xml:space="preserve"> error occurs, word definition didn’t removed.</w:t>
+        <w:t>2.1) Some error occurs, word definition didn’t removed.</w:t>
       </w:r>
     </w:p>
     <w:p>
@@ -22129,7 +24433,6 @@
           <w:szCs w:val="24"/>
           <w:u w:val="single"/>
         </w:rPr>
-        <w:lastRenderedPageBreak/>
         <w:t>Associated Requirement IDs:</w:t>
       </w:r>
       <w:r>
@@ -22322,23 +24625,8 @@
           <w:sz w:val="24"/>
           <w:szCs w:val="24"/>
         </w:rPr>
-        <w:t xml:space="preserve">2.1) </w:t>
-      </w:r>
-      <w:proofErr w:type="gramStart"/>
-      <w:r>
-        <w:rPr>
-          <w:sz w:val="24"/>
-          <w:szCs w:val="24"/>
-        </w:rPr>
-        <w:t>Some</w:t>
-      </w:r>
-      <w:proofErr w:type="gramEnd"/>
-      <w:r>
-        <w:rPr>
-          <w:sz w:val="24"/>
-          <w:szCs w:val="24"/>
-        </w:rPr>
-        <w:t xml:space="preserve"> error occurs, new question didn’t uploaded.</w:t>
+        <w:lastRenderedPageBreak/>
+        <w:t>2.1) Some error occurs, new question didn’t uploaded.</w:t>
       </w:r>
     </w:p>
     <w:p>
@@ -22635,50 +24923,33 @@
           <w:sz w:val="24"/>
           <w:szCs w:val="24"/>
         </w:rPr>
-        <w:t xml:space="preserve">2.1) </w:t>
-      </w:r>
-      <w:proofErr w:type="gramStart"/>
-      <w:r>
-        <w:rPr>
-          <w:sz w:val="24"/>
-          <w:szCs w:val="24"/>
-        </w:rPr>
-        <w:t>Some</w:t>
-      </w:r>
-      <w:proofErr w:type="gramEnd"/>
-      <w:r>
-        <w:rPr>
-          <w:sz w:val="24"/>
-          <w:szCs w:val="24"/>
-        </w:rPr>
-        <w:t xml:space="preserve"> error occurs, new question didn’t uploaded.</w:t>
-      </w:r>
-    </w:p>
-    <w:p>
-      <w:pPr>
-        <w:bidi w:val="0"/>
-        <w:rPr>
-          <w:sz w:val="24"/>
-          <w:szCs w:val="24"/>
-          <w:u w:val="single"/>
-        </w:rPr>
-      </w:pPr>
-    </w:p>
-    <w:p>
-      <w:pPr>
-        <w:bidi w:val="0"/>
-        <w:rPr>
-          <w:sz w:val="24"/>
-          <w:szCs w:val="24"/>
-        </w:rPr>
-      </w:pPr>
-      <w:r>
-        <w:rPr>
-          <w:sz w:val="24"/>
-          <w:szCs w:val="24"/>
-          <w:u w:val="single"/>
-        </w:rPr>
-        <w:lastRenderedPageBreak/>
+        <w:t>2.1) Some error occurs, new question didn’t uploaded.</w:t>
+      </w:r>
+    </w:p>
+    <w:p>
+      <w:pPr>
+        <w:bidi w:val="0"/>
+        <w:rPr>
+          <w:sz w:val="24"/>
+          <w:szCs w:val="24"/>
+          <w:u w:val="single"/>
+        </w:rPr>
+      </w:pPr>
+    </w:p>
+    <w:p>
+      <w:pPr>
+        <w:bidi w:val="0"/>
+        <w:rPr>
+          <w:sz w:val="24"/>
+          <w:szCs w:val="24"/>
+        </w:rPr>
+      </w:pPr>
+      <w:r>
+        <w:rPr>
+          <w:sz w:val="24"/>
+          <w:szCs w:val="24"/>
+          <w:u w:val="single"/>
+        </w:rPr>
         <w:t>Use case ID:</w:t>
       </w:r>
       <w:r>
@@ -22917,6 +25188,7 @@
           <w:sz w:val="24"/>
           <w:szCs w:val="24"/>
         </w:rPr>
+        <w:lastRenderedPageBreak/>
         <w:t>After removing, the question will be deleted from the system.</w:t>
       </w:r>
     </w:p>
@@ -22950,23 +25222,7 @@
           <w:sz w:val="24"/>
           <w:szCs w:val="24"/>
         </w:rPr>
-        <w:t xml:space="preserve">2.1) </w:t>
-      </w:r>
-      <w:proofErr w:type="gramStart"/>
-      <w:r>
-        <w:rPr>
-          <w:sz w:val="24"/>
-          <w:szCs w:val="24"/>
-        </w:rPr>
-        <w:t>Some</w:t>
-      </w:r>
-      <w:proofErr w:type="gramEnd"/>
-      <w:r>
-        <w:rPr>
-          <w:sz w:val="24"/>
-          <w:szCs w:val="24"/>
-        </w:rPr>
-        <w:t xml:space="preserve"> error occurs, question didn’t removed.</w:t>
+        <w:t>2.1) Some error occurs, question didn’t removed.</w:t>
       </w:r>
     </w:p>
     <w:p>
@@ -23244,7 +25500,6 @@
           <w:sz w:val="24"/>
           <w:szCs w:val="24"/>
         </w:rPr>
-        <w:lastRenderedPageBreak/>
         <w:t>The teacher writes a key sentence and chooses to add it.</w:t>
       </w:r>
     </w:p>
@@ -23443,6 +25698,7 @@
           <w:szCs w:val="24"/>
           <w:u w:val="single"/>
         </w:rPr>
+        <w:lastRenderedPageBreak/>
         <w:t>Description:</w:t>
       </w:r>
     </w:p>
@@ -23754,7 +26010,6 @@
           <w:szCs w:val="24"/>
           <w:u w:val="single"/>
         </w:rPr>
-        <w:lastRenderedPageBreak/>
         <w:t>Associated Requirement IDs:</w:t>
       </w:r>
       <w:r>
@@ -23947,6 +26202,7 @@
           <w:sz w:val="24"/>
           <w:szCs w:val="24"/>
         </w:rPr>
+        <w:lastRenderedPageBreak/>
         <w:t>The teacher is asked whether he is sure and clicks 'yes'.</w:t>
       </w:r>
     </w:p>
@@ -24270,7 +26526,6 @@
           <w:sz w:val="24"/>
           <w:szCs w:val="24"/>
         </w:rPr>
-        <w:lastRenderedPageBreak/>
         <w:t>Missing punctuation marks or wrong once are being represented to the pupil.</w:t>
       </w:r>
     </w:p>
@@ -24467,6 +26722,7 @@
           <w:sz w:val="24"/>
           <w:szCs w:val="24"/>
         </w:rPr>
+        <w:lastRenderedPageBreak/>
         <w:t>Teacher can view answers of pupils who are connected to a same class as him, check them and deliver a feedback, which the student will see upon logging in to the system.</w:t>
       </w:r>
     </w:p>
@@ -24724,27 +26980,7 @@
           <w:sz w:val="24"/>
           <w:szCs w:val="24"/>
         </w:rPr>
-        <w:t xml:space="preserve">Control over font and display - size, color, </w:t>
-      </w:r>
-      <w:proofErr w:type="gramStart"/>
-      <w:r>
-        <w:rPr>
-          <w:b/>
-          <w:bCs/>
-          <w:sz w:val="24"/>
-          <w:szCs w:val="24"/>
-        </w:rPr>
-        <w:t>underline</w:t>
-      </w:r>
-      <w:proofErr w:type="gramEnd"/>
-      <w:r>
-        <w:rPr>
-          <w:b/>
-          <w:bCs/>
-          <w:sz w:val="24"/>
-          <w:szCs w:val="24"/>
-        </w:rPr>
-        <w:t>, bold</w:t>
+        <w:t>Control over font and display - size, color, underline, bold</w:t>
       </w:r>
     </w:p>
     <w:p>
@@ -24786,7 +27022,6 @@
           <w:szCs w:val="24"/>
           <w:u w:val="single"/>
         </w:rPr>
-        <w:lastRenderedPageBreak/>
         <w:t>Actors:</w:t>
       </w:r>
       <w:r>
@@ -24828,23 +27063,7 @@
           <w:sz w:val="24"/>
           <w:szCs w:val="24"/>
         </w:rPr>
-        <w:t xml:space="preserve">While writing an answer, pupil could choose some text to have a specific font, size, color, </w:t>
-      </w:r>
-      <w:proofErr w:type="gramStart"/>
-      <w:r>
-        <w:rPr>
-          <w:sz w:val="24"/>
-          <w:szCs w:val="24"/>
-        </w:rPr>
-        <w:t>underline</w:t>
-      </w:r>
-      <w:proofErr w:type="gramEnd"/>
-      <w:r>
-        <w:rPr>
-          <w:sz w:val="24"/>
-          <w:szCs w:val="24"/>
-        </w:rPr>
-        <w:t xml:space="preserve"> or bold.</w:t>
+        <w:t>While writing an answer, pupil could choose some text to have a specific font, size, color, underline or bold.</w:t>
       </w:r>
     </w:p>
     <w:p>
@@ -25068,27 +27287,7 @@
           <w:sz w:val="24"/>
           <w:szCs w:val="24"/>
         </w:rPr>
-        <w:t xml:space="preserve">New </w:t>
-      </w:r>
-      <w:proofErr w:type="gramStart"/>
-      <w:r>
-        <w:rPr>
-          <w:b/>
-          <w:bCs/>
-          <w:sz w:val="24"/>
-          <w:szCs w:val="24"/>
-        </w:rPr>
-        <w:t>pupils</w:t>
-      </w:r>
-      <w:proofErr w:type="gramEnd"/>
-      <w:r>
-        <w:rPr>
-          <w:b/>
-          <w:bCs/>
-          <w:sz w:val="24"/>
-          <w:szCs w:val="24"/>
-        </w:rPr>
-        <w:t xml:space="preserve"> users could be added to system</w:t>
+        <w:t>New pupils users could be added to system</w:t>
       </w:r>
     </w:p>
     <w:p>
@@ -25318,7 +27517,6 @@
           <w:sz w:val="24"/>
           <w:szCs w:val="24"/>
         </w:rPr>
-        <w:lastRenderedPageBreak/>
         <w:t>A success message is represented to the teacher.</w:t>
       </w:r>
     </w:p>
@@ -25496,6 +27694,7 @@
           <w:szCs w:val="24"/>
           <w:u w:val="single"/>
         </w:rPr>
+        <w:lastRenderedPageBreak/>
         <w:t>Description:</w:t>
       </w:r>
     </w:p>
@@ -25807,7 +28006,6 @@
           <w:szCs w:val="24"/>
           <w:u w:val="single"/>
         </w:rPr>
-        <w:lastRenderedPageBreak/>
         <w:t>Associated Requirement IDs:</w:t>
       </w:r>
       <w:r>
@@ -25979,6 +28177,7 @@
           <w:sz w:val="24"/>
           <w:szCs w:val="24"/>
         </w:rPr>
+        <w:lastRenderedPageBreak/>
         <w:t>The teacher chooses a pupil and chooses to remove him.</w:t>
       </w:r>
     </w:p>
@@ -26281,7 +28480,6 @@
           <w:szCs w:val="24"/>
           <w:u w:val="single"/>
         </w:rPr>
-        <w:lastRenderedPageBreak/>
         <w:t>Post-conditions:</w:t>
       </w:r>
     </w:p>
@@ -26436,6 +28634,7 @@
           <w:sz w:val="24"/>
           <w:szCs w:val="24"/>
         </w:rPr>
+        <w:lastRenderedPageBreak/>
         <w:t>2.2) the teacher clicks 'cancel' and the last page is represented without any changes in the system.</w:t>
       </w:r>
     </w:p>
@@ -26923,6 +29122,7 @@
           <w:szCs w:val="24"/>
           <w:u w:val="single"/>
         </w:rPr>
+        <w:lastRenderedPageBreak/>
         <w:t>Actors:</w:t>
       </w:r>
       <w:r>
@@ -27195,7 +29395,6 @@
           <w:szCs w:val="24"/>
           <w:u w:val="single"/>
         </w:rPr>
-        <w:lastRenderedPageBreak/>
         <w:t>Use case ID:</w:t>
       </w:r>
       <w:r>
@@ -27406,6 +29605,7 @@
           <w:sz w:val="24"/>
           <w:szCs w:val="24"/>
         </w:rPr>
+        <w:lastRenderedPageBreak/>
         <w:t>The teacher now holds administrator permissions.</w:t>
       </w:r>
     </w:p>
@@ -27695,7 +29895,6 @@
           <w:sz w:val="24"/>
           <w:szCs w:val="24"/>
         </w:rPr>
-        <w:lastRenderedPageBreak/>
         <w:t>Teacher with administrator permission can add a new teacher with administrator permissions to the system.</w:t>
       </w:r>
     </w:p>
@@ -28065,21 +30264,12 @@
           <w:szCs w:val="24"/>
         </w:rPr>
       </w:pPr>
-      <w:proofErr w:type="gramStart"/>
-      <w:r>
-        <w:rPr>
-          <w:sz w:val="24"/>
-          <w:szCs w:val="24"/>
-        </w:rPr>
-        <w:t>Pupil want</w:t>
-      </w:r>
-      <w:proofErr w:type="gramEnd"/>
-      <w:r>
-        <w:rPr>
-          <w:sz w:val="24"/>
-          <w:szCs w:val="24"/>
-        </w:rPr>
-        <w:t xml:space="preserve"> to log in to the system.</w:t>
+      <w:r>
+        <w:rPr>
+          <w:sz w:val="24"/>
+          <w:szCs w:val="24"/>
+        </w:rPr>
+        <w:t>Pupil want to log in to the system.</w:t>
       </w:r>
     </w:p>
     <w:p>
@@ -28146,7 +30336,6 @@
           <w:sz w:val="24"/>
           <w:szCs w:val="24"/>
         </w:rPr>
-        <w:lastRenderedPageBreak/>
         <w:t>Pupil is logged in to the system.</w:t>
       </w:r>
     </w:p>
@@ -28316,6 +30505,7 @@
           <w:szCs w:val="24"/>
           <w:u w:val="single"/>
         </w:rPr>
+        <w:lastRenderedPageBreak/>
         <w:t>Use case name:</w:t>
       </w:r>
       <w:r>
@@ -28671,7 +30861,6 @@
           <w:szCs w:val="24"/>
           <w:u w:val="single"/>
         </w:rPr>
-        <w:lastRenderedPageBreak/>
         <w:t>Use case name:</w:t>
       </w:r>
       <w:r>
@@ -28873,6 +31062,7 @@
           <w:szCs w:val="24"/>
           <w:u w:val="single"/>
         </w:rPr>
+        <w:lastRenderedPageBreak/>
         <w:t>Main Success scenario:</w:t>
       </w:r>
     </w:p>
@@ -29227,7 +31417,6 @@
           <w:sz w:val="24"/>
           <w:szCs w:val="24"/>
         </w:rPr>
-        <w:lastRenderedPageBreak/>
         <w:t>Teacher is logged out of the system.</w:t>
       </w:r>
     </w:p>
@@ -29380,6 +31569,7 @@
           <w:szCs w:val="24"/>
           <w:u w:val="single"/>
         </w:rPr>
+        <w:lastRenderedPageBreak/>
         <w:t>Use case name:</w:t>
       </w:r>
       <w:r>
@@ -29682,7 +31872,6 @@
           <w:szCs w:val="24"/>
           <w:u w:val="single"/>
         </w:rPr>
-        <w:lastRenderedPageBreak/>
         <w:t>Use case ID:</w:t>
       </w:r>
       <w:r>
@@ -29882,6 +32071,7 @@
           <w:sz w:val="24"/>
           <w:szCs w:val="24"/>
         </w:rPr>
+        <w:lastRenderedPageBreak/>
         <w:t>The Pupils can view this feedback.</w:t>
       </w:r>
     </w:p>
@@ -30186,7 +32376,6 @@
           <w:szCs w:val="24"/>
           <w:u w:val="single"/>
         </w:rPr>
-        <w:lastRenderedPageBreak/>
         <w:t>Main Success scenario:</w:t>
       </w:r>
     </w:p>
@@ -30391,6 +32580,7 @@
           <w:szCs w:val="24"/>
           <w:u w:val="single"/>
         </w:rPr>
+        <w:lastRenderedPageBreak/>
         <w:t>Actors:</w:t>
       </w:r>
       <w:r>
@@ -30695,7 +32885,6 @@
           <w:szCs w:val="24"/>
           <w:u w:val="single"/>
         </w:rPr>
-        <w:lastRenderedPageBreak/>
         <w:t>Associated Requirement IDs:</w:t>
       </w:r>
       <w:r>
@@ -30867,6 +33056,7 @@
           <w:sz w:val="24"/>
           <w:szCs w:val="24"/>
         </w:rPr>
+        <w:lastRenderedPageBreak/>
         <w:t>The teacher chooses a pupil and chooses to disconnect him to a class.</w:t>
       </w:r>
     </w:p>
@@ -31196,7 +33386,6 @@
           <w:sz w:val="24"/>
           <w:szCs w:val="24"/>
         </w:rPr>
-        <w:lastRenderedPageBreak/>
         <w:t>The teacher chooses a teacher and chooses to disconnect him to a class.</w:t>
       </w:r>
     </w:p>
@@ -31405,6 +33594,7 @@
           <w:szCs w:val="24"/>
           <w:u w:val="single"/>
         </w:rPr>
+        <w:lastRenderedPageBreak/>
         <w:t>Description:</w:t>
       </w:r>
     </w:p>
@@ -31700,7 +33890,6 @@
           <w:szCs w:val="24"/>
           <w:u w:val="single"/>
         </w:rPr>
-        <w:lastRenderedPageBreak/>
         <w:t>Associated Requirement IDs:</w:t>
       </w:r>
       <w:r>
@@ -31872,6 +34061,7 @@
           <w:sz w:val="24"/>
           <w:szCs w:val="24"/>
         </w:rPr>
+        <w:lastRenderedPageBreak/>
         <w:t>The teacher chooses a class and chooses to edit it.</w:t>
       </w:r>
     </w:p>
@@ -32200,7 +34390,6 @@
           <w:sz w:val="24"/>
           <w:szCs w:val="24"/>
         </w:rPr>
-        <w:lastRenderedPageBreak/>
         <w:t>The class has removed from the system.</w:t>
       </w:r>
     </w:p>
@@ -32365,6 +34554,7 @@
           <w:szCs w:val="24"/>
           <w:u w:val="single"/>
         </w:rPr>
+        <w:lastRenderedPageBreak/>
         <w:t>Use case ID:</w:t>
       </w:r>
       <w:r>
@@ -32667,7 +34857,6 @@
           <w:szCs w:val="24"/>
           <w:u w:val="single"/>
         </w:rPr>
-        <w:lastRenderedPageBreak/>
         <w:t>Use case ID:</w:t>
       </w:r>
       <w:r>
@@ -32844,6 +35033,7 @@
           <w:szCs w:val="24"/>
           <w:u w:val="single"/>
         </w:rPr>
+        <w:lastRenderedPageBreak/>
         <w:t>Main Success scenario:</w:t>
       </w:r>
     </w:p>
@@ -33070,23 +35260,7 @@
           <w:sz w:val="24"/>
           <w:szCs w:val="24"/>
         </w:rPr>
-        <w:t>Teachers and Pupils can be presented with a list of all pupils attending a class, by getting to the class' page. (</w:t>
-      </w:r>
-      <w:proofErr w:type="gramStart"/>
-      <w:r>
-        <w:rPr>
-          <w:sz w:val="24"/>
-          <w:szCs w:val="24"/>
-        </w:rPr>
-        <w:t>for</w:t>
-      </w:r>
-      <w:proofErr w:type="gramEnd"/>
-      <w:r>
-        <w:rPr>
-          <w:sz w:val="24"/>
-          <w:szCs w:val="24"/>
-        </w:rPr>
-        <w:t xml:space="preserve"> pupils- the only class page available to them is their own).</w:t>
+        <w:t>Teachers and Pupils can be presented with a list of all pupils attending a class, by getting to the class' page. (for pupils- the only class page available to them is their own).</w:t>
       </w:r>
     </w:p>
     <w:p>
@@ -33158,7 +35332,6 @@
           <w:sz w:val="24"/>
           <w:szCs w:val="24"/>
         </w:rPr>
-        <w:lastRenderedPageBreak/>
         <w:t>The user clicks on the "Pupil list" button</w:t>
       </w:r>
     </w:p>
@@ -33364,23 +35537,8 @@
           <w:sz w:val="24"/>
           <w:szCs w:val="24"/>
         </w:rPr>
-        <w:t>Teachers and Pupils can be presented with a list of all teachers teaching a class, by getting to the class' page. (</w:t>
-      </w:r>
-      <w:proofErr w:type="gramStart"/>
-      <w:r>
-        <w:rPr>
-          <w:sz w:val="24"/>
-          <w:szCs w:val="24"/>
-        </w:rPr>
-        <w:t>for</w:t>
-      </w:r>
-      <w:proofErr w:type="gramEnd"/>
-      <w:r>
-        <w:rPr>
-          <w:sz w:val="24"/>
-          <w:szCs w:val="24"/>
-        </w:rPr>
-        <w:t xml:space="preserve"> pupils- the only class page available to them is their own).</w:t>
+        <w:lastRenderedPageBreak/>
+        <w:t>Teachers and Pupils can be presented with a list of all teachers teaching a class, by getting to the class' page. (for pupils- the only class page available to them is their own).</w:t>
       </w:r>
     </w:p>
     <w:p>
@@ -33659,7 +35817,6 @@
           <w:szCs w:val="24"/>
           <w:u w:val="single"/>
         </w:rPr>
-        <w:lastRenderedPageBreak/>
         <w:t>Description:</w:t>
       </w:r>
     </w:p>
@@ -33839,6 +35996,7 @@
           <w:sz w:val="24"/>
           <w:szCs w:val="24"/>
         </w:rPr>
+        <w:lastRenderedPageBreak/>
         <w:t>3.1) some error occurs and appropriate error message is presented to the user.</w:t>
       </w:r>
     </w:p>
@@ -34142,7 +36300,6 @@
           <w:szCs w:val="24"/>
           <w:u w:val="single"/>
         </w:rPr>
-        <w:lastRenderedPageBreak/>
         <w:t>Use case ID:</w:t>
       </w:r>
       <w:r>
@@ -34382,6 +36539,7 @@
           <w:sz w:val="24"/>
           <w:szCs w:val="24"/>
         </w:rPr>
+        <w:lastRenderedPageBreak/>
         <w:t>The teacher is presented with the Details page for that teacher.</w:t>
       </w:r>
     </w:p>
@@ -34457,23 +36615,7 @@
           <w:sz w:val="24"/>
           <w:szCs w:val="24"/>
         </w:rPr>
-        <w:t xml:space="preserve">1.1.1.1) </w:t>
-      </w:r>
-      <w:proofErr w:type="gramStart"/>
-      <w:r>
-        <w:rPr>
-          <w:sz w:val="24"/>
-          <w:szCs w:val="24"/>
-        </w:rPr>
-        <w:t>The</w:t>
-      </w:r>
-      <w:proofErr w:type="gramEnd"/>
-      <w:r>
-        <w:rPr>
-          <w:sz w:val="24"/>
-          <w:szCs w:val="24"/>
-        </w:rPr>
-        <w:t xml:space="preserve"> teacher clicks on a certain teacher to get their details.</w:t>
+        <w:t>1.1.1.1) The teacher clicks on a certain teacher to get their details.</w:t>
       </w:r>
     </w:p>
     <w:p>
@@ -34699,7 +36841,6 @@
           <w:sz w:val="24"/>
           <w:szCs w:val="24"/>
         </w:rPr>
-        <w:lastRenderedPageBreak/>
         <w:t>Pupil is logged in.</w:t>
       </w:r>
     </w:p>
@@ -34907,6 +37048,7 @@
           <w:szCs w:val="24"/>
           <w:u w:val="single"/>
         </w:rPr>
+        <w:lastRenderedPageBreak/>
         <w:t>Associated Requirement IDs:</w:t>
       </w:r>
       <w:r>
@@ -35218,7 +37360,6 @@
           <w:szCs w:val="24"/>
           <w:u w:val="single"/>
         </w:rPr>
-        <w:lastRenderedPageBreak/>
         <w:t>Actors:</w:t>
       </w:r>
       <w:r>
@@ -35404,7 +37545,7 @@
 </file>
 
 <file path=word/numbering.xml><?xml version="1.0" encoding="utf-8"?>
-<w:numbering xmlns:wpc="http://schemas.microsoft.com/office/word/2010/wordprocessingCanvas" xmlns:mc="http://schemas.openxmlformats.org/markup-compatibility/2006" xmlns:o="urn:schemas-microsoft-com:office:office" xmlns:r="http://schemas.openxmlformats.org/officeDocument/2006/relationships" xmlns:m="http://schemas.openxmlformats.org/officeDocument/2006/math" xmlns:v="urn:schemas-microsoft-com:vml" xmlns:wp14="http://schemas.microsoft.com/office/word/2010/wordprocessingDrawing" xmlns:wp="http://schemas.openxmlformats.org/drawingml/2006/wordprocessingDrawing" xmlns:w10="urn:schemas-microsoft-com:office:word" xmlns:w="http://schemas.openxmlformats.org/wordprocessingml/2006/main" xmlns:w14="http://schemas.microsoft.com/office/word/2010/wordml" xmlns:wpg="http://schemas.microsoft.com/office/word/2010/wordprocessingGroup" xmlns:wpi="http://schemas.microsoft.com/office/word/2010/wordprocessingInk" xmlns:wne="http://schemas.microsoft.com/office/word/2006/wordml" xmlns:wps="http://schemas.microsoft.com/office/word/2010/wordprocessingShape" mc:Ignorable="w14 wp14">
+<w:numbering xmlns:ve="http://schemas.openxmlformats.org/markup-compatibility/2006" xmlns:o="urn:schemas-microsoft-com:office:office" xmlns:r="http://schemas.openxmlformats.org/officeDocument/2006/relationships" xmlns:m="http://schemas.openxmlformats.org/officeDocument/2006/math" xmlns:v="urn:schemas-microsoft-com:vml" xmlns:wp="http://schemas.openxmlformats.org/drawingml/2006/wordprocessingDrawing" xmlns:w10="urn:schemas-microsoft-com:office:word" xmlns:w="http://schemas.openxmlformats.org/wordprocessingml/2006/main" xmlns:wne="http://schemas.microsoft.com/office/word/2006/wordml">
   <w:abstractNum w:abstractNumId="0">
     <w:nsid w:val="03655BA0"/>
     <w:multiLevelType w:val="hybridMultilevel"/>
@@ -41004,7 +43145,7 @@
 </file>
 
 <file path=word/styles.xml><?xml version="1.0" encoding="utf-8"?>
-<w:styles xmlns:mc="http://schemas.openxmlformats.org/markup-compatibility/2006" xmlns:r="http://schemas.openxmlformats.org/officeDocument/2006/relationships" xmlns:w="http://schemas.openxmlformats.org/wordprocessingml/2006/main" xmlns:w14="http://schemas.microsoft.com/office/word/2010/wordml" mc:Ignorable="w14">
+<w:styles xmlns:r="http://schemas.openxmlformats.org/officeDocument/2006/relationships" xmlns:w="http://schemas.openxmlformats.org/wordprocessingml/2006/main">
   <w:docDefaults>
     <w:rPrDefault>
       <w:rPr>
@@ -41170,7 +43311,6 @@
   <w:style w:type="character" w:default="1" w:styleId="DefaultParagraphFont">
     <w:name w:val="Default Paragraph Font"/>
     <w:uiPriority w:val="1"/>
-    <w:semiHidden/>
     <w:unhideWhenUsed/>
   </w:style>
   <w:style w:type="table" w:default="1" w:styleId="TableNormal">
@@ -41178,6 +43318,7 @@
     <w:uiPriority w:val="99"/>
     <w:semiHidden/>
     <w:unhideWhenUsed/>
+    <w:qFormat/>
     <w:tblPr>
       <w:tblInd w:w="0" w:type="dxa"/>
       <w:tblCellMar>

--- a/ARD.docx
+++ b/ARD.docx
@@ -1,10 +1,10 @@
 
 <file path=word/document.xml><?xml version="1.0" encoding="utf-8"?>
-<w:document xmlns:ve="http://schemas.openxmlformats.org/markup-compatibility/2006" xmlns:o="urn:schemas-microsoft-com:office:office" xmlns:r="http://schemas.openxmlformats.org/officeDocument/2006/relationships" xmlns:m="http://schemas.openxmlformats.org/officeDocument/2006/math" xmlns:v="urn:schemas-microsoft-com:vml" xmlns:wp="http://schemas.openxmlformats.org/drawingml/2006/wordprocessingDrawing" xmlns:w10="urn:schemas-microsoft-com:office:word" xmlns:w="http://schemas.openxmlformats.org/wordprocessingml/2006/main" xmlns:wne="http://schemas.microsoft.com/office/word/2006/wordml">
+<w:document xmlns:wpc="http://schemas.microsoft.com/office/word/2010/wordprocessingCanvas" xmlns:cx="http://schemas.microsoft.com/office/drawing/2014/chartex" xmlns:cx1="http://schemas.microsoft.com/office/drawing/2015/9/8/chartex" xmlns:cx2="http://schemas.microsoft.com/office/drawing/2015/10/21/chartex" xmlns:cx3="http://schemas.microsoft.com/office/drawing/2016/5/9/chartex" xmlns:cx4="http://schemas.microsoft.com/office/drawing/2016/5/10/chartex" xmlns:cx5="http://schemas.microsoft.com/office/drawing/2016/5/11/chartex" xmlns:mc="http://schemas.openxmlformats.org/markup-compatibility/2006" xmlns:o="urn:schemas-microsoft-com:office:office" xmlns:r="http://schemas.openxmlformats.org/officeDocument/2006/relationships" xmlns:m="http://schemas.openxmlformats.org/officeDocument/2006/math" xmlns:v="urn:schemas-microsoft-com:vml" xmlns:wp14="http://schemas.microsoft.com/office/word/2010/wordprocessingDrawing" xmlns:wp="http://schemas.openxmlformats.org/drawingml/2006/wordprocessingDrawing" xmlns:w10="urn:schemas-microsoft-com:office:word" xmlns:w="http://schemas.openxmlformats.org/wordprocessingml/2006/main" xmlns:w14="http://schemas.microsoft.com/office/word/2010/wordml" xmlns:w15="http://schemas.microsoft.com/office/word/2012/wordml" xmlns:w16se="http://schemas.microsoft.com/office/word/2015/wordml/symex" xmlns:wpg="http://schemas.microsoft.com/office/word/2010/wordprocessingGroup" xmlns:wpi="http://schemas.microsoft.com/office/word/2010/wordprocessingInk" xmlns:wne="http://schemas.microsoft.com/office/word/2006/wordml" xmlns:wps="http://schemas.microsoft.com/office/word/2010/wordprocessingShape" mc:Ignorable="w14 w15 w16se wp14">
   <w:body>
     <w:p>
       <w:pPr>
-        <w:jc w:val="center"/>
+        <w:bidi w:val="0"/>
         <w:rPr>
           <w:rFonts w:ascii="Agency FB" w:hAnsi="Agency FB"/>
           <w:noProof/>
@@ -24,6 +24,7 @@
     </w:p>
     <w:p>
       <w:pPr>
+        <w:bidi w:val="0"/>
         <w:rPr>
           <w:rFonts w:ascii="Agency FB" w:hAnsi="Agency FB"/>
           <w:noProof/>
@@ -33,6 +34,7 @@
     </w:p>
     <w:p>
       <w:pPr>
+        <w:bidi w:val="0"/>
         <w:rPr>
           <w:rFonts w:ascii="Agency FB" w:hAnsi="Agency FB"/>
           <w:rtl/>
@@ -82,7 +84,7 @@
     </w:p>
     <w:p>
       <w:pPr>
-        <w:jc w:val="right"/>
+        <w:bidi w:val="0"/>
         <w:rPr>
           <w:rFonts w:ascii="Agency FB" w:hAnsi="Agency FB"/>
           <w:sz w:val="36"/>
@@ -106,12 +108,30 @@
           <w:sz w:val="36"/>
           <w:szCs w:val="36"/>
         </w:rPr>
-        <w:t>Professor Arnon Sturm</w:t>
-      </w:r>
-    </w:p>
-    <w:p>
-      <w:pPr>
-        <w:jc w:val="right"/>
+        <w:t xml:space="preserve">Professor </w:t>
+      </w:r>
+      <w:proofErr w:type="spellStart"/>
+      <w:r>
+        <w:rPr>
+          <w:rFonts w:ascii="Agency FB" w:hAnsi="Agency FB"/>
+          <w:sz w:val="36"/>
+          <w:szCs w:val="36"/>
+        </w:rPr>
+        <w:t>Arnon</w:t>
+      </w:r>
+      <w:proofErr w:type="spellEnd"/>
+      <w:r>
+        <w:rPr>
+          <w:rFonts w:ascii="Agency FB" w:hAnsi="Agency FB"/>
+          <w:sz w:val="36"/>
+          <w:szCs w:val="36"/>
+        </w:rPr>
+        <w:t xml:space="preserve"> Sturm</w:t>
+      </w:r>
+    </w:p>
+    <w:p>
+      <w:pPr>
+        <w:bidi w:val="0"/>
         <w:rPr>
           <w:rFonts w:ascii="Agency FB" w:hAnsi="Agency FB"/>
           <w:sz w:val="36"/>
@@ -129,29 +149,32 @@
         </w:rPr>
         <w:t xml:space="preserve">Technical Advisor: </w:t>
       </w:r>
+      <w:proofErr w:type="spellStart"/>
       <w:r>
         <w:rPr>
           <w:rFonts w:ascii="Agency FB" w:hAnsi="Agency FB"/>
           <w:sz w:val="36"/>
           <w:szCs w:val="36"/>
         </w:rPr>
-        <w:t xml:space="preserve">Talya </w:t>
-      </w:r>
+        <w:t>Talya</w:t>
+      </w:r>
+      <w:proofErr w:type="spellEnd"/>
       <w:r>
         <w:rPr>
           <w:rFonts w:ascii="Agency FB" w:hAnsi="Agency FB"/>
           <w:sz w:val="36"/>
           <w:szCs w:val="36"/>
         </w:rPr>
-        <w:t>M</w:t>
-      </w:r>
+        <w:t xml:space="preserve"> </w:t>
+      </w:r>
+      <w:proofErr w:type="spellStart"/>
       <w:r>
         <w:rPr>
           <w:rFonts w:ascii="Agency FB" w:hAnsi="Agency FB"/>
           <w:sz w:val="36"/>
           <w:szCs w:val="36"/>
         </w:rPr>
-        <w:t xml:space="preserve">armour </w:t>
+        <w:t>M</w:t>
       </w:r>
       <w:r>
         <w:rPr>
@@ -159,15 +182,16 @@
           <w:sz w:val="36"/>
           <w:szCs w:val="36"/>
         </w:rPr>
-        <w:t>B</w:t>
-      </w:r>
+        <w:t>armour</w:t>
+      </w:r>
+      <w:proofErr w:type="spellEnd"/>
       <w:r>
         <w:rPr>
           <w:rFonts w:ascii="Agency FB" w:hAnsi="Agency FB"/>
           <w:sz w:val="36"/>
           <w:szCs w:val="36"/>
         </w:rPr>
-        <w:t xml:space="preserve">en </w:t>
+        <w:t xml:space="preserve"> </w:t>
       </w:r>
       <w:r>
         <w:rPr>
@@ -175,7 +199,7 @@
           <w:sz w:val="36"/>
           <w:szCs w:val="36"/>
         </w:rPr>
-        <w:t>R</w:t>
+        <w:t>B</w:t>
       </w:r>
       <w:r>
         <w:rPr>
@@ -183,12 +207,28 @@
           <w:sz w:val="36"/>
           <w:szCs w:val="36"/>
         </w:rPr>
+        <w:t xml:space="preserve">en </w:t>
+      </w:r>
+      <w:r>
+        <w:rPr>
+          <w:rFonts w:ascii="Agency FB" w:hAnsi="Agency FB"/>
+          <w:sz w:val="36"/>
+          <w:szCs w:val="36"/>
+        </w:rPr>
+        <w:t>R</w:t>
+      </w:r>
+      <w:r>
+        <w:rPr>
+          <w:rFonts w:ascii="Agency FB" w:hAnsi="Agency FB"/>
+          <w:sz w:val="36"/>
+          <w:szCs w:val="36"/>
+        </w:rPr>
         <w:t>ey</w:t>
       </w:r>
     </w:p>
     <w:p>
       <w:pPr>
-        <w:jc w:val="right"/>
+        <w:bidi w:val="0"/>
         <w:rPr>
           <w:rFonts w:ascii="Agency FB" w:hAnsi="Agency FB"/>
           <w:sz w:val="36"/>
@@ -211,11 +251,30 @@
           <w:sz w:val="36"/>
           <w:szCs w:val="36"/>
         </w:rPr>
-        <w:t>Shai Dayan, Roy Pillar, Magal Weiss</w:t>
-      </w:r>
-    </w:p>
-    <w:p>
-      <w:pPr>
+        <w:t xml:space="preserve">Shai Dayan, Roy Pillar, </w:t>
+      </w:r>
+      <w:proofErr w:type="spellStart"/>
+      <w:r>
+        <w:rPr>
+          <w:rFonts w:ascii="Agency FB" w:hAnsi="Agency FB"/>
+          <w:sz w:val="36"/>
+          <w:szCs w:val="36"/>
+        </w:rPr>
+        <w:t>Magal</w:t>
+      </w:r>
+      <w:proofErr w:type="spellEnd"/>
+      <w:r>
+        <w:rPr>
+          <w:rFonts w:ascii="Agency FB" w:hAnsi="Agency FB"/>
+          <w:sz w:val="36"/>
+          <w:szCs w:val="36"/>
+        </w:rPr>
+        <w:t xml:space="preserve"> Weiss</w:t>
+      </w:r>
+    </w:p>
+    <w:p>
+      <w:pPr>
+        <w:bidi w:val="0"/>
         <w:rPr>
           <w:rFonts w:ascii="Agency FB" w:hAnsi="Agency FB"/>
           <w:sz w:val="36"/>
@@ -226,6 +285,7 @@
     </w:p>
     <w:p>
       <w:pPr>
+        <w:bidi w:val="0"/>
         <w:rPr>
           <w:rFonts w:ascii="Agency FB" w:hAnsi="Agency FB"/>
           <w:sz w:val="36"/>
@@ -236,6 +296,7 @@
     </w:p>
     <w:p>
       <w:pPr>
+        <w:bidi w:val="0"/>
         <w:rPr>
           <w:rFonts w:ascii="Agency FB" w:hAnsi="Agency FB"/>
           <w:sz w:val="36"/>
@@ -246,9 +307,9 @@
     </w:p>
     <w:p>
       <w:pPr>
-        <w:jc w:val="center"/>
-        <w:rPr>
-          <w:rFonts w:ascii="Agency FB" w:hAnsi="Agency FB" w:hint="cs"/>
+        <w:bidi w:val="0"/>
+        <w:rPr>
+          <w:rFonts w:ascii="Agency FB" w:hAnsi="Agency FB"/>
           <w:sz w:val="36"/>
           <w:szCs w:val="36"/>
           <w:rtl/>
@@ -294,83 +355,300 @@
     </w:p>
     <w:p>
       <w:pPr>
+        <w:bidi w:val="0"/>
         <w:contextualSpacing/>
-        <w:jc w:val="center"/>
+        <w:rPr>
+          <w:rFonts w:ascii="Agency FB" w:hAnsi="Agency FB"/>
+          <w:sz w:val="28"/>
+          <w:szCs w:val="28"/>
+          <w:rtl/>
+        </w:rPr>
+      </w:pPr>
+    </w:p>
+    <w:p>
+      <w:pPr>
+        <w:bidi w:val="0"/>
+        <w:contextualSpacing/>
+        <w:rPr>
+          <w:rFonts w:ascii="Agency FB" w:hAnsi="Agency FB"/>
+          <w:sz w:val="28"/>
+          <w:szCs w:val="28"/>
+          <w:rtl/>
+        </w:rPr>
+      </w:pPr>
+      <w:r>
+        <w:rPr>
+          <w:rFonts w:ascii="Agency FB" w:hAnsi="Agency FB"/>
+          <w:sz w:val="28"/>
+          <w:szCs w:val="28"/>
+        </w:rPr>
+        <w:t>1) Introduction</w:t>
+      </w:r>
+    </w:p>
+    <w:p>
+      <w:pPr>
+        <w:bidi w:val="0"/>
+        <w:contextualSpacing/>
+        <w:rPr>
+          <w:rFonts w:ascii="Agency FB" w:hAnsi="Agency FB"/>
+          <w:sz w:val="28"/>
+          <w:szCs w:val="28"/>
+        </w:rPr>
+      </w:pPr>
+      <w:r>
+        <w:rPr>
+          <w:rFonts w:ascii="Agency FB" w:hAnsi="Agency FB"/>
+          <w:sz w:val="28"/>
+          <w:szCs w:val="28"/>
+        </w:rPr>
+        <w:t xml:space="preserve">    </w:t>
+      </w:r>
+      <w:r>
+        <w:rPr>
+          <w:rFonts w:ascii="Agency FB" w:hAnsi="Agency FB"/>
+          <w:sz w:val="28"/>
+          <w:szCs w:val="28"/>
+        </w:rPr>
+        <w:t>1.1) Vision</w:t>
+      </w:r>
+    </w:p>
+    <w:p>
+      <w:pPr>
+        <w:bidi w:val="0"/>
+        <w:contextualSpacing/>
+        <w:rPr>
+          <w:rFonts w:ascii="Agency FB" w:hAnsi="Agency FB"/>
+          <w:sz w:val="28"/>
+          <w:szCs w:val="28"/>
+          <w:rtl/>
+        </w:rPr>
+      </w:pPr>
+      <w:r>
         <w:rPr>
           <w:rFonts w:ascii="Agency FB" w:hAnsi="Agency FB" w:hint="cs"/>
           <w:sz w:val="28"/>
           <w:szCs w:val="28"/>
           <w:rtl/>
         </w:rPr>
-      </w:pPr>
-    </w:p>
-    <w:p>
-      <w:pPr>
-        <w:contextualSpacing/>
-        <w:jc w:val="right"/>
+        <w:t xml:space="preserve">    </w:t>
+      </w:r>
+      <w:r>
+        <w:rPr>
+          <w:rFonts w:ascii="Agency FB" w:hAnsi="Agency FB"/>
+          <w:sz w:val="28"/>
+          <w:szCs w:val="28"/>
+        </w:rPr>
+        <w:t xml:space="preserve">    </w:t>
+      </w:r>
+      <w:r>
+        <w:rPr>
+          <w:rFonts w:ascii="Agency FB" w:hAnsi="Agency FB"/>
+          <w:sz w:val="28"/>
+          <w:szCs w:val="28"/>
+        </w:rPr>
+        <w:t>1.2) The problem domain</w:t>
+      </w:r>
+      <w:r>
+        <w:rPr>
+          <w:rFonts w:ascii="Agency FB" w:hAnsi="Agency FB"/>
+          <w:sz w:val="28"/>
+          <w:szCs w:val="28"/>
+        </w:rPr>
+        <w:t xml:space="preserve">  </w:t>
+      </w:r>
+      <w:r>
         <w:rPr>
           <w:rFonts w:ascii="Agency FB" w:hAnsi="Agency FB" w:hint="cs"/>
           <w:sz w:val="28"/>
           <w:szCs w:val="28"/>
           <w:rtl/>
         </w:rPr>
-      </w:pPr>
-      <w:r>
+        <w:t xml:space="preserve"> </w:t>
+      </w:r>
+    </w:p>
+    <w:p>
+      <w:pPr>
+        <w:bidi w:val="0"/>
+        <w:contextualSpacing/>
         <w:rPr>
           <w:rFonts w:ascii="Agency FB" w:hAnsi="Agency FB"/>
           <w:sz w:val="28"/>
           <w:szCs w:val="28"/>
         </w:rPr>
-        <w:t>1) Introduction</w:t>
-      </w:r>
-    </w:p>
-    <w:p>
-      <w:pPr>
-        <w:contextualSpacing/>
-        <w:jc w:val="right"/>
+      </w:pPr>
+      <w:r>
         <w:rPr>
           <w:rFonts w:ascii="Agency FB" w:hAnsi="Agency FB"/>
           <w:sz w:val="28"/>
           <w:szCs w:val="28"/>
         </w:rPr>
-      </w:pPr>
+        <w:t xml:space="preserve">    </w:t>
+      </w:r>
       <w:r>
         <w:rPr>
           <w:rFonts w:ascii="Agency FB" w:hAnsi="Agency FB"/>
           <w:sz w:val="28"/>
           <w:szCs w:val="28"/>
         </w:rPr>
-        <w:t xml:space="preserve">    </w:t>
-      </w:r>
-      <w:r>
+        <w:t>1.3) Stakeholders</w:t>
+      </w:r>
+    </w:p>
+    <w:p>
+      <w:pPr>
+        <w:bidi w:val="0"/>
+        <w:contextualSpacing/>
         <w:rPr>
           <w:rFonts w:ascii="Agency FB" w:hAnsi="Agency FB"/>
           <w:sz w:val="28"/>
           <w:szCs w:val="28"/>
         </w:rPr>
-        <w:t>1.1) Vision</w:t>
-      </w:r>
-    </w:p>
-    <w:p>
-      <w:pPr>
+      </w:pPr>
+      <w:r>
+        <w:rPr>
+          <w:rFonts w:ascii="Agency FB" w:hAnsi="Agency FB"/>
+          <w:sz w:val="28"/>
+          <w:szCs w:val="28"/>
+        </w:rPr>
+        <w:t xml:space="preserve">    </w:t>
+      </w:r>
+      <w:r>
+        <w:rPr>
+          <w:rFonts w:ascii="Agency FB" w:hAnsi="Agency FB"/>
+          <w:sz w:val="28"/>
+          <w:szCs w:val="28"/>
+        </w:rPr>
+        <w:t>1.4) Software context</w:t>
+      </w:r>
+    </w:p>
+    <w:p>
+      <w:pPr>
+        <w:bidi w:val="0"/>
         <w:contextualSpacing/>
-        <w:jc w:val="right"/>
-        <w:rPr>
-          <w:rFonts w:ascii="Agency FB" w:hAnsi="Agency FB" w:hint="cs"/>
+        <w:rPr>
+          <w:rFonts w:ascii="Agency FB" w:hAnsi="Agency FB"/>
+          <w:sz w:val="28"/>
+          <w:szCs w:val="28"/>
+        </w:rPr>
+      </w:pPr>
+    </w:p>
+    <w:p>
+      <w:pPr>
+        <w:bidi w:val="0"/>
+        <w:contextualSpacing/>
+        <w:rPr>
+          <w:rFonts w:ascii="Agency FB" w:hAnsi="Agency FB"/>
+          <w:sz w:val="28"/>
+          <w:szCs w:val="28"/>
+        </w:rPr>
+      </w:pPr>
+      <w:r>
+        <w:rPr>
+          <w:rFonts w:ascii="Agency FB" w:hAnsi="Agency FB"/>
+          <w:sz w:val="28"/>
+          <w:szCs w:val="28"/>
+        </w:rPr>
+        <w:t>2) Functional requirements</w:t>
+      </w:r>
+    </w:p>
+    <w:p>
+      <w:pPr>
+        <w:bidi w:val="0"/>
+        <w:contextualSpacing/>
+        <w:rPr>
+          <w:rFonts w:ascii="Agency FB" w:hAnsi="Agency FB"/>
+          <w:sz w:val="28"/>
+          <w:szCs w:val="28"/>
+        </w:rPr>
+      </w:pPr>
+    </w:p>
+    <w:p>
+      <w:pPr>
+        <w:bidi w:val="0"/>
+        <w:contextualSpacing/>
+        <w:rPr>
+          <w:rFonts w:ascii="Agency FB" w:hAnsi="Agency FB"/>
+          <w:sz w:val="28"/>
+          <w:szCs w:val="28"/>
+        </w:rPr>
+      </w:pPr>
+      <w:r>
+        <w:rPr>
+          <w:rFonts w:ascii="Agency FB" w:hAnsi="Agency FB"/>
+          <w:sz w:val="28"/>
+          <w:szCs w:val="28"/>
+        </w:rPr>
+        <w:t>3) Non-Functional requirements</w:t>
+      </w:r>
+    </w:p>
+    <w:p>
+      <w:pPr>
+        <w:bidi w:val="0"/>
+        <w:contextualSpacing/>
+        <w:rPr>
+          <w:rFonts w:ascii="Agency FB" w:hAnsi="Agency FB"/>
           <w:sz w:val="28"/>
           <w:szCs w:val="28"/>
           <w:rtl/>
         </w:rPr>
       </w:pPr>
-      <w:r>
-        <w:rPr>
-          <w:rFonts w:ascii="Agency FB" w:hAnsi="Agency FB" w:hint="cs"/>
+    </w:p>
+    <w:p>
+      <w:pPr>
+        <w:bidi w:val="0"/>
+        <w:contextualSpacing/>
+        <w:rPr>
+          <w:rFonts w:ascii="Agency FB" w:hAnsi="Agency FB"/>
+          <w:sz w:val="28"/>
+          <w:szCs w:val="28"/>
+        </w:rPr>
+      </w:pPr>
+      <w:r>
+        <w:rPr>
+          <w:rFonts w:ascii="Agency FB" w:hAnsi="Agency FB"/>
+          <w:sz w:val="28"/>
+          <w:szCs w:val="28"/>
+        </w:rPr>
+        <w:t>4) Usage scenarios</w:t>
+      </w:r>
+    </w:p>
+    <w:p>
+      <w:pPr>
+        <w:bidi w:val="0"/>
+        <w:contextualSpacing/>
+        <w:rPr>
+          <w:rFonts w:ascii="Agency FB" w:hAnsi="Agency FB"/>
+          <w:sz w:val="28"/>
+          <w:szCs w:val="28"/>
+        </w:rPr>
+      </w:pPr>
+      <w:r>
+        <w:rPr>
+          <w:rFonts w:ascii="Agency FB" w:hAnsi="Agency FB"/>
+          <w:sz w:val="28"/>
+          <w:szCs w:val="28"/>
+        </w:rPr>
+        <w:t xml:space="preserve">    </w:t>
+      </w:r>
+      <w:r>
+        <w:rPr>
+          <w:rFonts w:ascii="Agency FB" w:hAnsi="Agency FB"/>
+          <w:sz w:val="28"/>
+          <w:szCs w:val="28"/>
+        </w:rPr>
+        <w:t>4.1) User profiles – the actors</w:t>
+      </w:r>
+    </w:p>
+    <w:p>
+      <w:pPr>
+        <w:bidi w:val="0"/>
+        <w:contextualSpacing/>
+        <w:rPr>
+          <w:rFonts w:ascii="Agency FB" w:hAnsi="Agency FB"/>
           <w:sz w:val="28"/>
           <w:szCs w:val="28"/>
           <w:rtl/>
         </w:rPr>
-        <w:t xml:space="preserve">    </w:t>
-      </w:r>
+      </w:pPr>
       <w:r>
         <w:rPr>
           <w:rFonts w:ascii="Agency FB" w:hAnsi="Agency FB"/>
@@ -385,448 +663,201 @@
           <w:sz w:val="28"/>
           <w:szCs w:val="28"/>
         </w:rPr>
-        <w:t>1.2) The problem domain</w:t>
-      </w:r>
-      <w:r>
+        <w:t>4.2) Use-cases</w:t>
+      </w:r>
+    </w:p>
+    <w:p>
+      <w:pPr>
+        <w:bidi w:val="0"/>
+        <w:contextualSpacing/>
         <w:rPr>
           <w:rFonts w:ascii="Agency FB" w:hAnsi="Agency FB"/>
           <w:sz w:val="28"/>
           <w:szCs w:val="28"/>
-        </w:rPr>
-        <w:t xml:space="preserve">  </w:t>
-      </w:r>
-      <w:r>
-        <w:rPr>
-          <w:rFonts w:ascii="Agency FB" w:hAnsi="Agency FB" w:hint="cs"/>
-          <w:sz w:val="28"/>
-          <w:szCs w:val="28"/>
           <w:rtl/>
         </w:rPr>
-        <w:t xml:space="preserve"> </w:t>
-      </w:r>
-    </w:p>
-    <w:p>
-      <w:pPr>
+      </w:pPr>
+    </w:p>
+    <w:p>
+      <w:pPr>
+        <w:bidi w:val="0"/>
         <w:contextualSpacing/>
-        <w:jc w:val="right"/>
         <w:rPr>
           <w:rFonts w:ascii="Agency FB" w:hAnsi="Agency FB"/>
           <w:sz w:val="28"/>
           <w:szCs w:val="28"/>
         </w:rPr>
       </w:pPr>
-      <w:r>
+    </w:p>
+    <w:p>
+      <w:pPr>
+        <w:bidi w:val="0"/>
+        <w:contextualSpacing/>
         <w:rPr>
           <w:rFonts w:ascii="Agency FB" w:hAnsi="Agency FB"/>
           <w:sz w:val="28"/>
           <w:szCs w:val="28"/>
         </w:rPr>
-        <w:t xml:space="preserve">    </w:t>
-      </w:r>
-      <w:r>
+      </w:pPr>
+    </w:p>
+    <w:p>
+      <w:pPr>
+        <w:bidi w:val="0"/>
+        <w:contextualSpacing/>
         <w:rPr>
           <w:rFonts w:ascii="Agency FB" w:hAnsi="Agency FB"/>
           <w:sz w:val="28"/>
           <w:szCs w:val="28"/>
         </w:rPr>
-        <w:t>1.3) Stakeholders</w:t>
-      </w:r>
-    </w:p>
-    <w:p>
-      <w:pPr>
+      </w:pPr>
+    </w:p>
+    <w:p>
+      <w:pPr>
+        <w:bidi w:val="0"/>
         <w:contextualSpacing/>
-        <w:jc w:val="right"/>
         <w:rPr>
           <w:rFonts w:ascii="Agency FB" w:hAnsi="Agency FB"/>
           <w:sz w:val="28"/>
           <w:szCs w:val="28"/>
         </w:rPr>
       </w:pPr>
-      <w:r>
+    </w:p>
+    <w:p>
+      <w:pPr>
+        <w:bidi w:val="0"/>
+        <w:contextualSpacing/>
         <w:rPr>
           <w:rFonts w:ascii="Agency FB" w:hAnsi="Agency FB"/>
           <w:sz w:val="28"/>
           <w:szCs w:val="28"/>
         </w:rPr>
-        <w:t xml:space="preserve">    </w:t>
-      </w:r>
-      <w:r>
+      </w:pPr>
+    </w:p>
+    <w:p>
+      <w:pPr>
+        <w:bidi w:val="0"/>
+        <w:contextualSpacing/>
         <w:rPr>
           <w:rFonts w:ascii="Agency FB" w:hAnsi="Agency FB"/>
           <w:sz w:val="28"/>
           <w:szCs w:val="28"/>
         </w:rPr>
-        <w:t>1.4) Software context</w:t>
-      </w:r>
-    </w:p>
-    <w:p>
-      <w:pPr>
+      </w:pPr>
+    </w:p>
+    <w:p>
+      <w:pPr>
+        <w:bidi w:val="0"/>
         <w:contextualSpacing/>
-        <w:jc w:val="right"/>
-        <w:rPr>
-          <w:rFonts w:ascii="Agency FB" w:hAnsi="Agency FB" w:hint="cs"/>
-          <w:sz w:val="28"/>
-          <w:szCs w:val="28"/>
-        </w:rPr>
-      </w:pPr>
-    </w:p>
-    <w:p>
-      <w:pPr>
-        <w:contextualSpacing/>
-        <w:jc w:val="right"/>
         <w:rPr>
           <w:rFonts w:ascii="Agency FB" w:hAnsi="Agency FB"/>
           <w:sz w:val="28"/>
           <w:szCs w:val="28"/>
         </w:rPr>
       </w:pPr>
-      <w:r>
+    </w:p>
+    <w:p>
+      <w:pPr>
+        <w:bidi w:val="0"/>
+        <w:contextualSpacing/>
         <w:rPr>
           <w:rFonts w:ascii="Agency FB" w:hAnsi="Agency FB"/>
           <w:sz w:val="28"/>
           <w:szCs w:val="28"/>
         </w:rPr>
-        <w:t>2) Functional requirements</w:t>
-      </w:r>
-    </w:p>
-    <w:p>
-      <w:pPr>
+      </w:pPr>
+    </w:p>
+    <w:p>
+      <w:pPr>
+        <w:bidi w:val="0"/>
         <w:contextualSpacing/>
-        <w:jc w:val="right"/>
-        <w:rPr>
-          <w:rFonts w:ascii="Agency FB" w:hAnsi="Agency FB" w:hint="cs"/>
-          <w:sz w:val="28"/>
-          <w:szCs w:val="28"/>
-        </w:rPr>
-      </w:pPr>
-    </w:p>
-    <w:p>
-      <w:pPr>
-        <w:contextualSpacing/>
-        <w:jc w:val="right"/>
         <w:rPr>
           <w:rFonts w:ascii="Agency FB" w:hAnsi="Agency FB"/>
           <w:sz w:val="28"/>
           <w:szCs w:val="28"/>
         </w:rPr>
       </w:pPr>
-      <w:r>
+    </w:p>
+    <w:p>
+      <w:pPr>
+        <w:bidi w:val="0"/>
+        <w:contextualSpacing/>
         <w:rPr>
           <w:rFonts w:ascii="Agency FB" w:hAnsi="Agency FB"/>
           <w:sz w:val="28"/>
           <w:szCs w:val="28"/>
         </w:rPr>
-        <w:t>3) Non-Functional requirements</w:t>
-      </w:r>
-    </w:p>
-    <w:p>
-      <w:pPr>
+      </w:pPr>
+    </w:p>
+    <w:p>
+      <w:pPr>
+        <w:bidi w:val="0"/>
         <w:contextualSpacing/>
-        <w:jc w:val="right"/>
-        <w:rPr>
-          <w:rFonts w:ascii="Agency FB" w:hAnsi="Agency FB" w:hint="cs"/>
-          <w:sz w:val="28"/>
-          <w:szCs w:val="28"/>
-          <w:rtl/>
-        </w:rPr>
-      </w:pPr>
-    </w:p>
-    <w:p>
-      <w:pPr>
-        <w:contextualSpacing/>
-        <w:jc w:val="right"/>
         <w:rPr>
           <w:rFonts w:ascii="Agency FB" w:hAnsi="Agency FB"/>
           <w:sz w:val="28"/>
           <w:szCs w:val="28"/>
         </w:rPr>
       </w:pPr>
-      <w:r>
+    </w:p>
+    <w:p>
+      <w:pPr>
+        <w:bidi w:val="0"/>
+        <w:contextualSpacing/>
         <w:rPr>
           <w:rFonts w:ascii="Agency FB" w:hAnsi="Agency FB"/>
           <w:sz w:val="28"/>
           <w:szCs w:val="28"/>
         </w:rPr>
-        <w:t>4) Usage scenarios</w:t>
-      </w:r>
-    </w:p>
-    <w:p>
-      <w:pPr>
+      </w:pPr>
+    </w:p>
+    <w:p>
+      <w:pPr>
+        <w:bidi w:val="0"/>
         <w:contextualSpacing/>
-        <w:jc w:val="right"/>
         <w:rPr>
           <w:rFonts w:ascii="Agency FB" w:hAnsi="Agency FB"/>
           <w:sz w:val="28"/>
           <w:szCs w:val="28"/>
         </w:rPr>
       </w:pPr>
-      <w:r>
+    </w:p>
+    <w:p>
+      <w:pPr>
+        <w:bidi w:val="0"/>
+        <w:contextualSpacing/>
         <w:rPr>
           <w:rFonts w:ascii="Agency FB" w:hAnsi="Agency FB"/>
           <w:sz w:val="28"/>
           <w:szCs w:val="28"/>
         </w:rPr>
-        <w:t xml:space="preserve">    </w:t>
-      </w:r>
-      <w:r>
+      </w:pPr>
+    </w:p>
+    <w:p>
+      <w:pPr>
+        <w:bidi w:val="0"/>
+        <w:contextualSpacing/>
         <w:rPr>
           <w:rFonts w:ascii="Agency FB" w:hAnsi="Agency FB"/>
           <w:sz w:val="28"/>
           <w:szCs w:val="28"/>
         </w:rPr>
-        <w:t>4.1) User profiles – the actors</w:t>
-      </w:r>
-    </w:p>
-    <w:p>
-      <w:pPr>
+      </w:pPr>
+    </w:p>
+    <w:p>
+      <w:pPr>
+        <w:bidi w:val="0"/>
         <w:contextualSpacing/>
-        <w:jc w:val="right"/>
-        <w:rPr>
-          <w:rFonts w:ascii="Agency FB" w:hAnsi="Agency FB" w:hint="cs"/>
-          <w:sz w:val="28"/>
-          <w:szCs w:val="28"/>
-          <w:rtl/>
-        </w:rPr>
-      </w:pPr>
-      <w:r>
         <w:rPr>
           <w:rFonts w:ascii="Agency FB" w:hAnsi="Agency FB"/>
           <w:sz w:val="28"/>
           <w:szCs w:val="28"/>
         </w:rPr>
-        <w:t xml:space="preserve">    </w:t>
-      </w:r>
-      <w:r>
-        <w:rPr>
-          <w:rFonts w:ascii="Agency FB" w:hAnsi="Agency FB"/>
-          <w:sz w:val="28"/>
-          <w:szCs w:val="28"/>
-        </w:rPr>
-        <w:t>4.2) Use-cases</w:t>
-      </w:r>
-    </w:p>
-    <w:p>
-      <w:pPr>
+      </w:pPr>
+    </w:p>
+    <w:p>
+      <w:pPr>
+        <w:bidi w:val="0"/>
         <w:contextualSpacing/>
-        <w:jc w:val="right"/>
-        <w:rPr>
-          <w:rFonts w:ascii="Agency FB" w:hAnsi="Agency FB" w:hint="cs"/>
-          <w:sz w:val="28"/>
-          <w:szCs w:val="28"/>
-          <w:rtl/>
-        </w:rPr>
-      </w:pPr>
-    </w:p>
-    <w:p>
-      <w:pPr>
-        <w:contextualSpacing/>
-        <w:jc w:val="right"/>
-        <w:rPr>
-          <w:rFonts w:ascii="Agency FB" w:hAnsi="Agency FB"/>
-          <w:sz w:val="28"/>
-          <w:szCs w:val="28"/>
-        </w:rPr>
-      </w:pPr>
-    </w:p>
-    <w:p>
-      <w:pPr>
-        <w:contextualSpacing/>
-        <w:jc w:val="right"/>
-        <w:rPr>
-          <w:rFonts w:ascii="Agency FB" w:hAnsi="Agency FB"/>
-          <w:sz w:val="28"/>
-          <w:szCs w:val="28"/>
-        </w:rPr>
-      </w:pPr>
-    </w:p>
-    <w:p>
-      <w:pPr>
-        <w:contextualSpacing/>
-        <w:jc w:val="right"/>
-        <w:rPr>
-          <w:rFonts w:ascii="Agency FB" w:hAnsi="Agency FB"/>
-          <w:sz w:val="28"/>
-          <w:szCs w:val="28"/>
-        </w:rPr>
-      </w:pPr>
-    </w:p>
-    <w:p>
-      <w:pPr>
-        <w:contextualSpacing/>
-        <w:jc w:val="right"/>
-        <w:rPr>
-          <w:rFonts w:ascii="Agency FB" w:hAnsi="Agency FB"/>
-          <w:sz w:val="28"/>
-          <w:szCs w:val="28"/>
-        </w:rPr>
-      </w:pPr>
-    </w:p>
-    <w:p>
-      <w:pPr>
-        <w:contextualSpacing/>
-        <w:jc w:val="right"/>
-        <w:rPr>
-          <w:rFonts w:ascii="Agency FB" w:hAnsi="Agency FB"/>
-          <w:sz w:val="28"/>
-          <w:szCs w:val="28"/>
-        </w:rPr>
-      </w:pPr>
-    </w:p>
-    <w:p>
-      <w:pPr>
-        <w:contextualSpacing/>
-        <w:jc w:val="right"/>
-        <w:rPr>
-          <w:rFonts w:ascii="Agency FB" w:hAnsi="Agency FB"/>
-          <w:sz w:val="28"/>
-          <w:szCs w:val="28"/>
-        </w:rPr>
-      </w:pPr>
-    </w:p>
-    <w:p>
-      <w:pPr>
-        <w:contextualSpacing/>
-        <w:jc w:val="right"/>
-        <w:rPr>
-          <w:rFonts w:ascii="Agency FB" w:hAnsi="Agency FB"/>
-          <w:sz w:val="28"/>
-          <w:szCs w:val="28"/>
-        </w:rPr>
-      </w:pPr>
-    </w:p>
-    <w:p>
-      <w:pPr>
-        <w:contextualSpacing/>
-        <w:jc w:val="right"/>
-        <w:rPr>
-          <w:rFonts w:ascii="Agency FB" w:hAnsi="Agency FB"/>
-          <w:sz w:val="28"/>
-          <w:szCs w:val="28"/>
-        </w:rPr>
-      </w:pPr>
-    </w:p>
-    <w:p>
-      <w:pPr>
-        <w:contextualSpacing/>
-        <w:jc w:val="right"/>
-        <w:rPr>
-          <w:rFonts w:ascii="Agency FB" w:hAnsi="Agency FB"/>
-          <w:sz w:val="28"/>
-          <w:szCs w:val="28"/>
-        </w:rPr>
-      </w:pPr>
-    </w:p>
-    <w:p>
-      <w:pPr>
-        <w:contextualSpacing/>
-        <w:jc w:val="right"/>
-        <w:rPr>
-          <w:rFonts w:ascii="Agency FB" w:hAnsi="Agency FB"/>
-          <w:sz w:val="28"/>
-          <w:szCs w:val="28"/>
-        </w:rPr>
-      </w:pPr>
-    </w:p>
-    <w:p>
-      <w:pPr>
-        <w:contextualSpacing/>
-        <w:jc w:val="right"/>
-        <w:rPr>
-          <w:rFonts w:ascii="Agency FB" w:hAnsi="Agency FB"/>
-          <w:sz w:val="28"/>
-          <w:szCs w:val="28"/>
-        </w:rPr>
-      </w:pPr>
-    </w:p>
-    <w:p>
-      <w:pPr>
-        <w:contextualSpacing/>
-        <w:jc w:val="right"/>
-        <w:rPr>
-          <w:rFonts w:ascii="Agency FB" w:hAnsi="Agency FB"/>
-          <w:sz w:val="28"/>
-          <w:szCs w:val="28"/>
-        </w:rPr>
-      </w:pPr>
-    </w:p>
-    <w:p>
-      <w:pPr>
-        <w:contextualSpacing/>
-        <w:jc w:val="right"/>
-        <w:rPr>
-          <w:rFonts w:ascii="Agency FB" w:hAnsi="Agency FB"/>
-          <w:sz w:val="28"/>
-          <w:szCs w:val="28"/>
-        </w:rPr>
-      </w:pPr>
-    </w:p>
-    <w:p>
-      <w:pPr>
-        <w:contextualSpacing/>
-        <w:jc w:val="right"/>
-        <w:rPr>
-          <w:rFonts w:ascii="Agency FB" w:hAnsi="Agency FB"/>
-          <w:sz w:val="28"/>
-          <w:szCs w:val="28"/>
-        </w:rPr>
-      </w:pPr>
-    </w:p>
-    <w:p>
-      <w:pPr>
-        <w:contextualSpacing/>
-        <w:jc w:val="right"/>
-        <w:rPr>
-          <w:rFonts w:ascii="Agency FB" w:hAnsi="Agency FB"/>
-          <w:sz w:val="28"/>
-          <w:szCs w:val="28"/>
-        </w:rPr>
-      </w:pPr>
-    </w:p>
-    <w:p>
-      <w:pPr>
-        <w:contextualSpacing/>
-        <w:jc w:val="right"/>
-        <w:rPr>
-          <w:rFonts w:ascii="Agency FB" w:hAnsi="Agency FB"/>
-          <w:sz w:val="28"/>
-          <w:szCs w:val="28"/>
-        </w:rPr>
-      </w:pPr>
-    </w:p>
-    <w:p>
-      <w:pPr>
-        <w:contextualSpacing/>
-        <w:jc w:val="center"/>
-        <w:rPr>
-          <w:rFonts w:ascii="Agency FB" w:hAnsi="Agency FB" w:hint="cs"/>
-          <w:b/>
-          <w:bCs/>
-          <w:sz w:val="40"/>
-          <w:szCs w:val="40"/>
-          <w:u w:val="single"/>
-          <w:rtl/>
-        </w:rPr>
-      </w:pPr>
-    </w:p>
-    <w:p>
-      <w:pPr>
-        <w:contextualSpacing/>
-        <w:jc w:val="center"/>
-        <w:rPr>
-          <w:rFonts w:ascii="Agency FB" w:hAnsi="Agency FB" w:hint="cs"/>
-          <w:b/>
-          <w:bCs/>
-          <w:sz w:val="40"/>
-          <w:szCs w:val="40"/>
-          <w:u w:val="single"/>
-          <w:rtl/>
-        </w:rPr>
-      </w:pPr>
-    </w:p>
-    <w:p>
-      <w:pPr>
-        <w:contextualSpacing/>
-        <w:jc w:val="center"/>
         <w:rPr>
           <w:rFonts w:ascii="Agency FB" w:hAnsi="Agency FB"/>
           <w:b/>
@@ -837,7 +868,11 @@
           <w:rtl/>
         </w:rPr>
       </w:pPr>
-      <w:r>
+    </w:p>
+    <w:p>
+      <w:pPr>
+        <w:bidi w:val="0"/>
+        <w:contextualSpacing/>
         <w:rPr>
           <w:rFonts w:ascii="Agency FB" w:hAnsi="Agency FB"/>
           <w:b/>
@@ -845,11 +880,14 @@
           <w:sz w:val="40"/>
           <w:szCs w:val="40"/>
           <w:u w:val="single"/>
-        </w:rPr>
-        <w:lastRenderedPageBreak/>
-        <w:t xml:space="preserve">1.     </w:t>
-      </w:r>
-      <w:r>
+          <w:rtl/>
+        </w:rPr>
+      </w:pPr>
+    </w:p>
+    <w:p>
+      <w:pPr>
+        <w:bidi w:val="0"/>
+        <w:contextualSpacing/>
         <w:rPr>
           <w:rFonts w:ascii="Agency FB" w:hAnsi="Agency FB"/>
           <w:b/>
@@ -857,86 +895,37 @@
           <w:sz w:val="40"/>
           <w:szCs w:val="40"/>
           <w:u w:val="single"/>
-        </w:rPr>
-        <w:t>Introduction</w:t>
-      </w:r>
-    </w:p>
-    <w:p>
-      <w:pPr>
-        <w:contextualSpacing/>
-        <w:rPr>
-          <w:rFonts w:ascii="Agency FB" w:hAnsi="Agency FB" w:hint="cs"/>
-          <w:sz w:val="28"/>
-          <w:szCs w:val="28"/>
           <w:rtl/>
         </w:rPr>
       </w:pPr>
-    </w:p>
-    <w:p>
-      <w:pPr>
-        <w:contextualSpacing/>
-        <w:jc w:val="right"/>
+      <w:r>
         <w:rPr>
           <w:rFonts w:ascii="Agency FB" w:hAnsi="Agency FB"/>
+          <w:b/>
+          <w:bCs/>
           <w:sz w:val="40"/>
           <w:szCs w:val="40"/>
           <w:u w:val="single"/>
         </w:rPr>
-      </w:pPr>
+        <w:lastRenderedPageBreak/>
+        <w:t xml:space="preserve">1.     </w:t>
+      </w:r>
       <w:r>
         <w:rPr>
           <w:rFonts w:ascii="Agency FB" w:hAnsi="Agency FB"/>
+          <w:b/>
+          <w:bCs/>
           <w:sz w:val="40"/>
           <w:szCs w:val="40"/>
           <w:u w:val="single"/>
         </w:rPr>
-        <w:t xml:space="preserve">1.1     </w:t>
-      </w:r>
-      <w:r>
-        <w:rPr>
-          <w:rFonts w:ascii="Agency FB" w:hAnsi="Agency FB"/>
-          <w:sz w:val="40"/>
-          <w:szCs w:val="40"/>
-          <w:u w:val="single"/>
-        </w:rPr>
-        <w:t>Vision</w:t>
-      </w:r>
-    </w:p>
-    <w:p>
-      <w:pPr>
+        <w:t>Introduction</w:t>
+      </w:r>
+    </w:p>
+    <w:p>
+      <w:pPr>
+        <w:bidi w:val="0"/>
         <w:contextualSpacing/>
-        <w:jc w:val="right"/>
-        <w:rPr>
-          <w:rFonts w:ascii="Agency FB" w:hAnsi="Agency FB" w:hint="cs"/>
-          <w:sz w:val="40"/>
-          <w:szCs w:val="40"/>
-          <w:u w:val="single"/>
-        </w:rPr>
-      </w:pPr>
-    </w:p>
-    <w:p>
-      <w:pPr>
-        <w:contextualSpacing/>
-        <w:jc w:val="right"/>
-        <w:rPr>
-          <w:rFonts w:ascii="Agency FB" w:hAnsi="Agency FB"/>
-          <w:sz w:val="28"/>
-          <w:szCs w:val="28"/>
-        </w:rPr>
-      </w:pPr>
-      <w:r>
-        <w:rPr>
-          <w:rFonts w:ascii="Agency FB" w:hAnsi="Agency FB"/>
-          <w:sz w:val="28"/>
-          <w:szCs w:val="28"/>
-        </w:rPr>
-        <w:t>Writing is a necessary skill nowadays and everybody needs it. Holding high level writing skills is necessary for success in school, university and for getting a job. In general, writing skills is needed for getting opportunities in life.</w:t>
-      </w:r>
-    </w:p>
-    <w:p>
-      <w:pPr>
-        <w:contextualSpacing/>
-        <w:jc w:val="right"/>
         <w:rPr>
           <w:rFonts w:ascii="Agency FB" w:hAnsi="Agency FB"/>
           <w:sz w:val="28"/>
@@ -944,19 +933,72 @@
           <w:rtl/>
         </w:rPr>
       </w:pPr>
-      <w:r>
+    </w:p>
+    <w:p>
+      <w:pPr>
+        <w:bidi w:val="0"/>
+        <w:contextualSpacing/>
+        <w:rPr>
+          <w:rFonts w:ascii="Agency FB" w:hAnsi="Agency FB"/>
+          <w:sz w:val="40"/>
+          <w:szCs w:val="40"/>
+          <w:u w:val="single"/>
+        </w:rPr>
+      </w:pPr>
+      <w:r>
+        <w:rPr>
+          <w:rFonts w:ascii="Agency FB" w:hAnsi="Agency FB"/>
+          <w:sz w:val="40"/>
+          <w:szCs w:val="40"/>
+          <w:u w:val="single"/>
+        </w:rPr>
+        <w:t xml:space="preserve">1.1     </w:t>
+      </w:r>
+      <w:r>
+        <w:rPr>
+          <w:rFonts w:ascii="Agency FB" w:hAnsi="Agency FB"/>
+          <w:sz w:val="40"/>
+          <w:szCs w:val="40"/>
+          <w:u w:val="single"/>
+        </w:rPr>
+        <w:t>Vision</w:t>
+      </w:r>
+    </w:p>
+    <w:p>
+      <w:pPr>
+        <w:bidi w:val="0"/>
+        <w:contextualSpacing/>
+        <w:rPr>
+          <w:rFonts w:ascii="Agency FB" w:hAnsi="Agency FB"/>
+          <w:sz w:val="40"/>
+          <w:szCs w:val="40"/>
+          <w:u w:val="single"/>
+        </w:rPr>
+      </w:pPr>
+    </w:p>
+    <w:p>
+      <w:pPr>
+        <w:bidi w:val="0"/>
+        <w:contextualSpacing/>
         <w:rPr>
           <w:rFonts w:ascii="Agency FB" w:hAnsi="Agency FB"/>
           <w:sz w:val="28"/>
           <w:szCs w:val="28"/>
         </w:rPr>
-        <w:t xml:space="preserve">Researches point that many people have struggles expressing themselves by writing. </w:t>
-      </w:r>
-    </w:p>
-    <w:p>
-      <w:pPr>
+      </w:pPr>
+      <w:r>
+        <w:rPr>
+          <w:rFonts w:ascii="Agency FB" w:hAnsi="Agency FB"/>
+          <w:sz w:val="28"/>
+          <w:szCs w:val="28"/>
+        </w:rPr>
+        <w:t>Writing is a necessary skill nowadays and everybody needs it. Holding high level writing skills is necessary for success in school, university and for getting a job. In general, writing skills is needed for getting opportunities in life.</w:t>
+      </w:r>
+    </w:p>
+    <w:p>
+      <w:pPr>
+        <w:bidi w:val="0"/>
         <w:contextualSpacing/>
-        <w:jc w:val="right"/>
         <w:rPr>
           <w:rFonts w:ascii="Agency FB" w:hAnsi="Agency FB"/>
           <w:sz w:val="28"/>
@@ -970,50 +1012,53 @@
           <w:sz w:val="28"/>
           <w:szCs w:val="28"/>
         </w:rPr>
-        <w:t>The "Michtava" project is made to help pupils develop their writing skills by providing them support</w:t>
-      </w:r>
-      <w:r>
+        <w:t xml:space="preserve">Researches point that many people have struggles expressing themselves by writing. </w:t>
+      </w:r>
+    </w:p>
+    <w:p>
+      <w:pPr>
+        <w:bidi w:val="0"/>
+        <w:contextualSpacing/>
         <w:rPr>
           <w:rFonts w:ascii="Agency FB" w:hAnsi="Agency FB"/>
           <w:sz w:val="28"/>
           <w:szCs w:val="28"/>
-        </w:rPr>
-        <w:t xml:space="preserve"> </w:t>
-      </w:r>
+          <w:rtl/>
+        </w:rPr>
+      </w:pPr>
       <w:r>
         <w:rPr>
           <w:rFonts w:ascii="Agency FB" w:hAnsi="Agency FB"/>
           <w:sz w:val="28"/>
           <w:szCs w:val="28"/>
         </w:rPr>
-        <w:t xml:space="preserve">and feed them back </w:t>
-      </w:r>
+        <w:t>The "</w:t>
+      </w:r>
+      <w:proofErr w:type="spellStart"/>
       <w:r>
         <w:rPr>
           <w:rFonts w:ascii="Agency FB" w:hAnsi="Agency FB"/>
           <w:sz w:val="28"/>
           <w:szCs w:val="28"/>
         </w:rPr>
-        <w:t>in real-time according to very specific parameters proved to be useful for high level writing.</w:t>
-      </w:r>
-    </w:p>
-    <w:p>
-      <w:pPr>
-        <w:contextualSpacing/>
-        <w:jc w:val="right"/>
+        <w:t>Michtava</w:t>
+      </w:r>
+      <w:proofErr w:type="spellEnd"/>
+      <w:r>
         <w:rPr>
           <w:rFonts w:ascii="Agency FB" w:hAnsi="Agency FB"/>
           <w:sz w:val="28"/>
           <w:szCs w:val="28"/>
         </w:rPr>
-      </w:pPr>
+        <w:t>" project is made to help pupils develop their writing skills by providing them</w:t>
+      </w:r>
       <w:r>
         <w:rPr>
           <w:rFonts w:ascii="Agency FB" w:hAnsi="Agency FB"/>
           <w:sz w:val="28"/>
           <w:szCs w:val="28"/>
         </w:rPr>
-        <w:t>The old way is giving the pupils homework assignments handwritten, which requires the teach</w:t>
+        <w:t xml:space="preserve"> with</w:t>
       </w:r>
       <w:r>
         <w:rPr>
@@ -1021,7 +1066,7 @@
           <w:sz w:val="28"/>
           <w:szCs w:val="28"/>
         </w:rPr>
-        <w:t>er to check them by hand, give</w:t>
+        <w:t xml:space="preserve"> support</w:t>
       </w:r>
       <w:r>
         <w:rPr>
@@ -1029,7 +1074,7 @@
           <w:sz w:val="28"/>
           <w:szCs w:val="28"/>
         </w:rPr>
-        <w:t xml:space="preserve"> the feedback, </w:t>
+        <w:t xml:space="preserve"> </w:t>
       </w:r>
       <w:r>
         <w:rPr>
@@ -1037,7 +1082,7 @@
           <w:sz w:val="28"/>
           <w:szCs w:val="28"/>
         </w:rPr>
-        <w:t>and check</w:t>
+        <w:t xml:space="preserve">and feed them back </w:t>
       </w:r>
       <w:r>
         <w:rPr>
@@ -1045,7 +1090,7 @@
           <w:sz w:val="28"/>
           <w:szCs w:val="28"/>
         </w:rPr>
-        <w:t xml:space="preserve"> the fixed homework assignments and so on. This process takes a lot of time and effort. The "Michtava" tool designed to make the feedback process automatic and much easier and quicker, allowing the pupils to be developed more efficiently</w:t>
+        <w:t xml:space="preserve">in real-time according to very specific parameters </w:t>
       </w:r>
       <w:r>
         <w:rPr>
@@ -1053,7 +1098,7 @@
           <w:sz w:val="28"/>
           <w:szCs w:val="28"/>
         </w:rPr>
-        <w:t xml:space="preserve">, in a quicker way, and therefore finish school with much </w:t>
+        <w:t xml:space="preserve">that have been </w:t>
       </w:r>
       <w:r>
         <w:rPr>
@@ -1061,13 +1106,13 @@
           <w:sz w:val="28"/>
           <w:szCs w:val="28"/>
         </w:rPr>
-        <w:t>better writing skills than they do now.</w:t>
-      </w:r>
-    </w:p>
-    <w:p>
-      <w:pPr>
+        <w:t>proved to be useful for high level writing.</w:t>
+      </w:r>
+    </w:p>
+    <w:p>
+      <w:pPr>
+        <w:bidi w:val="0"/>
         <w:contextualSpacing/>
-        <w:jc w:val="right"/>
         <w:rPr>
           <w:rFonts w:ascii="Agency FB" w:hAnsi="Agency FB"/>
           <w:sz w:val="28"/>
@@ -1080,7 +1125,7 @@
           <w:sz w:val="28"/>
           <w:szCs w:val="28"/>
         </w:rPr>
-        <w:t>This w</w:t>
+        <w:t xml:space="preserve">Currently, the way that writing improvement is being implemented </w:t>
       </w:r>
       <w:r>
         <w:rPr>
@@ -1088,7 +1133,7 @@
           <w:sz w:val="28"/>
           <w:szCs w:val="28"/>
         </w:rPr>
-        <w:t xml:space="preserve">ay, pupils will </w:t>
+        <w:t>is giving the pupils homework assignments handwritten, which requires the teach</w:t>
       </w:r>
       <w:r>
         <w:rPr>
@@ -1096,35 +1141,128 @@
           <w:sz w:val="28"/>
           <w:szCs w:val="28"/>
         </w:rPr>
-        <w:t>improve their chance for self-fulfillment and self-confidence, as well as chance to influence their environment.</w:t>
-      </w:r>
-    </w:p>
-    <w:p>
-      <w:pPr>
-        <w:contextualSpacing/>
-        <w:jc w:val="right"/>
+        <w:t>er to check them by hand, give</w:t>
+      </w:r>
+      <w:r>
         <w:rPr>
           <w:rFonts w:ascii="Agency FB" w:hAnsi="Agency FB"/>
           <w:sz w:val="28"/>
           <w:szCs w:val="28"/>
         </w:rPr>
-      </w:pPr>
-    </w:p>
-    <w:p>
-      <w:pPr>
-        <w:contextualSpacing/>
-        <w:jc w:val="right"/>
-        <w:rPr>
-          <w:rFonts w:ascii="Agency FB" w:hAnsi="Agency FB" w:hint="cs"/>
+        <w:t xml:space="preserve"> the feedback, </w:t>
+      </w:r>
+      <w:r>
+        <w:rPr>
+          <w:rFonts w:ascii="Agency FB" w:hAnsi="Agency FB"/>
           <w:sz w:val="28"/>
           <w:szCs w:val="28"/>
         </w:rPr>
-      </w:pPr>
-    </w:p>
-    <w:p>
-      <w:pPr>
+        <w:t>and check</w:t>
+      </w:r>
+      <w:r>
+        <w:rPr>
+          <w:rFonts w:ascii="Agency FB" w:hAnsi="Agency FB"/>
+          <w:sz w:val="28"/>
+          <w:szCs w:val="28"/>
+        </w:rPr>
+        <w:t xml:space="preserve"> the fixed homework assignments and so on. This process takes a lot of time and effort. The "</w:t>
+      </w:r>
+      <w:proofErr w:type="spellStart"/>
+      <w:r>
+        <w:rPr>
+          <w:rFonts w:ascii="Agency FB" w:hAnsi="Agency FB"/>
+          <w:sz w:val="28"/>
+          <w:szCs w:val="28"/>
+        </w:rPr>
+        <w:t>Michtava</w:t>
+      </w:r>
+      <w:proofErr w:type="spellEnd"/>
+      <w:r>
+        <w:rPr>
+          <w:rFonts w:ascii="Agency FB" w:hAnsi="Agency FB"/>
+          <w:sz w:val="28"/>
+          <w:szCs w:val="28"/>
+        </w:rPr>
+        <w:t>" tool designed to make the feedback process automatic and much easier and quicker, allowing the pupils to be developed more efficiently</w:t>
+      </w:r>
+      <w:r>
+        <w:rPr>
+          <w:rFonts w:ascii="Agency FB" w:hAnsi="Agency FB"/>
+          <w:sz w:val="28"/>
+          <w:szCs w:val="28"/>
+        </w:rPr>
+        <w:t xml:space="preserve">, in a quicker way, and therefore finish school with much </w:t>
+      </w:r>
+      <w:r>
+        <w:rPr>
+          <w:rFonts w:ascii="Agency FB" w:hAnsi="Agency FB"/>
+          <w:sz w:val="28"/>
+          <w:szCs w:val="28"/>
+        </w:rPr>
+        <w:t>better writing skills than they do now.</w:t>
+      </w:r>
+    </w:p>
+    <w:p>
+      <w:pPr>
+        <w:bidi w:val="0"/>
         <w:contextualSpacing/>
-        <w:jc w:val="right"/>
+        <w:rPr>
+          <w:rFonts w:ascii="Agency FB" w:hAnsi="Agency FB"/>
+          <w:sz w:val="28"/>
+          <w:szCs w:val="28"/>
+        </w:rPr>
+      </w:pPr>
+      <w:r>
+        <w:rPr>
+          <w:rFonts w:ascii="Agency FB" w:hAnsi="Agency FB"/>
+          <w:sz w:val="28"/>
+          <w:szCs w:val="28"/>
+        </w:rPr>
+        <w:t>This w</w:t>
+      </w:r>
+      <w:r>
+        <w:rPr>
+          <w:rFonts w:ascii="Agency FB" w:hAnsi="Agency FB"/>
+          <w:sz w:val="28"/>
+          <w:szCs w:val="28"/>
+        </w:rPr>
+        <w:t xml:space="preserve">ay, pupils will </w:t>
+      </w:r>
+      <w:r>
+        <w:rPr>
+          <w:rFonts w:ascii="Agency FB" w:hAnsi="Agency FB"/>
+          <w:sz w:val="28"/>
+          <w:szCs w:val="28"/>
+        </w:rPr>
+        <w:t>improve their chance for self-fulfillment and self-confidence, as well as chance to influence their environment.</w:t>
+      </w:r>
+    </w:p>
+    <w:p>
+      <w:pPr>
+        <w:bidi w:val="0"/>
+        <w:contextualSpacing/>
+        <w:rPr>
+          <w:rFonts w:ascii="Agency FB" w:hAnsi="Agency FB"/>
+          <w:sz w:val="28"/>
+          <w:szCs w:val="28"/>
+        </w:rPr>
+      </w:pPr>
+    </w:p>
+    <w:p>
+      <w:pPr>
+        <w:bidi w:val="0"/>
+        <w:contextualSpacing/>
+        <w:rPr>
+          <w:rFonts w:ascii="Agency FB" w:hAnsi="Agency FB"/>
+          <w:sz w:val="28"/>
+          <w:szCs w:val="28"/>
+        </w:rPr>
+      </w:pPr>
+    </w:p>
+    <w:p>
+      <w:pPr>
+        <w:bidi w:val="0"/>
+        <w:contextualSpacing/>
         <w:rPr>
           <w:rFonts w:ascii="Agency FB" w:hAnsi="Agency FB"/>
           <w:sz w:val="40"/>
@@ -1153,8 +1291,8 @@
     </w:p>
     <w:p>
       <w:pPr>
+        <w:bidi w:val="0"/>
         <w:contextualSpacing/>
-        <w:jc w:val="right"/>
         <w:rPr>
           <w:rFonts w:ascii="Agency FB" w:hAnsi="Agency FB"/>
           <w:sz w:val="40"/>
@@ -1164,8 +1302,8 @@
     </w:p>
     <w:p>
       <w:pPr>
+        <w:bidi w:val="0"/>
         <w:contextualSpacing/>
-        <w:jc w:val="right"/>
         <w:rPr>
           <w:rFonts w:ascii="Agency FB" w:hAnsi="Agency FB"/>
           <w:sz w:val="28"/>
@@ -1186,23 +1324,25 @@
           <w:sz w:val="28"/>
           <w:szCs w:val="28"/>
         </w:rPr>
-        <w:t xml:space="preserve">"Michtava" </w:t>
-      </w:r>
+        <w:t>"</w:t>
+      </w:r>
+      <w:proofErr w:type="spellStart"/>
       <w:r>
         <w:rPr>
           <w:rFonts w:ascii="Agency FB" w:hAnsi="Agency FB"/>
           <w:sz w:val="28"/>
           <w:szCs w:val="28"/>
         </w:rPr>
-        <w:t>is made for making the writing assignments' feedback quicker, which improves the pupils' writing skills faster</w:t>
-      </w:r>
+        <w:t>Michtava</w:t>
+      </w:r>
+      <w:proofErr w:type="spellEnd"/>
       <w:r>
         <w:rPr>
           <w:rFonts w:ascii="Agency FB" w:hAnsi="Agency FB"/>
           <w:sz w:val="28"/>
           <w:szCs w:val="28"/>
         </w:rPr>
-        <w:t xml:space="preserve">. </w:t>
+        <w:t xml:space="preserve">" </w:t>
       </w:r>
       <w:r>
         <w:rPr>
@@ -1210,7 +1350,7 @@
           <w:sz w:val="28"/>
           <w:szCs w:val="28"/>
         </w:rPr>
-        <w:t>Usually, the teacher gives an assignment and checks it one time according to specific parameters he / she define. "Michtava" checks the writing assignments according to the same parameters defined by the teacher, but do it in real-time as many times as needed. So the pupil can fix his own answer immediately and it makes the pupil's progress much faster</w:t>
+        <w:t>is made for making the writing assignments' feedback quicker, which improves the pupils' writing skills faster</w:t>
       </w:r>
       <w:r>
         <w:rPr>
@@ -1218,7 +1358,7 @@
           <w:sz w:val="28"/>
           <w:szCs w:val="28"/>
         </w:rPr>
-        <w:t>.</w:t>
+        <w:t xml:space="preserve">. </w:t>
       </w:r>
       <w:r>
         <w:rPr>
@@ -1226,7 +1366,7 @@
           <w:sz w:val="28"/>
           <w:szCs w:val="28"/>
         </w:rPr>
-        <w:t xml:space="preserve"> Finely, the pupil </w:t>
+        <w:t xml:space="preserve">Usually, the teacher gives an assignment and checks it one time according to specific parameters </w:t>
       </w:r>
       <w:r>
         <w:rPr>
@@ -1234,7 +1374,7 @@
           <w:sz w:val="28"/>
           <w:szCs w:val="28"/>
         </w:rPr>
-        <w:t>submits</w:t>
+        <w:t xml:space="preserve">they </w:t>
       </w:r>
       <w:r>
         <w:rPr>
@@ -1242,26 +1382,25 @@
           <w:sz w:val="28"/>
           <w:szCs w:val="28"/>
         </w:rPr>
-        <w:t xml:space="preserve"> the final assignment checked by "Michtava".</w:t>
-      </w:r>
-    </w:p>
-    <w:p>
-      <w:pPr>
-        <w:contextualSpacing/>
-        <w:jc w:val="right"/>
+        <w:t>define. "</w:t>
+      </w:r>
+      <w:proofErr w:type="spellStart"/>
+      <w:r>
         <w:rPr>
           <w:rFonts w:ascii="Agency FB" w:hAnsi="Agency FB"/>
           <w:sz w:val="28"/>
           <w:szCs w:val="28"/>
         </w:rPr>
-      </w:pPr>
+        <w:t>Michtava</w:t>
+      </w:r>
+      <w:proofErr w:type="spellEnd"/>
       <w:r>
         <w:rPr>
           <w:rFonts w:ascii="Agency FB" w:hAnsi="Agency FB"/>
           <w:sz w:val="28"/>
           <w:szCs w:val="28"/>
         </w:rPr>
-        <w:t>"Michtava" actually supports the pupil while writing by providing him suggestions and tips</w:t>
+        <w:t>" checks the writing assignments according to the same parameters defined by the teacher, but do it in real-time as many times as needed. So the pupil can fix his own answer immediately and it makes the pupil's progress much faster</w:t>
       </w:r>
       <w:r>
         <w:rPr>
@@ -1269,22 +1408,110 @@
           <w:sz w:val="28"/>
           <w:szCs w:val="28"/>
         </w:rPr>
-        <w:t xml:space="preserve"> and helps him make a progress.</w:t>
-      </w:r>
-    </w:p>
-    <w:p>
-      <w:pPr>
-        <w:contextualSpacing/>
-        <w:jc w:val="right"/>
+        <w:t>.</w:t>
+      </w:r>
+      <w:r>
         <w:rPr>
           <w:rFonts w:ascii="Agency FB" w:hAnsi="Agency FB"/>
           <w:sz w:val="28"/>
           <w:szCs w:val="28"/>
         </w:rPr>
-      </w:pPr>
+        <w:t xml:space="preserve"> Finely, the pupil </w:t>
+      </w:r>
       <w:r>
         <w:rPr>
           <w:rFonts w:ascii="Agency FB" w:hAnsi="Agency FB"/>
+          <w:sz w:val="28"/>
+          <w:szCs w:val="28"/>
+        </w:rPr>
+        <w:t>submits</w:t>
+      </w:r>
+      <w:r>
+        <w:rPr>
+          <w:rFonts w:ascii="Agency FB" w:hAnsi="Agency FB"/>
+          <w:sz w:val="28"/>
+          <w:szCs w:val="28"/>
+        </w:rPr>
+        <w:t xml:space="preserve"> the final assignment checked by "</w:t>
+      </w:r>
+      <w:proofErr w:type="spellStart"/>
+      <w:r>
+        <w:rPr>
+          <w:rFonts w:ascii="Agency FB" w:hAnsi="Agency FB"/>
+          <w:sz w:val="28"/>
+          <w:szCs w:val="28"/>
+        </w:rPr>
+        <w:t>Michtava</w:t>
+      </w:r>
+      <w:proofErr w:type="spellEnd"/>
+      <w:r>
+        <w:rPr>
+          <w:rFonts w:ascii="Agency FB" w:hAnsi="Agency FB"/>
+          <w:sz w:val="28"/>
+          <w:szCs w:val="28"/>
+        </w:rPr>
+        <w:t>".</w:t>
+      </w:r>
+    </w:p>
+    <w:p>
+      <w:pPr>
+        <w:bidi w:val="0"/>
+        <w:contextualSpacing/>
+        <w:rPr>
+          <w:rFonts w:ascii="Agency FB" w:hAnsi="Agency FB"/>
+          <w:sz w:val="28"/>
+          <w:szCs w:val="28"/>
+        </w:rPr>
+      </w:pPr>
+      <w:r>
+        <w:rPr>
+          <w:rFonts w:ascii="Agency FB" w:hAnsi="Agency FB"/>
+          <w:sz w:val="28"/>
+          <w:szCs w:val="28"/>
+        </w:rPr>
+        <w:t>"</w:t>
+      </w:r>
+      <w:proofErr w:type="spellStart"/>
+      <w:r>
+        <w:rPr>
+          <w:rFonts w:ascii="Agency FB" w:hAnsi="Agency FB"/>
+          <w:sz w:val="28"/>
+          <w:szCs w:val="28"/>
+        </w:rPr>
+        <w:t>Michtava</w:t>
+      </w:r>
+      <w:proofErr w:type="spellEnd"/>
+      <w:r>
+        <w:rPr>
+          <w:rFonts w:ascii="Agency FB" w:hAnsi="Agency FB"/>
+          <w:sz w:val="28"/>
+          <w:szCs w:val="28"/>
+        </w:rPr>
+        <w:t>" actually supports the pupil while writing by providing him suggestions and tips</w:t>
+      </w:r>
+      <w:r>
+        <w:rPr>
+          <w:rFonts w:ascii="Agency FB" w:hAnsi="Agency FB"/>
+          <w:sz w:val="28"/>
+          <w:szCs w:val="28"/>
+        </w:rPr>
+        <w:t xml:space="preserve"> and helps him make a progress.</w:t>
+      </w:r>
+    </w:p>
+    <w:p>
+      <w:pPr>
+        <w:bidi w:val="0"/>
+        <w:contextualSpacing/>
+        <w:rPr>
+          <w:rFonts w:ascii="Agency FB" w:hAnsi="Agency FB"/>
+          <w:sz w:val="28"/>
+          <w:szCs w:val="28"/>
+        </w:rPr>
+      </w:pPr>
+      <w:r>
+        <w:rPr>
+          <w:rFonts w:ascii="Agency FB" w:hAnsi="Agency FB"/>
+          <w:noProof/>
           <w:sz w:val="28"/>
           <w:szCs w:val="28"/>
           <w:rtl/>
@@ -2750,8 +2977,8 @@
     </w:p>
     <w:p>
       <w:pPr>
+        <w:bidi w:val="0"/>
         <w:contextualSpacing/>
-        <w:jc w:val="right"/>
         <w:rPr>
           <w:rFonts w:ascii="Agency FB" w:hAnsi="Agency FB"/>
           <w:sz w:val="28"/>
@@ -2761,37 +2988,28 @@
     </w:p>
     <w:p>
       <w:pPr>
+        <w:bidi w:val="0"/>
         <w:contextualSpacing/>
-        <w:jc w:val="right"/>
-        <w:rPr>
-          <w:rFonts w:ascii="Agency FB" w:hAnsi="Agency FB" w:hint="cs"/>
-          <w:sz w:val="40"/>
-          <w:szCs w:val="40"/>
-          <w:u w:val="single"/>
-          <w:rtl/>
-        </w:rPr>
-      </w:pPr>
-    </w:p>
-    <w:p>
-      <w:pPr>
-        <w:contextualSpacing/>
-        <w:jc w:val="right"/>
         <w:rPr>
           <w:rFonts w:ascii="Agency FB" w:hAnsi="Agency FB"/>
           <w:sz w:val="40"/>
           <w:szCs w:val="40"/>
           <w:u w:val="single"/>
-        </w:rPr>
-      </w:pPr>
-      <w:r>
+          <w:rtl/>
+        </w:rPr>
+      </w:pPr>
+    </w:p>
+    <w:p>
+      <w:pPr>
+        <w:bidi w:val="0"/>
+        <w:contextualSpacing/>
         <w:rPr>
           <w:rFonts w:ascii="Agency FB" w:hAnsi="Agency FB"/>
           <w:sz w:val="40"/>
           <w:szCs w:val="40"/>
           <w:u w:val="single"/>
         </w:rPr>
-        <w:t xml:space="preserve">1.3     </w:t>
-      </w:r>
+      </w:pPr>
       <w:r>
         <w:rPr>
           <w:rFonts w:ascii="Agency FB" w:hAnsi="Agency FB"/>
@@ -2799,15 +3017,24 @@
           <w:szCs w:val="40"/>
           <w:u w:val="single"/>
         </w:rPr>
+        <w:t xml:space="preserve">1.3     </w:t>
+      </w:r>
+      <w:r>
+        <w:rPr>
+          <w:rFonts w:ascii="Agency FB" w:hAnsi="Agency FB"/>
+          <w:sz w:val="40"/>
+          <w:szCs w:val="40"/>
+          <w:u w:val="single"/>
+        </w:rPr>
         <w:t>Stakeholders</w:t>
       </w:r>
     </w:p>
     <w:p>
       <w:pPr>
+        <w:bidi w:val="0"/>
         <w:contextualSpacing/>
-        <w:jc w:val="right"/>
-        <w:rPr>
-          <w:rFonts w:ascii="Agency FB" w:hAnsi="Agency FB" w:hint="cs"/>
+        <w:rPr>
+          <w:rFonts w:ascii="Agency FB" w:hAnsi="Agency FB"/>
           <w:sz w:val="40"/>
           <w:szCs w:val="40"/>
           <w:rtl/>
@@ -2816,8 +3043,8 @@
     </w:p>
     <w:p>
       <w:pPr>
+        <w:bidi w:val="0"/>
         <w:contextualSpacing/>
-        <w:jc w:val="right"/>
         <w:rPr>
           <w:rFonts w:ascii="Agency FB" w:hAnsi="Agency FB"/>
           <w:b/>
@@ -2839,8 +3066,8 @@
     </w:p>
     <w:p>
       <w:pPr>
+        <w:bidi w:val="0"/>
         <w:contextualSpacing/>
-        <w:jc w:val="right"/>
         <w:rPr>
           <w:rFonts w:ascii="Agency FB" w:hAnsi="Agency FB"/>
           <w:sz w:val="28"/>
@@ -2882,10 +3109,10 @@
     </w:p>
     <w:p>
       <w:pPr>
+        <w:bidi w:val="0"/>
         <w:contextualSpacing/>
-        <w:jc w:val="right"/>
-        <w:rPr>
-          <w:rFonts w:ascii="Agency FB" w:hAnsi="Agency FB" w:hint="cs"/>
+        <w:rPr>
+          <w:rFonts w:ascii="Agency FB" w:hAnsi="Agency FB"/>
           <w:sz w:val="28"/>
           <w:szCs w:val="28"/>
         </w:rPr>
@@ -2893,8 +3120,8 @@
     </w:p>
     <w:p>
       <w:pPr>
+        <w:bidi w:val="0"/>
         <w:contextualSpacing/>
-        <w:jc w:val="right"/>
         <w:rPr>
           <w:rFonts w:ascii="Agency FB" w:hAnsi="Agency FB"/>
           <w:b/>
@@ -2916,46 +3143,50 @@
     </w:p>
     <w:p>
       <w:pPr>
+        <w:bidi w:val="0"/>
         <w:contextualSpacing/>
-        <w:jc w:val="right"/>
-        <w:rPr>
-          <w:rFonts w:ascii="Agency FB" w:hAnsi="Agency FB" w:hint="cs"/>
+        <w:rPr>
+          <w:rFonts w:ascii="Agency FB" w:hAnsi="Agency FB"/>
           <w:sz w:val="28"/>
           <w:szCs w:val="28"/>
           <w:rtl/>
         </w:rPr>
       </w:pPr>
+      <w:proofErr w:type="spellStart"/>
       <w:r>
         <w:rPr>
           <w:rFonts w:ascii="Agency FB" w:hAnsi="Agency FB"/>
           <w:sz w:val="28"/>
           <w:szCs w:val="28"/>
         </w:rPr>
-        <w:t xml:space="preserve">Talya </w:t>
-      </w:r>
+        <w:t>Talya</w:t>
+      </w:r>
+      <w:proofErr w:type="spellEnd"/>
       <w:r>
         <w:rPr>
           <w:rFonts w:ascii="Agency FB" w:hAnsi="Agency FB"/>
           <w:sz w:val="28"/>
           <w:szCs w:val="28"/>
         </w:rPr>
-        <w:t xml:space="preserve">Marmour Ben-Rey, the project's promoter, </w:t>
-      </w:r>
+        <w:t xml:space="preserve"> </w:t>
+      </w:r>
+      <w:proofErr w:type="spellStart"/>
       <w:r>
         <w:rPr>
           <w:rFonts w:ascii="Agency FB" w:hAnsi="Agency FB"/>
           <w:sz w:val="28"/>
           <w:szCs w:val="28"/>
         </w:rPr>
-        <w:t xml:space="preserve">takes part in the project by providing the </w:t>
-      </w:r>
+        <w:t>Marmour</w:t>
+      </w:r>
+      <w:proofErr w:type="spellEnd"/>
       <w:r>
         <w:rPr>
           <w:rFonts w:ascii="Agency FB" w:hAnsi="Agency FB"/>
           <w:sz w:val="28"/>
           <w:szCs w:val="28"/>
         </w:rPr>
-        <w:t>professional</w:t>
+        <w:t xml:space="preserve"> Ben-Rey, the project's promoter, </w:t>
       </w:r>
       <w:r>
         <w:rPr>
@@ -2963,7 +3194,7 @@
           <w:sz w:val="28"/>
           <w:szCs w:val="28"/>
         </w:rPr>
-        <w:t xml:space="preserve"> information in the domain.</w:t>
+        <w:t xml:space="preserve">takes part in the project by providing the </w:t>
       </w:r>
       <w:r>
         <w:rPr>
@@ -2971,15 +3202,31 @@
           <w:sz w:val="28"/>
           <w:szCs w:val="28"/>
         </w:rPr>
+        <w:t>professional</w:t>
+      </w:r>
+      <w:r>
+        <w:rPr>
+          <w:rFonts w:ascii="Agency FB" w:hAnsi="Agency FB"/>
+          <w:sz w:val="28"/>
+          <w:szCs w:val="28"/>
+        </w:rPr>
+        <w:t xml:space="preserve"> information in the domain.</w:t>
+      </w:r>
+      <w:r>
+        <w:rPr>
+          <w:rFonts w:ascii="Agency FB" w:hAnsi="Agency FB"/>
+          <w:sz w:val="28"/>
+          <w:szCs w:val="28"/>
+        </w:rPr>
         <w:t xml:space="preserve"> </w:t>
       </w:r>
     </w:p>
     <w:p>
       <w:pPr>
+        <w:bidi w:val="0"/>
         <w:contextualSpacing/>
-        <w:jc w:val="right"/>
-        <w:rPr>
-          <w:rFonts w:ascii="Agency FB" w:hAnsi="Agency FB" w:hint="cs"/>
+        <w:rPr>
+          <w:rFonts w:ascii="Agency FB" w:hAnsi="Agency FB"/>
           <w:b/>
           <w:bCs/>
           <w:sz w:val="28"/>
@@ -2990,8 +3237,8 @@
     </w:p>
     <w:p>
       <w:pPr>
+        <w:bidi w:val="0"/>
         <w:contextualSpacing/>
-        <w:jc w:val="right"/>
         <w:rPr>
           <w:rFonts w:ascii="Agency FB" w:hAnsi="Agency FB"/>
           <w:b/>
@@ -3013,8 +3260,8 @@
     </w:p>
     <w:p>
       <w:pPr>
+        <w:bidi w:val="0"/>
         <w:contextualSpacing/>
-        <w:jc w:val="right"/>
         <w:rPr>
           <w:rFonts w:ascii="Agency FB" w:hAnsi="Agency FB"/>
           <w:sz w:val="28"/>
@@ -3044,24 +3291,42 @@
           <w:sz w:val="28"/>
           <w:szCs w:val="28"/>
         </w:rPr>
-        <w:t>ding academic advisors, servers and softwares.</w:t>
-      </w:r>
-    </w:p>
-    <w:p>
-      <w:pPr>
-        <w:contextualSpacing/>
-        <w:jc w:val="right"/>
-        <w:rPr>
-          <w:rFonts w:ascii="Agency FB" w:hAnsi="Agency FB" w:hint="cs"/>
+        <w:t xml:space="preserve">ding academic advisors, servers and </w:t>
+      </w:r>
+      <w:proofErr w:type="spellStart"/>
+      <w:r>
+        <w:rPr>
+          <w:rFonts w:ascii="Agency FB" w:hAnsi="Agency FB"/>
           <w:sz w:val="28"/>
           <w:szCs w:val="28"/>
         </w:rPr>
-      </w:pPr>
-    </w:p>
-    <w:p>
-      <w:pPr>
+        <w:t>softwares</w:t>
+      </w:r>
+      <w:proofErr w:type="spellEnd"/>
+      <w:r>
+        <w:rPr>
+          <w:rFonts w:ascii="Agency FB" w:hAnsi="Agency FB"/>
+          <w:sz w:val="28"/>
+          <w:szCs w:val="28"/>
+        </w:rPr>
+        <w:t>.</w:t>
+      </w:r>
+    </w:p>
+    <w:p>
+      <w:pPr>
+        <w:bidi w:val="0"/>
         <w:contextualSpacing/>
-        <w:jc w:val="right"/>
+        <w:rPr>
+          <w:rFonts w:ascii="Agency FB" w:hAnsi="Agency FB"/>
+          <w:sz w:val="28"/>
+          <w:szCs w:val="28"/>
+        </w:rPr>
+      </w:pPr>
+    </w:p>
+    <w:p>
+      <w:pPr>
+        <w:bidi w:val="0"/>
+        <w:contextualSpacing/>
         <w:rPr>
           <w:rFonts w:ascii="Agency FB" w:hAnsi="Agency FB"/>
           <w:b/>
@@ -3083,8 +3348,8 @@
     </w:p>
     <w:p>
       <w:pPr>
+        <w:bidi w:val="0"/>
         <w:contextualSpacing/>
-        <w:jc w:val="right"/>
         <w:rPr>
           <w:rFonts w:ascii="Agency FB" w:hAnsi="Agency FB"/>
           <w:sz w:val="28"/>
@@ -3110,10 +3375,10 @@
     </w:p>
     <w:p>
       <w:pPr>
+        <w:bidi w:val="0"/>
         <w:contextualSpacing/>
-        <w:jc w:val="right"/>
-        <w:rPr>
-          <w:rFonts w:ascii="Agency FB" w:hAnsi="Agency FB" w:hint="cs"/>
+        <w:rPr>
+          <w:rFonts w:ascii="Agency FB" w:hAnsi="Agency FB"/>
           <w:sz w:val="28"/>
           <w:szCs w:val="28"/>
           <w:rtl/>
@@ -3122,10 +3387,10 @@
     </w:p>
     <w:p>
       <w:pPr>
+        <w:bidi w:val="0"/>
         <w:contextualSpacing/>
-        <w:jc w:val="right"/>
-        <w:rPr>
-          <w:rFonts w:ascii="Agency FB" w:hAnsi="Agency FB" w:hint="cs"/>
+        <w:rPr>
+          <w:rFonts w:ascii="Agency FB" w:hAnsi="Agency FB"/>
           <w:sz w:val="28"/>
           <w:szCs w:val="28"/>
         </w:rPr>
@@ -3133,8 +3398,8 @@
     </w:p>
     <w:p>
       <w:pPr>
+        <w:bidi w:val="0"/>
         <w:contextualSpacing/>
-        <w:jc w:val="right"/>
         <w:rPr>
           <w:rFonts w:ascii="Agency FB" w:hAnsi="Agency FB"/>
           <w:sz w:val="40"/>
@@ -3168,24 +3433,101 @@
           <w:szCs w:val="40"/>
           <w:u w:val="single"/>
         </w:rPr>
-        <w:t>oftware contexts</w:t>
-      </w:r>
-    </w:p>
-    <w:p>
-      <w:pPr>
+        <w:t>oftware context</w:t>
+      </w:r>
+    </w:p>
+    <w:p>
+      <w:pPr>
+        <w:bidi w:val="0"/>
         <w:contextualSpacing/>
-        <w:jc w:val="right"/>
+        <w:rPr>
+          <w:rFonts w:ascii="Agency FB" w:hAnsi="Agency FB"/>
+          <w:sz w:val="40"/>
+          <w:szCs w:val="40"/>
+          <w:u w:val="single"/>
+        </w:rPr>
+      </w:pPr>
+    </w:p>
+    <w:p>
+      <w:pPr>
+        <w:bidi w:val="0"/>
+        <w:contextualSpacing/>
         <w:rPr>
           <w:rFonts w:ascii="Agency FB" w:hAnsi="Agency FB"/>
           <w:sz w:val="28"/>
           <w:szCs w:val="28"/>
         </w:rPr>
       </w:pPr>
-    </w:p>
-    <w:p>
-      <w:pPr>
+      <w:r>
+        <w:rPr>
+          <w:rFonts w:ascii="Agency FB" w:hAnsi="Agency FB"/>
+          <w:sz w:val="28"/>
+          <w:szCs w:val="28"/>
+        </w:rPr>
+        <w:t>"</w:t>
+      </w:r>
+      <w:proofErr w:type="spellStart"/>
+      <w:r>
+        <w:rPr>
+          <w:rFonts w:ascii="Agency FB" w:hAnsi="Agency FB"/>
+          <w:sz w:val="28"/>
+          <w:szCs w:val="28"/>
+        </w:rPr>
+        <w:t>Michtava</w:t>
+      </w:r>
+      <w:proofErr w:type="spellEnd"/>
+      <w:r>
+        <w:rPr>
+          <w:rFonts w:ascii="Agency FB" w:hAnsi="Agency FB"/>
+          <w:sz w:val="28"/>
+          <w:szCs w:val="28"/>
+        </w:rPr>
+        <w:t>" is planned to be focused on ease of interaction between the users and the system, as the users (pupils and teachers) are not necessarily comfortable with certain technologies. There are real-time system elements in "</w:t>
+      </w:r>
+      <w:proofErr w:type="spellStart"/>
+      <w:r>
+        <w:rPr>
+          <w:rFonts w:ascii="Agency FB" w:hAnsi="Agency FB"/>
+          <w:sz w:val="28"/>
+          <w:szCs w:val="28"/>
+        </w:rPr>
+        <w:t>Michtava</w:t>
+      </w:r>
+      <w:proofErr w:type="spellEnd"/>
+      <w:r>
+        <w:rPr>
+          <w:rFonts w:ascii="Agency FB" w:hAnsi="Agency FB"/>
+          <w:sz w:val="28"/>
+          <w:szCs w:val="28"/>
+        </w:rPr>
+        <w:t>" - such as real-time correction – which dictates the fact that messages will have to be sent and received in a synchronized fashion.</w:t>
+      </w:r>
+      <w:bookmarkStart w:id="0" w:name="_GoBack"/>
+      <w:bookmarkEnd w:id="0"/>
+      <w:r>
+        <w:rPr>
+          <w:rFonts w:ascii="Agency FB" w:hAnsi="Agency FB"/>
+          <w:sz w:val="28"/>
+          <w:szCs w:val="28"/>
+        </w:rPr>
+        <w:t xml:space="preserve">   </w:t>
+      </w:r>
+    </w:p>
+    <w:p>
+      <w:pPr>
+        <w:bidi w:val="0"/>
         <w:contextualSpacing/>
-        <w:jc w:val="right"/>
+        <w:rPr>
+          <w:rFonts w:ascii="Agency FB" w:hAnsi="Agency FB"/>
+          <w:sz w:val="28"/>
+          <w:szCs w:val="28"/>
+        </w:rPr>
+      </w:pPr>
+    </w:p>
+    <w:p>
+      <w:pPr>
+        <w:bidi w:val="0"/>
+        <w:contextualSpacing/>
         <w:rPr>
           <w:rFonts w:ascii="Agency FB" w:hAnsi="Agency FB"/>
           <w:sz w:val="28"/>
@@ -3199,6 +3541,7 @@
           <w:sz w:val="28"/>
           <w:szCs w:val="28"/>
         </w:rPr>
+        <w:lastRenderedPageBreak/>
         <w:drawing>
           <wp:inline distT="0" distB="0" distL="0" distR="0">
             <wp:extent cx="5274310" cy="3956050"/>
@@ -4412,8 +4755,8 @@
     </w:p>
     <w:p>
       <w:pPr>
+        <w:bidi w:val="0"/>
         <w:contextualSpacing/>
-        <w:jc w:val="right"/>
         <w:rPr>
           <w:rFonts w:ascii="Agency FB" w:hAnsi="Agency FB"/>
           <w:sz w:val="28"/>
@@ -4423,10 +4766,10 @@
     </w:p>
     <w:p>
       <w:pPr>
+        <w:bidi w:val="0"/>
         <w:contextualSpacing/>
-        <w:jc w:val="right"/>
-        <w:rPr>
-          <w:rFonts w:ascii="Agency FB" w:hAnsi="Agency FB" w:hint="cs"/>
+        <w:rPr>
+          <w:rFonts w:ascii="Agency FB" w:hAnsi="Agency FB"/>
           <w:sz w:val="28"/>
           <w:szCs w:val="28"/>
         </w:rPr>
@@ -4434,10 +4777,10 @@
     </w:p>
     <w:p>
       <w:pPr>
+        <w:bidi w:val="0"/>
         <w:contextualSpacing/>
-        <w:jc w:val="right"/>
-        <w:rPr>
-          <w:rFonts w:ascii="Agency FB" w:hAnsi="Agency FB" w:hint="cs"/>
+        <w:rPr>
+          <w:rFonts w:ascii="Agency FB" w:hAnsi="Agency FB"/>
           <w:b/>
           <w:bCs/>
           <w:sz w:val="28"/>
@@ -4447,8 +4790,8 @@
     </w:p>
     <w:p>
       <w:pPr>
+        <w:bidi w:val="0"/>
         <w:contextualSpacing/>
-        <w:jc w:val="center"/>
         <w:rPr>
           <w:rFonts w:ascii="Agency FB" w:hAnsi="Agency FB"/>
           <w:b/>
@@ -4482,8 +4825,8 @@
     </w:p>
     <w:p>
       <w:pPr>
+        <w:bidi w:val="0"/>
         <w:contextualSpacing/>
-        <w:jc w:val="right"/>
         <w:rPr>
           <w:rFonts w:ascii="Agency FB" w:hAnsi="Agency FB"/>
           <w:sz w:val="28"/>
@@ -4495,8 +4838,7 @@
       <w:tblPr>
         <w:tblW w:w="10340" w:type="dxa"/>
         <w:jc w:val="center"/>
-        <w:tblInd w:w="93" w:type="dxa"/>
-        <w:tblLook w:val="04A0"/>
+        <w:tblLook w:val="04A0" w:firstRow="1" w:lastRow="0" w:firstColumn="1" w:lastColumn="0" w:noHBand="0" w:noVBand="1"/>
       </w:tblPr>
       <w:tblGrid>
         <w:gridCol w:w="1080"/>
@@ -4527,7 +4869,6 @@
             <w:pPr>
               <w:bidi w:val="0"/>
               <w:spacing w:after="0" w:line="240" w:lineRule="auto"/>
-              <w:jc w:val="center"/>
               <w:rPr>
                 <w:rFonts w:ascii="Arial" w:eastAsia="Times New Roman" w:hAnsi="Arial" w:cs="Arial"/>
                 <w:b/>
@@ -4564,7 +4905,6 @@
             <w:pPr>
               <w:bidi w:val="0"/>
               <w:spacing w:after="0" w:line="240" w:lineRule="auto"/>
-              <w:jc w:val="center"/>
               <w:rPr>
                 <w:rFonts w:ascii="Arial" w:eastAsia="Times New Roman" w:hAnsi="Arial" w:cs="Arial"/>
                 <w:b/>
@@ -4601,7 +4941,6 @@
             <w:pPr>
               <w:bidi w:val="0"/>
               <w:spacing w:after="0" w:line="240" w:lineRule="auto"/>
-              <w:jc w:val="center"/>
               <w:rPr>
                 <w:rFonts w:ascii="Arial" w:eastAsia="Times New Roman" w:hAnsi="Arial" w:cs="Arial"/>
                 <w:b/>
@@ -4638,7 +4977,6 @@
             <w:pPr>
               <w:bidi w:val="0"/>
               <w:spacing w:after="0" w:line="240" w:lineRule="auto"/>
-              <w:jc w:val="center"/>
               <w:rPr>
                 <w:rFonts w:ascii="Arial" w:eastAsia="Times New Roman" w:hAnsi="Arial" w:cs="Arial"/>
                 <w:b/>
@@ -4681,7 +5019,6 @@
             <w:pPr>
               <w:bidi w:val="0"/>
               <w:spacing w:after="0" w:line="240" w:lineRule="auto"/>
-              <w:jc w:val="center"/>
               <w:rPr>
                 <w:rFonts w:ascii="Arial" w:eastAsia="Times New Roman" w:hAnsi="Arial" w:cs="Arial"/>
                 <w:color w:val="000000"/>
@@ -4746,7 +5083,6 @@
             <w:pPr>
               <w:bidi w:val="0"/>
               <w:spacing w:after="0" w:line="240" w:lineRule="auto"/>
-              <w:jc w:val="center"/>
               <w:rPr>
                 <w:rFonts w:ascii="Arial" w:eastAsia="Times New Roman" w:hAnsi="Arial" w:cs="Arial"/>
                 <w:color w:val="000000"/>
@@ -4779,7 +5115,6 @@
             <w:pPr>
               <w:bidi w:val="0"/>
               <w:spacing w:after="0" w:line="240" w:lineRule="auto"/>
-              <w:jc w:val="center"/>
               <w:rPr>
                 <w:rFonts w:ascii="Arial" w:eastAsia="Times New Roman" w:hAnsi="Arial" w:cs="Arial"/>
                 <w:color w:val="000000"/>
@@ -4818,7 +5153,6 @@
             <w:pPr>
               <w:bidi w:val="0"/>
               <w:spacing w:after="0" w:line="240" w:lineRule="auto"/>
-              <w:jc w:val="center"/>
               <w:rPr>
                 <w:rFonts w:ascii="Arial" w:eastAsia="Times New Roman" w:hAnsi="Arial" w:cs="Arial"/>
                 <w:color w:val="000000"/>
@@ -4883,7 +5217,6 @@
             <w:pPr>
               <w:bidi w:val="0"/>
               <w:spacing w:after="0" w:line="240" w:lineRule="auto"/>
-              <w:jc w:val="center"/>
               <w:rPr>
                 <w:rFonts w:ascii="Arial" w:eastAsia="Times New Roman" w:hAnsi="Arial" w:cs="Arial"/>
                 <w:color w:val="000000"/>
@@ -4916,7 +5249,6 @@
             <w:pPr>
               <w:bidi w:val="0"/>
               <w:spacing w:after="0" w:line="240" w:lineRule="auto"/>
-              <w:jc w:val="center"/>
               <w:rPr>
                 <w:rFonts w:ascii="Arial" w:eastAsia="Times New Roman" w:hAnsi="Arial" w:cs="Arial"/>
                 <w:color w:val="000000"/>
@@ -4955,7 +5287,6 @@
             <w:pPr>
               <w:bidi w:val="0"/>
               <w:spacing w:after="0" w:line="240" w:lineRule="auto"/>
-              <w:jc w:val="center"/>
               <w:rPr>
                 <w:rFonts w:ascii="Arial" w:eastAsia="Times New Roman" w:hAnsi="Arial" w:cs="Arial"/>
                 <w:color w:val="000000"/>
@@ -5020,7 +5351,6 @@
             <w:pPr>
               <w:bidi w:val="0"/>
               <w:spacing w:after="0" w:line="240" w:lineRule="auto"/>
-              <w:jc w:val="center"/>
               <w:rPr>
                 <w:rFonts w:ascii="Arial" w:eastAsia="Times New Roman" w:hAnsi="Arial" w:cs="Arial"/>
                 <w:color w:val="000000"/>
@@ -5053,7 +5383,6 @@
             <w:pPr>
               <w:bidi w:val="0"/>
               <w:spacing w:after="0" w:line="240" w:lineRule="auto"/>
-              <w:jc w:val="center"/>
               <w:rPr>
                 <w:rFonts w:ascii="Arial" w:eastAsia="Times New Roman" w:hAnsi="Arial" w:cs="Arial"/>
                 <w:color w:val="000000"/>
@@ -5092,7 +5421,6 @@
             <w:pPr>
               <w:bidi w:val="0"/>
               <w:spacing w:after="0" w:line="240" w:lineRule="auto"/>
-              <w:jc w:val="center"/>
               <w:rPr>
                 <w:rFonts w:ascii="Arial" w:eastAsia="Times New Roman" w:hAnsi="Arial" w:cs="Arial"/>
                 <w:color w:val="000000"/>
@@ -5157,7 +5485,6 @@
             <w:pPr>
               <w:bidi w:val="0"/>
               <w:spacing w:after="0" w:line="240" w:lineRule="auto"/>
-              <w:jc w:val="center"/>
               <w:rPr>
                 <w:rFonts w:ascii="Arial" w:eastAsia="Times New Roman" w:hAnsi="Arial" w:cs="Arial"/>
                 <w:color w:val="000000"/>
@@ -5190,7 +5517,6 @@
             <w:pPr>
               <w:bidi w:val="0"/>
               <w:spacing w:after="0" w:line="240" w:lineRule="auto"/>
-              <w:jc w:val="center"/>
               <w:rPr>
                 <w:rFonts w:ascii="Arial" w:eastAsia="Times New Roman" w:hAnsi="Arial" w:cs="Arial"/>
                 <w:color w:val="000000"/>
@@ -5229,7 +5555,6 @@
             <w:pPr>
               <w:bidi w:val="0"/>
               <w:spacing w:after="0" w:line="240" w:lineRule="auto"/>
-              <w:jc w:val="center"/>
               <w:rPr>
                 <w:rFonts w:ascii="Arial" w:eastAsia="Times New Roman" w:hAnsi="Arial" w:cs="Arial"/>
                 <w:color w:val="000000"/>
@@ -5294,7 +5619,6 @@
             <w:pPr>
               <w:bidi w:val="0"/>
               <w:spacing w:after="0" w:line="240" w:lineRule="auto"/>
-              <w:jc w:val="center"/>
               <w:rPr>
                 <w:rFonts w:ascii="Arial" w:eastAsia="Times New Roman" w:hAnsi="Arial" w:cs="Arial"/>
                 <w:color w:val="000000"/>
@@ -5327,7 +5651,6 @@
             <w:pPr>
               <w:bidi w:val="0"/>
               <w:spacing w:after="0" w:line="240" w:lineRule="auto"/>
-              <w:jc w:val="center"/>
               <w:rPr>
                 <w:rFonts w:ascii="Arial" w:eastAsia="Times New Roman" w:hAnsi="Arial" w:cs="Arial"/>
                 <w:color w:val="000000"/>
@@ -5366,7 +5689,6 @@
             <w:pPr>
               <w:bidi w:val="0"/>
               <w:spacing w:after="0" w:line="240" w:lineRule="auto"/>
-              <w:jc w:val="center"/>
               <w:rPr>
                 <w:rFonts w:ascii="Arial" w:eastAsia="Times New Roman" w:hAnsi="Arial" w:cs="Arial"/>
                 <w:color w:val="000000"/>
@@ -5431,7 +5753,6 @@
             <w:pPr>
               <w:bidi w:val="0"/>
               <w:spacing w:after="0" w:line="240" w:lineRule="auto"/>
-              <w:jc w:val="center"/>
               <w:rPr>
                 <w:rFonts w:ascii="Arial" w:eastAsia="Times New Roman" w:hAnsi="Arial" w:cs="Arial"/>
                 <w:color w:val="000000"/>
@@ -5464,7 +5785,6 @@
             <w:pPr>
               <w:bidi w:val="0"/>
               <w:spacing w:after="0" w:line="240" w:lineRule="auto"/>
-              <w:jc w:val="center"/>
               <w:rPr>
                 <w:rFonts w:ascii="Arial" w:eastAsia="Times New Roman" w:hAnsi="Arial" w:cs="Arial"/>
                 <w:color w:val="000000"/>
@@ -5503,7 +5823,6 @@
             <w:pPr>
               <w:bidi w:val="0"/>
               <w:spacing w:after="0" w:line="240" w:lineRule="auto"/>
-              <w:jc w:val="center"/>
               <w:rPr>
                 <w:rFonts w:ascii="Arial" w:eastAsia="Times New Roman" w:hAnsi="Arial" w:cs="Arial"/>
                 <w:color w:val="000000"/>
@@ -5568,7 +5887,6 @@
             <w:pPr>
               <w:bidi w:val="0"/>
               <w:spacing w:after="0" w:line="240" w:lineRule="auto"/>
-              <w:jc w:val="center"/>
               <w:rPr>
                 <w:rFonts w:ascii="Arial" w:eastAsia="Times New Roman" w:hAnsi="Arial" w:cs="Arial"/>
                 <w:color w:val="000000"/>
@@ -5601,7 +5919,6 @@
             <w:pPr>
               <w:bidi w:val="0"/>
               <w:spacing w:after="0" w:line="240" w:lineRule="auto"/>
-              <w:jc w:val="center"/>
               <w:rPr>
                 <w:rFonts w:ascii="Arial" w:eastAsia="Times New Roman" w:hAnsi="Arial" w:cs="Arial"/>
                 <w:color w:val="000000"/>
@@ -5640,7 +5957,6 @@
             <w:pPr>
               <w:bidi w:val="0"/>
               <w:spacing w:after="0" w:line="240" w:lineRule="auto"/>
-              <w:jc w:val="center"/>
               <w:rPr>
                 <w:rFonts w:ascii="Arial" w:eastAsia="Times New Roman" w:hAnsi="Arial" w:cs="Arial"/>
                 <w:color w:val="000000"/>
@@ -5705,7 +6021,6 @@
             <w:pPr>
               <w:bidi w:val="0"/>
               <w:spacing w:after="0" w:line="240" w:lineRule="auto"/>
-              <w:jc w:val="center"/>
               <w:rPr>
                 <w:rFonts w:ascii="Arial" w:eastAsia="Times New Roman" w:hAnsi="Arial" w:cs="Arial"/>
                 <w:color w:val="000000"/>
@@ -5738,7 +6053,6 @@
             <w:pPr>
               <w:bidi w:val="0"/>
               <w:spacing w:after="0" w:line="240" w:lineRule="auto"/>
-              <w:jc w:val="center"/>
               <w:rPr>
                 <w:rFonts w:ascii="Arial" w:eastAsia="Times New Roman" w:hAnsi="Arial" w:cs="Arial"/>
                 <w:color w:val="000000"/>
@@ -5777,7 +6091,6 @@
             <w:pPr>
               <w:bidi w:val="0"/>
               <w:spacing w:after="0" w:line="240" w:lineRule="auto"/>
-              <w:jc w:val="center"/>
               <w:rPr>
                 <w:rFonts w:ascii="Arial" w:eastAsia="Times New Roman" w:hAnsi="Arial" w:cs="Arial"/>
                 <w:color w:val="000000"/>
@@ -5842,7 +6155,6 @@
             <w:pPr>
               <w:bidi w:val="0"/>
               <w:spacing w:after="0" w:line="240" w:lineRule="auto"/>
-              <w:jc w:val="center"/>
               <w:rPr>
                 <w:rFonts w:ascii="Arial" w:eastAsia="Times New Roman" w:hAnsi="Arial" w:cs="Arial"/>
                 <w:color w:val="000000"/>
@@ -5875,7 +6187,6 @@
             <w:pPr>
               <w:bidi w:val="0"/>
               <w:spacing w:after="0" w:line="240" w:lineRule="auto"/>
-              <w:jc w:val="center"/>
               <w:rPr>
                 <w:rFonts w:ascii="Arial" w:eastAsia="Times New Roman" w:hAnsi="Arial" w:cs="Arial"/>
                 <w:color w:val="000000"/>
@@ -5914,7 +6225,6 @@
             <w:pPr>
               <w:bidi w:val="0"/>
               <w:spacing w:after="0" w:line="240" w:lineRule="auto"/>
-              <w:jc w:val="center"/>
               <w:rPr>
                 <w:rFonts w:ascii="Arial" w:eastAsia="Times New Roman" w:hAnsi="Arial" w:cs="Arial"/>
                 <w:color w:val="000000"/>
@@ -5979,7 +6289,6 @@
             <w:pPr>
               <w:bidi w:val="0"/>
               <w:spacing w:after="0" w:line="240" w:lineRule="auto"/>
-              <w:jc w:val="center"/>
               <w:rPr>
                 <w:rFonts w:ascii="Arial" w:eastAsia="Times New Roman" w:hAnsi="Arial" w:cs="Arial"/>
                 <w:color w:val="000000"/>
@@ -6012,7 +6321,6 @@
             <w:pPr>
               <w:bidi w:val="0"/>
               <w:spacing w:after="0" w:line="240" w:lineRule="auto"/>
-              <w:jc w:val="center"/>
               <w:rPr>
                 <w:rFonts w:ascii="Arial" w:eastAsia="Times New Roman" w:hAnsi="Arial" w:cs="Arial"/>
                 <w:color w:val="000000"/>
@@ -6051,7 +6359,6 @@
             <w:pPr>
               <w:bidi w:val="0"/>
               <w:spacing w:after="0" w:line="240" w:lineRule="auto"/>
-              <w:jc w:val="center"/>
               <w:rPr>
                 <w:rFonts w:ascii="Arial" w:eastAsia="Times New Roman" w:hAnsi="Arial" w:cs="Arial"/>
                 <w:color w:val="000000"/>
@@ -6116,7 +6423,6 @@
             <w:pPr>
               <w:bidi w:val="0"/>
               <w:spacing w:after="0" w:line="240" w:lineRule="auto"/>
-              <w:jc w:val="center"/>
               <w:rPr>
                 <w:rFonts w:ascii="Arial" w:eastAsia="Times New Roman" w:hAnsi="Arial" w:cs="Arial"/>
                 <w:color w:val="000000"/>
@@ -6149,7 +6455,6 @@
             <w:pPr>
               <w:bidi w:val="0"/>
               <w:spacing w:after="0" w:line="240" w:lineRule="auto"/>
-              <w:jc w:val="center"/>
               <w:rPr>
                 <w:rFonts w:ascii="Arial" w:eastAsia="Times New Roman" w:hAnsi="Arial" w:cs="Arial"/>
                 <w:color w:val="000000"/>
@@ -6188,7 +6493,6 @@
             <w:pPr>
               <w:bidi w:val="0"/>
               <w:spacing w:after="0" w:line="240" w:lineRule="auto"/>
-              <w:jc w:val="center"/>
               <w:rPr>
                 <w:rFonts w:ascii="Arial" w:eastAsia="Times New Roman" w:hAnsi="Arial" w:cs="Arial"/>
                 <w:color w:val="000000"/>
@@ -6253,7 +6557,6 @@
             <w:pPr>
               <w:bidi w:val="0"/>
               <w:spacing w:after="0" w:line="240" w:lineRule="auto"/>
-              <w:jc w:val="center"/>
               <w:rPr>
                 <w:rFonts w:ascii="Arial" w:eastAsia="Times New Roman" w:hAnsi="Arial" w:cs="Arial"/>
                 <w:color w:val="000000"/>
@@ -6286,7 +6589,6 @@
             <w:pPr>
               <w:bidi w:val="0"/>
               <w:spacing w:after="0" w:line="240" w:lineRule="auto"/>
-              <w:jc w:val="center"/>
               <w:rPr>
                 <w:rFonts w:ascii="Arial" w:eastAsia="Times New Roman" w:hAnsi="Arial" w:cs="Arial"/>
                 <w:color w:val="000000"/>
@@ -6325,7 +6627,6 @@
             <w:pPr>
               <w:bidi w:val="0"/>
               <w:spacing w:after="0" w:line="240" w:lineRule="auto"/>
-              <w:jc w:val="center"/>
               <w:rPr>
                 <w:rFonts w:ascii="Arial" w:eastAsia="Times New Roman" w:hAnsi="Arial" w:cs="Arial"/>
                 <w:color w:val="000000"/>
@@ -6397,7 +6698,6 @@
             <w:pPr>
               <w:bidi w:val="0"/>
               <w:spacing w:after="0" w:line="240" w:lineRule="auto"/>
-              <w:jc w:val="center"/>
               <w:rPr>
                 <w:rFonts w:ascii="Arial" w:eastAsia="Times New Roman" w:hAnsi="Arial" w:cs="Arial"/>
                 <w:color w:val="000000"/>
@@ -6430,7 +6730,6 @@
             <w:pPr>
               <w:bidi w:val="0"/>
               <w:spacing w:after="0" w:line="240" w:lineRule="auto"/>
-              <w:jc w:val="center"/>
               <w:rPr>
                 <w:rFonts w:ascii="Arial" w:eastAsia="Times New Roman" w:hAnsi="Arial" w:cs="Arial"/>
                 <w:color w:val="000000"/>
@@ -6469,7 +6768,6 @@
             <w:pPr>
               <w:bidi w:val="0"/>
               <w:spacing w:after="0" w:line="240" w:lineRule="auto"/>
-              <w:jc w:val="center"/>
               <w:rPr>
                 <w:rFonts w:ascii="Arial" w:eastAsia="Times New Roman" w:hAnsi="Arial" w:cs="Arial"/>
                 <w:color w:val="000000"/>
@@ -6534,7 +6832,6 @@
             <w:pPr>
               <w:bidi w:val="0"/>
               <w:spacing w:after="0" w:line="240" w:lineRule="auto"/>
-              <w:jc w:val="center"/>
               <w:rPr>
                 <w:rFonts w:ascii="Arial" w:eastAsia="Times New Roman" w:hAnsi="Arial" w:cs="Arial"/>
                 <w:color w:val="000000"/>
@@ -6567,7 +6864,6 @@
             <w:pPr>
               <w:bidi w:val="0"/>
               <w:spacing w:after="0" w:line="240" w:lineRule="auto"/>
-              <w:jc w:val="center"/>
               <w:rPr>
                 <w:rFonts w:ascii="Arial" w:eastAsia="Times New Roman" w:hAnsi="Arial" w:cs="Arial"/>
                 <w:color w:val="000000"/>
@@ -6606,7 +6902,6 @@
             <w:pPr>
               <w:bidi w:val="0"/>
               <w:spacing w:after="0" w:line="240" w:lineRule="auto"/>
-              <w:jc w:val="center"/>
               <w:rPr>
                 <w:rFonts w:ascii="Arial" w:eastAsia="Times New Roman" w:hAnsi="Arial" w:cs="Arial"/>
                 <w:color w:val="000000"/>
@@ -6671,7 +6966,6 @@
             <w:pPr>
               <w:bidi w:val="0"/>
               <w:spacing w:after="0" w:line="240" w:lineRule="auto"/>
-              <w:jc w:val="center"/>
               <w:rPr>
                 <w:rFonts w:ascii="Arial" w:eastAsia="Times New Roman" w:hAnsi="Arial" w:cs="Arial"/>
                 <w:color w:val="000000"/>
@@ -6704,7 +6998,6 @@
             <w:pPr>
               <w:bidi w:val="0"/>
               <w:spacing w:after="0" w:line="240" w:lineRule="auto"/>
-              <w:jc w:val="center"/>
               <w:rPr>
                 <w:rFonts w:ascii="Arial" w:eastAsia="Times New Roman" w:hAnsi="Arial" w:cs="Arial"/>
                 <w:color w:val="000000"/>
@@ -6743,7 +7036,6 @@
             <w:pPr>
               <w:bidi w:val="0"/>
               <w:spacing w:after="0" w:line="240" w:lineRule="auto"/>
-              <w:jc w:val="center"/>
               <w:rPr>
                 <w:rFonts w:ascii="Arial" w:eastAsia="Times New Roman" w:hAnsi="Arial" w:cs="Arial"/>
                 <w:color w:val="000000"/>
@@ -6808,7 +7100,6 @@
             <w:pPr>
               <w:bidi w:val="0"/>
               <w:spacing w:after="0" w:line="240" w:lineRule="auto"/>
-              <w:jc w:val="center"/>
               <w:rPr>
                 <w:rFonts w:ascii="Arial" w:eastAsia="Times New Roman" w:hAnsi="Arial" w:cs="Arial"/>
                 <w:color w:val="000000"/>
@@ -6841,7 +7132,6 @@
             <w:pPr>
               <w:bidi w:val="0"/>
               <w:spacing w:after="0" w:line="240" w:lineRule="auto"/>
-              <w:jc w:val="center"/>
               <w:rPr>
                 <w:rFonts w:ascii="Arial" w:eastAsia="Times New Roman" w:hAnsi="Arial" w:cs="Arial"/>
                 <w:color w:val="000000"/>
@@ -6880,7 +7170,6 @@
             <w:pPr>
               <w:bidi w:val="0"/>
               <w:spacing w:after="0" w:line="240" w:lineRule="auto"/>
-              <w:jc w:val="center"/>
               <w:rPr>
                 <w:rFonts w:ascii="Arial" w:eastAsia="Times New Roman" w:hAnsi="Arial" w:cs="Arial"/>
                 <w:color w:val="000000"/>
@@ -6959,7 +7248,6 @@
             <w:pPr>
               <w:bidi w:val="0"/>
               <w:spacing w:after="0" w:line="240" w:lineRule="auto"/>
-              <w:jc w:val="center"/>
               <w:rPr>
                 <w:rFonts w:ascii="Arial" w:eastAsia="Times New Roman" w:hAnsi="Arial" w:cs="Arial"/>
                 <w:color w:val="000000"/>
@@ -6992,7 +7280,6 @@
             <w:pPr>
               <w:bidi w:val="0"/>
               <w:spacing w:after="0" w:line="240" w:lineRule="auto"/>
-              <w:jc w:val="center"/>
               <w:rPr>
                 <w:rFonts w:ascii="Arial" w:eastAsia="Times New Roman" w:hAnsi="Arial" w:cs="Arial"/>
                 <w:color w:val="000000"/>
@@ -7031,7 +7318,6 @@
             <w:pPr>
               <w:bidi w:val="0"/>
               <w:spacing w:after="0" w:line="240" w:lineRule="auto"/>
-              <w:jc w:val="center"/>
               <w:rPr>
                 <w:rFonts w:ascii="Arial" w:eastAsia="Times New Roman" w:hAnsi="Arial" w:cs="Arial"/>
                 <w:color w:val="000000"/>
@@ -7096,7 +7382,6 @@
             <w:pPr>
               <w:bidi w:val="0"/>
               <w:spacing w:after="0" w:line="240" w:lineRule="auto"/>
-              <w:jc w:val="center"/>
               <w:rPr>
                 <w:rFonts w:ascii="Arial" w:eastAsia="Times New Roman" w:hAnsi="Arial" w:cs="Arial"/>
                 <w:color w:val="000000"/>
@@ -7129,7 +7414,6 @@
             <w:pPr>
               <w:bidi w:val="0"/>
               <w:spacing w:after="0" w:line="240" w:lineRule="auto"/>
-              <w:jc w:val="center"/>
               <w:rPr>
                 <w:rFonts w:ascii="Arial" w:eastAsia="Times New Roman" w:hAnsi="Arial" w:cs="Arial"/>
                 <w:color w:val="000000"/>
@@ -7168,7 +7452,6 @@
             <w:pPr>
               <w:bidi w:val="0"/>
               <w:spacing w:after="0" w:line="240" w:lineRule="auto"/>
-              <w:jc w:val="center"/>
               <w:rPr>
                 <w:rFonts w:ascii="Arial" w:eastAsia="Times New Roman" w:hAnsi="Arial" w:cs="Arial"/>
                 <w:color w:val="000000"/>
@@ -7233,7 +7516,6 @@
             <w:pPr>
               <w:bidi w:val="0"/>
               <w:spacing w:after="0" w:line="240" w:lineRule="auto"/>
-              <w:jc w:val="center"/>
               <w:rPr>
                 <w:rFonts w:ascii="Arial" w:eastAsia="Times New Roman" w:hAnsi="Arial" w:cs="Arial"/>
                 <w:color w:val="000000"/>
@@ -7266,7 +7548,6 @@
             <w:pPr>
               <w:bidi w:val="0"/>
               <w:spacing w:after="0" w:line="240" w:lineRule="auto"/>
-              <w:jc w:val="center"/>
               <w:rPr>
                 <w:rFonts w:ascii="Arial" w:eastAsia="Times New Roman" w:hAnsi="Arial" w:cs="Arial"/>
                 <w:color w:val="000000"/>
@@ -7305,7 +7586,6 @@
             <w:pPr>
               <w:bidi w:val="0"/>
               <w:spacing w:after="0" w:line="240" w:lineRule="auto"/>
-              <w:jc w:val="center"/>
               <w:rPr>
                 <w:rFonts w:ascii="Arial" w:eastAsia="Times New Roman" w:hAnsi="Arial" w:cs="Arial"/>
                 <w:color w:val="000000"/>
@@ -7370,7 +7650,6 @@
             <w:pPr>
               <w:bidi w:val="0"/>
               <w:spacing w:after="0" w:line="240" w:lineRule="auto"/>
-              <w:jc w:val="center"/>
               <w:rPr>
                 <w:rFonts w:ascii="Arial" w:eastAsia="Times New Roman" w:hAnsi="Arial" w:cs="Arial"/>
                 <w:color w:val="000000"/>
@@ -7403,7 +7682,6 @@
             <w:pPr>
               <w:bidi w:val="0"/>
               <w:spacing w:after="0" w:line="240" w:lineRule="auto"/>
-              <w:jc w:val="center"/>
               <w:rPr>
                 <w:rFonts w:ascii="Arial" w:eastAsia="Times New Roman" w:hAnsi="Arial" w:cs="Arial"/>
                 <w:color w:val="000000"/>
@@ -7442,7 +7720,6 @@
             <w:pPr>
               <w:bidi w:val="0"/>
               <w:spacing w:after="0" w:line="240" w:lineRule="auto"/>
-              <w:jc w:val="center"/>
               <w:rPr>
                 <w:rFonts w:ascii="Arial" w:eastAsia="Times New Roman" w:hAnsi="Arial" w:cs="Arial"/>
                 <w:color w:val="000000"/>
@@ -7507,7 +7784,6 @@
             <w:pPr>
               <w:bidi w:val="0"/>
               <w:spacing w:after="0" w:line="240" w:lineRule="auto"/>
-              <w:jc w:val="center"/>
               <w:rPr>
                 <w:rFonts w:ascii="Arial" w:eastAsia="Times New Roman" w:hAnsi="Arial" w:cs="Arial"/>
                 <w:color w:val="000000"/>
@@ -7540,7 +7816,6 @@
             <w:pPr>
               <w:bidi w:val="0"/>
               <w:spacing w:after="0" w:line="240" w:lineRule="auto"/>
-              <w:jc w:val="center"/>
               <w:rPr>
                 <w:rFonts w:ascii="Arial" w:eastAsia="Times New Roman" w:hAnsi="Arial" w:cs="Arial"/>
                 <w:color w:val="000000"/>
@@ -7579,7 +7854,6 @@
             <w:pPr>
               <w:bidi w:val="0"/>
               <w:spacing w:after="0" w:line="240" w:lineRule="auto"/>
-              <w:jc w:val="center"/>
               <w:rPr>
                 <w:rFonts w:ascii="Arial" w:eastAsia="Times New Roman" w:hAnsi="Arial" w:cs="Arial"/>
                 <w:color w:val="000000"/>
@@ -7644,7 +7918,6 @@
             <w:pPr>
               <w:bidi w:val="0"/>
               <w:spacing w:after="0" w:line="240" w:lineRule="auto"/>
-              <w:jc w:val="center"/>
               <w:rPr>
                 <w:rFonts w:ascii="Arial" w:eastAsia="Times New Roman" w:hAnsi="Arial" w:cs="Arial"/>
                 <w:color w:val="000000"/>
@@ -7677,7 +7950,6 @@
             <w:pPr>
               <w:bidi w:val="0"/>
               <w:spacing w:after="0" w:line="240" w:lineRule="auto"/>
-              <w:jc w:val="center"/>
               <w:rPr>
                 <w:rFonts w:ascii="Arial" w:eastAsia="Times New Roman" w:hAnsi="Arial" w:cs="Arial"/>
                 <w:color w:val="000000"/>
@@ -7716,7 +7988,6 @@
             <w:pPr>
               <w:bidi w:val="0"/>
               <w:spacing w:after="0" w:line="240" w:lineRule="auto"/>
-              <w:jc w:val="center"/>
               <w:rPr>
                 <w:rFonts w:ascii="Arial" w:eastAsia="Times New Roman" w:hAnsi="Arial" w:cs="Arial"/>
                 <w:color w:val="000000"/>
@@ -7781,7 +8052,6 @@
             <w:pPr>
               <w:bidi w:val="0"/>
               <w:spacing w:after="0" w:line="240" w:lineRule="auto"/>
-              <w:jc w:val="center"/>
               <w:rPr>
                 <w:rFonts w:ascii="Arial" w:eastAsia="Times New Roman" w:hAnsi="Arial" w:cs="Arial"/>
                 <w:color w:val="000000"/>
@@ -7814,7 +8084,6 @@
             <w:pPr>
               <w:bidi w:val="0"/>
               <w:spacing w:after="0" w:line="240" w:lineRule="auto"/>
-              <w:jc w:val="center"/>
               <w:rPr>
                 <w:rFonts w:ascii="Arial" w:eastAsia="Times New Roman" w:hAnsi="Arial" w:cs="Arial"/>
                 <w:color w:val="000000"/>
@@ -7853,7 +8122,6 @@
             <w:pPr>
               <w:bidi w:val="0"/>
               <w:spacing w:after="0" w:line="240" w:lineRule="auto"/>
-              <w:jc w:val="center"/>
               <w:rPr>
                 <w:rFonts w:ascii="Arial" w:eastAsia="Times New Roman" w:hAnsi="Arial" w:cs="Arial"/>
                 <w:color w:val="000000"/>
@@ -7918,7 +8186,6 @@
             <w:pPr>
               <w:bidi w:val="0"/>
               <w:spacing w:after="0" w:line="240" w:lineRule="auto"/>
-              <w:jc w:val="center"/>
               <w:rPr>
                 <w:rFonts w:ascii="Arial" w:eastAsia="Times New Roman" w:hAnsi="Arial" w:cs="Arial"/>
                 <w:color w:val="000000"/>
@@ -7951,7 +8218,6 @@
             <w:pPr>
               <w:bidi w:val="0"/>
               <w:spacing w:after="0" w:line="240" w:lineRule="auto"/>
-              <w:jc w:val="center"/>
               <w:rPr>
                 <w:rFonts w:ascii="Arial" w:eastAsia="Times New Roman" w:hAnsi="Arial" w:cs="Arial"/>
                 <w:color w:val="000000"/>
@@ -7990,7 +8256,6 @@
             <w:pPr>
               <w:bidi w:val="0"/>
               <w:spacing w:after="0" w:line="240" w:lineRule="auto"/>
-              <w:jc w:val="center"/>
               <w:rPr>
                 <w:rFonts w:ascii="Arial" w:eastAsia="Times New Roman" w:hAnsi="Arial" w:cs="Arial"/>
                 <w:color w:val="000000"/>
@@ -8055,7 +8320,6 @@
             <w:pPr>
               <w:bidi w:val="0"/>
               <w:spacing w:after="0" w:line="240" w:lineRule="auto"/>
-              <w:jc w:val="center"/>
               <w:rPr>
                 <w:rFonts w:ascii="Arial" w:eastAsia="Times New Roman" w:hAnsi="Arial" w:cs="Arial"/>
                 <w:color w:val="000000"/>
@@ -8088,7 +8352,6 @@
             <w:pPr>
               <w:bidi w:val="0"/>
               <w:spacing w:after="0" w:line="240" w:lineRule="auto"/>
-              <w:jc w:val="center"/>
               <w:rPr>
                 <w:rFonts w:ascii="Arial" w:eastAsia="Times New Roman" w:hAnsi="Arial" w:cs="Arial"/>
                 <w:color w:val="000000"/>
@@ -8127,7 +8390,6 @@
             <w:pPr>
               <w:bidi w:val="0"/>
               <w:spacing w:after="0" w:line="240" w:lineRule="auto"/>
-              <w:jc w:val="center"/>
               <w:rPr>
                 <w:rFonts w:ascii="Arial" w:eastAsia="Times New Roman" w:hAnsi="Arial" w:cs="Arial"/>
                 <w:color w:val="000000"/>
@@ -8192,7 +8454,6 @@
             <w:pPr>
               <w:bidi w:val="0"/>
               <w:spacing w:after="0" w:line="240" w:lineRule="auto"/>
-              <w:jc w:val="center"/>
               <w:rPr>
                 <w:rFonts w:ascii="Arial" w:eastAsia="Times New Roman" w:hAnsi="Arial" w:cs="Arial"/>
                 <w:color w:val="000000"/>
@@ -8225,7 +8486,6 @@
             <w:pPr>
               <w:bidi w:val="0"/>
               <w:spacing w:after="0" w:line="240" w:lineRule="auto"/>
-              <w:jc w:val="center"/>
               <w:rPr>
                 <w:rFonts w:ascii="Arial" w:eastAsia="Times New Roman" w:hAnsi="Arial" w:cs="Arial"/>
                 <w:color w:val="000000"/>
@@ -8264,7 +8524,6 @@
             <w:pPr>
               <w:bidi w:val="0"/>
               <w:spacing w:after="0" w:line="240" w:lineRule="auto"/>
-              <w:jc w:val="center"/>
               <w:rPr>
                 <w:rFonts w:ascii="Arial" w:eastAsia="Times New Roman" w:hAnsi="Arial" w:cs="Arial"/>
                 <w:color w:val="000000"/>
@@ -8329,7 +8588,6 @@
             <w:pPr>
               <w:bidi w:val="0"/>
               <w:spacing w:after="0" w:line="240" w:lineRule="auto"/>
-              <w:jc w:val="center"/>
               <w:rPr>
                 <w:rFonts w:ascii="Arial" w:eastAsia="Times New Roman" w:hAnsi="Arial" w:cs="Arial"/>
                 <w:color w:val="000000"/>
@@ -8362,7 +8620,6 @@
             <w:pPr>
               <w:bidi w:val="0"/>
               <w:spacing w:after="0" w:line="240" w:lineRule="auto"/>
-              <w:jc w:val="center"/>
               <w:rPr>
                 <w:rFonts w:ascii="Arial" w:eastAsia="Times New Roman" w:hAnsi="Arial" w:cs="Arial"/>
                 <w:color w:val="000000"/>
@@ -8401,7 +8658,6 @@
             <w:pPr>
               <w:bidi w:val="0"/>
               <w:spacing w:after="0" w:line="240" w:lineRule="auto"/>
-              <w:jc w:val="center"/>
               <w:rPr>
                 <w:rFonts w:ascii="Arial" w:eastAsia="Times New Roman" w:hAnsi="Arial" w:cs="Arial"/>
                 <w:color w:val="000000"/>
@@ -8466,7 +8722,6 @@
             <w:pPr>
               <w:bidi w:val="0"/>
               <w:spacing w:after="0" w:line="240" w:lineRule="auto"/>
-              <w:jc w:val="center"/>
               <w:rPr>
                 <w:rFonts w:ascii="Arial" w:eastAsia="Times New Roman" w:hAnsi="Arial" w:cs="Arial"/>
                 <w:color w:val="000000"/>
@@ -8499,7 +8754,6 @@
             <w:pPr>
               <w:bidi w:val="0"/>
               <w:spacing w:after="0" w:line="240" w:lineRule="auto"/>
-              <w:jc w:val="center"/>
               <w:rPr>
                 <w:rFonts w:ascii="Arial" w:eastAsia="Times New Roman" w:hAnsi="Arial" w:cs="Arial"/>
                 <w:color w:val="000000"/>
@@ -8538,7 +8792,6 @@
             <w:pPr>
               <w:bidi w:val="0"/>
               <w:spacing w:after="0" w:line="240" w:lineRule="auto"/>
-              <w:jc w:val="center"/>
               <w:rPr>
                 <w:rFonts w:ascii="Arial" w:eastAsia="Times New Roman" w:hAnsi="Arial" w:cs="Arial"/>
                 <w:color w:val="000000"/>
@@ -8603,7 +8856,6 @@
             <w:pPr>
               <w:bidi w:val="0"/>
               <w:spacing w:after="0" w:line="240" w:lineRule="auto"/>
-              <w:jc w:val="center"/>
               <w:rPr>
                 <w:rFonts w:ascii="Arial" w:eastAsia="Times New Roman" w:hAnsi="Arial" w:cs="Arial"/>
                 <w:color w:val="000000"/>
@@ -8636,7 +8888,6 @@
             <w:pPr>
               <w:bidi w:val="0"/>
               <w:spacing w:after="0" w:line="240" w:lineRule="auto"/>
-              <w:jc w:val="center"/>
               <w:rPr>
                 <w:rFonts w:ascii="Arial" w:eastAsia="Times New Roman" w:hAnsi="Arial" w:cs="Arial"/>
                 <w:color w:val="000000"/>
@@ -8675,7 +8926,6 @@
             <w:pPr>
               <w:bidi w:val="0"/>
               <w:spacing w:after="0" w:line="240" w:lineRule="auto"/>
-              <w:jc w:val="center"/>
               <w:rPr>
                 <w:rFonts w:ascii="Arial" w:eastAsia="Times New Roman" w:hAnsi="Arial" w:cs="Arial"/>
                 <w:color w:val="000000"/>
@@ -8740,7 +8990,6 @@
             <w:pPr>
               <w:bidi w:val="0"/>
               <w:spacing w:after="0" w:line="240" w:lineRule="auto"/>
-              <w:jc w:val="center"/>
               <w:rPr>
                 <w:rFonts w:ascii="Arial" w:eastAsia="Times New Roman" w:hAnsi="Arial" w:cs="Arial"/>
                 <w:color w:val="000000"/>
@@ -8773,7 +9022,6 @@
             <w:pPr>
               <w:bidi w:val="0"/>
               <w:spacing w:after="0" w:line="240" w:lineRule="auto"/>
-              <w:jc w:val="center"/>
               <w:rPr>
                 <w:rFonts w:ascii="Arial" w:eastAsia="Times New Roman" w:hAnsi="Arial" w:cs="Arial"/>
                 <w:color w:val="000000"/>
@@ -8812,7 +9060,6 @@
             <w:pPr>
               <w:bidi w:val="0"/>
               <w:spacing w:after="0" w:line="240" w:lineRule="auto"/>
-              <w:jc w:val="center"/>
               <w:rPr>
                 <w:rFonts w:ascii="Arial" w:eastAsia="Times New Roman" w:hAnsi="Arial" w:cs="Arial"/>
                 <w:color w:val="000000"/>
@@ -8877,7 +9124,6 @@
             <w:pPr>
               <w:bidi w:val="0"/>
               <w:spacing w:after="0" w:line="240" w:lineRule="auto"/>
-              <w:jc w:val="center"/>
               <w:rPr>
                 <w:rFonts w:ascii="Arial" w:eastAsia="Times New Roman" w:hAnsi="Arial" w:cs="Arial"/>
                 <w:color w:val="000000"/>
@@ -8910,7 +9156,6 @@
             <w:pPr>
               <w:bidi w:val="0"/>
               <w:spacing w:after="0" w:line="240" w:lineRule="auto"/>
-              <w:jc w:val="center"/>
               <w:rPr>
                 <w:rFonts w:ascii="Arial" w:eastAsia="Times New Roman" w:hAnsi="Arial" w:cs="Arial"/>
                 <w:color w:val="000000"/>
@@ -8949,7 +9194,6 @@
             <w:pPr>
               <w:bidi w:val="0"/>
               <w:spacing w:after="0" w:line="240" w:lineRule="auto"/>
-              <w:jc w:val="center"/>
               <w:rPr>
                 <w:rFonts w:ascii="Arial" w:eastAsia="Times New Roman" w:hAnsi="Arial" w:cs="Arial"/>
                 <w:color w:val="000000"/>
@@ -9014,7 +9258,6 @@
             <w:pPr>
               <w:bidi w:val="0"/>
               <w:spacing w:after="0" w:line="240" w:lineRule="auto"/>
-              <w:jc w:val="center"/>
               <w:rPr>
                 <w:rFonts w:ascii="Arial" w:eastAsia="Times New Roman" w:hAnsi="Arial" w:cs="Arial"/>
                 <w:color w:val="000000"/>
@@ -9047,7 +9290,6 @@
             <w:pPr>
               <w:bidi w:val="0"/>
               <w:spacing w:after="0" w:line="240" w:lineRule="auto"/>
-              <w:jc w:val="center"/>
               <w:rPr>
                 <w:rFonts w:ascii="Arial" w:eastAsia="Times New Roman" w:hAnsi="Arial" w:cs="Arial"/>
                 <w:color w:val="000000"/>
@@ -9086,7 +9328,6 @@
             <w:pPr>
               <w:bidi w:val="0"/>
               <w:spacing w:after="0" w:line="240" w:lineRule="auto"/>
-              <w:jc w:val="center"/>
               <w:rPr>
                 <w:rFonts w:ascii="Arial" w:eastAsia="Times New Roman" w:hAnsi="Arial" w:cs="Arial"/>
                 <w:color w:val="000000"/>
@@ -9151,7 +9392,6 @@
             <w:pPr>
               <w:bidi w:val="0"/>
               <w:spacing w:after="0" w:line="240" w:lineRule="auto"/>
-              <w:jc w:val="center"/>
               <w:rPr>
                 <w:rFonts w:ascii="Arial" w:eastAsia="Times New Roman" w:hAnsi="Arial" w:cs="Arial"/>
                 <w:color w:val="000000"/>
@@ -9184,7 +9424,6 @@
             <w:pPr>
               <w:bidi w:val="0"/>
               <w:spacing w:after="0" w:line="240" w:lineRule="auto"/>
-              <w:jc w:val="center"/>
               <w:rPr>
                 <w:rFonts w:ascii="Arial" w:eastAsia="Times New Roman" w:hAnsi="Arial" w:cs="Arial"/>
                 <w:color w:val="000000"/>
@@ -9223,7 +9462,6 @@
             <w:pPr>
               <w:bidi w:val="0"/>
               <w:spacing w:after="0" w:line="240" w:lineRule="auto"/>
-              <w:jc w:val="center"/>
               <w:rPr>
                 <w:rFonts w:ascii="Arial" w:eastAsia="Times New Roman" w:hAnsi="Arial" w:cs="Arial"/>
                 <w:color w:val="000000"/>
@@ -9288,7 +9526,6 @@
             <w:pPr>
               <w:bidi w:val="0"/>
               <w:spacing w:after="0" w:line="240" w:lineRule="auto"/>
-              <w:jc w:val="center"/>
               <w:rPr>
                 <w:rFonts w:ascii="Arial" w:eastAsia="Times New Roman" w:hAnsi="Arial" w:cs="Arial"/>
                 <w:color w:val="000000"/>
@@ -9321,7 +9558,6 @@
             <w:pPr>
               <w:bidi w:val="0"/>
               <w:spacing w:after="0" w:line="240" w:lineRule="auto"/>
-              <w:jc w:val="center"/>
               <w:rPr>
                 <w:rFonts w:ascii="Arial" w:eastAsia="Times New Roman" w:hAnsi="Arial" w:cs="Arial"/>
                 <w:color w:val="000000"/>
@@ -9360,7 +9596,6 @@
             <w:pPr>
               <w:bidi w:val="0"/>
               <w:spacing w:after="0" w:line="240" w:lineRule="auto"/>
-              <w:jc w:val="center"/>
               <w:rPr>
                 <w:rFonts w:ascii="Arial" w:eastAsia="Times New Roman" w:hAnsi="Arial" w:cs="Arial"/>
                 <w:color w:val="000000"/>
@@ -9439,7 +9674,6 @@
             <w:pPr>
               <w:bidi w:val="0"/>
               <w:spacing w:after="0" w:line="240" w:lineRule="auto"/>
-              <w:jc w:val="center"/>
               <w:rPr>
                 <w:rFonts w:ascii="Arial" w:eastAsia="Times New Roman" w:hAnsi="Arial" w:cs="Arial"/>
                 <w:color w:val="000000"/>
@@ -9472,7 +9706,6 @@
             <w:pPr>
               <w:bidi w:val="0"/>
               <w:spacing w:after="0" w:line="240" w:lineRule="auto"/>
-              <w:jc w:val="center"/>
               <w:rPr>
                 <w:rFonts w:ascii="Arial" w:eastAsia="Times New Roman" w:hAnsi="Arial" w:cs="Arial"/>
                 <w:color w:val="000000"/>
@@ -9511,7 +9744,6 @@
             <w:pPr>
               <w:bidi w:val="0"/>
               <w:spacing w:after="0" w:line="240" w:lineRule="auto"/>
-              <w:jc w:val="center"/>
               <w:rPr>
                 <w:rFonts w:ascii="Arial" w:eastAsia="Times New Roman" w:hAnsi="Arial" w:cs="Arial"/>
                 <w:color w:val="000000"/>
@@ -9576,7 +9808,6 @@
             <w:pPr>
               <w:bidi w:val="0"/>
               <w:spacing w:after="0" w:line="240" w:lineRule="auto"/>
-              <w:jc w:val="center"/>
               <w:rPr>
                 <w:rFonts w:ascii="Arial" w:eastAsia="Times New Roman" w:hAnsi="Arial" w:cs="Arial"/>
                 <w:color w:val="000000"/>
@@ -9609,7 +9840,6 @@
             <w:pPr>
               <w:bidi w:val="0"/>
               <w:spacing w:after="0" w:line="240" w:lineRule="auto"/>
-              <w:jc w:val="center"/>
               <w:rPr>
                 <w:rFonts w:ascii="Arial" w:eastAsia="Times New Roman" w:hAnsi="Arial" w:cs="Arial"/>
                 <w:color w:val="000000"/>
@@ -9648,7 +9878,6 @@
             <w:pPr>
               <w:bidi w:val="0"/>
               <w:spacing w:after="0" w:line="240" w:lineRule="auto"/>
-              <w:jc w:val="center"/>
               <w:rPr>
                 <w:rFonts w:ascii="Arial" w:eastAsia="Times New Roman" w:hAnsi="Arial" w:cs="Arial"/>
                 <w:color w:val="000000"/>
@@ -9713,7 +9942,6 @@
             <w:pPr>
               <w:bidi w:val="0"/>
               <w:spacing w:after="0" w:line="240" w:lineRule="auto"/>
-              <w:jc w:val="center"/>
               <w:rPr>
                 <w:rFonts w:ascii="Arial" w:eastAsia="Times New Roman" w:hAnsi="Arial" w:cs="Arial"/>
                 <w:color w:val="000000"/>
@@ -9746,7 +9974,6 @@
             <w:pPr>
               <w:bidi w:val="0"/>
               <w:spacing w:after="0" w:line="240" w:lineRule="auto"/>
-              <w:jc w:val="center"/>
               <w:rPr>
                 <w:rFonts w:ascii="Arial" w:eastAsia="Times New Roman" w:hAnsi="Arial" w:cs="Arial"/>
                 <w:color w:val="000000"/>
@@ -9785,7 +10012,6 @@
             <w:pPr>
               <w:bidi w:val="0"/>
               <w:spacing w:after="0" w:line="240" w:lineRule="auto"/>
-              <w:jc w:val="center"/>
               <w:rPr>
                 <w:rFonts w:ascii="Arial" w:eastAsia="Times New Roman" w:hAnsi="Arial" w:cs="Arial"/>
                 <w:color w:val="000000"/>
@@ -9850,7 +10076,6 @@
             <w:pPr>
               <w:bidi w:val="0"/>
               <w:spacing w:after="0" w:line="240" w:lineRule="auto"/>
-              <w:jc w:val="center"/>
               <w:rPr>
                 <w:rFonts w:ascii="Arial" w:eastAsia="Times New Roman" w:hAnsi="Arial" w:cs="Arial"/>
                 <w:color w:val="000000"/>
@@ -9883,7 +10108,6 @@
             <w:pPr>
               <w:bidi w:val="0"/>
               <w:spacing w:after="0" w:line="240" w:lineRule="auto"/>
-              <w:jc w:val="center"/>
               <w:rPr>
                 <w:rFonts w:ascii="Arial" w:eastAsia="Times New Roman" w:hAnsi="Arial" w:cs="Arial"/>
                 <w:color w:val="000000"/>
@@ -9922,7 +10146,6 @@
             <w:pPr>
               <w:bidi w:val="0"/>
               <w:spacing w:after="0" w:line="240" w:lineRule="auto"/>
-              <w:jc w:val="center"/>
               <w:rPr>
                 <w:rFonts w:ascii="Arial" w:eastAsia="Times New Roman" w:hAnsi="Arial" w:cs="Arial"/>
                 <w:color w:val="000000"/>
@@ -9987,7 +10210,6 @@
             <w:pPr>
               <w:bidi w:val="0"/>
               <w:spacing w:after="0" w:line="240" w:lineRule="auto"/>
-              <w:jc w:val="center"/>
               <w:rPr>
                 <w:rFonts w:ascii="Arial" w:eastAsia="Times New Roman" w:hAnsi="Arial" w:cs="Arial"/>
                 <w:color w:val="000000"/>
@@ -10020,7 +10242,6 @@
             <w:pPr>
               <w:bidi w:val="0"/>
               <w:spacing w:after="0" w:line="240" w:lineRule="auto"/>
-              <w:jc w:val="center"/>
               <w:rPr>
                 <w:rFonts w:ascii="Arial" w:eastAsia="Times New Roman" w:hAnsi="Arial" w:cs="Arial"/>
                 <w:color w:val="000000"/>
@@ -10059,7 +10280,6 @@
             <w:pPr>
               <w:bidi w:val="0"/>
               <w:spacing w:after="0" w:line="240" w:lineRule="auto"/>
-              <w:jc w:val="center"/>
               <w:rPr>
                 <w:rFonts w:ascii="Arial" w:eastAsia="Times New Roman" w:hAnsi="Arial" w:cs="Arial"/>
                 <w:color w:val="000000"/>
@@ -10124,7 +10344,6 @@
             <w:pPr>
               <w:bidi w:val="0"/>
               <w:spacing w:after="0" w:line="240" w:lineRule="auto"/>
-              <w:jc w:val="center"/>
               <w:rPr>
                 <w:rFonts w:ascii="Arial" w:eastAsia="Times New Roman" w:hAnsi="Arial" w:cs="Arial"/>
                 <w:color w:val="000000"/>
@@ -10157,7 +10376,6 @@
             <w:pPr>
               <w:bidi w:val="0"/>
               <w:spacing w:after="0" w:line="240" w:lineRule="auto"/>
-              <w:jc w:val="center"/>
               <w:rPr>
                 <w:rFonts w:ascii="Arial" w:eastAsia="Times New Roman" w:hAnsi="Arial" w:cs="Arial"/>
                 <w:color w:val="000000"/>
@@ -10196,7 +10414,6 @@
             <w:pPr>
               <w:bidi w:val="0"/>
               <w:spacing w:after="0" w:line="240" w:lineRule="auto"/>
-              <w:jc w:val="center"/>
               <w:rPr>
                 <w:rFonts w:ascii="Arial" w:eastAsia="Times New Roman" w:hAnsi="Arial" w:cs="Arial"/>
                 <w:color w:val="000000"/>
@@ -10261,7 +10478,6 @@
             <w:pPr>
               <w:bidi w:val="0"/>
               <w:spacing w:after="0" w:line="240" w:lineRule="auto"/>
-              <w:jc w:val="center"/>
               <w:rPr>
                 <w:rFonts w:ascii="Arial" w:eastAsia="Times New Roman" w:hAnsi="Arial" w:cs="Arial"/>
                 <w:color w:val="000000"/>
@@ -10294,7 +10510,6 @@
             <w:pPr>
               <w:bidi w:val="0"/>
               <w:spacing w:after="0" w:line="240" w:lineRule="auto"/>
-              <w:jc w:val="center"/>
               <w:rPr>
                 <w:rFonts w:ascii="Arial" w:eastAsia="Times New Roman" w:hAnsi="Arial" w:cs="Arial"/>
                 <w:color w:val="000000"/>
@@ -10333,7 +10548,6 @@
             <w:pPr>
               <w:bidi w:val="0"/>
               <w:spacing w:after="0" w:line="240" w:lineRule="auto"/>
-              <w:jc w:val="center"/>
               <w:rPr>
                 <w:rFonts w:ascii="Arial" w:eastAsia="Times New Roman" w:hAnsi="Arial" w:cs="Arial"/>
                 <w:color w:val="000000"/>
@@ -10398,7 +10612,6 @@
             <w:pPr>
               <w:bidi w:val="0"/>
               <w:spacing w:after="0" w:line="240" w:lineRule="auto"/>
-              <w:jc w:val="center"/>
               <w:rPr>
                 <w:rFonts w:ascii="Arial" w:eastAsia="Times New Roman" w:hAnsi="Arial" w:cs="Arial"/>
                 <w:color w:val="000000"/>
@@ -10431,7 +10644,6 @@
             <w:pPr>
               <w:bidi w:val="0"/>
               <w:spacing w:after="0" w:line="240" w:lineRule="auto"/>
-              <w:jc w:val="center"/>
               <w:rPr>
                 <w:rFonts w:ascii="Arial" w:eastAsia="Times New Roman" w:hAnsi="Arial" w:cs="Arial"/>
                 <w:color w:val="000000"/>
@@ -10470,7 +10682,6 @@
             <w:pPr>
               <w:bidi w:val="0"/>
               <w:spacing w:after="0" w:line="240" w:lineRule="auto"/>
-              <w:jc w:val="center"/>
               <w:rPr>
                 <w:rFonts w:ascii="Arial" w:eastAsia="Times New Roman" w:hAnsi="Arial" w:cs="Arial"/>
                 <w:color w:val="000000"/>
@@ -10535,7 +10746,6 @@
             <w:pPr>
               <w:bidi w:val="0"/>
               <w:spacing w:after="0" w:line="240" w:lineRule="auto"/>
-              <w:jc w:val="center"/>
               <w:rPr>
                 <w:rFonts w:ascii="Arial" w:eastAsia="Times New Roman" w:hAnsi="Arial" w:cs="Arial"/>
                 <w:color w:val="000000"/>
@@ -10568,7 +10778,6 @@
             <w:pPr>
               <w:bidi w:val="0"/>
               <w:spacing w:after="0" w:line="240" w:lineRule="auto"/>
-              <w:jc w:val="center"/>
               <w:rPr>
                 <w:rFonts w:ascii="Arial" w:eastAsia="Times New Roman" w:hAnsi="Arial" w:cs="Arial"/>
                 <w:color w:val="000000"/>
@@ -10607,7 +10816,6 @@
             <w:pPr>
               <w:bidi w:val="0"/>
               <w:spacing w:after="0" w:line="240" w:lineRule="auto"/>
-              <w:jc w:val="center"/>
               <w:rPr>
                 <w:rFonts w:ascii="Arial" w:eastAsia="Times New Roman" w:hAnsi="Arial" w:cs="Arial"/>
                 <w:color w:val="000000"/>
@@ -10673,7 +10881,6 @@
             <w:pPr>
               <w:bidi w:val="0"/>
               <w:spacing w:after="0" w:line="240" w:lineRule="auto"/>
-              <w:jc w:val="center"/>
               <w:rPr>
                 <w:rFonts w:ascii="Arial" w:eastAsia="Times New Roman" w:hAnsi="Arial" w:cs="Arial"/>
                 <w:color w:val="000000"/>
@@ -10706,7 +10913,6 @@
             <w:pPr>
               <w:bidi w:val="0"/>
               <w:spacing w:after="0" w:line="240" w:lineRule="auto"/>
-              <w:jc w:val="center"/>
               <w:rPr>
                 <w:rFonts w:ascii="Arial" w:eastAsia="Times New Roman" w:hAnsi="Arial" w:cs="Arial"/>
                 <w:color w:val="000000"/>
@@ -10745,7 +10951,6 @@
             <w:pPr>
               <w:bidi w:val="0"/>
               <w:spacing w:after="0" w:line="240" w:lineRule="auto"/>
-              <w:jc w:val="center"/>
               <w:rPr>
                 <w:rFonts w:ascii="Arial" w:eastAsia="Times New Roman" w:hAnsi="Arial" w:cs="Arial"/>
                 <w:color w:val="000000"/>
@@ -10810,7 +11015,6 @@
             <w:pPr>
               <w:bidi w:val="0"/>
               <w:spacing w:after="0" w:line="240" w:lineRule="auto"/>
-              <w:jc w:val="center"/>
               <w:rPr>
                 <w:rFonts w:ascii="Arial" w:eastAsia="Times New Roman" w:hAnsi="Arial" w:cs="Arial"/>
                 <w:color w:val="000000"/>
@@ -10843,7 +11047,6 @@
             <w:pPr>
               <w:bidi w:val="0"/>
               <w:spacing w:after="0" w:line="240" w:lineRule="auto"/>
-              <w:jc w:val="center"/>
               <w:rPr>
                 <w:rFonts w:ascii="Arial" w:eastAsia="Times New Roman" w:hAnsi="Arial" w:cs="Arial"/>
                 <w:color w:val="000000"/>
@@ -10882,7 +11085,6 @@
             <w:pPr>
               <w:bidi w:val="0"/>
               <w:spacing w:after="0" w:line="240" w:lineRule="auto"/>
-              <w:jc w:val="center"/>
               <w:rPr>
                 <w:rFonts w:ascii="Arial" w:eastAsia="Times New Roman" w:hAnsi="Arial" w:cs="Arial"/>
                 <w:color w:val="000000"/>
@@ -10947,7 +11149,6 @@
             <w:pPr>
               <w:bidi w:val="0"/>
               <w:spacing w:after="0" w:line="240" w:lineRule="auto"/>
-              <w:jc w:val="center"/>
               <w:rPr>
                 <w:rFonts w:ascii="Arial" w:eastAsia="Times New Roman" w:hAnsi="Arial" w:cs="Arial"/>
                 <w:color w:val="000000"/>
@@ -10980,7 +11181,6 @@
             <w:pPr>
               <w:bidi w:val="0"/>
               <w:spacing w:after="0" w:line="240" w:lineRule="auto"/>
-              <w:jc w:val="center"/>
               <w:rPr>
                 <w:rFonts w:ascii="Arial" w:eastAsia="Times New Roman" w:hAnsi="Arial" w:cs="Arial"/>
                 <w:color w:val="000000"/>
@@ -11019,7 +11219,6 @@
             <w:pPr>
               <w:bidi w:val="0"/>
               <w:spacing w:after="0" w:line="240" w:lineRule="auto"/>
-              <w:jc w:val="center"/>
               <w:rPr>
                 <w:rFonts w:ascii="Arial" w:eastAsia="Times New Roman" w:hAnsi="Arial" w:cs="Arial"/>
                 <w:color w:val="000000"/>
@@ -11084,7 +11283,6 @@
             <w:pPr>
               <w:bidi w:val="0"/>
               <w:spacing w:after="0" w:line="240" w:lineRule="auto"/>
-              <w:jc w:val="center"/>
               <w:rPr>
                 <w:rFonts w:ascii="Arial" w:eastAsia="Times New Roman" w:hAnsi="Arial" w:cs="Arial"/>
                 <w:color w:val="000000"/>
@@ -11117,7 +11315,6 @@
             <w:pPr>
               <w:bidi w:val="0"/>
               <w:spacing w:after="0" w:line="240" w:lineRule="auto"/>
-              <w:jc w:val="center"/>
               <w:rPr>
                 <w:rFonts w:ascii="Arial" w:eastAsia="Times New Roman" w:hAnsi="Arial" w:cs="Arial"/>
                 <w:color w:val="000000"/>
@@ -11156,7 +11353,6 @@
             <w:pPr>
               <w:bidi w:val="0"/>
               <w:spacing w:after="0" w:line="240" w:lineRule="auto"/>
-              <w:jc w:val="center"/>
               <w:rPr>
                 <w:rFonts w:ascii="Arial" w:eastAsia="Times New Roman" w:hAnsi="Arial" w:cs="Arial"/>
                 <w:color w:val="000000"/>
@@ -11221,7 +11417,6 @@
             <w:pPr>
               <w:bidi w:val="0"/>
               <w:spacing w:after="0" w:line="240" w:lineRule="auto"/>
-              <w:jc w:val="center"/>
               <w:rPr>
                 <w:rFonts w:ascii="Arial" w:eastAsia="Times New Roman" w:hAnsi="Arial" w:cs="Arial"/>
                 <w:color w:val="000000"/>
@@ -11254,7 +11449,6 @@
             <w:pPr>
               <w:bidi w:val="0"/>
               <w:spacing w:after="0" w:line="240" w:lineRule="auto"/>
-              <w:jc w:val="center"/>
               <w:rPr>
                 <w:rFonts w:ascii="Arial" w:eastAsia="Times New Roman" w:hAnsi="Arial" w:cs="Arial"/>
                 <w:color w:val="000000"/>
@@ -11293,7 +11487,6 @@
             <w:pPr>
               <w:bidi w:val="0"/>
               <w:spacing w:after="0" w:line="240" w:lineRule="auto"/>
-              <w:jc w:val="center"/>
               <w:rPr>
                 <w:rFonts w:ascii="Arial" w:eastAsia="Times New Roman" w:hAnsi="Arial" w:cs="Arial"/>
                 <w:color w:val="000000"/>
@@ -11365,7 +11558,6 @@
             <w:pPr>
               <w:bidi w:val="0"/>
               <w:spacing w:after="0" w:line="240" w:lineRule="auto"/>
-              <w:jc w:val="center"/>
               <w:rPr>
                 <w:rFonts w:ascii="Arial" w:eastAsia="Times New Roman" w:hAnsi="Arial" w:cs="Arial"/>
                 <w:color w:val="000000"/>
@@ -11398,7 +11590,6 @@
             <w:pPr>
               <w:bidi w:val="0"/>
               <w:spacing w:after="0" w:line="240" w:lineRule="auto"/>
-              <w:jc w:val="center"/>
               <w:rPr>
                 <w:rFonts w:ascii="Arial" w:eastAsia="Times New Roman" w:hAnsi="Arial" w:cs="Arial"/>
                 <w:color w:val="000000"/>
@@ -11437,7 +11628,6 @@
             <w:pPr>
               <w:bidi w:val="0"/>
               <w:spacing w:after="0" w:line="240" w:lineRule="auto"/>
-              <w:jc w:val="center"/>
               <w:rPr>
                 <w:rFonts w:ascii="Arial" w:eastAsia="Times New Roman" w:hAnsi="Arial" w:cs="Arial"/>
                 <w:color w:val="000000"/>
@@ -11502,7 +11692,6 @@
             <w:pPr>
               <w:bidi w:val="0"/>
               <w:spacing w:after="0" w:line="240" w:lineRule="auto"/>
-              <w:jc w:val="center"/>
               <w:rPr>
                 <w:rFonts w:ascii="Arial" w:eastAsia="Times New Roman" w:hAnsi="Arial" w:cs="Arial"/>
                 <w:color w:val="000000"/>
@@ -11535,7 +11724,6 @@
             <w:pPr>
               <w:bidi w:val="0"/>
               <w:spacing w:after="0" w:line="240" w:lineRule="auto"/>
-              <w:jc w:val="center"/>
               <w:rPr>
                 <w:rFonts w:ascii="Arial" w:eastAsia="Times New Roman" w:hAnsi="Arial" w:cs="Arial"/>
                 <w:color w:val="000000"/>
@@ -11574,7 +11762,6 @@
             <w:pPr>
               <w:bidi w:val="0"/>
               <w:spacing w:after="0" w:line="240" w:lineRule="auto"/>
-              <w:jc w:val="center"/>
               <w:rPr>
                 <w:rFonts w:ascii="Arial" w:eastAsia="Times New Roman" w:hAnsi="Arial" w:cs="Arial"/>
                 <w:color w:val="000000"/>
@@ -11639,7 +11826,6 @@
             <w:pPr>
               <w:bidi w:val="0"/>
               <w:spacing w:after="0" w:line="240" w:lineRule="auto"/>
-              <w:jc w:val="center"/>
               <w:rPr>
                 <w:rFonts w:ascii="Arial" w:eastAsia="Times New Roman" w:hAnsi="Arial" w:cs="Arial"/>
                 <w:color w:val="000000"/>
@@ -11672,7 +11858,6 @@
             <w:pPr>
               <w:bidi w:val="0"/>
               <w:spacing w:after="0" w:line="240" w:lineRule="auto"/>
-              <w:jc w:val="center"/>
               <w:rPr>
                 <w:rFonts w:ascii="Arial" w:eastAsia="Times New Roman" w:hAnsi="Arial" w:cs="Arial"/>
                 <w:color w:val="000000"/>
@@ -11711,7 +11896,6 @@
             <w:pPr>
               <w:bidi w:val="0"/>
               <w:spacing w:after="0" w:line="240" w:lineRule="auto"/>
-              <w:jc w:val="center"/>
               <w:rPr>
                 <w:rFonts w:ascii="Arial" w:eastAsia="Times New Roman" w:hAnsi="Arial" w:cs="Arial"/>
                 <w:color w:val="000000"/>
@@ -11776,7 +11960,6 @@
             <w:pPr>
               <w:bidi w:val="0"/>
               <w:spacing w:after="0" w:line="240" w:lineRule="auto"/>
-              <w:jc w:val="center"/>
               <w:rPr>
                 <w:rFonts w:ascii="Arial" w:eastAsia="Times New Roman" w:hAnsi="Arial" w:cs="Arial"/>
                 <w:color w:val="000000"/>
@@ -11809,7 +11992,6 @@
             <w:pPr>
               <w:bidi w:val="0"/>
               <w:spacing w:after="0" w:line="240" w:lineRule="auto"/>
-              <w:jc w:val="center"/>
               <w:rPr>
                 <w:rFonts w:ascii="Arial" w:eastAsia="Times New Roman" w:hAnsi="Arial" w:cs="Arial"/>
                 <w:color w:val="000000"/>
@@ -11848,7 +12030,6 @@
             <w:pPr>
               <w:bidi w:val="0"/>
               <w:spacing w:after="0" w:line="240" w:lineRule="auto"/>
-              <w:jc w:val="center"/>
               <w:rPr>
                 <w:rFonts w:ascii="Arial" w:eastAsia="Times New Roman" w:hAnsi="Arial" w:cs="Arial"/>
                 <w:color w:val="000000"/>
@@ -11913,7 +12094,6 @@
             <w:pPr>
               <w:bidi w:val="0"/>
               <w:spacing w:after="0" w:line="240" w:lineRule="auto"/>
-              <w:jc w:val="center"/>
               <w:rPr>
                 <w:rFonts w:ascii="Arial" w:eastAsia="Times New Roman" w:hAnsi="Arial" w:cs="Arial"/>
                 <w:color w:val="000000"/>
@@ -11946,7 +12126,6 @@
             <w:pPr>
               <w:bidi w:val="0"/>
               <w:spacing w:after="0" w:line="240" w:lineRule="auto"/>
-              <w:jc w:val="center"/>
               <w:rPr>
                 <w:rFonts w:ascii="Arial" w:eastAsia="Times New Roman" w:hAnsi="Arial" w:cs="Arial"/>
                 <w:color w:val="000000"/>
@@ -11985,7 +12164,6 @@
             <w:pPr>
               <w:bidi w:val="0"/>
               <w:spacing w:after="0" w:line="240" w:lineRule="auto"/>
-              <w:jc w:val="center"/>
               <w:rPr>
                 <w:rFonts w:ascii="Arial" w:eastAsia="Times New Roman" w:hAnsi="Arial" w:cs="Arial"/>
                 <w:color w:val="000000"/>
@@ -12050,7 +12228,6 @@
             <w:pPr>
               <w:bidi w:val="0"/>
               <w:spacing w:after="0" w:line="240" w:lineRule="auto"/>
-              <w:jc w:val="center"/>
               <w:rPr>
                 <w:rFonts w:ascii="Arial" w:eastAsia="Times New Roman" w:hAnsi="Arial" w:cs="Arial"/>
                 <w:color w:val="000000"/>
@@ -12083,7 +12260,6 @@
             <w:pPr>
               <w:bidi w:val="0"/>
               <w:spacing w:after="0" w:line="240" w:lineRule="auto"/>
-              <w:jc w:val="center"/>
               <w:rPr>
                 <w:rFonts w:ascii="Arial" w:eastAsia="Times New Roman" w:hAnsi="Arial" w:cs="Arial"/>
                 <w:color w:val="000000"/>
@@ -12122,7 +12298,6 @@
             <w:pPr>
               <w:bidi w:val="0"/>
               <w:spacing w:after="0" w:line="240" w:lineRule="auto"/>
-              <w:jc w:val="center"/>
               <w:rPr>
                 <w:rFonts w:ascii="Arial" w:eastAsia="Times New Roman" w:hAnsi="Arial" w:cs="Arial"/>
                 <w:color w:val="000000"/>
@@ -12187,7 +12362,6 @@
             <w:pPr>
               <w:bidi w:val="0"/>
               <w:spacing w:after="0" w:line="240" w:lineRule="auto"/>
-              <w:jc w:val="center"/>
               <w:rPr>
                 <w:rFonts w:ascii="Arial" w:eastAsia="Times New Roman" w:hAnsi="Arial" w:cs="Arial"/>
                 <w:color w:val="000000"/>
@@ -12220,7 +12394,6 @@
             <w:pPr>
               <w:bidi w:val="0"/>
               <w:spacing w:after="0" w:line="240" w:lineRule="auto"/>
-              <w:jc w:val="center"/>
               <w:rPr>
                 <w:rFonts w:ascii="Arial" w:eastAsia="Times New Roman" w:hAnsi="Arial" w:cs="Arial"/>
                 <w:color w:val="000000"/>
@@ -12259,7 +12432,6 @@
             <w:pPr>
               <w:bidi w:val="0"/>
               <w:spacing w:after="0" w:line="240" w:lineRule="auto"/>
-              <w:jc w:val="center"/>
               <w:rPr>
                 <w:rFonts w:ascii="Arial" w:eastAsia="Times New Roman" w:hAnsi="Arial" w:cs="Arial"/>
                 <w:color w:val="000000"/>
@@ -12324,7 +12496,6 @@
             <w:pPr>
               <w:bidi w:val="0"/>
               <w:spacing w:after="0" w:line="240" w:lineRule="auto"/>
-              <w:jc w:val="center"/>
               <w:rPr>
                 <w:rFonts w:ascii="Arial" w:eastAsia="Times New Roman" w:hAnsi="Arial" w:cs="Arial"/>
                 <w:color w:val="000000"/>
@@ -12357,7 +12528,6 @@
             <w:pPr>
               <w:bidi w:val="0"/>
               <w:spacing w:after="0" w:line="240" w:lineRule="auto"/>
-              <w:jc w:val="center"/>
               <w:rPr>
                 <w:rFonts w:ascii="Arial" w:eastAsia="Times New Roman" w:hAnsi="Arial" w:cs="Arial"/>
                 <w:color w:val="000000"/>
@@ -12396,7 +12566,6 @@
             <w:pPr>
               <w:bidi w:val="0"/>
               <w:spacing w:after="0" w:line="240" w:lineRule="auto"/>
-              <w:jc w:val="center"/>
               <w:rPr>
                 <w:rFonts w:ascii="Arial" w:eastAsia="Times New Roman" w:hAnsi="Arial" w:cs="Arial"/>
                 <w:color w:val="000000"/>
@@ -12461,7 +12630,6 @@
             <w:pPr>
               <w:bidi w:val="0"/>
               <w:spacing w:after="0" w:line="240" w:lineRule="auto"/>
-              <w:jc w:val="center"/>
               <w:rPr>
                 <w:rFonts w:ascii="Arial" w:eastAsia="Times New Roman" w:hAnsi="Arial" w:cs="Arial"/>
                 <w:color w:val="000000"/>
@@ -12494,7 +12662,6 @@
             <w:pPr>
               <w:bidi w:val="0"/>
               <w:spacing w:after="0" w:line="240" w:lineRule="auto"/>
-              <w:jc w:val="center"/>
               <w:rPr>
                 <w:rFonts w:ascii="Arial" w:eastAsia="Times New Roman" w:hAnsi="Arial" w:cs="Arial"/>
                 <w:color w:val="000000"/>
@@ -12533,7 +12700,6 @@
             <w:pPr>
               <w:bidi w:val="0"/>
               <w:spacing w:after="0" w:line="240" w:lineRule="auto"/>
-              <w:jc w:val="center"/>
               <w:rPr>
                 <w:rFonts w:ascii="Arial" w:eastAsia="Times New Roman" w:hAnsi="Arial" w:cs="Arial"/>
                 <w:color w:val="000000"/>
@@ -12598,7 +12764,6 @@
             <w:pPr>
               <w:bidi w:val="0"/>
               <w:spacing w:after="0" w:line="240" w:lineRule="auto"/>
-              <w:jc w:val="center"/>
               <w:rPr>
                 <w:rFonts w:ascii="Arial" w:eastAsia="Times New Roman" w:hAnsi="Arial" w:cs="Arial"/>
                 <w:color w:val="000000"/>
@@ -12631,7 +12796,6 @@
             <w:pPr>
               <w:bidi w:val="0"/>
               <w:spacing w:after="0" w:line="240" w:lineRule="auto"/>
-              <w:jc w:val="center"/>
               <w:rPr>
                 <w:rFonts w:ascii="Arial" w:eastAsia="Times New Roman" w:hAnsi="Arial" w:cs="Arial"/>
                 <w:color w:val="000000"/>
@@ -12670,7 +12834,6 @@
             <w:pPr>
               <w:bidi w:val="0"/>
               <w:spacing w:after="0" w:line="240" w:lineRule="auto"/>
-              <w:jc w:val="center"/>
               <w:rPr>
                 <w:rFonts w:ascii="Arial" w:eastAsia="Times New Roman" w:hAnsi="Arial" w:cs="Arial"/>
                 <w:color w:val="000000"/>
@@ -12735,7 +12898,6 @@
             <w:pPr>
               <w:bidi w:val="0"/>
               <w:spacing w:after="0" w:line="240" w:lineRule="auto"/>
-              <w:jc w:val="center"/>
               <w:rPr>
                 <w:rFonts w:ascii="Arial" w:eastAsia="Times New Roman" w:hAnsi="Arial" w:cs="Arial"/>
                 <w:color w:val="000000"/>
@@ -12768,7 +12930,6 @@
             <w:pPr>
               <w:bidi w:val="0"/>
               <w:spacing w:after="0" w:line="240" w:lineRule="auto"/>
-              <w:jc w:val="center"/>
               <w:rPr>
                 <w:rFonts w:ascii="Arial" w:eastAsia="Times New Roman" w:hAnsi="Arial" w:cs="Arial"/>
                 <w:color w:val="000000"/>
@@ -12807,7 +12968,6 @@
             <w:pPr>
               <w:bidi w:val="0"/>
               <w:spacing w:after="0" w:line="240" w:lineRule="auto"/>
-              <w:jc w:val="center"/>
               <w:rPr>
                 <w:rFonts w:ascii="Arial" w:eastAsia="Times New Roman" w:hAnsi="Arial" w:cs="Arial"/>
                 <w:color w:val="000000"/>
@@ -12872,7 +13032,6 @@
             <w:pPr>
               <w:bidi w:val="0"/>
               <w:spacing w:after="0" w:line="240" w:lineRule="auto"/>
-              <w:jc w:val="center"/>
               <w:rPr>
                 <w:rFonts w:ascii="Arial" w:eastAsia="Times New Roman" w:hAnsi="Arial" w:cs="Arial"/>
                 <w:color w:val="000000"/>
@@ -12905,7 +13064,6 @@
             <w:pPr>
               <w:bidi w:val="0"/>
               <w:spacing w:after="0" w:line="240" w:lineRule="auto"/>
-              <w:jc w:val="center"/>
               <w:rPr>
                 <w:rFonts w:ascii="Arial" w:eastAsia="Times New Roman" w:hAnsi="Arial" w:cs="Arial"/>
                 <w:color w:val="000000"/>
@@ -12944,7 +13102,6 @@
             <w:pPr>
               <w:bidi w:val="0"/>
               <w:spacing w:after="0" w:line="240" w:lineRule="auto"/>
-              <w:jc w:val="center"/>
               <w:rPr>
                 <w:rFonts w:ascii="Arial" w:eastAsia="Times New Roman" w:hAnsi="Arial" w:cs="Arial"/>
                 <w:color w:val="000000"/>
@@ -13009,7 +13166,6 @@
             <w:pPr>
               <w:bidi w:val="0"/>
               <w:spacing w:after="0" w:line="240" w:lineRule="auto"/>
-              <w:jc w:val="center"/>
               <w:rPr>
                 <w:rFonts w:ascii="Arial" w:eastAsia="Times New Roman" w:hAnsi="Arial" w:cs="Arial"/>
                 <w:color w:val="000000"/>
@@ -13042,7 +13198,6 @@
             <w:pPr>
               <w:bidi w:val="0"/>
               <w:spacing w:after="0" w:line="240" w:lineRule="auto"/>
-              <w:jc w:val="center"/>
               <w:rPr>
                 <w:rFonts w:ascii="Arial" w:eastAsia="Times New Roman" w:hAnsi="Arial" w:cs="Arial"/>
                 <w:color w:val="000000"/>
@@ -13081,7 +13236,6 @@
             <w:pPr>
               <w:bidi w:val="0"/>
               <w:spacing w:after="0" w:line="240" w:lineRule="auto"/>
-              <w:jc w:val="center"/>
               <w:rPr>
                 <w:rFonts w:ascii="Arial" w:eastAsia="Times New Roman" w:hAnsi="Arial" w:cs="Arial"/>
                 <w:color w:val="000000"/>
@@ -13146,7 +13300,6 @@
             <w:pPr>
               <w:bidi w:val="0"/>
               <w:spacing w:after="0" w:line="240" w:lineRule="auto"/>
-              <w:jc w:val="center"/>
               <w:rPr>
                 <w:rFonts w:ascii="Arial" w:eastAsia="Times New Roman" w:hAnsi="Arial" w:cs="Arial"/>
                 <w:color w:val="000000"/>
@@ -13179,7 +13332,6 @@
             <w:pPr>
               <w:bidi w:val="0"/>
               <w:spacing w:after="0" w:line="240" w:lineRule="auto"/>
-              <w:jc w:val="center"/>
               <w:rPr>
                 <w:rFonts w:ascii="Arial" w:eastAsia="Times New Roman" w:hAnsi="Arial" w:cs="Arial"/>
                 <w:color w:val="000000"/>
@@ -13218,7 +13370,6 @@
             <w:pPr>
               <w:bidi w:val="0"/>
               <w:spacing w:after="0" w:line="240" w:lineRule="auto"/>
-              <w:jc w:val="center"/>
               <w:rPr>
                 <w:rFonts w:ascii="Arial" w:eastAsia="Times New Roman" w:hAnsi="Arial" w:cs="Arial"/>
                 <w:color w:val="000000"/>
@@ -13283,7 +13434,6 @@
             <w:pPr>
               <w:bidi w:val="0"/>
               <w:spacing w:after="0" w:line="240" w:lineRule="auto"/>
-              <w:jc w:val="center"/>
               <w:rPr>
                 <w:rFonts w:ascii="Arial" w:eastAsia="Times New Roman" w:hAnsi="Arial" w:cs="Arial"/>
                 <w:color w:val="000000"/>
@@ -13316,7 +13466,6 @@
             <w:pPr>
               <w:bidi w:val="0"/>
               <w:spacing w:after="0" w:line="240" w:lineRule="auto"/>
-              <w:jc w:val="center"/>
               <w:rPr>
                 <w:rFonts w:ascii="Arial" w:eastAsia="Times New Roman" w:hAnsi="Arial" w:cs="Arial"/>
                 <w:color w:val="000000"/>
@@ -13355,7 +13504,6 @@
             <w:pPr>
               <w:bidi w:val="0"/>
               <w:spacing w:after="0" w:line="240" w:lineRule="auto"/>
-              <w:jc w:val="center"/>
               <w:rPr>
                 <w:rFonts w:ascii="Arial" w:eastAsia="Times New Roman" w:hAnsi="Arial" w:cs="Arial"/>
                 <w:color w:val="000000"/>
@@ -13420,7 +13568,6 @@
             <w:pPr>
               <w:bidi w:val="0"/>
               <w:spacing w:after="0" w:line="240" w:lineRule="auto"/>
-              <w:jc w:val="center"/>
               <w:rPr>
                 <w:rFonts w:ascii="Arial" w:eastAsia="Times New Roman" w:hAnsi="Arial" w:cs="Arial"/>
                 <w:color w:val="000000"/>
@@ -13453,7 +13600,6 @@
             <w:pPr>
               <w:bidi w:val="0"/>
               <w:spacing w:after="0" w:line="240" w:lineRule="auto"/>
-              <w:jc w:val="center"/>
               <w:rPr>
                 <w:rFonts w:ascii="Arial" w:eastAsia="Times New Roman" w:hAnsi="Arial" w:cs="Arial"/>
                 <w:color w:val="000000"/>
@@ -13492,7 +13638,6 @@
             <w:pPr>
               <w:bidi w:val="0"/>
               <w:spacing w:after="0" w:line="240" w:lineRule="auto"/>
-              <w:jc w:val="center"/>
               <w:rPr>
                 <w:rFonts w:ascii="Arial" w:eastAsia="Times New Roman" w:hAnsi="Arial" w:cs="Arial"/>
                 <w:color w:val="000000"/>
@@ -13557,7 +13702,6 @@
             <w:pPr>
               <w:bidi w:val="0"/>
               <w:spacing w:after="0" w:line="240" w:lineRule="auto"/>
-              <w:jc w:val="center"/>
               <w:rPr>
                 <w:rFonts w:ascii="Arial" w:eastAsia="Times New Roman" w:hAnsi="Arial" w:cs="Arial"/>
                 <w:color w:val="000000"/>
@@ -13590,7 +13734,6 @@
             <w:pPr>
               <w:bidi w:val="0"/>
               <w:spacing w:after="0" w:line="240" w:lineRule="auto"/>
-              <w:jc w:val="center"/>
               <w:rPr>
                 <w:rFonts w:ascii="Arial" w:eastAsia="Times New Roman" w:hAnsi="Arial" w:cs="Arial"/>
                 <w:color w:val="000000"/>
@@ -13629,7 +13772,6 @@
             <w:pPr>
               <w:bidi w:val="0"/>
               <w:spacing w:after="0" w:line="240" w:lineRule="auto"/>
-              <w:jc w:val="center"/>
               <w:rPr>
                 <w:rFonts w:ascii="Arial" w:eastAsia="Times New Roman" w:hAnsi="Arial" w:cs="Arial"/>
                 <w:color w:val="000000"/>
@@ -13672,7 +13814,23 @@
                 <w:rFonts w:ascii="Arial" w:eastAsia="Times New Roman" w:hAnsi="Arial" w:cs="Arial"/>
                 <w:color w:val="000000"/>
               </w:rPr>
-              <w:t>A list of al teachers in the system can be viewed</w:t>
+              <w:t xml:space="preserve">A list of </w:t>
+            </w:r>
+            <w:proofErr w:type="spellStart"/>
+            <w:r>
+              <w:rPr>
+                <w:rFonts w:ascii="Arial" w:eastAsia="Times New Roman" w:hAnsi="Arial" w:cs="Arial"/>
+                <w:color w:val="000000"/>
+              </w:rPr>
+              <w:t>al</w:t>
+            </w:r>
+            <w:proofErr w:type="spellEnd"/>
+            <w:r>
+              <w:rPr>
+                <w:rFonts w:ascii="Arial" w:eastAsia="Times New Roman" w:hAnsi="Arial" w:cs="Arial"/>
+                <w:color w:val="000000"/>
+              </w:rPr>
+              <w:t xml:space="preserve"> teachers in the system can be viewed</w:t>
             </w:r>
           </w:p>
         </w:tc>
@@ -13694,7 +13852,6 @@
             <w:pPr>
               <w:bidi w:val="0"/>
               <w:spacing w:after="0" w:line="240" w:lineRule="auto"/>
-              <w:jc w:val="center"/>
               <w:rPr>
                 <w:rFonts w:ascii="Arial" w:eastAsia="Times New Roman" w:hAnsi="Arial" w:cs="Arial"/>
                 <w:color w:val="000000"/>
@@ -13727,7 +13884,6 @@
             <w:pPr>
               <w:bidi w:val="0"/>
               <w:spacing w:after="0" w:line="240" w:lineRule="auto"/>
-              <w:jc w:val="center"/>
               <w:rPr>
                 <w:rFonts w:ascii="Arial" w:eastAsia="Times New Roman" w:hAnsi="Arial" w:cs="Arial"/>
                 <w:color w:val="000000"/>
@@ -13766,7 +13922,6 @@
             <w:pPr>
               <w:bidi w:val="0"/>
               <w:spacing w:after="0" w:line="240" w:lineRule="auto"/>
-              <w:jc w:val="center"/>
               <w:rPr>
                 <w:rFonts w:ascii="Arial" w:eastAsia="Times New Roman" w:hAnsi="Arial" w:cs="Arial"/>
                 <w:color w:val="000000"/>
@@ -13831,7 +13986,6 @@
             <w:pPr>
               <w:bidi w:val="0"/>
               <w:spacing w:after="0" w:line="240" w:lineRule="auto"/>
-              <w:jc w:val="center"/>
               <w:rPr>
                 <w:rFonts w:ascii="Arial" w:eastAsia="Times New Roman" w:hAnsi="Arial" w:cs="Arial"/>
                 <w:color w:val="000000"/>
@@ -13864,7 +14018,6 @@
             <w:pPr>
               <w:bidi w:val="0"/>
               <w:spacing w:after="0" w:line="240" w:lineRule="auto"/>
-              <w:jc w:val="center"/>
               <w:rPr>
                 <w:rFonts w:ascii="Arial" w:eastAsia="Times New Roman" w:hAnsi="Arial" w:cs="Arial"/>
                 <w:color w:val="000000"/>
@@ -13883,8 +14036,8 @@
     </w:tbl>
     <w:p>
       <w:pPr>
+        <w:bidi w:val="0"/>
         <w:contextualSpacing/>
-        <w:jc w:val="right"/>
         <w:rPr>
           <w:rFonts w:ascii="Agency FB" w:hAnsi="Agency FB"/>
           <w:sz w:val="28"/>
@@ -13894,8 +14047,8 @@
     </w:p>
     <w:p>
       <w:pPr>
+        <w:bidi w:val="0"/>
         <w:contextualSpacing/>
-        <w:jc w:val="right"/>
         <w:rPr>
           <w:rFonts w:ascii="Agency FB" w:hAnsi="Agency FB"/>
           <w:sz w:val="28"/>
@@ -13906,8 +14059,8 @@
     </w:p>
     <w:p>
       <w:pPr>
+        <w:bidi w:val="0"/>
         <w:contextualSpacing/>
-        <w:jc w:val="right"/>
         <w:rPr>
           <w:rFonts w:ascii="Agency FB" w:hAnsi="Agency FB"/>
           <w:sz w:val="28"/>
@@ -13917,8 +14070,8 @@
     </w:p>
     <w:p>
       <w:pPr>
+        <w:bidi w:val="0"/>
         <w:contextualSpacing/>
-        <w:jc w:val="center"/>
         <w:rPr>
           <w:rFonts w:ascii="Agency FB" w:hAnsi="Agency FB"/>
           <w:b/>
@@ -13954,8 +14107,8 @@
     </w:p>
     <w:p>
       <w:pPr>
+        <w:bidi w:val="0"/>
         <w:contextualSpacing/>
-        <w:jc w:val="center"/>
         <w:rPr>
           <w:rFonts w:ascii="Agency FB" w:hAnsi="Agency FB"/>
           <w:sz w:val="40"/>
@@ -13968,8 +14121,7 @@
       <w:tblPr>
         <w:tblW w:w="10980" w:type="dxa"/>
         <w:jc w:val="center"/>
-        <w:tblInd w:w="93" w:type="dxa"/>
-        <w:tblLook w:val="04A0"/>
+        <w:tblLook w:val="04A0" w:firstRow="1" w:lastRow="0" w:firstColumn="1" w:lastColumn="0" w:noHBand="0" w:noVBand="1"/>
       </w:tblPr>
       <w:tblGrid>
         <w:gridCol w:w="1080"/>
@@ -14000,7 +14152,6 @@
             <w:pPr>
               <w:bidi w:val="0"/>
               <w:spacing w:after="0" w:line="240" w:lineRule="auto"/>
-              <w:jc w:val="center"/>
               <w:rPr>
                 <w:rFonts w:ascii="Arial" w:eastAsia="Times New Roman" w:hAnsi="Arial" w:cs="Arial"/>
                 <w:b/>
@@ -14037,7 +14188,6 @@
             <w:pPr>
               <w:bidi w:val="0"/>
               <w:spacing w:after="0" w:line="240" w:lineRule="auto"/>
-              <w:jc w:val="center"/>
               <w:rPr>
                 <w:rFonts w:ascii="Arial" w:eastAsia="Times New Roman" w:hAnsi="Arial" w:cs="Arial"/>
                 <w:b/>
@@ -14074,7 +14224,6 @@
             <w:pPr>
               <w:bidi w:val="0"/>
               <w:spacing w:after="0" w:line="240" w:lineRule="auto"/>
-              <w:jc w:val="center"/>
               <w:rPr>
                 <w:rFonts w:ascii="Arial" w:eastAsia="Times New Roman" w:hAnsi="Arial" w:cs="Arial"/>
                 <w:b/>
@@ -14111,7 +14260,6 @@
             <w:pPr>
               <w:bidi w:val="0"/>
               <w:spacing w:after="0" w:line="240" w:lineRule="auto"/>
-              <w:jc w:val="center"/>
               <w:rPr>
                 <w:rFonts w:ascii="Arial" w:eastAsia="Times New Roman" w:hAnsi="Arial" w:cs="Arial"/>
                 <w:b/>
@@ -14154,7 +14302,6 @@
             <w:pPr>
               <w:bidi w:val="0"/>
               <w:spacing w:after="0" w:line="240" w:lineRule="auto"/>
-              <w:jc w:val="center"/>
               <w:rPr>
                 <w:rFonts w:ascii="Arial" w:eastAsia="Times New Roman" w:hAnsi="Arial" w:cs="Arial"/>
                 <w:color w:val="000000"/>
@@ -14219,7 +14366,6 @@
             <w:pPr>
               <w:bidi w:val="0"/>
               <w:spacing w:after="0" w:line="240" w:lineRule="auto"/>
-              <w:jc w:val="center"/>
               <w:rPr>
                 <w:rFonts w:ascii="Arial" w:eastAsia="Times New Roman" w:hAnsi="Arial" w:cs="Arial"/>
                 <w:color w:val="000000"/>
@@ -14252,7 +14398,6 @@
             <w:pPr>
               <w:bidi w:val="0"/>
               <w:spacing w:after="0" w:line="240" w:lineRule="auto"/>
-              <w:jc w:val="center"/>
               <w:rPr>
                 <w:rFonts w:ascii="Arial" w:eastAsia="Times New Roman" w:hAnsi="Arial" w:cs="Arial"/>
                 <w:color w:val="000000"/>
@@ -14291,7 +14436,6 @@
             <w:pPr>
               <w:bidi w:val="0"/>
               <w:spacing w:after="0" w:line="240" w:lineRule="auto"/>
-              <w:jc w:val="center"/>
               <w:rPr>
                 <w:rFonts w:ascii="Arial" w:eastAsia="Times New Roman" w:hAnsi="Arial" w:cs="Arial"/>
                 <w:color w:val="000000"/>
@@ -14356,7 +14500,6 @@
             <w:pPr>
               <w:bidi w:val="0"/>
               <w:spacing w:after="0" w:line="240" w:lineRule="auto"/>
-              <w:jc w:val="center"/>
               <w:rPr>
                 <w:rFonts w:ascii="Arial" w:eastAsia="Times New Roman" w:hAnsi="Arial" w:cs="Arial"/>
                 <w:color w:val="000000"/>
@@ -14389,7 +14532,6 @@
             <w:pPr>
               <w:bidi w:val="0"/>
               <w:spacing w:after="0" w:line="240" w:lineRule="auto"/>
-              <w:jc w:val="center"/>
               <w:rPr>
                 <w:rFonts w:ascii="Arial" w:eastAsia="Times New Roman" w:hAnsi="Arial" w:cs="Arial"/>
                 <w:color w:val="000000"/>
@@ -14428,7 +14570,6 @@
             <w:pPr>
               <w:bidi w:val="0"/>
               <w:spacing w:after="0" w:line="240" w:lineRule="auto"/>
-              <w:jc w:val="center"/>
               <w:rPr>
                 <w:rFonts w:ascii="Arial" w:eastAsia="Times New Roman" w:hAnsi="Arial" w:cs="Arial"/>
                 <w:color w:val="000000"/>
@@ -14493,7 +14634,6 @@
             <w:pPr>
               <w:bidi w:val="0"/>
               <w:spacing w:after="0" w:line="240" w:lineRule="auto"/>
-              <w:jc w:val="center"/>
               <w:rPr>
                 <w:rFonts w:ascii="Arial" w:eastAsia="Times New Roman" w:hAnsi="Arial" w:cs="Arial"/>
                 <w:color w:val="000000"/>
@@ -14526,7 +14666,6 @@
             <w:pPr>
               <w:bidi w:val="0"/>
               <w:spacing w:after="0" w:line="240" w:lineRule="auto"/>
-              <w:jc w:val="center"/>
               <w:rPr>
                 <w:rFonts w:ascii="Arial" w:eastAsia="Times New Roman" w:hAnsi="Arial" w:cs="Arial"/>
                 <w:color w:val="000000"/>
@@ -14565,7 +14704,6 @@
             <w:pPr>
               <w:bidi w:val="0"/>
               <w:spacing w:after="0" w:line="240" w:lineRule="auto"/>
-              <w:jc w:val="center"/>
               <w:rPr>
                 <w:rFonts w:ascii="Arial" w:eastAsia="Times New Roman" w:hAnsi="Arial" w:cs="Arial"/>
                 <w:color w:val="000000"/>
@@ -14630,7 +14768,6 @@
             <w:pPr>
               <w:bidi w:val="0"/>
               <w:spacing w:after="0" w:line="240" w:lineRule="auto"/>
-              <w:jc w:val="center"/>
               <w:rPr>
                 <w:rFonts w:ascii="Arial" w:eastAsia="Times New Roman" w:hAnsi="Arial" w:cs="Arial"/>
                 <w:color w:val="000000"/>
@@ -14663,7 +14800,6 @@
             <w:pPr>
               <w:bidi w:val="0"/>
               <w:spacing w:after="0" w:line="240" w:lineRule="auto"/>
-              <w:jc w:val="center"/>
               <w:rPr>
                 <w:rFonts w:ascii="Arial" w:eastAsia="Times New Roman" w:hAnsi="Arial" w:cs="Arial"/>
                 <w:color w:val="000000"/>
@@ -14702,7 +14838,6 @@
             <w:pPr>
               <w:bidi w:val="0"/>
               <w:spacing w:after="0" w:line="240" w:lineRule="auto"/>
-              <w:jc w:val="center"/>
               <w:rPr>
                 <w:rFonts w:ascii="Arial" w:eastAsia="Times New Roman" w:hAnsi="Arial" w:cs="Arial"/>
                 <w:color w:val="000000"/>
@@ -14767,7 +14902,6 @@
             <w:pPr>
               <w:bidi w:val="0"/>
               <w:spacing w:after="0" w:line="240" w:lineRule="auto"/>
-              <w:jc w:val="center"/>
               <w:rPr>
                 <w:rFonts w:ascii="Arial" w:eastAsia="Times New Roman" w:hAnsi="Arial" w:cs="Arial"/>
                 <w:color w:val="000000"/>
@@ -14800,7 +14934,6 @@
             <w:pPr>
               <w:bidi w:val="0"/>
               <w:spacing w:after="0" w:line="240" w:lineRule="auto"/>
-              <w:jc w:val="center"/>
               <w:rPr>
                 <w:rFonts w:ascii="Arial" w:eastAsia="Times New Roman" w:hAnsi="Arial" w:cs="Arial"/>
                 <w:color w:val="000000"/>
@@ -14839,7 +14972,6 @@
             <w:pPr>
               <w:bidi w:val="0"/>
               <w:spacing w:after="0" w:line="240" w:lineRule="auto"/>
-              <w:jc w:val="center"/>
               <w:rPr>
                 <w:rFonts w:ascii="Arial" w:eastAsia="Times New Roman" w:hAnsi="Arial" w:cs="Arial"/>
                 <w:color w:val="000000"/>
@@ -14904,7 +15036,6 @@
             <w:pPr>
               <w:bidi w:val="0"/>
               <w:spacing w:after="0" w:line="240" w:lineRule="auto"/>
-              <w:jc w:val="center"/>
               <w:rPr>
                 <w:rFonts w:ascii="Arial" w:eastAsia="Times New Roman" w:hAnsi="Arial" w:cs="Arial"/>
                 <w:color w:val="000000"/>
@@ -14937,7 +15068,6 @@
             <w:pPr>
               <w:bidi w:val="0"/>
               <w:spacing w:after="0" w:line="240" w:lineRule="auto"/>
-              <w:jc w:val="center"/>
               <w:rPr>
                 <w:rFonts w:ascii="Arial" w:eastAsia="Times New Roman" w:hAnsi="Arial" w:cs="Arial"/>
                 <w:color w:val="000000"/>
@@ -14976,7 +15106,6 @@
             <w:pPr>
               <w:bidi w:val="0"/>
               <w:spacing w:after="0" w:line="240" w:lineRule="auto"/>
-              <w:jc w:val="center"/>
               <w:rPr>
                 <w:rFonts w:ascii="Arial" w:eastAsia="Times New Roman" w:hAnsi="Arial" w:cs="Arial"/>
                 <w:color w:val="000000"/>
@@ -15041,7 +15170,6 @@
             <w:pPr>
               <w:bidi w:val="0"/>
               <w:spacing w:after="0" w:line="240" w:lineRule="auto"/>
-              <w:jc w:val="center"/>
               <w:rPr>
                 <w:rFonts w:ascii="Arial" w:eastAsia="Times New Roman" w:hAnsi="Arial" w:cs="Arial"/>
                 <w:color w:val="000000"/>
@@ -15074,7 +15202,6 @@
             <w:pPr>
               <w:bidi w:val="0"/>
               <w:spacing w:after="0" w:line="240" w:lineRule="auto"/>
-              <w:jc w:val="center"/>
               <w:rPr>
                 <w:rFonts w:ascii="Arial" w:eastAsia="Times New Roman" w:hAnsi="Arial" w:cs="Arial"/>
                 <w:color w:val="000000"/>
@@ -15113,7 +15240,6 @@
             <w:pPr>
               <w:bidi w:val="0"/>
               <w:spacing w:after="0" w:line="240" w:lineRule="auto"/>
-              <w:jc w:val="center"/>
               <w:rPr>
                 <w:rFonts w:ascii="Arial" w:eastAsia="Times New Roman" w:hAnsi="Arial" w:cs="Arial"/>
                 <w:color w:val="000000"/>
@@ -15178,7 +15304,6 @@
             <w:pPr>
               <w:bidi w:val="0"/>
               <w:spacing w:after="0" w:line="240" w:lineRule="auto"/>
-              <w:jc w:val="center"/>
               <w:rPr>
                 <w:rFonts w:ascii="Arial" w:eastAsia="Times New Roman" w:hAnsi="Arial" w:cs="Arial"/>
                 <w:color w:val="000000"/>
@@ -15211,7 +15336,6 @@
             <w:pPr>
               <w:bidi w:val="0"/>
               <w:spacing w:after="0" w:line="240" w:lineRule="auto"/>
-              <w:jc w:val="center"/>
               <w:rPr>
                 <w:rFonts w:ascii="Arial" w:eastAsia="Times New Roman" w:hAnsi="Arial" w:cs="Arial"/>
                 <w:color w:val="000000"/>
@@ -15250,7 +15374,6 @@
             <w:pPr>
               <w:bidi w:val="0"/>
               <w:spacing w:after="0" w:line="240" w:lineRule="auto"/>
-              <w:jc w:val="center"/>
               <w:rPr>
                 <w:rFonts w:ascii="Arial" w:eastAsia="Times New Roman" w:hAnsi="Arial" w:cs="Arial"/>
                 <w:color w:val="000000"/>
@@ -15315,7 +15438,6 @@
             <w:pPr>
               <w:bidi w:val="0"/>
               <w:spacing w:after="0" w:line="240" w:lineRule="auto"/>
-              <w:jc w:val="center"/>
               <w:rPr>
                 <w:rFonts w:ascii="Arial" w:eastAsia="Times New Roman" w:hAnsi="Arial" w:cs="Arial"/>
                 <w:color w:val="000000"/>
@@ -15348,7 +15470,6 @@
             <w:pPr>
               <w:bidi w:val="0"/>
               <w:spacing w:after="0" w:line="240" w:lineRule="auto"/>
-              <w:jc w:val="center"/>
               <w:rPr>
                 <w:rFonts w:ascii="Arial" w:eastAsia="Times New Roman" w:hAnsi="Arial" w:cs="Arial"/>
                 <w:color w:val="000000"/>
@@ -15387,7 +15508,6 @@
             <w:pPr>
               <w:bidi w:val="0"/>
               <w:spacing w:after="0" w:line="240" w:lineRule="auto"/>
-              <w:jc w:val="center"/>
               <w:rPr>
                 <w:rFonts w:ascii="Arial" w:eastAsia="Times New Roman" w:hAnsi="Arial" w:cs="Arial"/>
                 <w:color w:val="000000"/>
@@ -15452,7 +15572,6 @@
             <w:pPr>
               <w:bidi w:val="0"/>
               <w:spacing w:after="0" w:line="240" w:lineRule="auto"/>
-              <w:jc w:val="center"/>
               <w:rPr>
                 <w:rFonts w:ascii="Arial" w:eastAsia="Times New Roman" w:hAnsi="Arial" w:cs="Arial"/>
                 <w:color w:val="000000"/>
@@ -15485,7 +15604,6 @@
             <w:pPr>
               <w:bidi w:val="0"/>
               <w:spacing w:after="0" w:line="240" w:lineRule="auto"/>
-              <w:jc w:val="center"/>
               <w:rPr>
                 <w:rFonts w:ascii="Arial" w:eastAsia="Times New Roman" w:hAnsi="Arial" w:cs="Arial"/>
                 <w:color w:val="000000"/>
@@ -15524,7 +15642,6 @@
             <w:pPr>
               <w:bidi w:val="0"/>
               <w:spacing w:after="0" w:line="240" w:lineRule="auto"/>
-              <w:jc w:val="center"/>
               <w:rPr>
                 <w:rFonts w:ascii="Arial" w:eastAsia="Times New Roman" w:hAnsi="Arial" w:cs="Arial"/>
                 <w:color w:val="000000"/>
@@ -15589,7 +15706,6 @@
             <w:pPr>
               <w:bidi w:val="0"/>
               <w:spacing w:after="0" w:line="240" w:lineRule="auto"/>
-              <w:jc w:val="center"/>
               <w:rPr>
                 <w:rFonts w:ascii="Arial" w:eastAsia="Times New Roman" w:hAnsi="Arial" w:cs="Arial"/>
                 <w:color w:val="000000"/>
@@ -15622,7 +15738,6 @@
             <w:pPr>
               <w:bidi w:val="0"/>
               <w:spacing w:after="0" w:line="240" w:lineRule="auto"/>
-              <w:jc w:val="center"/>
               <w:rPr>
                 <w:rFonts w:ascii="Arial" w:eastAsia="Times New Roman" w:hAnsi="Arial" w:cs="Arial"/>
                 <w:color w:val="000000"/>
@@ -15661,7 +15776,6 @@
             <w:pPr>
               <w:bidi w:val="0"/>
               <w:spacing w:after="0" w:line="240" w:lineRule="auto"/>
-              <w:jc w:val="center"/>
               <w:rPr>
                 <w:rFonts w:ascii="Arial" w:eastAsia="Times New Roman" w:hAnsi="Arial" w:cs="Arial"/>
                 <w:color w:val="000000"/>
@@ -15704,16 +15818,7 @@
                 <w:rFonts w:ascii="Arial" w:eastAsia="Times New Roman" w:hAnsi="Arial" w:cs="Arial"/>
                 <w:color w:val="000000"/>
               </w:rPr>
-              <w:t>User interfaces will be represented in H</w:t>
-            </w:r>
-            <w:bookmarkStart w:id="0" w:name="_GoBack"/>
-            <w:bookmarkEnd w:id="0"/>
-            <w:r>
-              <w:rPr>
-                <w:rFonts w:ascii="Arial" w:eastAsia="Times New Roman" w:hAnsi="Arial" w:cs="Arial"/>
-                <w:color w:val="000000"/>
-              </w:rPr>
-              <w:t>ebrew</w:t>
+              <w:t>User interfaces will be represented in Hebrew</w:t>
             </w:r>
           </w:p>
         </w:tc>
@@ -15735,7 +15840,6 @@
             <w:pPr>
               <w:bidi w:val="0"/>
               <w:spacing w:after="0" w:line="240" w:lineRule="auto"/>
-              <w:jc w:val="center"/>
               <w:rPr>
                 <w:rFonts w:ascii="Arial" w:eastAsia="Times New Roman" w:hAnsi="Arial" w:cs="Arial"/>
                 <w:color w:val="000000"/>
@@ -15768,7 +15872,6 @@
             <w:pPr>
               <w:bidi w:val="0"/>
               <w:spacing w:after="0" w:line="240" w:lineRule="auto"/>
-              <w:jc w:val="center"/>
               <w:rPr>
                 <w:rFonts w:ascii="Arial" w:eastAsia="Times New Roman" w:hAnsi="Arial" w:cs="Arial"/>
                 <w:color w:val="000000"/>
@@ -15807,7 +15910,6 @@
             <w:pPr>
               <w:bidi w:val="0"/>
               <w:spacing w:after="0" w:line="240" w:lineRule="auto"/>
-              <w:jc w:val="center"/>
               <w:rPr>
                 <w:rFonts w:ascii="Arial" w:eastAsia="Times New Roman" w:hAnsi="Arial" w:cs="Arial"/>
                 <w:color w:val="000000"/>
@@ -15872,7 +15974,6 @@
             <w:pPr>
               <w:bidi w:val="0"/>
               <w:spacing w:after="0" w:line="240" w:lineRule="auto"/>
-              <w:jc w:val="center"/>
               <w:rPr>
                 <w:rFonts w:ascii="Arial" w:eastAsia="Times New Roman" w:hAnsi="Arial" w:cs="Arial"/>
                 <w:color w:val="000000"/>
@@ -15905,7 +16006,6 @@
             <w:pPr>
               <w:bidi w:val="0"/>
               <w:spacing w:after="0" w:line="240" w:lineRule="auto"/>
-              <w:jc w:val="center"/>
               <w:rPr>
                 <w:rFonts w:ascii="Arial" w:eastAsia="Times New Roman" w:hAnsi="Arial" w:cs="Arial"/>
                 <w:color w:val="000000"/>
@@ -15944,7 +16044,6 @@
             <w:pPr>
               <w:bidi w:val="0"/>
               <w:spacing w:after="0" w:line="240" w:lineRule="auto"/>
-              <w:jc w:val="center"/>
               <w:rPr>
                 <w:rFonts w:ascii="Arial" w:eastAsia="Times New Roman" w:hAnsi="Arial" w:cs="Arial"/>
                 <w:color w:val="000000"/>
@@ -16009,7 +16108,6 @@
             <w:pPr>
               <w:bidi w:val="0"/>
               <w:spacing w:after="0" w:line="240" w:lineRule="auto"/>
-              <w:jc w:val="center"/>
               <w:rPr>
                 <w:rFonts w:ascii="Arial" w:eastAsia="Times New Roman" w:hAnsi="Arial" w:cs="Arial"/>
                 <w:color w:val="000000"/>
@@ -16042,7 +16140,6 @@
             <w:pPr>
               <w:bidi w:val="0"/>
               <w:spacing w:after="0" w:line="240" w:lineRule="auto"/>
-              <w:jc w:val="center"/>
               <w:rPr>
                 <w:rFonts w:ascii="Arial" w:eastAsia="Times New Roman" w:hAnsi="Arial" w:cs="Arial"/>
                 <w:color w:val="000000"/>
@@ -16061,8 +16158,8 @@
     </w:tbl>
     <w:p>
       <w:pPr>
+        <w:bidi w:val="0"/>
         <w:contextualSpacing/>
-        <w:jc w:val="center"/>
         <w:rPr>
           <w:rFonts w:ascii="Agency FB" w:hAnsi="Agency FB"/>
           <w:sz w:val="40"/>
@@ -16073,8 +16170,8 @@
     </w:p>
     <w:p>
       <w:pPr>
+        <w:bidi w:val="0"/>
         <w:contextualSpacing/>
-        <w:jc w:val="right"/>
         <w:rPr>
           <w:rFonts w:ascii="Agency FB" w:hAnsi="Agency FB"/>
           <w:sz w:val="40"/>
@@ -16085,8 +16182,8 @@
     </w:p>
     <w:p>
       <w:pPr>
+        <w:bidi w:val="0"/>
         <w:contextualSpacing/>
-        <w:jc w:val="center"/>
         <w:rPr>
           <w:rFonts w:ascii="Agency FB" w:hAnsi="Agency FB"/>
           <w:b/>
@@ -16111,8 +16208,8 @@
     </w:p>
     <w:p>
       <w:pPr>
+        <w:bidi w:val="0"/>
         <w:contextualSpacing/>
-        <w:jc w:val="right"/>
         <w:rPr>
           <w:rFonts w:ascii="Agency FB" w:hAnsi="Agency FB"/>
           <w:sz w:val="40"/>
@@ -16123,8 +16220,8 @@
     </w:p>
     <w:p>
       <w:pPr>
+        <w:bidi w:val="0"/>
         <w:contextualSpacing/>
-        <w:jc w:val="right"/>
         <w:rPr>
           <w:rFonts w:ascii="Agency FB" w:hAnsi="Agency FB"/>
           <w:sz w:val="40"/>
@@ -16161,8 +16258,8 @@
     </w:p>
     <w:p>
       <w:pPr>
+        <w:bidi w:val="0"/>
         <w:contextualSpacing/>
-        <w:jc w:val="right"/>
         <w:rPr>
           <w:rFonts w:ascii="Agency FB" w:hAnsi="Agency FB"/>
           <w:b/>
@@ -16174,8 +16271,8 @@
     </w:p>
     <w:p>
       <w:pPr>
+        <w:bidi w:val="0"/>
         <w:contextualSpacing/>
-        <w:jc w:val="right"/>
         <w:rPr>
           <w:rFonts w:ascii="Agency FB" w:hAnsi="Agency FB"/>
           <w:sz w:val="28"/>
@@ -16277,8 +16374,8 @@
     </w:p>
     <w:p>
       <w:pPr>
+        <w:bidi w:val="0"/>
         <w:contextualSpacing/>
-        <w:jc w:val="right"/>
         <w:rPr>
           <w:rFonts w:ascii="Agency FB" w:hAnsi="Agency FB"/>
           <w:b/>
@@ -16290,8 +16387,8 @@
     </w:p>
     <w:p>
       <w:pPr>
+        <w:bidi w:val="0"/>
         <w:contextualSpacing/>
-        <w:jc w:val="right"/>
         <w:rPr>
           <w:rFonts w:ascii="Agency FB" w:hAnsi="Agency FB"/>
           <w:sz w:val="28"/>
@@ -16329,8 +16426,8 @@
     </w:p>
     <w:p>
       <w:pPr>
+        <w:bidi w:val="0"/>
         <w:contextualSpacing/>
-        <w:jc w:val="right"/>
         <w:rPr>
           <w:rFonts w:ascii="Agency FB" w:hAnsi="Agency FB"/>
           <w:sz w:val="28"/>
@@ -16340,8 +16437,8 @@
     </w:p>
     <w:p>
       <w:pPr>
+        <w:bidi w:val="0"/>
         <w:contextualSpacing/>
-        <w:jc w:val="right"/>
         <w:rPr>
           <w:rFonts w:ascii="Agency FB" w:hAnsi="Agency FB"/>
           <w:sz w:val="28"/>
@@ -16417,8 +16514,8 @@
     </w:p>
     <w:p>
       <w:pPr>
+        <w:bidi w:val="0"/>
         <w:contextualSpacing/>
-        <w:jc w:val="right"/>
         <w:rPr>
           <w:rFonts w:ascii="Agency FB" w:hAnsi="Agency FB"/>
           <w:sz w:val="40"/>
@@ -16429,8 +16526,8 @@
     </w:p>
     <w:p>
       <w:pPr>
+        <w:bidi w:val="0"/>
         <w:contextualSpacing/>
-        <w:jc w:val="right"/>
         <w:rPr>
           <w:rFonts w:ascii="Agency FB" w:hAnsi="Agency FB"/>
           <w:sz w:val="40"/>
@@ -16449,8 +16546,8 @@
     </w:p>
     <w:p>
       <w:pPr>
+        <w:bidi w:val="0"/>
         <w:contextualSpacing/>
-        <w:jc w:val="right"/>
         <w:rPr>
           <w:rFonts w:ascii="Agency FB" w:hAnsi="Agency FB"/>
           <w:sz w:val="40"/>
@@ -37516,8 +37613,8 @@
     </w:p>
     <w:p>
       <w:pPr>
+        <w:bidi w:val="0"/>
         <w:contextualSpacing/>
-        <w:jc w:val="right"/>
         <w:rPr>
           <w:rFonts w:ascii="Agency FB" w:hAnsi="Agency FB"/>
           <w:sz w:val="40"/>
@@ -37545,8 +37642,8 @@
 </file>
 
 <file path=word/numbering.xml><?xml version="1.0" encoding="utf-8"?>
-<w:numbering xmlns:ve="http://schemas.openxmlformats.org/markup-compatibility/2006" xmlns:o="urn:schemas-microsoft-com:office:office" xmlns:r="http://schemas.openxmlformats.org/officeDocument/2006/relationships" xmlns:m="http://schemas.openxmlformats.org/officeDocument/2006/math" xmlns:v="urn:schemas-microsoft-com:vml" xmlns:wp="http://schemas.openxmlformats.org/drawingml/2006/wordprocessingDrawing" xmlns:w10="urn:schemas-microsoft-com:office:word" xmlns:w="http://schemas.openxmlformats.org/wordprocessingml/2006/main" xmlns:wne="http://schemas.microsoft.com/office/word/2006/wordml">
-  <w:abstractNum w:abstractNumId="0">
+<w:numbering xmlns:wpc="http://schemas.microsoft.com/office/word/2010/wordprocessingCanvas" xmlns:cx="http://schemas.microsoft.com/office/drawing/2014/chartex" xmlns:cx1="http://schemas.microsoft.com/office/drawing/2015/9/8/chartex" xmlns:cx2="http://schemas.microsoft.com/office/drawing/2015/10/21/chartex" xmlns:cx3="http://schemas.microsoft.com/office/drawing/2016/5/9/chartex" xmlns:cx4="http://schemas.microsoft.com/office/drawing/2016/5/10/chartex" xmlns:cx5="http://schemas.microsoft.com/office/drawing/2016/5/11/chartex" xmlns:mc="http://schemas.openxmlformats.org/markup-compatibility/2006" xmlns:o="urn:schemas-microsoft-com:office:office" xmlns:r="http://schemas.openxmlformats.org/officeDocument/2006/relationships" xmlns:m="http://schemas.openxmlformats.org/officeDocument/2006/math" xmlns:v="urn:schemas-microsoft-com:vml" xmlns:wp14="http://schemas.microsoft.com/office/word/2010/wordprocessingDrawing" xmlns:wp="http://schemas.openxmlformats.org/drawingml/2006/wordprocessingDrawing" xmlns:w10="urn:schemas-microsoft-com:office:word" xmlns:w="http://schemas.openxmlformats.org/wordprocessingml/2006/main" xmlns:w14="http://schemas.microsoft.com/office/word/2010/wordml" xmlns:w15="http://schemas.microsoft.com/office/word/2012/wordml" xmlns:w16se="http://schemas.microsoft.com/office/word/2015/wordml/symex" xmlns:wpg="http://schemas.microsoft.com/office/word/2010/wordprocessingGroup" xmlns:wpi="http://schemas.microsoft.com/office/word/2010/wordprocessingInk" xmlns:wne="http://schemas.microsoft.com/office/word/2006/wordml" xmlns:wps="http://schemas.microsoft.com/office/word/2010/wordprocessingShape" mc:Ignorable="w14 w15 w16se wp14">
+  <w:abstractNum w:abstractNumId="0" w15:restartNumberingAfterBreak="0">
     <w:nsid w:val="03655BA0"/>
     <w:multiLevelType w:val="hybridMultilevel"/>
     <w:tmpl w:val="0AC6AC60"/>
@@ -37635,7 +37732,7 @@
       </w:pPr>
     </w:lvl>
   </w:abstractNum>
-  <w:abstractNum w:abstractNumId="1">
+  <w:abstractNum w:abstractNumId="1" w15:restartNumberingAfterBreak="0">
     <w:nsid w:val="076730D7"/>
     <w:multiLevelType w:val="hybridMultilevel"/>
     <w:tmpl w:val="40C6468C"/>
@@ -37724,7 +37821,7 @@
       </w:pPr>
     </w:lvl>
   </w:abstractNum>
-  <w:abstractNum w:abstractNumId="2">
+  <w:abstractNum w:abstractNumId="2" w15:restartNumberingAfterBreak="0">
     <w:nsid w:val="08B83342"/>
     <w:multiLevelType w:val="hybridMultilevel"/>
     <w:tmpl w:val="0AC6AC60"/>
@@ -37813,7 +37910,7 @@
       </w:pPr>
     </w:lvl>
   </w:abstractNum>
-  <w:abstractNum w:abstractNumId="3">
+  <w:abstractNum w:abstractNumId="3" w15:restartNumberingAfterBreak="0">
     <w:nsid w:val="0CB65A9F"/>
     <w:multiLevelType w:val="hybridMultilevel"/>
     <w:tmpl w:val="0AC6AC60"/>
@@ -37923,7 +38020,7 @@
       </w:pPr>
     </w:lvl>
   </w:abstractNum>
-  <w:abstractNum w:abstractNumId="4">
+  <w:abstractNum w:abstractNumId="4" w15:restartNumberingAfterBreak="0">
     <w:nsid w:val="0FFB3CA7"/>
     <w:multiLevelType w:val="hybridMultilevel"/>
     <w:tmpl w:val="0AC6AC60"/>
@@ -38012,7 +38109,7 @@
       </w:pPr>
     </w:lvl>
   </w:abstractNum>
-  <w:abstractNum w:abstractNumId="5">
+  <w:abstractNum w:abstractNumId="5" w15:restartNumberingAfterBreak="0">
     <w:nsid w:val="134B67AC"/>
     <w:multiLevelType w:val="hybridMultilevel"/>
     <w:tmpl w:val="0AC6AC60"/>
@@ -38101,7 +38198,7 @@
       </w:pPr>
     </w:lvl>
   </w:abstractNum>
-  <w:abstractNum w:abstractNumId="6">
+  <w:abstractNum w:abstractNumId="6" w15:restartNumberingAfterBreak="0">
     <w:nsid w:val="14291F87"/>
     <w:multiLevelType w:val="hybridMultilevel"/>
     <w:tmpl w:val="0AC6AC60"/>
@@ -38190,7 +38287,7 @@
       </w:pPr>
     </w:lvl>
   </w:abstractNum>
-  <w:abstractNum w:abstractNumId="7">
+  <w:abstractNum w:abstractNumId="7" w15:restartNumberingAfterBreak="0">
     <w:nsid w:val="143573E8"/>
     <w:multiLevelType w:val="hybridMultilevel"/>
     <w:tmpl w:val="0AC6AC60"/>
@@ -38279,7 +38376,7 @@
       </w:pPr>
     </w:lvl>
   </w:abstractNum>
-  <w:abstractNum w:abstractNumId="8">
+  <w:abstractNum w:abstractNumId="8" w15:restartNumberingAfterBreak="0">
     <w:nsid w:val="160D25BA"/>
     <w:multiLevelType w:val="hybridMultilevel"/>
     <w:tmpl w:val="40C6468C"/>
@@ -38368,7 +38465,7 @@
       </w:pPr>
     </w:lvl>
   </w:abstractNum>
-  <w:abstractNum w:abstractNumId="9">
+  <w:abstractNum w:abstractNumId="9" w15:restartNumberingAfterBreak="0">
     <w:nsid w:val="17A07941"/>
     <w:multiLevelType w:val="hybridMultilevel"/>
     <w:tmpl w:val="0AC6AC60"/>
@@ -38457,7 +38554,7 @@
       </w:pPr>
     </w:lvl>
   </w:abstractNum>
-  <w:abstractNum w:abstractNumId="10">
+  <w:abstractNum w:abstractNumId="10" w15:restartNumberingAfterBreak="0">
     <w:nsid w:val="186B6731"/>
     <w:multiLevelType w:val="hybridMultilevel"/>
     <w:tmpl w:val="0AC6AC60"/>
@@ -38546,7 +38643,7 @@
       </w:pPr>
     </w:lvl>
   </w:abstractNum>
-  <w:abstractNum w:abstractNumId="11">
+  <w:abstractNum w:abstractNumId="11" w15:restartNumberingAfterBreak="0">
     <w:nsid w:val="19D81E4B"/>
     <w:multiLevelType w:val="hybridMultilevel"/>
     <w:tmpl w:val="0AC6AC60"/>
@@ -38635,7 +38732,7 @@
       </w:pPr>
     </w:lvl>
   </w:abstractNum>
-  <w:abstractNum w:abstractNumId="12">
+  <w:abstractNum w:abstractNumId="12" w15:restartNumberingAfterBreak="0">
     <w:nsid w:val="1AD066CA"/>
     <w:multiLevelType w:val="hybridMultilevel"/>
     <w:tmpl w:val="0AC6AC60"/>
@@ -38724,7 +38821,7 @@
       </w:pPr>
     </w:lvl>
   </w:abstractNum>
-  <w:abstractNum w:abstractNumId="13">
+  <w:abstractNum w:abstractNumId="13" w15:restartNumberingAfterBreak="0">
     <w:nsid w:val="1BF77B39"/>
     <w:multiLevelType w:val="hybridMultilevel"/>
     <w:tmpl w:val="0AC6AC60"/>
@@ -38813,7 +38910,7 @@
       </w:pPr>
     </w:lvl>
   </w:abstractNum>
-  <w:abstractNum w:abstractNumId="14">
+  <w:abstractNum w:abstractNumId="14" w15:restartNumberingAfterBreak="0">
     <w:nsid w:val="2063337F"/>
     <w:multiLevelType w:val="hybridMultilevel"/>
     <w:tmpl w:val="0AC6AC60"/>
@@ -38902,7 +38999,7 @@
       </w:pPr>
     </w:lvl>
   </w:abstractNum>
-  <w:abstractNum w:abstractNumId="15">
+  <w:abstractNum w:abstractNumId="15" w15:restartNumberingAfterBreak="0">
     <w:nsid w:val="2195111E"/>
     <w:multiLevelType w:val="hybridMultilevel"/>
     <w:tmpl w:val="0AC6AC60"/>
@@ -38991,7 +39088,7 @@
       </w:pPr>
     </w:lvl>
   </w:abstractNum>
-  <w:abstractNum w:abstractNumId="16">
+  <w:abstractNum w:abstractNumId="16" w15:restartNumberingAfterBreak="0">
     <w:nsid w:val="21E15E3D"/>
     <w:multiLevelType w:val="hybridMultilevel"/>
     <w:tmpl w:val="0AC6AC60"/>
@@ -39080,7 +39177,7 @@
       </w:pPr>
     </w:lvl>
   </w:abstractNum>
-  <w:abstractNum w:abstractNumId="17">
+  <w:abstractNum w:abstractNumId="17" w15:restartNumberingAfterBreak="0">
     <w:nsid w:val="22B8371D"/>
     <w:multiLevelType w:val="hybridMultilevel"/>
     <w:tmpl w:val="0AC6AC60"/>
@@ -39169,7 +39266,7 @@
       </w:pPr>
     </w:lvl>
   </w:abstractNum>
-  <w:abstractNum w:abstractNumId="18">
+  <w:abstractNum w:abstractNumId="18" w15:restartNumberingAfterBreak="0">
     <w:nsid w:val="238567C6"/>
     <w:multiLevelType w:val="hybridMultilevel"/>
     <w:tmpl w:val="40C6468C"/>
@@ -39258,7 +39355,7 @@
       </w:pPr>
     </w:lvl>
   </w:abstractNum>
-  <w:abstractNum w:abstractNumId="19">
+  <w:abstractNum w:abstractNumId="19" w15:restartNumberingAfterBreak="0">
     <w:nsid w:val="23A9486E"/>
     <w:multiLevelType w:val="hybridMultilevel"/>
     <w:tmpl w:val="0AC6AC60"/>
@@ -39347,7 +39444,7 @@
       </w:pPr>
     </w:lvl>
   </w:abstractNum>
-  <w:abstractNum w:abstractNumId="20">
+  <w:abstractNum w:abstractNumId="20" w15:restartNumberingAfterBreak="0">
     <w:nsid w:val="26036C65"/>
     <w:multiLevelType w:val="hybridMultilevel"/>
     <w:tmpl w:val="0AC6AC60"/>
@@ -39436,7 +39533,7 @@
       </w:pPr>
     </w:lvl>
   </w:abstractNum>
-  <w:abstractNum w:abstractNumId="21">
+  <w:abstractNum w:abstractNumId="21" w15:restartNumberingAfterBreak="0">
     <w:nsid w:val="2771430D"/>
     <w:multiLevelType w:val="hybridMultilevel"/>
     <w:tmpl w:val="40C6468C"/>
@@ -39525,7 +39622,7 @@
       </w:pPr>
     </w:lvl>
   </w:abstractNum>
-  <w:abstractNum w:abstractNumId="22">
+  <w:abstractNum w:abstractNumId="22" w15:restartNumberingAfterBreak="0">
     <w:nsid w:val="2B43640D"/>
     <w:multiLevelType w:val="hybridMultilevel"/>
     <w:tmpl w:val="0AC6AC60"/>
@@ -39614,7 +39711,7 @@
       </w:pPr>
     </w:lvl>
   </w:abstractNum>
-  <w:abstractNum w:abstractNumId="23">
+  <w:abstractNum w:abstractNumId="23" w15:restartNumberingAfterBreak="0">
     <w:nsid w:val="2BEC2CCF"/>
     <w:multiLevelType w:val="hybridMultilevel"/>
     <w:tmpl w:val="40C6468C"/>
@@ -39703,7 +39800,7 @@
       </w:pPr>
     </w:lvl>
   </w:abstractNum>
-  <w:abstractNum w:abstractNumId="24">
+  <w:abstractNum w:abstractNumId="24" w15:restartNumberingAfterBreak="0">
     <w:nsid w:val="2D183672"/>
     <w:multiLevelType w:val="hybridMultilevel"/>
     <w:tmpl w:val="0AC6AC60"/>
@@ -39813,7 +39910,7 @@
       </w:pPr>
     </w:lvl>
   </w:abstractNum>
-  <w:abstractNum w:abstractNumId="25">
+  <w:abstractNum w:abstractNumId="25" w15:restartNumberingAfterBreak="0">
     <w:nsid w:val="2D8577AB"/>
     <w:multiLevelType w:val="hybridMultilevel"/>
     <w:tmpl w:val="0AC6AC60"/>
@@ -39902,7 +39999,7 @@
       </w:pPr>
     </w:lvl>
   </w:abstractNum>
-  <w:abstractNum w:abstractNumId="26">
+  <w:abstractNum w:abstractNumId="26" w15:restartNumberingAfterBreak="0">
     <w:nsid w:val="2F2B3EB3"/>
     <w:multiLevelType w:val="hybridMultilevel"/>
     <w:tmpl w:val="0AC6AC60"/>
@@ -39991,7 +40088,7 @@
       </w:pPr>
     </w:lvl>
   </w:abstractNum>
-  <w:abstractNum w:abstractNumId="27">
+  <w:abstractNum w:abstractNumId="27" w15:restartNumberingAfterBreak="0">
     <w:nsid w:val="2F976140"/>
     <w:multiLevelType w:val="hybridMultilevel"/>
     <w:tmpl w:val="0AC6AC60"/>
@@ -40080,7 +40177,7 @@
       </w:pPr>
     </w:lvl>
   </w:abstractNum>
-  <w:abstractNum w:abstractNumId="28">
+  <w:abstractNum w:abstractNumId="28" w15:restartNumberingAfterBreak="0">
     <w:nsid w:val="37DB08AB"/>
     <w:multiLevelType w:val="hybridMultilevel"/>
     <w:tmpl w:val="0AC6AC60"/>
@@ -40169,7 +40266,7 @@
       </w:pPr>
     </w:lvl>
   </w:abstractNum>
-  <w:abstractNum w:abstractNumId="29">
+  <w:abstractNum w:abstractNumId="29" w15:restartNumberingAfterBreak="0">
     <w:nsid w:val="3E0C1EE5"/>
     <w:multiLevelType w:val="hybridMultilevel"/>
     <w:tmpl w:val="40C6468C"/>
@@ -40258,7 +40355,7 @@
       </w:pPr>
     </w:lvl>
   </w:abstractNum>
-  <w:abstractNum w:abstractNumId="30">
+  <w:abstractNum w:abstractNumId="30" w15:restartNumberingAfterBreak="0">
     <w:nsid w:val="3EC010E6"/>
     <w:multiLevelType w:val="hybridMultilevel"/>
     <w:tmpl w:val="0AC6AC60"/>
@@ -40347,7 +40444,7 @@
       </w:pPr>
     </w:lvl>
   </w:abstractNum>
-  <w:abstractNum w:abstractNumId="31">
+  <w:abstractNum w:abstractNumId="31" w15:restartNumberingAfterBreak="0">
     <w:nsid w:val="41E10D1D"/>
     <w:multiLevelType w:val="hybridMultilevel"/>
     <w:tmpl w:val="0AC6AC60"/>
@@ -40436,7 +40533,7 @@
       </w:pPr>
     </w:lvl>
   </w:abstractNum>
-  <w:abstractNum w:abstractNumId="32">
+  <w:abstractNum w:abstractNumId="32" w15:restartNumberingAfterBreak="0">
     <w:nsid w:val="420B6A6D"/>
     <w:multiLevelType w:val="hybridMultilevel"/>
     <w:tmpl w:val="0AC6AC60"/>
@@ -40525,7 +40622,7 @@
       </w:pPr>
     </w:lvl>
   </w:abstractNum>
-  <w:abstractNum w:abstractNumId="33">
+  <w:abstractNum w:abstractNumId="33" w15:restartNumberingAfterBreak="0">
     <w:nsid w:val="498E1513"/>
     <w:multiLevelType w:val="hybridMultilevel"/>
     <w:tmpl w:val="40C6468C"/>
@@ -40614,7 +40711,7 @@
       </w:pPr>
     </w:lvl>
   </w:abstractNum>
-  <w:abstractNum w:abstractNumId="34">
+  <w:abstractNum w:abstractNumId="34" w15:restartNumberingAfterBreak="0">
     <w:nsid w:val="4EF0192F"/>
     <w:multiLevelType w:val="hybridMultilevel"/>
     <w:tmpl w:val="0AC6AC60"/>
@@ -40703,7 +40800,7 @@
       </w:pPr>
     </w:lvl>
   </w:abstractNum>
-  <w:abstractNum w:abstractNumId="35">
+  <w:abstractNum w:abstractNumId="35" w15:restartNumberingAfterBreak="0">
     <w:nsid w:val="531B6BDC"/>
     <w:multiLevelType w:val="hybridMultilevel"/>
     <w:tmpl w:val="0AC6AC60"/>
@@ -40813,7 +40910,7 @@
       </w:pPr>
     </w:lvl>
   </w:abstractNum>
-  <w:abstractNum w:abstractNumId="36">
+  <w:abstractNum w:abstractNumId="36" w15:restartNumberingAfterBreak="0">
     <w:nsid w:val="565A0BBE"/>
     <w:multiLevelType w:val="hybridMultilevel"/>
     <w:tmpl w:val="0AC6AC60"/>
@@ -40902,7 +40999,7 @@
       </w:pPr>
     </w:lvl>
   </w:abstractNum>
-  <w:abstractNum w:abstractNumId="37">
+  <w:abstractNum w:abstractNumId="37" w15:restartNumberingAfterBreak="0">
     <w:nsid w:val="592C4294"/>
     <w:multiLevelType w:val="hybridMultilevel"/>
     <w:tmpl w:val="0AC6AC60"/>
@@ -40991,7 +41088,7 @@
       </w:pPr>
     </w:lvl>
   </w:abstractNum>
-  <w:abstractNum w:abstractNumId="38">
+  <w:abstractNum w:abstractNumId="38" w15:restartNumberingAfterBreak="0">
     <w:nsid w:val="5B906C63"/>
     <w:multiLevelType w:val="hybridMultilevel"/>
     <w:tmpl w:val="40C6468C"/>
@@ -41080,7 +41177,7 @@
       </w:pPr>
     </w:lvl>
   </w:abstractNum>
-  <w:abstractNum w:abstractNumId="39">
+  <w:abstractNum w:abstractNumId="39" w15:restartNumberingAfterBreak="0">
     <w:nsid w:val="5CD071B8"/>
     <w:multiLevelType w:val="hybridMultilevel"/>
     <w:tmpl w:val="0AC6AC60"/>
@@ -41169,7 +41266,7 @@
       </w:pPr>
     </w:lvl>
   </w:abstractNum>
-  <w:abstractNum w:abstractNumId="40">
+  <w:abstractNum w:abstractNumId="40" w15:restartNumberingAfterBreak="0">
     <w:nsid w:val="5D013B52"/>
     <w:multiLevelType w:val="hybridMultilevel"/>
     <w:tmpl w:val="0AC6AC60"/>
@@ -41279,7 +41376,7 @@
       </w:pPr>
     </w:lvl>
   </w:abstractNum>
-  <w:abstractNum w:abstractNumId="41">
+  <w:abstractNum w:abstractNumId="41" w15:restartNumberingAfterBreak="0">
     <w:nsid w:val="6247077E"/>
     <w:multiLevelType w:val="hybridMultilevel"/>
     <w:tmpl w:val="0AC6AC60"/>
@@ -41368,7 +41465,7 @@
       </w:pPr>
     </w:lvl>
   </w:abstractNum>
-  <w:abstractNum w:abstractNumId="42">
+  <w:abstractNum w:abstractNumId="42" w15:restartNumberingAfterBreak="0">
     <w:nsid w:val="62802379"/>
     <w:multiLevelType w:val="multilevel"/>
     <w:tmpl w:val="34948766"/>
@@ -41481,7 +41578,7 @@
       </w:rPr>
     </w:lvl>
   </w:abstractNum>
-  <w:abstractNum w:abstractNumId="43">
+  <w:abstractNum w:abstractNumId="43" w15:restartNumberingAfterBreak="0">
     <w:nsid w:val="67532F48"/>
     <w:multiLevelType w:val="hybridMultilevel"/>
     <w:tmpl w:val="0AC6AC60"/>
@@ -41570,7 +41667,7 @@
       </w:pPr>
     </w:lvl>
   </w:abstractNum>
-  <w:abstractNum w:abstractNumId="44">
+  <w:abstractNum w:abstractNumId="44" w15:restartNumberingAfterBreak="0">
     <w:nsid w:val="68C40044"/>
     <w:multiLevelType w:val="hybridMultilevel"/>
     <w:tmpl w:val="8D321B7E"/>
@@ -41659,7 +41756,7 @@
       </w:pPr>
     </w:lvl>
   </w:abstractNum>
-  <w:abstractNum w:abstractNumId="45">
+  <w:abstractNum w:abstractNumId="45" w15:restartNumberingAfterBreak="0">
     <w:nsid w:val="6ADA0285"/>
     <w:multiLevelType w:val="hybridMultilevel"/>
     <w:tmpl w:val="40C6468C"/>
@@ -41748,7 +41845,7 @@
       </w:pPr>
     </w:lvl>
   </w:abstractNum>
-  <w:abstractNum w:abstractNumId="46">
+  <w:abstractNum w:abstractNumId="46" w15:restartNumberingAfterBreak="0">
     <w:nsid w:val="6B711689"/>
     <w:multiLevelType w:val="hybridMultilevel"/>
     <w:tmpl w:val="0AC6AC60"/>
@@ -41837,7 +41934,7 @@
       </w:pPr>
     </w:lvl>
   </w:abstractNum>
-  <w:abstractNum w:abstractNumId="47">
+  <w:abstractNum w:abstractNumId="47" w15:restartNumberingAfterBreak="0">
     <w:nsid w:val="6C8C72AF"/>
     <w:multiLevelType w:val="hybridMultilevel"/>
     <w:tmpl w:val="0AC6AC60"/>
@@ -41926,7 +42023,7 @@
       </w:pPr>
     </w:lvl>
   </w:abstractNum>
-  <w:abstractNum w:abstractNumId="48">
+  <w:abstractNum w:abstractNumId="48" w15:restartNumberingAfterBreak="0">
     <w:nsid w:val="702F17E7"/>
     <w:multiLevelType w:val="hybridMultilevel"/>
     <w:tmpl w:val="40C6468C"/>
@@ -42015,7 +42112,7 @@
       </w:pPr>
     </w:lvl>
   </w:abstractNum>
-  <w:abstractNum w:abstractNumId="49">
+  <w:abstractNum w:abstractNumId="49" w15:restartNumberingAfterBreak="0">
     <w:nsid w:val="75760EA9"/>
     <w:multiLevelType w:val="multilevel"/>
     <w:tmpl w:val="288A8E04"/>
@@ -42128,7 +42225,7 @@
       </w:rPr>
     </w:lvl>
   </w:abstractNum>
-  <w:abstractNum w:abstractNumId="50">
+  <w:abstractNum w:abstractNumId="50" w15:restartNumberingAfterBreak="0">
     <w:nsid w:val="7782781D"/>
     <w:multiLevelType w:val="hybridMultilevel"/>
     <w:tmpl w:val="0AC6AC60"/>
@@ -42217,7 +42314,7 @@
       </w:pPr>
     </w:lvl>
   </w:abstractNum>
-  <w:abstractNum w:abstractNumId="51">
+  <w:abstractNum w:abstractNumId="51" w15:restartNumberingAfterBreak="0">
     <w:nsid w:val="79F1581D"/>
     <w:multiLevelType w:val="hybridMultilevel"/>
     <w:tmpl w:val="0AC6AC60"/>
@@ -42306,7 +42403,7 @@
       </w:pPr>
     </w:lvl>
   </w:abstractNum>
-  <w:abstractNum w:abstractNumId="52">
+  <w:abstractNum w:abstractNumId="52" w15:restartNumberingAfterBreak="0">
     <w:nsid w:val="7AAC6754"/>
     <w:multiLevelType w:val="hybridMultilevel"/>
     <w:tmpl w:val="0AC6AC60"/>
@@ -42395,7 +42492,7 @@
       </w:pPr>
     </w:lvl>
   </w:abstractNum>
-  <w:abstractNum w:abstractNumId="53">
+  <w:abstractNum w:abstractNumId="53" w15:restartNumberingAfterBreak="0">
     <w:nsid w:val="7B930FAB"/>
     <w:multiLevelType w:val="hybridMultilevel"/>
     <w:tmpl w:val="0AC6AC60"/>
@@ -42484,7 +42581,7 @@
       </w:pPr>
     </w:lvl>
   </w:abstractNum>
-  <w:abstractNum w:abstractNumId="54">
+  <w:abstractNum w:abstractNumId="54" w15:restartNumberingAfterBreak="0">
     <w:nsid w:val="7BA37DFF"/>
     <w:multiLevelType w:val="hybridMultilevel"/>
     <w:tmpl w:val="0AC6AC60"/>
@@ -42573,7 +42670,7 @@
       </w:pPr>
     </w:lvl>
   </w:abstractNum>
-  <w:abstractNum w:abstractNumId="55">
+  <w:abstractNum w:abstractNumId="55" w15:restartNumberingAfterBreak="0">
     <w:nsid w:val="7CB337CC"/>
     <w:multiLevelType w:val="hybridMultilevel"/>
     <w:tmpl w:val="0AC6AC60"/>
@@ -42662,7 +42759,7 @@
       </w:pPr>
     </w:lvl>
   </w:abstractNum>
-  <w:abstractNum w:abstractNumId="56">
+  <w:abstractNum w:abstractNumId="56" w15:restartNumberingAfterBreak="0">
     <w:nsid w:val="7D6B3FED"/>
     <w:multiLevelType w:val="multilevel"/>
     <w:tmpl w:val="47E22D98"/>
@@ -42775,7 +42872,7 @@
       </w:rPr>
     </w:lvl>
   </w:abstractNum>
-  <w:abstractNum w:abstractNumId="57">
+  <w:abstractNum w:abstractNumId="57" w15:restartNumberingAfterBreak="0">
     <w:nsid w:val="7DC073A9"/>
     <w:multiLevelType w:val="hybridMultilevel"/>
     <w:tmpl w:val="0AC6AC60"/>
@@ -43145,7 +43242,7 @@
 </file>
 
 <file path=word/styles.xml><?xml version="1.0" encoding="utf-8"?>
-<w:styles xmlns:r="http://schemas.openxmlformats.org/officeDocument/2006/relationships" xmlns:w="http://schemas.openxmlformats.org/wordprocessingml/2006/main">
+<w:styles xmlns:mc="http://schemas.openxmlformats.org/markup-compatibility/2006" xmlns:r="http://schemas.openxmlformats.org/officeDocument/2006/relationships" xmlns:w="http://schemas.openxmlformats.org/wordprocessingml/2006/main" xmlns:w14="http://schemas.microsoft.com/office/word/2010/wordml" xmlns:w15="http://schemas.microsoft.com/office/word/2012/wordml" xmlns:w16se="http://schemas.microsoft.com/office/word/2015/wordml/symex" mc:Ignorable="w14 w15 w16se">
   <w:docDefaults>
     <w:rPrDefault>
       <w:rPr>
@@ -43161,144 +43258,381 @@
       </w:pPr>
     </w:pPrDefault>
   </w:docDefaults>
-  <w:latentStyles w:defLockedState="0" w:defUIPriority="99" w:defSemiHidden="1" w:defUnhideWhenUsed="1" w:defQFormat="0" w:count="267">
-    <w:lsdException w:name="Normal" w:semiHidden="0" w:uiPriority="0" w:unhideWhenUsed="0" w:qFormat="1"/>
-    <w:lsdException w:name="heading 1" w:semiHidden="0" w:uiPriority="9" w:unhideWhenUsed="0" w:qFormat="1"/>
-    <w:lsdException w:name="heading 2" w:uiPriority="9" w:qFormat="1"/>
-    <w:lsdException w:name="heading 3" w:uiPriority="9" w:qFormat="1"/>
-    <w:lsdException w:name="heading 4" w:uiPriority="9" w:qFormat="1"/>
-    <w:lsdException w:name="heading 5" w:uiPriority="9" w:qFormat="1"/>
-    <w:lsdException w:name="heading 6" w:uiPriority="9" w:qFormat="1"/>
-    <w:lsdException w:name="heading 7" w:uiPriority="9" w:qFormat="1"/>
-    <w:lsdException w:name="heading 8" w:uiPriority="9" w:qFormat="1"/>
-    <w:lsdException w:name="heading 9" w:uiPriority="9" w:qFormat="1"/>
-    <w:lsdException w:name="toc 1" w:uiPriority="39"/>
-    <w:lsdException w:name="toc 2" w:uiPriority="39"/>
-    <w:lsdException w:name="toc 3" w:uiPriority="39"/>
-    <w:lsdException w:name="toc 4" w:uiPriority="39"/>
-    <w:lsdException w:name="toc 5" w:uiPriority="39"/>
-    <w:lsdException w:name="toc 6" w:uiPriority="39"/>
-    <w:lsdException w:name="toc 7" w:uiPriority="39"/>
-    <w:lsdException w:name="toc 8" w:uiPriority="39"/>
-    <w:lsdException w:name="toc 9" w:uiPriority="39"/>
-    <w:lsdException w:name="caption" w:uiPriority="35" w:qFormat="1"/>
-    <w:lsdException w:name="Title" w:semiHidden="0" w:uiPriority="10" w:unhideWhenUsed="0" w:qFormat="1"/>
-    <w:lsdException w:name="Default Paragraph Font" w:uiPriority="1"/>
-    <w:lsdException w:name="Subtitle" w:semiHidden="0" w:uiPriority="11" w:unhideWhenUsed="0" w:qFormat="1"/>
-    <w:lsdException w:name="Strong" w:semiHidden="0" w:uiPriority="22" w:unhideWhenUsed="0" w:qFormat="1"/>
-    <w:lsdException w:name="Emphasis" w:semiHidden="0" w:uiPriority="20" w:unhideWhenUsed="0" w:qFormat="1"/>
-    <w:lsdException w:name="Table Grid" w:semiHidden="0" w:uiPriority="59" w:unhideWhenUsed="0"/>
-    <w:lsdException w:name="Placeholder Text" w:unhideWhenUsed="0"/>
-    <w:lsdException w:name="No Spacing" w:semiHidden="0" w:uiPriority="1" w:unhideWhenUsed="0" w:qFormat="1"/>
-    <w:lsdException w:name="Light Shading" w:semiHidden="0" w:uiPriority="60" w:unhideWhenUsed="0"/>
-    <w:lsdException w:name="Light List" w:semiHidden="0" w:uiPriority="61" w:unhideWhenUsed="0"/>
-    <w:lsdException w:name="Light Grid" w:semiHidden="0" w:uiPriority="62" w:unhideWhenUsed="0"/>
-    <w:lsdException w:name="Medium Shading 1" w:semiHidden="0" w:uiPriority="63" w:unhideWhenUsed="0"/>
-    <w:lsdException w:name="Medium Shading 2" w:semiHidden="0" w:uiPriority="64" w:unhideWhenUsed="0"/>
-    <w:lsdException w:name="Medium List 1" w:semiHidden="0" w:uiPriority="65" w:unhideWhenUsed="0"/>
-    <w:lsdException w:name="Medium List 2" w:semiHidden="0" w:uiPriority="66" w:unhideWhenUsed="0"/>
-    <w:lsdException w:name="Medium Grid 1" w:semiHidden="0" w:uiPriority="67" w:unhideWhenUsed="0"/>
-    <w:lsdException w:name="Medium Grid 2" w:semiHidden="0" w:uiPriority="68" w:unhideWhenUsed="0"/>
-    <w:lsdException w:name="Medium Grid 3" w:semiHidden="0" w:uiPriority="69" w:unhideWhenUsed="0"/>
-    <w:lsdException w:name="Dark List" w:semiHidden="0" w:uiPriority="70" w:unhideWhenUsed="0"/>
-    <w:lsdException w:name="Colorful Shading" w:semiHidden="0" w:uiPriority="71" w:unhideWhenUsed="0"/>
-    <w:lsdException w:name="Colorful List" w:semiHidden="0" w:uiPriority="72" w:unhideWhenUsed="0"/>
-    <w:lsdException w:name="Colorful Grid" w:semiHidden="0" w:uiPriority="73" w:unhideWhenUsed="0"/>
-    <w:lsdException w:name="Light Shading Accent 1" w:semiHidden="0" w:uiPriority="60" w:unhideWhenUsed="0"/>
-    <w:lsdException w:name="Light List Accent 1" w:semiHidden="0" w:uiPriority="61" w:unhideWhenUsed="0"/>
-    <w:lsdException w:name="Light Grid Accent 1" w:semiHidden="0" w:uiPriority="62" w:unhideWhenUsed="0"/>
-    <w:lsdException w:name="Medium Shading 1 Accent 1" w:semiHidden="0" w:uiPriority="63" w:unhideWhenUsed="0"/>
-    <w:lsdException w:name="Medium Shading 2 Accent 1" w:semiHidden="0" w:uiPriority="64" w:unhideWhenUsed="0"/>
-    <w:lsdException w:name="Medium List 1 Accent 1" w:semiHidden="0" w:uiPriority="65" w:unhideWhenUsed="0"/>
-    <w:lsdException w:name="Revision" w:unhideWhenUsed="0"/>
-    <w:lsdException w:name="List Paragraph" w:semiHidden="0" w:uiPriority="34" w:unhideWhenUsed="0" w:qFormat="1"/>
-    <w:lsdException w:name="Quote" w:semiHidden="0" w:uiPriority="29" w:unhideWhenUsed="0" w:qFormat="1"/>
-    <w:lsdException w:name="Intense Quote" w:semiHidden="0" w:uiPriority="30" w:unhideWhenUsed="0" w:qFormat="1"/>
-    <w:lsdException w:name="Medium List 2 Accent 1" w:semiHidden="0" w:uiPriority="66" w:unhideWhenUsed="0"/>
-    <w:lsdException w:name="Medium Grid 1 Accent 1" w:semiHidden="0" w:uiPriority="67" w:unhideWhenUsed="0"/>
-    <w:lsdException w:name="Medium Grid 2 Accent 1" w:semiHidden="0" w:uiPriority="68" w:unhideWhenUsed="0"/>
-    <w:lsdException w:name="Medium Grid 3 Accent 1" w:semiHidden="0" w:uiPriority="69" w:unhideWhenUsed="0"/>
-    <w:lsdException w:name="Dark List Accent 1" w:semiHidden="0" w:uiPriority="70" w:unhideWhenUsed="0"/>
-    <w:lsdException w:name="Colorful Shading Accent 1" w:semiHidden="0" w:uiPriority="71" w:unhideWhenUsed="0"/>
-    <w:lsdException w:name="Colorful List Accent 1" w:semiHidden="0" w:uiPriority="72" w:unhideWhenUsed="0"/>
-    <w:lsdException w:name="Colorful Grid Accent 1" w:semiHidden="0" w:uiPriority="73" w:unhideWhenUsed="0"/>
-    <w:lsdException w:name="Light Shading Accent 2" w:semiHidden="0" w:uiPriority="60" w:unhideWhenUsed="0"/>
-    <w:lsdException w:name="Light List Accent 2" w:semiHidden="0" w:uiPriority="61" w:unhideWhenUsed="0"/>
-    <w:lsdException w:name="Light Grid Accent 2" w:semiHidden="0" w:uiPriority="62" w:unhideWhenUsed="0"/>
-    <w:lsdException w:name="Medium Shading 1 Accent 2" w:semiHidden="0" w:uiPriority="63" w:unhideWhenUsed="0"/>
-    <w:lsdException w:name="Medium Shading 2 Accent 2" w:semiHidden="0" w:uiPriority="64" w:unhideWhenUsed="0"/>
-    <w:lsdException w:name="Medium List 1 Accent 2" w:semiHidden="0" w:uiPriority="65" w:unhideWhenUsed="0"/>
-    <w:lsdException w:name="Medium List 2 Accent 2" w:semiHidden="0" w:uiPriority="66" w:unhideWhenUsed="0"/>
-    <w:lsdException w:name="Medium Grid 1 Accent 2" w:semiHidden="0" w:uiPriority="67" w:unhideWhenUsed="0"/>
-    <w:lsdException w:name="Medium Grid 2 Accent 2" w:semiHidden="0" w:uiPriority="68" w:unhideWhenUsed="0"/>
-    <w:lsdException w:name="Medium Grid 3 Accent 2" w:semiHidden="0" w:uiPriority="69" w:unhideWhenUsed="0"/>
-    <w:lsdException w:name="Dark List Accent 2" w:semiHidden="0" w:uiPriority="70" w:unhideWhenUsed="0"/>
-    <w:lsdException w:name="Colorful Shading Accent 2" w:semiHidden="0" w:uiPriority="71" w:unhideWhenUsed="0"/>
-    <w:lsdException w:name="Colorful List Accent 2" w:semiHidden="0" w:uiPriority="72" w:unhideWhenUsed="0"/>
-    <w:lsdException w:name="Colorful Grid Accent 2" w:semiHidden="0" w:uiPriority="73" w:unhideWhenUsed="0"/>
-    <w:lsdException w:name="Light Shading Accent 3" w:semiHidden="0" w:uiPriority="60" w:unhideWhenUsed="0"/>
-    <w:lsdException w:name="Light List Accent 3" w:semiHidden="0" w:uiPriority="61" w:unhideWhenUsed="0"/>
-    <w:lsdException w:name="Light Grid Accent 3" w:semiHidden="0" w:uiPriority="62" w:unhideWhenUsed="0"/>
-    <w:lsdException w:name="Medium Shading 1 Accent 3" w:semiHidden="0" w:uiPriority="63" w:unhideWhenUsed="0"/>
-    <w:lsdException w:name="Medium Shading 2 Accent 3" w:semiHidden="0" w:uiPriority="64" w:unhideWhenUsed="0"/>
-    <w:lsdException w:name="Medium List 1 Accent 3" w:semiHidden="0" w:uiPriority="65" w:unhideWhenUsed="0"/>
-    <w:lsdException w:name="Medium List 2 Accent 3" w:semiHidden="0" w:uiPriority="66" w:unhideWhenUsed="0"/>
-    <w:lsdException w:name="Medium Grid 1 Accent 3" w:semiHidden="0" w:uiPriority="67" w:unhideWhenUsed="0"/>
-    <w:lsdException w:name="Medium Grid 2 Accent 3" w:semiHidden="0" w:uiPriority="68" w:unhideWhenUsed="0"/>
-    <w:lsdException w:name="Medium Grid 3 Accent 3" w:semiHidden="0" w:uiPriority="69" w:unhideWhenUsed="0"/>
-    <w:lsdException w:name="Dark List Accent 3" w:semiHidden="0" w:uiPriority="70" w:unhideWhenUsed="0"/>
-    <w:lsdException w:name="Colorful Shading Accent 3" w:semiHidden="0" w:uiPriority="71" w:unhideWhenUsed="0"/>
-    <w:lsdException w:name="Colorful List Accent 3" w:semiHidden="0" w:uiPriority="72" w:unhideWhenUsed="0"/>
-    <w:lsdException w:name="Colorful Grid Accent 3" w:semiHidden="0" w:uiPriority="73" w:unhideWhenUsed="0"/>
-    <w:lsdException w:name="Light Shading Accent 4" w:semiHidden="0" w:uiPriority="60" w:unhideWhenUsed="0"/>
-    <w:lsdException w:name="Light List Accent 4" w:semiHidden="0" w:uiPriority="61" w:unhideWhenUsed="0"/>
-    <w:lsdException w:name="Light Grid Accent 4" w:semiHidden="0" w:uiPriority="62" w:unhideWhenUsed="0"/>
-    <w:lsdException w:name="Medium Shading 1 Accent 4" w:semiHidden="0" w:uiPriority="63" w:unhideWhenUsed="0"/>
-    <w:lsdException w:name="Medium Shading 2 Accent 4" w:semiHidden="0" w:uiPriority="64" w:unhideWhenUsed="0"/>
-    <w:lsdException w:name="Medium List 1 Accent 4" w:semiHidden="0" w:uiPriority="65" w:unhideWhenUsed="0"/>
-    <w:lsdException w:name="Medium List 2 Accent 4" w:semiHidden="0" w:uiPriority="66" w:unhideWhenUsed="0"/>
-    <w:lsdException w:name="Medium Grid 1 Accent 4" w:semiHidden="0" w:uiPriority="67" w:unhideWhenUsed="0"/>
-    <w:lsdException w:name="Medium Grid 2 Accent 4" w:semiHidden="0" w:uiPriority="68" w:unhideWhenUsed="0"/>
-    <w:lsdException w:name="Medium Grid 3 Accent 4" w:semiHidden="0" w:uiPriority="69" w:unhideWhenUsed="0"/>
-    <w:lsdException w:name="Dark List Accent 4" w:semiHidden="0" w:uiPriority="70" w:unhideWhenUsed="0"/>
-    <w:lsdException w:name="Colorful Shading Accent 4" w:semiHidden="0" w:uiPriority="71" w:unhideWhenUsed="0"/>
-    <w:lsdException w:name="Colorful List Accent 4" w:semiHidden="0" w:uiPriority="72" w:unhideWhenUsed="0"/>
-    <w:lsdException w:name="Colorful Grid Accent 4" w:semiHidden="0" w:uiPriority="73" w:unhideWhenUsed="0"/>
-    <w:lsdException w:name="Light Shading Accent 5" w:semiHidden="0" w:uiPriority="60" w:unhideWhenUsed="0"/>
-    <w:lsdException w:name="Light List Accent 5" w:semiHidden="0" w:uiPriority="61" w:unhideWhenUsed="0"/>
-    <w:lsdException w:name="Light Grid Accent 5" w:semiHidden="0" w:uiPriority="62" w:unhideWhenUsed="0"/>
-    <w:lsdException w:name="Medium Shading 1 Accent 5" w:semiHidden="0" w:uiPriority="63" w:unhideWhenUsed="0"/>
-    <w:lsdException w:name="Medium Shading 2 Accent 5" w:semiHidden="0" w:uiPriority="64" w:unhideWhenUsed="0"/>
-    <w:lsdException w:name="Medium List 1 Accent 5" w:semiHidden="0" w:uiPriority="65" w:unhideWhenUsed="0"/>
-    <w:lsdException w:name="Medium List 2 Accent 5" w:semiHidden="0" w:uiPriority="66" w:unhideWhenUsed="0"/>
-    <w:lsdException w:name="Medium Grid 1 Accent 5" w:semiHidden="0" w:uiPriority="67" w:unhideWhenUsed="0"/>
-    <w:lsdException w:name="Medium Grid 2 Accent 5" w:semiHidden="0" w:uiPriority="68" w:unhideWhenUsed="0"/>
-    <w:lsdException w:name="Medium Grid 3 Accent 5" w:semiHidden="0" w:uiPriority="69" w:unhideWhenUsed="0"/>
-    <w:lsdException w:name="Dark List Accent 5" w:semiHidden="0" w:uiPriority="70" w:unhideWhenUsed="0"/>
-    <w:lsdException w:name="Colorful Shading Accent 5" w:semiHidden="0" w:uiPriority="71" w:unhideWhenUsed="0"/>
-    <w:lsdException w:name="Colorful List Accent 5" w:semiHidden="0" w:uiPriority="72" w:unhideWhenUsed="0"/>
-    <w:lsdException w:name="Colorful Grid Accent 5" w:semiHidden="0" w:uiPriority="73" w:unhideWhenUsed="0"/>
-    <w:lsdException w:name="Light Shading Accent 6" w:semiHidden="0" w:uiPriority="60" w:unhideWhenUsed="0"/>
-    <w:lsdException w:name="Light List Accent 6" w:semiHidden="0" w:uiPriority="61" w:unhideWhenUsed="0"/>
-    <w:lsdException w:name="Light Grid Accent 6" w:semiHidden="0" w:uiPriority="62" w:unhideWhenUsed="0"/>
-    <w:lsdException w:name="Medium Shading 1 Accent 6" w:semiHidden="0" w:uiPriority="63" w:unhideWhenUsed="0"/>
-    <w:lsdException w:name="Medium Shading 2 Accent 6" w:semiHidden="0" w:uiPriority="64" w:unhideWhenUsed="0"/>
-    <w:lsdException w:name="Medium List 1 Accent 6" w:semiHidden="0" w:uiPriority="65" w:unhideWhenUsed="0"/>
-    <w:lsdException w:name="Medium List 2 Accent 6" w:semiHidden="0" w:uiPriority="66" w:unhideWhenUsed="0"/>
-    <w:lsdException w:name="Medium Grid 1 Accent 6" w:semiHidden="0" w:uiPriority="67" w:unhideWhenUsed="0"/>
-    <w:lsdException w:name="Medium Grid 2 Accent 6" w:semiHidden="0" w:uiPriority="68" w:unhideWhenUsed="0"/>
-    <w:lsdException w:name="Medium Grid 3 Accent 6" w:semiHidden="0" w:uiPriority="69" w:unhideWhenUsed="0"/>
-    <w:lsdException w:name="Dark List Accent 6" w:semiHidden="0" w:uiPriority="70" w:unhideWhenUsed="0"/>
-    <w:lsdException w:name="Colorful Shading Accent 6" w:semiHidden="0" w:uiPriority="71" w:unhideWhenUsed="0"/>
-    <w:lsdException w:name="Colorful List Accent 6" w:semiHidden="0" w:uiPriority="72" w:unhideWhenUsed="0"/>
-    <w:lsdException w:name="Colorful Grid Accent 6" w:semiHidden="0" w:uiPriority="73" w:unhideWhenUsed="0"/>
-    <w:lsdException w:name="Subtle Emphasis" w:semiHidden="0" w:uiPriority="19" w:unhideWhenUsed="0" w:qFormat="1"/>
-    <w:lsdException w:name="Intense Emphasis" w:semiHidden="0" w:uiPriority="21" w:unhideWhenUsed="0" w:qFormat="1"/>
-    <w:lsdException w:name="Subtle Reference" w:semiHidden="0" w:uiPriority="31" w:unhideWhenUsed="0" w:qFormat="1"/>
-    <w:lsdException w:name="Intense Reference" w:semiHidden="0" w:uiPriority="32" w:unhideWhenUsed="0" w:qFormat="1"/>
-    <w:lsdException w:name="Book Title" w:semiHidden="0" w:uiPriority="33" w:unhideWhenUsed="0" w:qFormat="1"/>
-    <w:lsdException w:name="Bibliography" w:uiPriority="37"/>
-    <w:lsdException w:name="TOC Heading" w:uiPriority="39" w:qFormat="1"/>
+  <w:latentStyles w:defLockedState="0" w:defUIPriority="99" w:defSemiHidden="0" w:defUnhideWhenUsed="0" w:defQFormat="0" w:count="374">
+    <w:lsdException w:name="Normal" w:uiPriority="0" w:qFormat="1"/>
+    <w:lsdException w:name="heading 1" w:uiPriority="9" w:qFormat="1"/>
+    <w:lsdException w:name="heading 2" w:semiHidden="1" w:uiPriority="9" w:unhideWhenUsed="1" w:qFormat="1"/>
+    <w:lsdException w:name="heading 3" w:semiHidden="1" w:uiPriority="9" w:unhideWhenUsed="1" w:qFormat="1"/>
+    <w:lsdException w:name="heading 4" w:semiHidden="1" w:uiPriority="9" w:unhideWhenUsed="1" w:qFormat="1"/>
+    <w:lsdException w:name="heading 5" w:semiHidden="1" w:uiPriority="9" w:unhideWhenUsed="1" w:qFormat="1"/>
+    <w:lsdException w:name="heading 6" w:semiHidden="1" w:uiPriority="9" w:unhideWhenUsed="1" w:qFormat="1"/>
+    <w:lsdException w:name="heading 7" w:semiHidden="1" w:uiPriority="9" w:unhideWhenUsed="1" w:qFormat="1"/>
+    <w:lsdException w:name="heading 8" w:semiHidden="1" w:uiPriority="9" w:unhideWhenUsed="1" w:qFormat="1"/>
+    <w:lsdException w:name="heading 9" w:semiHidden="1" w:uiPriority="9" w:unhideWhenUsed="1" w:qFormat="1"/>
+    <w:lsdException w:name="index 1" w:semiHidden="1" w:unhideWhenUsed="1"/>
+    <w:lsdException w:name="index 2" w:semiHidden="1" w:unhideWhenUsed="1"/>
+    <w:lsdException w:name="index 3" w:semiHidden="1" w:unhideWhenUsed="1"/>
+    <w:lsdException w:name="index 4" w:semiHidden="1" w:unhideWhenUsed="1"/>
+    <w:lsdException w:name="index 5" w:semiHidden="1" w:unhideWhenUsed="1"/>
+    <w:lsdException w:name="index 6" w:semiHidden="1" w:unhideWhenUsed="1"/>
+    <w:lsdException w:name="index 7" w:semiHidden="1" w:unhideWhenUsed="1"/>
+    <w:lsdException w:name="index 8" w:semiHidden="1" w:unhideWhenUsed="1"/>
+    <w:lsdException w:name="index 9" w:semiHidden="1" w:unhideWhenUsed="1"/>
+    <w:lsdException w:name="toc 1" w:semiHidden="1" w:uiPriority="39" w:unhideWhenUsed="1"/>
+    <w:lsdException w:name="toc 2" w:semiHidden="1" w:uiPriority="39" w:unhideWhenUsed="1"/>
+    <w:lsdException w:name="toc 3" w:semiHidden="1" w:uiPriority="39" w:unhideWhenUsed="1"/>
+    <w:lsdException w:name="toc 4" w:semiHidden="1" w:uiPriority="39" w:unhideWhenUsed="1"/>
+    <w:lsdException w:name="toc 5" w:semiHidden="1" w:uiPriority="39" w:unhideWhenUsed="1"/>
+    <w:lsdException w:name="toc 6" w:semiHidden="1" w:uiPriority="39" w:unhideWhenUsed="1"/>
+    <w:lsdException w:name="toc 7" w:semiHidden="1" w:uiPriority="39" w:unhideWhenUsed="1"/>
+    <w:lsdException w:name="toc 8" w:semiHidden="1" w:uiPriority="39" w:unhideWhenUsed="1"/>
+    <w:lsdException w:name="toc 9" w:semiHidden="1" w:uiPriority="39" w:unhideWhenUsed="1"/>
+    <w:lsdException w:name="Normal Indent" w:semiHidden="1" w:unhideWhenUsed="1"/>
+    <w:lsdException w:name="footnote text" w:semiHidden="1" w:unhideWhenUsed="1"/>
+    <w:lsdException w:name="annotation text" w:semiHidden="1" w:unhideWhenUsed="1"/>
+    <w:lsdException w:name="header" w:semiHidden="1" w:unhideWhenUsed="1"/>
+    <w:lsdException w:name="footer" w:semiHidden="1" w:unhideWhenUsed="1"/>
+    <w:lsdException w:name="index heading" w:semiHidden="1" w:unhideWhenUsed="1"/>
+    <w:lsdException w:name="caption" w:semiHidden="1" w:uiPriority="35" w:unhideWhenUsed="1" w:qFormat="1"/>
+    <w:lsdException w:name="table of figures" w:semiHidden="1" w:unhideWhenUsed="1"/>
+    <w:lsdException w:name="envelope address" w:semiHidden="1" w:unhideWhenUsed="1"/>
+    <w:lsdException w:name="envelope return" w:semiHidden="1" w:unhideWhenUsed="1"/>
+    <w:lsdException w:name="footnote reference" w:semiHidden="1" w:unhideWhenUsed="1"/>
+    <w:lsdException w:name="annotation reference" w:semiHidden="1" w:unhideWhenUsed="1"/>
+    <w:lsdException w:name="line number" w:semiHidden="1" w:unhideWhenUsed="1"/>
+    <w:lsdException w:name="page number" w:semiHidden="1" w:unhideWhenUsed="1"/>
+    <w:lsdException w:name="endnote reference" w:semiHidden="1" w:unhideWhenUsed="1"/>
+    <w:lsdException w:name="endnote text" w:semiHidden="1" w:unhideWhenUsed="1"/>
+    <w:lsdException w:name="table of authorities" w:semiHidden="1" w:unhideWhenUsed="1"/>
+    <w:lsdException w:name="macro" w:semiHidden="1" w:unhideWhenUsed="1"/>
+    <w:lsdException w:name="toa heading" w:semiHidden="1" w:unhideWhenUsed="1"/>
+    <w:lsdException w:name="List" w:semiHidden="1" w:unhideWhenUsed="1"/>
+    <w:lsdException w:name="List Bullet" w:semiHidden="1" w:unhideWhenUsed="1"/>
+    <w:lsdException w:name="List Number" w:semiHidden="1" w:unhideWhenUsed="1"/>
+    <w:lsdException w:name="List 2" w:semiHidden="1" w:unhideWhenUsed="1"/>
+    <w:lsdException w:name="List 3" w:semiHidden="1" w:unhideWhenUsed="1"/>
+    <w:lsdException w:name="List 4" w:semiHidden="1" w:unhideWhenUsed="1"/>
+    <w:lsdException w:name="List 5" w:semiHidden="1" w:unhideWhenUsed="1"/>
+    <w:lsdException w:name="List Bullet 2" w:semiHidden="1" w:unhideWhenUsed="1"/>
+    <w:lsdException w:name="List Bullet 3" w:semiHidden="1" w:unhideWhenUsed="1"/>
+    <w:lsdException w:name="List Bullet 4" w:semiHidden="1" w:unhideWhenUsed="1"/>
+    <w:lsdException w:name="List Bullet 5" w:semiHidden="1" w:unhideWhenUsed="1"/>
+    <w:lsdException w:name="List Number 2" w:semiHidden="1" w:unhideWhenUsed="1"/>
+    <w:lsdException w:name="List Number 3" w:semiHidden="1" w:unhideWhenUsed="1"/>
+    <w:lsdException w:name="List Number 4" w:semiHidden="1" w:unhideWhenUsed="1"/>
+    <w:lsdException w:name="List Number 5" w:semiHidden="1" w:unhideWhenUsed="1"/>
+    <w:lsdException w:name="Title" w:uiPriority="10" w:qFormat="1"/>
+    <w:lsdException w:name="Closing" w:semiHidden="1" w:unhideWhenUsed="1"/>
+    <w:lsdException w:name="Signature" w:semiHidden="1" w:unhideWhenUsed="1"/>
+    <w:lsdException w:name="Default Paragraph Font" w:semiHidden="1" w:uiPriority="1" w:unhideWhenUsed="1"/>
+    <w:lsdException w:name="Body Text" w:semiHidden="1" w:unhideWhenUsed="1"/>
+    <w:lsdException w:name="Body Text Indent" w:semiHidden="1" w:unhideWhenUsed="1"/>
+    <w:lsdException w:name="List Continue" w:semiHidden="1" w:unhideWhenUsed="1"/>
+    <w:lsdException w:name="List Continue 2" w:semiHidden="1" w:unhideWhenUsed="1"/>
+    <w:lsdException w:name="List Continue 3" w:semiHidden="1" w:unhideWhenUsed="1"/>
+    <w:lsdException w:name="List Continue 4" w:semiHidden="1" w:unhideWhenUsed="1"/>
+    <w:lsdException w:name="List Continue 5" w:semiHidden="1" w:unhideWhenUsed="1"/>
+    <w:lsdException w:name="Message Header" w:semiHidden="1" w:unhideWhenUsed="1"/>
+    <w:lsdException w:name="Subtitle" w:uiPriority="11" w:qFormat="1"/>
+    <w:lsdException w:name="Salutation" w:semiHidden="1" w:unhideWhenUsed="1"/>
+    <w:lsdException w:name="Date" w:semiHidden="1" w:unhideWhenUsed="1"/>
+    <w:lsdException w:name="Body Text First Indent" w:semiHidden="1" w:unhideWhenUsed="1"/>
+    <w:lsdException w:name="Body Text First Indent 2" w:semiHidden="1" w:unhideWhenUsed="1"/>
+    <w:lsdException w:name="Note Heading" w:semiHidden="1" w:unhideWhenUsed="1"/>
+    <w:lsdException w:name="Body Text 2" w:semiHidden="1" w:unhideWhenUsed="1"/>
+    <w:lsdException w:name="Body Text 3" w:semiHidden="1" w:unhideWhenUsed="1"/>
+    <w:lsdException w:name="Body Text Indent 2" w:semiHidden="1" w:unhideWhenUsed="1"/>
+    <w:lsdException w:name="Body Text Indent 3" w:semiHidden="1" w:unhideWhenUsed="1"/>
+    <w:lsdException w:name="Block Text" w:semiHidden="1" w:unhideWhenUsed="1"/>
+    <w:lsdException w:name="Hyperlink" w:semiHidden="1" w:unhideWhenUsed="1"/>
+    <w:lsdException w:name="FollowedHyperlink" w:semiHidden="1" w:unhideWhenUsed="1"/>
+    <w:lsdException w:name="Strong" w:uiPriority="22" w:qFormat="1"/>
+    <w:lsdException w:name="Emphasis" w:uiPriority="20" w:qFormat="1"/>
+    <w:lsdException w:name="Document Map" w:semiHidden="1" w:unhideWhenUsed="1"/>
+    <w:lsdException w:name="Plain Text" w:semiHidden="1" w:unhideWhenUsed="1"/>
+    <w:lsdException w:name="E-mail Signature" w:semiHidden="1" w:unhideWhenUsed="1"/>
+    <w:lsdException w:name="HTML Top of Form" w:semiHidden="1" w:unhideWhenUsed="1"/>
+    <w:lsdException w:name="HTML Bottom of Form" w:semiHidden="1" w:unhideWhenUsed="1"/>
+    <w:lsdException w:name="Normal (Web)" w:semiHidden="1" w:unhideWhenUsed="1"/>
+    <w:lsdException w:name="HTML Acronym" w:semiHidden="1" w:unhideWhenUsed="1"/>
+    <w:lsdException w:name="HTML Address" w:semiHidden="1" w:unhideWhenUsed="1"/>
+    <w:lsdException w:name="HTML Cite" w:semiHidden="1" w:unhideWhenUsed="1"/>
+    <w:lsdException w:name="HTML Code" w:semiHidden="1" w:unhideWhenUsed="1"/>
+    <w:lsdException w:name="HTML Definition" w:semiHidden="1" w:unhideWhenUsed="1"/>
+    <w:lsdException w:name="HTML Keyboard" w:semiHidden="1" w:unhideWhenUsed="1"/>
+    <w:lsdException w:name="HTML Preformatted" w:semiHidden="1" w:unhideWhenUsed="1"/>
+    <w:lsdException w:name="HTML Sample" w:semiHidden="1" w:unhideWhenUsed="1"/>
+    <w:lsdException w:name="HTML Typewriter" w:semiHidden="1" w:unhideWhenUsed="1"/>
+    <w:lsdException w:name="HTML Variable" w:semiHidden="1" w:unhideWhenUsed="1"/>
+    <w:lsdException w:name="Normal Table" w:semiHidden="1" w:unhideWhenUsed="1"/>
+    <w:lsdException w:name="annotation subject" w:semiHidden="1" w:unhideWhenUsed="1"/>
+    <w:lsdException w:name="No List" w:semiHidden="1" w:unhideWhenUsed="1"/>
+    <w:lsdException w:name="Outline List 1" w:semiHidden="1" w:unhideWhenUsed="1"/>
+    <w:lsdException w:name="Outline List 2" w:semiHidden="1" w:unhideWhenUsed="1"/>
+    <w:lsdException w:name="Outline List 3" w:semiHidden="1" w:unhideWhenUsed="1"/>
+    <w:lsdException w:name="Table Simple 1" w:semiHidden="1" w:unhideWhenUsed="1"/>
+    <w:lsdException w:name="Table Simple 2" w:semiHidden="1" w:unhideWhenUsed="1"/>
+    <w:lsdException w:name="Table Simple 3" w:semiHidden="1" w:unhideWhenUsed="1"/>
+    <w:lsdException w:name="Table Classic 1" w:semiHidden="1" w:unhideWhenUsed="1"/>
+    <w:lsdException w:name="Table Classic 2" w:semiHidden="1" w:unhideWhenUsed="1"/>
+    <w:lsdException w:name="Table Classic 3" w:semiHidden="1" w:unhideWhenUsed="1"/>
+    <w:lsdException w:name="Table Classic 4" w:semiHidden="1" w:unhideWhenUsed="1"/>
+    <w:lsdException w:name="Table Colorful 1" w:semiHidden="1" w:unhideWhenUsed="1"/>
+    <w:lsdException w:name="Table Colorful 2" w:semiHidden="1" w:unhideWhenUsed="1"/>
+    <w:lsdException w:name="Table Colorful 3" w:semiHidden="1" w:unhideWhenUsed="1"/>
+    <w:lsdException w:name="Table Columns 1" w:semiHidden="1" w:unhideWhenUsed="1"/>
+    <w:lsdException w:name="Table Columns 2" w:semiHidden="1" w:unhideWhenUsed="1"/>
+    <w:lsdException w:name="Table Columns 3" w:semiHidden="1" w:unhideWhenUsed="1"/>
+    <w:lsdException w:name="Table Columns 4" w:semiHidden="1" w:unhideWhenUsed="1"/>
+    <w:lsdException w:name="Table Columns 5" w:semiHidden="1" w:unhideWhenUsed="1"/>
+    <w:lsdException w:name="Table Grid 1" w:semiHidden="1" w:unhideWhenUsed="1"/>
+    <w:lsdException w:name="Table Grid 2" w:semiHidden="1" w:unhideWhenUsed="1"/>
+    <w:lsdException w:name="Table Grid 3" w:semiHidden="1" w:unhideWhenUsed="1"/>
+    <w:lsdException w:name="Table Grid 4" w:semiHidden="1" w:unhideWhenUsed="1"/>
+    <w:lsdException w:name="Table Grid 5" w:semiHidden="1" w:unhideWhenUsed="1"/>
+    <w:lsdException w:name="Table Grid 6" w:semiHidden="1" w:unhideWhenUsed="1"/>
+    <w:lsdException w:name="Table Grid 7" w:semiHidden="1" w:unhideWhenUsed="1"/>
+    <w:lsdException w:name="Table Grid 8" w:semiHidden="1" w:unhideWhenUsed="1"/>
+    <w:lsdException w:name="Table List 1" w:semiHidden="1" w:unhideWhenUsed="1"/>
+    <w:lsdException w:name="Table List 2" w:semiHidden="1" w:unhideWhenUsed="1"/>
+    <w:lsdException w:name="Table List 3" w:semiHidden="1" w:unhideWhenUsed="1"/>
+    <w:lsdException w:name="Table List 4" w:semiHidden="1" w:unhideWhenUsed="1"/>
+    <w:lsdException w:name="Table List 5" w:semiHidden="1" w:unhideWhenUsed="1"/>
+    <w:lsdException w:name="Table List 6" w:semiHidden="1" w:unhideWhenUsed="1"/>
+    <w:lsdException w:name="Table List 7" w:semiHidden="1" w:unhideWhenUsed="1"/>
+    <w:lsdException w:name="Table List 8" w:semiHidden="1" w:unhideWhenUsed="1"/>
+    <w:lsdException w:name="Table 3D effects 1" w:semiHidden="1" w:unhideWhenUsed="1"/>
+    <w:lsdException w:name="Table 3D effects 2" w:semiHidden="1" w:unhideWhenUsed="1"/>
+    <w:lsdException w:name="Table 3D effects 3" w:semiHidden="1" w:unhideWhenUsed="1"/>
+    <w:lsdException w:name="Table Contemporary" w:semiHidden="1" w:unhideWhenUsed="1"/>
+    <w:lsdException w:name="Table Elegant" w:semiHidden="1" w:unhideWhenUsed="1"/>
+    <w:lsdException w:name="Table Professional" w:semiHidden="1" w:unhideWhenUsed="1"/>
+    <w:lsdException w:name="Table Subtle 1" w:semiHidden="1" w:unhideWhenUsed="1"/>
+    <w:lsdException w:name="Table Subtle 2" w:semiHidden="1" w:unhideWhenUsed="1"/>
+    <w:lsdException w:name="Table Web 1" w:semiHidden="1" w:unhideWhenUsed="1"/>
+    <w:lsdException w:name="Table Web 2" w:semiHidden="1" w:unhideWhenUsed="1"/>
+    <w:lsdException w:name="Table Web 3" w:semiHidden="1" w:unhideWhenUsed="1"/>
+    <w:lsdException w:name="Balloon Text" w:semiHidden="1" w:unhideWhenUsed="1"/>
+    <w:lsdException w:name="Table Grid" w:semiHidden="1" w:uiPriority="59" w:unhideWhenUsed="1"/>
+    <w:lsdException w:name="Table Theme" w:semiHidden="1" w:unhideWhenUsed="1"/>
+    <w:lsdException w:name="Placeholder Text" w:semiHidden="1"/>
+    <w:lsdException w:name="No Spacing" w:uiPriority="1" w:qFormat="1"/>
+    <w:lsdException w:name="Light Shading" w:uiPriority="60"/>
+    <w:lsdException w:name="Light List" w:uiPriority="61"/>
+    <w:lsdException w:name="Light Grid" w:uiPriority="62"/>
+    <w:lsdException w:name="Medium Shading 1" w:uiPriority="63"/>
+    <w:lsdException w:name="Medium Shading 2" w:uiPriority="64"/>
+    <w:lsdException w:name="Medium List 1" w:uiPriority="65"/>
+    <w:lsdException w:name="Medium List 2" w:uiPriority="66"/>
+    <w:lsdException w:name="Medium Grid 1" w:uiPriority="67"/>
+    <w:lsdException w:name="Medium Grid 2" w:uiPriority="68"/>
+    <w:lsdException w:name="Medium Grid 3" w:uiPriority="69"/>
+    <w:lsdException w:name="Dark List" w:uiPriority="70"/>
+    <w:lsdException w:name="Colorful Shading" w:uiPriority="71"/>
+    <w:lsdException w:name="Colorful List" w:uiPriority="72"/>
+    <w:lsdException w:name="Colorful Grid" w:uiPriority="73"/>
+    <w:lsdException w:name="Light Shading Accent 1" w:uiPriority="60"/>
+    <w:lsdException w:name="Light List Accent 1" w:uiPriority="61"/>
+    <w:lsdException w:name="Light Grid Accent 1" w:uiPriority="62"/>
+    <w:lsdException w:name="Medium Shading 1 Accent 1" w:uiPriority="63"/>
+    <w:lsdException w:name="Medium Shading 2 Accent 1" w:uiPriority="64"/>
+    <w:lsdException w:name="Medium List 1 Accent 1" w:uiPriority="65"/>
+    <w:lsdException w:name="Revision" w:semiHidden="1"/>
+    <w:lsdException w:name="List Paragraph" w:uiPriority="34" w:qFormat="1"/>
+    <w:lsdException w:name="Quote" w:uiPriority="29" w:qFormat="1"/>
+    <w:lsdException w:name="Intense Quote" w:uiPriority="30" w:qFormat="1"/>
+    <w:lsdException w:name="Medium List 2 Accent 1" w:uiPriority="66"/>
+    <w:lsdException w:name="Medium Grid 1 Accent 1" w:uiPriority="67"/>
+    <w:lsdException w:name="Medium Grid 2 Accent 1" w:uiPriority="68"/>
+    <w:lsdException w:name="Medium Grid 3 Accent 1" w:uiPriority="69"/>
+    <w:lsdException w:name="Dark List Accent 1" w:uiPriority="70"/>
+    <w:lsdException w:name="Colorful Shading Accent 1" w:uiPriority="71"/>
+    <w:lsdException w:name="Colorful List Accent 1" w:uiPriority="72"/>
+    <w:lsdException w:name="Colorful Grid Accent 1" w:uiPriority="73"/>
+    <w:lsdException w:name="Light Shading Accent 2" w:uiPriority="60"/>
+    <w:lsdException w:name="Light List Accent 2" w:uiPriority="61"/>
+    <w:lsdException w:name="Light Grid Accent 2" w:uiPriority="62"/>
+    <w:lsdException w:name="Medium Shading 1 Accent 2" w:uiPriority="63"/>
+    <w:lsdException w:name="Medium Shading 2 Accent 2" w:uiPriority="64"/>
+    <w:lsdException w:name="Medium List 1 Accent 2" w:uiPriority="65"/>
+    <w:lsdException w:name="Medium List 2 Accent 2" w:uiPriority="66"/>
+    <w:lsdException w:name="Medium Grid 1 Accent 2" w:uiPriority="67"/>
+    <w:lsdException w:name="Medium Grid 2 Accent 2" w:uiPriority="68"/>
+    <w:lsdException w:name="Medium Grid 3 Accent 2" w:uiPriority="69"/>
+    <w:lsdException w:name="Dark List Accent 2" w:uiPriority="70"/>
+    <w:lsdException w:name="Colorful Shading Accent 2" w:uiPriority="71"/>
+    <w:lsdException w:name="Colorful List Accent 2" w:uiPriority="72"/>
+    <w:lsdException w:name="Colorful Grid Accent 2" w:uiPriority="73"/>
+    <w:lsdException w:name="Light Shading Accent 3" w:uiPriority="60"/>
+    <w:lsdException w:name="Light List Accent 3" w:uiPriority="61"/>
+    <w:lsdException w:name="Light Grid Accent 3" w:uiPriority="62"/>
+    <w:lsdException w:name="Medium Shading 1 Accent 3" w:uiPriority="63"/>
+    <w:lsdException w:name="Medium Shading 2 Accent 3" w:uiPriority="64"/>
+    <w:lsdException w:name="Medium List 1 Accent 3" w:uiPriority="65"/>
+    <w:lsdException w:name="Medium List 2 Accent 3" w:uiPriority="66"/>
+    <w:lsdException w:name="Medium Grid 1 Accent 3" w:uiPriority="67"/>
+    <w:lsdException w:name="Medium Grid 2 Accent 3" w:uiPriority="68"/>
+    <w:lsdException w:name="Medium Grid 3 Accent 3" w:uiPriority="69"/>
+    <w:lsdException w:name="Dark List Accent 3" w:uiPriority="70"/>
+    <w:lsdException w:name="Colorful Shading Accent 3" w:uiPriority="71"/>
+    <w:lsdException w:name="Colorful List Accent 3" w:uiPriority="72"/>
+    <w:lsdException w:name="Colorful Grid Accent 3" w:uiPriority="73"/>
+    <w:lsdException w:name="Light Shading Accent 4" w:uiPriority="60"/>
+    <w:lsdException w:name="Light List Accent 4" w:uiPriority="61"/>
+    <w:lsdException w:name="Light Grid Accent 4" w:uiPriority="62"/>
+    <w:lsdException w:name="Medium Shading 1 Accent 4" w:uiPriority="63"/>
+    <w:lsdException w:name="Medium Shading 2 Accent 4" w:uiPriority="64"/>
+    <w:lsdException w:name="Medium List 1 Accent 4" w:uiPriority="65"/>
+    <w:lsdException w:name="Medium List 2 Accent 4" w:uiPriority="66"/>
+    <w:lsdException w:name="Medium Grid 1 Accent 4" w:uiPriority="67"/>
+    <w:lsdException w:name="Medium Grid 2 Accent 4" w:uiPriority="68"/>
+    <w:lsdException w:name="Medium Grid 3 Accent 4" w:uiPriority="69"/>
+    <w:lsdException w:name="Dark List Accent 4" w:uiPriority="70"/>
+    <w:lsdException w:name="Colorful Shading Accent 4" w:uiPriority="71"/>
+    <w:lsdException w:name="Colorful List Accent 4" w:uiPriority="72"/>
+    <w:lsdException w:name="Colorful Grid Accent 4" w:uiPriority="73"/>
+    <w:lsdException w:name="Light Shading Accent 5" w:uiPriority="60"/>
+    <w:lsdException w:name="Light List Accent 5" w:uiPriority="61"/>
+    <w:lsdException w:name="Light Grid Accent 5" w:uiPriority="62"/>
+    <w:lsdException w:name="Medium Shading 1 Accent 5" w:uiPriority="63"/>
+    <w:lsdException w:name="Medium Shading 2 Accent 5" w:uiPriority="64"/>
+    <w:lsdException w:name="Medium List 1 Accent 5" w:uiPriority="65"/>
+    <w:lsdException w:name="Medium List 2 Accent 5" w:uiPriority="66"/>
+    <w:lsdException w:name="Medium Grid 1 Accent 5" w:uiPriority="67"/>
+    <w:lsdException w:name="Medium Grid 2 Accent 5" w:uiPriority="68"/>
+    <w:lsdException w:name="Medium Grid 3 Accent 5" w:uiPriority="69"/>
+    <w:lsdException w:name="Dark List Accent 5" w:uiPriority="70"/>
+    <w:lsdException w:name="Colorful Shading Accent 5" w:uiPriority="71"/>
+    <w:lsdException w:name="Colorful List Accent 5" w:uiPriority="72"/>
+    <w:lsdException w:name="Colorful Grid Accent 5" w:uiPriority="73"/>
+    <w:lsdException w:name="Light Shading Accent 6" w:uiPriority="60"/>
+    <w:lsdException w:name="Light List Accent 6" w:uiPriority="61"/>
+    <w:lsdException w:name="Light Grid Accent 6" w:uiPriority="62"/>
+    <w:lsdException w:name="Medium Shading 1 Accent 6" w:uiPriority="63"/>
+    <w:lsdException w:name="Medium Shading 2 Accent 6" w:uiPriority="64"/>
+    <w:lsdException w:name="Medium List 1 Accent 6" w:uiPriority="65"/>
+    <w:lsdException w:name="Medium List 2 Accent 6" w:uiPriority="66"/>
+    <w:lsdException w:name="Medium Grid 1 Accent 6" w:uiPriority="67"/>
+    <w:lsdException w:name="Medium Grid 2 Accent 6" w:uiPriority="68"/>
+    <w:lsdException w:name="Medium Grid 3 Accent 6" w:uiPriority="69"/>
+    <w:lsdException w:name="Dark List Accent 6" w:uiPriority="70"/>
+    <w:lsdException w:name="Colorful Shading Accent 6" w:uiPriority="71"/>
+    <w:lsdException w:name="Colorful List Accent 6" w:uiPriority="72"/>
+    <w:lsdException w:name="Colorful Grid Accent 6" w:uiPriority="73"/>
+    <w:lsdException w:name="Subtle Emphasis" w:uiPriority="19" w:qFormat="1"/>
+    <w:lsdException w:name="Intense Emphasis" w:uiPriority="21" w:qFormat="1"/>
+    <w:lsdException w:name="Subtle Reference" w:uiPriority="31" w:qFormat="1"/>
+    <w:lsdException w:name="Intense Reference" w:uiPriority="32" w:qFormat="1"/>
+    <w:lsdException w:name="Book Title" w:uiPriority="33" w:qFormat="1"/>
+    <w:lsdException w:name="Bibliography" w:semiHidden="1" w:uiPriority="37" w:unhideWhenUsed="1"/>
+    <w:lsdException w:name="TOC Heading" w:semiHidden="1" w:uiPriority="39" w:unhideWhenUsed="1" w:qFormat="1"/>
+    <w:lsdException w:name="Plain Table 1" w:uiPriority="41"/>
+    <w:lsdException w:name="Plain Table 2" w:uiPriority="42"/>
+    <w:lsdException w:name="Plain Table 3" w:uiPriority="43"/>
+    <w:lsdException w:name="Plain Table 4" w:uiPriority="44"/>
+    <w:lsdException w:name="Plain Table 5" w:uiPriority="45"/>
+    <w:lsdException w:name="Grid Table Light" w:uiPriority="40"/>
+    <w:lsdException w:name="Grid Table 1 Light" w:uiPriority="46"/>
+    <w:lsdException w:name="Grid Table 2" w:uiPriority="47"/>
+    <w:lsdException w:name="Grid Table 3" w:uiPriority="48"/>
+    <w:lsdException w:name="Grid Table 4" w:uiPriority="49"/>
+    <w:lsdException w:name="Grid Table 5 Dark" w:uiPriority="50"/>
+    <w:lsdException w:name="Grid Table 6 Colorful" w:uiPriority="51"/>
+    <w:lsdException w:name="Grid Table 7 Colorful" w:uiPriority="52"/>
+    <w:lsdException w:name="Grid Table 1 Light Accent 1" w:uiPriority="46"/>
+    <w:lsdException w:name="Grid Table 2 Accent 1" w:uiPriority="47"/>
+    <w:lsdException w:name="Grid Table 3 Accent 1" w:uiPriority="48"/>
+    <w:lsdException w:name="Grid Table 4 Accent 1" w:uiPriority="49"/>
+    <w:lsdException w:name="Grid Table 5 Dark Accent 1" w:uiPriority="50"/>
+    <w:lsdException w:name="Grid Table 6 Colorful Accent 1" w:uiPriority="51"/>
+    <w:lsdException w:name="Grid Table 7 Colorful Accent 1" w:uiPriority="52"/>
+    <w:lsdException w:name="Grid Table 1 Light Accent 2" w:uiPriority="46"/>
+    <w:lsdException w:name="Grid Table 2 Accent 2" w:uiPriority="47"/>
+    <w:lsdException w:name="Grid Table 3 Accent 2" w:uiPriority="48"/>
+    <w:lsdException w:name="Grid Table 4 Accent 2" w:uiPriority="49"/>
+    <w:lsdException w:name="Grid Table 5 Dark Accent 2" w:uiPriority="50"/>
+    <w:lsdException w:name="Grid Table 6 Colorful Accent 2" w:uiPriority="51"/>
+    <w:lsdException w:name="Grid Table 7 Colorful Accent 2" w:uiPriority="52"/>
+    <w:lsdException w:name="Grid Table 1 Light Accent 3" w:uiPriority="46"/>
+    <w:lsdException w:name="Grid Table 2 Accent 3" w:uiPriority="47"/>
+    <w:lsdException w:name="Grid Table 3 Accent 3" w:uiPriority="48"/>
+    <w:lsdException w:name="Grid Table 4 Accent 3" w:uiPriority="49"/>
+    <w:lsdException w:name="Grid Table 5 Dark Accent 3" w:uiPriority="50"/>
+    <w:lsdException w:name="Grid Table 6 Colorful Accent 3" w:uiPriority="51"/>
+    <w:lsdException w:name="Grid Table 7 Colorful Accent 3" w:uiPriority="52"/>
+    <w:lsdException w:name="Grid Table 1 Light Accent 4" w:uiPriority="46"/>
+    <w:lsdException w:name="Grid Table 2 Accent 4" w:uiPriority="47"/>
+    <w:lsdException w:name="Grid Table 3 Accent 4" w:uiPriority="48"/>
+    <w:lsdException w:name="Grid Table 4 Accent 4" w:uiPriority="49"/>
+    <w:lsdException w:name="Grid Table 5 Dark Accent 4" w:uiPriority="50"/>
+    <w:lsdException w:name="Grid Table 6 Colorful Accent 4" w:uiPriority="51"/>
+    <w:lsdException w:name="Grid Table 7 Colorful Accent 4" w:uiPriority="52"/>
+    <w:lsdException w:name="Grid Table 1 Light Accent 5" w:uiPriority="46"/>
+    <w:lsdException w:name="Grid Table 2 Accent 5" w:uiPriority="47"/>
+    <w:lsdException w:name="Grid Table 3 Accent 5" w:uiPriority="48"/>
+    <w:lsdException w:name="Grid Table 4 Accent 5" w:uiPriority="49"/>
+    <w:lsdException w:name="Grid Table 5 Dark Accent 5" w:uiPriority="50"/>
+    <w:lsdException w:name="Grid Table 6 Colorful Accent 5" w:uiPriority="51"/>
+    <w:lsdException w:name="Grid Table 7 Colorful Accent 5" w:uiPriority="52"/>
+    <w:lsdException w:name="Grid Table 1 Light Accent 6" w:uiPriority="46"/>
+    <w:lsdException w:name="Grid Table 2 Accent 6" w:uiPriority="47"/>
+    <w:lsdException w:name="Grid Table 3 Accent 6" w:uiPriority="48"/>
+    <w:lsdException w:name="Grid Table 4 Accent 6" w:uiPriority="49"/>
+    <w:lsdException w:name="Grid Table 5 Dark Accent 6" w:uiPriority="50"/>
+    <w:lsdException w:name="Grid Table 6 Colorful Accent 6" w:uiPriority="51"/>
+    <w:lsdException w:name="Grid Table 7 Colorful Accent 6" w:uiPriority="52"/>
+    <w:lsdException w:name="List Table 1 Light" w:uiPriority="46"/>
+    <w:lsdException w:name="List Table 2" w:uiPriority="47"/>
+    <w:lsdException w:name="List Table 3" w:uiPriority="48"/>
+    <w:lsdException w:name="List Table 4" w:uiPriority="49"/>
+    <w:lsdException w:name="List Table 5 Dark" w:uiPriority="50"/>
+    <w:lsdException w:name="List Table 6 Colorful" w:uiPriority="51"/>
+    <w:lsdException w:name="List Table 7 Colorful" w:uiPriority="52"/>
+    <w:lsdException w:name="List Table 1 Light Accent 1" w:uiPriority="46"/>
+    <w:lsdException w:name="List Table 2 Accent 1" w:uiPriority="47"/>
+    <w:lsdException w:name="List Table 3 Accent 1" w:uiPriority="48"/>
+    <w:lsdException w:name="List Table 4 Accent 1" w:uiPriority="49"/>
+    <w:lsdException w:name="List Table 5 Dark Accent 1" w:uiPriority="50"/>
+    <w:lsdException w:name="List Table 6 Colorful Accent 1" w:uiPriority="51"/>
+    <w:lsdException w:name="List Table 7 Colorful Accent 1" w:uiPriority="52"/>
+    <w:lsdException w:name="List Table 1 Light Accent 2" w:uiPriority="46"/>
+    <w:lsdException w:name="List Table 2 Accent 2" w:uiPriority="47"/>
+    <w:lsdException w:name="List Table 3 Accent 2" w:uiPriority="48"/>
+    <w:lsdException w:name="List Table 4 Accent 2" w:uiPriority="49"/>
+    <w:lsdException w:name="List Table 5 Dark Accent 2" w:uiPriority="50"/>
+    <w:lsdException w:name="List Table 6 Colorful Accent 2" w:uiPriority="51"/>
+    <w:lsdException w:name="List Table 7 Colorful Accent 2" w:uiPriority="52"/>
+    <w:lsdException w:name="List Table 1 Light Accent 3" w:uiPriority="46"/>
+    <w:lsdException w:name="List Table 2 Accent 3" w:uiPriority="47"/>
+    <w:lsdException w:name="List Table 3 Accent 3" w:uiPriority="48"/>
+    <w:lsdException w:name="List Table 4 Accent 3" w:uiPriority="49"/>
+    <w:lsdException w:name="List Table 5 Dark Accent 3" w:uiPriority="50"/>
+    <w:lsdException w:name="List Table 6 Colorful Accent 3" w:uiPriority="51"/>
+    <w:lsdException w:name="List Table 7 Colorful Accent 3" w:uiPriority="52"/>
+    <w:lsdException w:name="List Table 1 Light Accent 4" w:uiPriority="46"/>
+    <w:lsdException w:name="List Table 2 Accent 4" w:uiPriority="47"/>
+    <w:lsdException w:name="List Table 3 Accent 4" w:uiPriority="48"/>
+    <w:lsdException w:name="List Table 4 Accent 4" w:uiPriority="49"/>
+    <w:lsdException w:name="List Table 5 Dark Accent 4" w:uiPriority="50"/>
+    <w:lsdException w:name="List Table 6 Colorful Accent 4" w:uiPriority="51"/>
+    <w:lsdException w:name="List Table 7 Colorful Accent 4" w:uiPriority="52"/>
+    <w:lsdException w:name="List Table 1 Light Accent 5" w:uiPriority="46"/>
+    <w:lsdException w:name="List Table 2 Accent 5" w:uiPriority="47"/>
+    <w:lsdException w:name="List Table 3 Accent 5" w:uiPriority="48"/>
+    <w:lsdException w:name="List Table 4 Accent 5" w:uiPriority="49"/>
+    <w:lsdException w:name="List Table 5 Dark Accent 5" w:uiPriority="50"/>
+    <w:lsdException w:name="List Table 6 Colorful Accent 5" w:uiPriority="51"/>
+    <w:lsdException w:name="List Table 7 Colorful Accent 5" w:uiPriority="52"/>
+    <w:lsdException w:name="List Table 1 Light Accent 6" w:uiPriority="46"/>
+    <w:lsdException w:name="List Table 2 Accent 6" w:uiPriority="47"/>
+    <w:lsdException w:name="List Table 3 Accent 6" w:uiPriority="48"/>
+    <w:lsdException w:name="List Table 4 Accent 6" w:uiPriority="49"/>
+    <w:lsdException w:name="List Table 5 Dark Accent 6" w:uiPriority="50"/>
+    <w:lsdException w:name="List Table 6 Colorful Accent 6" w:uiPriority="51"/>
+    <w:lsdException w:name="List Table 7 Colorful Accent 6" w:uiPriority="52"/>
+    <w:lsdException w:name="Mention" w:semiHidden="1" w:unhideWhenUsed="1"/>
+    <w:lsdException w:name="Smart Hyperlink" w:semiHidden="1" w:unhideWhenUsed="1"/>
+    <w:lsdException w:name="Hashtag" w:semiHidden="1" w:unhideWhenUsed="1"/>
   </w:latentStyles>
   <w:style w:type="paragraph" w:default="1" w:styleId="Normal">
     <w:name w:val="Normal"/>
@@ -43311,6 +43645,7 @@
   <w:style w:type="character" w:default="1" w:styleId="DefaultParagraphFont">
     <w:name w:val="Default Paragraph Font"/>
     <w:uiPriority w:val="1"/>
+    <w:semiHidden/>
     <w:unhideWhenUsed/>
   </w:style>
   <w:style w:type="table" w:default="1" w:styleId="TableNormal">
@@ -43318,7 +43653,6 @@
     <w:uiPriority w:val="99"/>
     <w:semiHidden/>
     <w:unhideWhenUsed/>
-    <w:qFormat/>
     <w:tblPr>
       <w:tblInd w:w="0" w:type="dxa"/>
       <w:tblCellMar>
@@ -43375,196 +43709,6 @@
       <w:ind w:left="720"/>
       <w:contextualSpacing/>
     </w:pPr>
-  </w:style>
-</w:styles>
-</file>
-
-<file path=word/stylesWithEffects.xml><?xml version="1.0" encoding="utf-8"?>
-<w:styles xmlns:wpc="http://schemas.microsoft.com/office/word/2010/wordprocessingCanvas" xmlns:mc="http://schemas.openxmlformats.org/markup-compatibility/2006" xmlns:o="urn:schemas-microsoft-com:office:office" xmlns:r="http://schemas.openxmlformats.org/officeDocument/2006/relationships" xmlns:m="http://schemas.openxmlformats.org/officeDocument/2006/math" xmlns:v="urn:schemas-microsoft-com:vml" xmlns:wp14="http://schemas.microsoft.com/office/word/2010/wordprocessingDrawing" xmlns:wp="http://schemas.openxmlformats.org/drawingml/2006/wordprocessingDrawing" xmlns:w10="urn:schemas-microsoft-com:office:word" xmlns:w="http://schemas.openxmlformats.org/wordprocessingml/2006/main" xmlns:w14="http://schemas.microsoft.com/office/word/2010/wordml" xmlns:wpg="http://schemas.microsoft.com/office/word/2010/wordprocessingGroup" xmlns:wpi="http://schemas.microsoft.com/office/word/2010/wordprocessingInk" xmlns:wne="http://schemas.microsoft.com/office/word/2006/wordml" xmlns:wps="http://schemas.microsoft.com/office/word/2010/wordprocessingShape" mc:Ignorable="w14 wp14">
-  <w:docDefaults>
-    <w:rPrDefault>
-      <w:rPr>
-        <w:rFonts w:asciiTheme="minorHAnsi" w:eastAsiaTheme="minorEastAsia" w:hAnsiTheme="minorHAnsi" w:cstheme="minorBidi"/>
-        <w:sz w:val="22"/>
-        <w:szCs w:val="22"/>
-        <w:lang w:val="en-US" w:eastAsia="en-US" w:bidi="he-IL"/>
-      </w:rPr>
-    </w:rPrDefault>
-    <w:pPrDefault>
-      <w:pPr>
-        <w:spacing w:after="200" w:line="276" w:lineRule="auto"/>
-      </w:pPr>
-    </w:pPrDefault>
-  </w:docDefaults>
-  <w:latentStyles w:defLockedState="0" w:defUIPriority="99" w:defSemiHidden="1" w:defUnhideWhenUsed="1" w:defQFormat="0" w:count="267">
-    <w:lsdException w:name="Normal" w:semiHidden="0" w:uiPriority="0" w:unhideWhenUsed="0" w:qFormat="1"/>
-    <w:lsdException w:name="heading 1" w:semiHidden="0" w:uiPriority="9" w:unhideWhenUsed="0" w:qFormat="1"/>
-    <w:lsdException w:name="heading 2" w:uiPriority="9" w:qFormat="1"/>
-    <w:lsdException w:name="heading 3" w:uiPriority="9" w:qFormat="1"/>
-    <w:lsdException w:name="heading 4" w:uiPriority="9" w:qFormat="1"/>
-    <w:lsdException w:name="heading 5" w:uiPriority="9" w:qFormat="1"/>
-    <w:lsdException w:name="heading 6" w:uiPriority="9" w:qFormat="1"/>
-    <w:lsdException w:name="heading 7" w:uiPriority="9" w:qFormat="1"/>
-    <w:lsdException w:name="heading 8" w:uiPriority="9" w:qFormat="1"/>
-    <w:lsdException w:name="heading 9" w:uiPriority="9" w:qFormat="1"/>
-    <w:lsdException w:name="toc 1" w:uiPriority="39"/>
-    <w:lsdException w:name="toc 2" w:uiPriority="39"/>
-    <w:lsdException w:name="toc 3" w:uiPriority="39"/>
-    <w:lsdException w:name="toc 4" w:uiPriority="39"/>
-    <w:lsdException w:name="toc 5" w:uiPriority="39"/>
-    <w:lsdException w:name="toc 6" w:uiPriority="39"/>
-    <w:lsdException w:name="toc 7" w:uiPriority="39"/>
-    <w:lsdException w:name="toc 8" w:uiPriority="39"/>
-    <w:lsdException w:name="toc 9" w:uiPriority="39"/>
-    <w:lsdException w:name="caption" w:uiPriority="35" w:qFormat="1"/>
-    <w:lsdException w:name="Title" w:semiHidden="0" w:uiPriority="10" w:unhideWhenUsed="0" w:qFormat="1"/>
-    <w:lsdException w:name="Default Paragraph Font" w:uiPriority="1"/>
-    <w:lsdException w:name="Subtitle" w:semiHidden="0" w:uiPriority="11" w:unhideWhenUsed="0" w:qFormat="1"/>
-    <w:lsdException w:name="Strong" w:semiHidden="0" w:uiPriority="22" w:unhideWhenUsed="0" w:qFormat="1"/>
-    <w:lsdException w:name="Emphasis" w:semiHidden="0" w:uiPriority="20" w:unhideWhenUsed="0" w:qFormat="1"/>
-    <w:lsdException w:name="Table Grid" w:semiHidden="0" w:uiPriority="59" w:unhideWhenUsed="0"/>
-    <w:lsdException w:name="Placeholder Text" w:unhideWhenUsed="0"/>
-    <w:lsdException w:name="No Spacing" w:semiHidden="0" w:uiPriority="1" w:unhideWhenUsed="0" w:qFormat="1"/>
-    <w:lsdException w:name="Light Shading" w:semiHidden="0" w:uiPriority="60" w:unhideWhenUsed="0"/>
-    <w:lsdException w:name="Light List" w:semiHidden="0" w:uiPriority="61" w:unhideWhenUsed="0"/>
-    <w:lsdException w:name="Light Grid" w:semiHidden="0" w:uiPriority="62" w:unhideWhenUsed="0"/>
-    <w:lsdException w:name="Medium Shading 1" w:semiHidden="0" w:uiPriority="63" w:unhideWhenUsed="0"/>
-    <w:lsdException w:name="Medium Shading 2" w:semiHidden="0" w:uiPriority="64" w:unhideWhenUsed="0"/>
-    <w:lsdException w:name="Medium List 1" w:semiHidden="0" w:uiPriority="65" w:unhideWhenUsed="0"/>
-    <w:lsdException w:name="Medium List 2" w:semiHidden="0" w:uiPriority="66" w:unhideWhenUsed="0"/>
-    <w:lsdException w:name="Medium Grid 1" w:semiHidden="0" w:uiPriority="67" w:unhideWhenUsed="0"/>
-    <w:lsdException w:name="Medium Grid 2" w:semiHidden="0" w:uiPriority="68" w:unhideWhenUsed="0"/>
-    <w:lsdException w:name="Medium Grid 3" w:semiHidden="0" w:uiPriority="69" w:unhideWhenUsed="0"/>
-    <w:lsdException w:name="Dark List" w:semiHidden="0" w:uiPriority="70" w:unhideWhenUsed="0"/>
-    <w:lsdException w:name="Colorful Shading" w:semiHidden="0" w:uiPriority="71" w:unhideWhenUsed="0"/>
-    <w:lsdException w:name="Colorful List" w:semiHidden="0" w:uiPriority="72" w:unhideWhenUsed="0"/>
-    <w:lsdException w:name="Colorful Grid" w:semiHidden="0" w:uiPriority="73" w:unhideWhenUsed="0"/>
-    <w:lsdException w:name="Light Shading Accent 1" w:semiHidden="0" w:uiPriority="60" w:unhideWhenUsed="0"/>
-    <w:lsdException w:name="Light List Accent 1" w:semiHidden="0" w:uiPriority="61" w:unhideWhenUsed="0"/>
-    <w:lsdException w:name="Light Grid Accent 1" w:semiHidden="0" w:uiPriority="62" w:unhideWhenUsed="0"/>
-    <w:lsdException w:name="Medium Shading 1 Accent 1" w:semiHidden="0" w:uiPriority="63" w:unhideWhenUsed="0"/>
-    <w:lsdException w:name="Medium Shading 2 Accent 1" w:semiHidden="0" w:uiPriority="64" w:unhideWhenUsed="0"/>
-    <w:lsdException w:name="Medium List 1 Accent 1" w:semiHidden="0" w:uiPriority="65" w:unhideWhenUsed="0"/>
-    <w:lsdException w:name="Revision" w:unhideWhenUsed="0"/>
-    <w:lsdException w:name="List Paragraph" w:semiHidden="0" w:uiPriority="34" w:unhideWhenUsed="0" w:qFormat="1"/>
-    <w:lsdException w:name="Quote" w:semiHidden="0" w:uiPriority="29" w:unhideWhenUsed="0" w:qFormat="1"/>
-    <w:lsdException w:name="Intense Quote" w:semiHidden="0" w:uiPriority="30" w:unhideWhenUsed="0" w:qFormat="1"/>
-    <w:lsdException w:name="Medium List 2 Accent 1" w:semiHidden="0" w:uiPriority="66" w:unhideWhenUsed="0"/>
-    <w:lsdException w:name="Medium Grid 1 Accent 1" w:semiHidden="0" w:uiPriority="67" w:unhideWhenUsed="0"/>
-    <w:lsdException w:name="Medium Grid 2 Accent 1" w:semiHidden="0" w:uiPriority="68" w:unhideWhenUsed="0"/>
-    <w:lsdException w:name="Medium Grid 3 Accent 1" w:semiHidden="0" w:uiPriority="69" w:unhideWhenUsed="0"/>
-    <w:lsdException w:name="Dark List Accent 1" w:semiHidden="0" w:uiPriority="70" w:unhideWhenUsed="0"/>
-    <w:lsdException w:name="Colorful Shading Accent 1" w:semiHidden="0" w:uiPriority="71" w:unhideWhenUsed="0"/>
-    <w:lsdException w:name="Colorful List Accent 1" w:semiHidden="0" w:uiPriority="72" w:unhideWhenUsed="0"/>
-    <w:lsdException w:name="Colorful Grid Accent 1" w:semiHidden="0" w:uiPriority="73" w:unhideWhenUsed="0"/>
-    <w:lsdException w:name="Light Shading Accent 2" w:semiHidden="0" w:uiPriority="60" w:unhideWhenUsed="0"/>
-    <w:lsdException w:name="Light List Accent 2" w:semiHidden="0" w:uiPriority="61" w:unhideWhenUsed="0"/>
-    <w:lsdException w:name="Light Grid Accent 2" w:semiHidden="0" w:uiPriority="62" w:unhideWhenUsed="0"/>
-    <w:lsdException w:name="Medium Shading 1 Accent 2" w:semiHidden="0" w:uiPriority="63" w:unhideWhenUsed="0"/>
-    <w:lsdException w:name="Medium Shading 2 Accent 2" w:semiHidden="0" w:uiPriority="64" w:unhideWhenUsed="0"/>
-    <w:lsdException w:name="Medium List 1 Accent 2" w:semiHidden="0" w:uiPriority="65" w:unhideWhenUsed="0"/>
-    <w:lsdException w:name="Medium List 2 Accent 2" w:semiHidden="0" w:uiPriority="66" w:unhideWhenUsed="0"/>
-    <w:lsdException w:name="Medium Grid 1 Accent 2" w:semiHidden="0" w:uiPriority="67" w:unhideWhenUsed="0"/>
-    <w:lsdException w:name="Medium Grid 2 Accent 2" w:semiHidden="0" w:uiPriority="68" w:unhideWhenUsed="0"/>
-    <w:lsdException w:name="Medium Grid 3 Accent 2" w:semiHidden="0" w:uiPriority="69" w:unhideWhenUsed="0"/>
-    <w:lsdException w:name="Dark List Accent 2" w:semiHidden="0" w:uiPriority="70" w:unhideWhenUsed="0"/>
-    <w:lsdException w:name="Colorful Shading Accent 2" w:semiHidden="0" w:uiPriority="71" w:unhideWhenUsed="0"/>
-    <w:lsdException w:name="Colorful List Accent 2" w:semiHidden="0" w:uiPriority="72" w:unhideWhenUsed="0"/>
-    <w:lsdException w:name="Colorful Grid Accent 2" w:semiHidden="0" w:uiPriority="73" w:unhideWhenUsed="0"/>
-    <w:lsdException w:name="Light Shading Accent 3" w:semiHidden="0" w:uiPriority="60" w:unhideWhenUsed="0"/>
-    <w:lsdException w:name="Light List Accent 3" w:semiHidden="0" w:uiPriority="61" w:unhideWhenUsed="0"/>
-    <w:lsdException w:name="Light Grid Accent 3" w:semiHidden="0" w:uiPriority="62" w:unhideWhenUsed="0"/>
-    <w:lsdException w:name="Medium Shading 1 Accent 3" w:semiHidden="0" w:uiPriority="63" w:unhideWhenUsed="0"/>
-    <w:lsdException w:name="Medium Shading 2 Accent 3" w:semiHidden="0" w:uiPriority="64" w:unhideWhenUsed="0"/>
-    <w:lsdException w:name="Medium List 1 Accent 3" w:semiHidden="0" w:uiPriority="65" w:unhideWhenUsed="0"/>
-    <w:lsdException w:name="Medium List 2 Accent 3" w:semiHidden="0" w:uiPriority="66" w:unhideWhenUsed="0"/>
-    <w:lsdException w:name="Medium Grid 1 Accent 3" w:semiHidden="0" w:uiPriority="67" w:unhideWhenUsed="0"/>
-    <w:lsdException w:name="Medium Grid 2 Accent 3" w:semiHidden="0" w:uiPriority="68" w:unhideWhenUsed="0"/>
-    <w:lsdException w:name="Medium Grid 3 Accent 3" w:semiHidden="0" w:uiPriority="69" w:unhideWhenUsed="0"/>
-    <w:lsdException w:name="Dark List Accent 3" w:semiHidden="0" w:uiPriority="70" w:unhideWhenUsed="0"/>
-    <w:lsdException w:name="Colorful Shading Accent 3" w:semiHidden="0" w:uiPriority="71" w:unhideWhenUsed="0"/>
-    <w:lsdException w:name="Colorful List Accent 3" w:semiHidden="0" w:uiPriority="72" w:unhideWhenUsed="0"/>
-    <w:lsdException w:name="Colorful Grid Accent 3" w:semiHidden="0" w:uiPriority="73" w:unhideWhenUsed="0"/>
-    <w:lsdException w:name="Light Shading Accent 4" w:semiHidden="0" w:uiPriority="60" w:unhideWhenUsed="0"/>
-    <w:lsdException w:name="Light List Accent 4" w:semiHidden="0" w:uiPriority="61" w:unhideWhenUsed="0"/>
-    <w:lsdException w:name="Light Grid Accent 4" w:semiHidden="0" w:uiPriority="62" w:unhideWhenUsed="0"/>
-    <w:lsdException w:name="Medium Shading 1 Accent 4" w:semiHidden="0" w:uiPriority="63" w:unhideWhenUsed="0"/>
-    <w:lsdException w:name="Medium Shading 2 Accent 4" w:semiHidden="0" w:uiPriority="64" w:unhideWhenUsed="0"/>
-    <w:lsdException w:name="Medium List 1 Accent 4" w:semiHidden="0" w:uiPriority="65" w:unhideWhenUsed="0"/>
-    <w:lsdException w:name="Medium List 2 Accent 4" w:semiHidden="0" w:uiPriority="66" w:unhideWhenUsed="0"/>
-    <w:lsdException w:name="Medium Grid 1 Accent 4" w:semiHidden="0" w:uiPriority="67" w:unhideWhenUsed="0"/>
-    <w:lsdException w:name="Medium Grid 2 Accent 4" w:semiHidden="0" w:uiPriority="68" w:unhideWhenUsed="0"/>
-    <w:lsdException w:name="Medium Grid 3 Accent 4" w:semiHidden="0" w:uiPriority="69" w:unhideWhenUsed="0"/>
-    <w:lsdException w:name="Dark List Accent 4" w:semiHidden="0" w:uiPriority="70" w:unhideWhenUsed="0"/>
-    <w:lsdException w:name="Colorful Shading Accent 4" w:semiHidden="0" w:uiPriority="71" w:unhideWhenUsed="0"/>
-    <w:lsdException w:name="Colorful List Accent 4" w:semiHidden="0" w:uiPriority="72" w:unhideWhenUsed="0"/>
-    <w:lsdException w:name="Colorful Grid Accent 4" w:semiHidden="0" w:uiPriority="73" w:unhideWhenUsed="0"/>
-    <w:lsdException w:name="Light Shading Accent 5" w:semiHidden="0" w:uiPriority="60" w:unhideWhenUsed="0"/>
-    <w:lsdException w:name="Light List Accent 5" w:semiHidden="0" w:uiPriority="61" w:unhideWhenUsed="0"/>
-    <w:lsdException w:name="Light Grid Accent 5" w:semiHidden="0" w:uiPriority="62" w:unhideWhenUsed="0"/>
-    <w:lsdException w:name="Medium Shading 1 Accent 5" w:semiHidden="0" w:uiPriority="63" w:unhideWhenUsed="0"/>
-    <w:lsdException w:name="Medium Shading 2 Accent 5" w:semiHidden="0" w:uiPriority="64" w:unhideWhenUsed="0"/>
-    <w:lsdException w:name="Medium List 1 Accent 5" w:semiHidden="0" w:uiPriority="65" w:unhideWhenUsed="0"/>
-    <w:lsdException w:name="Medium List 2 Accent 5" w:semiHidden="0" w:uiPriority="66" w:unhideWhenUsed="0"/>
-    <w:lsdException w:name="Medium Grid 1 Accent 5" w:semiHidden="0" w:uiPriority="67" w:unhideWhenUsed="0"/>
-    <w:lsdException w:name="Medium Grid 2 Accent 5" w:semiHidden="0" w:uiPriority="68" w:unhideWhenUsed="0"/>
-    <w:lsdException w:name="Medium Grid 3 Accent 5" w:semiHidden="0" w:uiPriority="69" w:unhideWhenUsed="0"/>
-    <w:lsdException w:name="Dark List Accent 5" w:semiHidden="0" w:uiPriority="70" w:unhideWhenUsed="0"/>
-    <w:lsdException w:name="Colorful Shading Accent 5" w:semiHidden="0" w:uiPriority="71" w:unhideWhenUsed="0"/>
-    <w:lsdException w:name="Colorful List Accent 5" w:semiHidden="0" w:uiPriority="72" w:unhideWhenUsed="0"/>
-    <w:lsdException w:name="Colorful Grid Accent 5" w:semiHidden="0" w:uiPriority="73" w:unhideWhenUsed="0"/>
-    <w:lsdException w:name="Light Shading Accent 6" w:semiHidden="0" w:uiPriority="60" w:unhideWhenUsed="0"/>
-    <w:lsdException w:name="Light List Accent 6" w:semiHidden="0" w:uiPriority="61" w:unhideWhenUsed="0"/>
-    <w:lsdException w:name="Light Grid Accent 6" w:semiHidden="0" w:uiPriority="62" w:unhideWhenUsed="0"/>
-    <w:lsdException w:name="Medium Shading 1 Accent 6" w:semiHidden="0" w:uiPriority="63" w:unhideWhenUsed="0"/>
-    <w:lsdException w:name="Medium Shading 2 Accent 6" w:semiHidden="0" w:uiPriority="64" w:unhideWhenUsed="0"/>
-    <w:lsdException w:name="Medium List 1 Accent 6" w:semiHidden="0" w:uiPriority="65" w:unhideWhenUsed="0"/>
-    <w:lsdException w:name="Medium List 2 Accent 6" w:semiHidden="0" w:uiPriority="66" w:unhideWhenUsed="0"/>
-    <w:lsdException w:name="Medium Grid 1 Accent 6" w:semiHidden="0" w:uiPriority="67" w:unhideWhenUsed="0"/>
-    <w:lsdException w:name="Medium Grid 2 Accent 6" w:semiHidden="0" w:uiPriority="68" w:unhideWhenUsed="0"/>
-    <w:lsdException w:name="Medium Grid 3 Accent 6" w:semiHidden="0" w:uiPriority="69" w:unhideWhenUsed="0"/>
-    <w:lsdException w:name="Dark List Accent 6" w:semiHidden="0" w:uiPriority="70" w:unhideWhenUsed="0"/>
-    <w:lsdException w:name="Colorful Shading Accent 6" w:semiHidden="0" w:uiPriority="71" w:unhideWhenUsed="0"/>
-    <w:lsdException w:name="Colorful List Accent 6" w:semiHidden="0" w:uiPriority="72" w:unhideWhenUsed="0"/>
-    <w:lsdException w:name="Colorful Grid Accent 6" w:semiHidden="0" w:uiPriority="73" w:unhideWhenUsed="0"/>
-    <w:lsdException w:name="Subtle Emphasis" w:semiHidden="0" w:uiPriority="19" w:unhideWhenUsed="0" w:qFormat="1"/>
-    <w:lsdException w:name="Intense Emphasis" w:semiHidden="0" w:uiPriority="21" w:unhideWhenUsed="0" w:qFormat="1"/>
-    <w:lsdException w:name="Subtle Reference" w:semiHidden="0" w:uiPriority="31" w:unhideWhenUsed="0" w:qFormat="1"/>
-    <w:lsdException w:name="Intense Reference" w:semiHidden="0" w:uiPriority="32" w:unhideWhenUsed="0" w:qFormat="1"/>
-    <w:lsdException w:name="Book Title" w:semiHidden="0" w:uiPriority="33" w:unhideWhenUsed="0" w:qFormat="1"/>
-    <w:lsdException w:name="Bibliography" w:uiPriority="37"/>
-    <w:lsdException w:name="TOC Heading" w:uiPriority="39" w:qFormat="1"/>
-  </w:latentStyles>
-  <w:style w:type="paragraph" w:default="1" w:styleId="Normal">
-    <w:name w:val="Normal"/>
-    <w:qFormat/>
-  </w:style>
-  <w:style w:type="character" w:default="1" w:styleId="DefaultParagraphFont">
-    <w:name w:val="Default Paragraph Font"/>
-    <w:uiPriority w:val="1"/>
-    <w:semiHidden/>
-    <w:unhideWhenUsed/>
-  </w:style>
-  <w:style w:type="table" w:default="1" w:styleId="TableNormal">
-    <w:name w:val="Normal Table"/>
-    <w:uiPriority w:val="99"/>
-    <w:semiHidden/>
-    <w:unhideWhenUsed/>
-    <w:tblPr>
-      <w:tblInd w:w="0" w:type="dxa"/>
-      <w:tblCellMar>
-        <w:top w:w="0" w:type="dxa"/>
-        <w:left w:w="108" w:type="dxa"/>
-        <w:bottom w:w="0" w:type="dxa"/>
-        <w:right w:w="108" w:type="dxa"/>
-      </w:tblCellMar>
-    </w:tblPr>
-  </w:style>
-  <w:style w:type="numbering" w:default="1" w:styleId="NoList">
-    <w:name w:val="No List"/>
-    <w:uiPriority w:val="99"/>
-    <w:semiHidden/>
-    <w:unhideWhenUsed/>
   </w:style>
 </w:styles>
 </file>

--- a/ARD.docx
+++ b/ARD.docx
@@ -3500,7 +3500,7 @@
           <w:sz w:val="28"/>
           <w:szCs w:val="28"/>
         </w:rPr>
-        <w:t>" - such as real-time correction – which dictates the fact that messages will have to be sent and received in a synchronized fashion.</w:t>
+        <w:t xml:space="preserve">" - such as real-time </w:t>
       </w:r>
       <w:bookmarkStart w:id="0" w:name="_GoBack"/>
       <w:bookmarkEnd w:id="0"/>
@@ -3510,7 +3510,23 @@
           <w:sz w:val="28"/>
           <w:szCs w:val="28"/>
         </w:rPr>
-        <w:t xml:space="preserve">   </w:t>
+        <w:t xml:space="preserve">correction – which dictates the fact that messages will have to be sent and received in a synchronized fashion.  </w:t>
+      </w:r>
+      <w:r>
+        <w:rPr>
+          <w:rFonts w:ascii="Agency FB" w:hAnsi="Agency FB"/>
+          <w:sz w:val="28"/>
+          <w:szCs w:val="28"/>
+        </w:rPr>
+        <w:t>.</w:t>
+      </w:r>
+      <w:r>
+        <w:rPr>
+          <w:rFonts w:ascii="Agency FB" w:hAnsi="Agency FB"/>
+          <w:sz w:val="28"/>
+          <w:szCs w:val="28"/>
+        </w:rPr>
+        <w:t xml:space="preserve"> </w:t>
       </w:r>
     </w:p>
     <w:p>

--- a/ARD.docx
+++ b/ARD.docx
@@ -3500,34 +3500,222 @@
           <w:sz w:val="28"/>
           <w:szCs w:val="28"/>
         </w:rPr>
-        <w:t xml:space="preserve">" - such as real-time </w:t>
-      </w:r>
-      <w:bookmarkStart w:id="0" w:name="_GoBack"/>
-      <w:bookmarkEnd w:id="0"/>
+        <w:t>" - such as real-time correction – which dictates the fact that messages will have to be sent and recei</w:t>
+      </w:r>
       <w:r>
         <w:rPr>
           <w:rFonts w:ascii="Agency FB" w:hAnsi="Agency FB"/>
           <w:sz w:val="28"/>
           <w:szCs w:val="28"/>
         </w:rPr>
-        <w:t xml:space="preserve">correction – which dictates the fact that messages will have to be sent and received in a synchronized fashion.  </w:t>
-      </w:r>
-      <w:r>
+        <w:t xml:space="preserve">ved in a synchronized fashion. </w:t>
+      </w:r>
+    </w:p>
+    <w:p>
+      <w:pPr>
+        <w:bidi w:val="0"/>
+        <w:contextualSpacing/>
         <w:rPr>
           <w:rFonts w:ascii="Agency FB" w:hAnsi="Agency FB"/>
           <w:sz w:val="28"/>
           <w:szCs w:val="28"/>
         </w:rPr>
-        <w:t>.</w:t>
-      </w:r>
+      </w:pPr>
       <w:r>
         <w:rPr>
           <w:rFonts w:ascii="Agency FB" w:hAnsi="Agency FB"/>
           <w:sz w:val="28"/>
           <w:szCs w:val="28"/>
         </w:rPr>
-        <w:t xml:space="preserve"> </w:t>
-      </w:r>
+        <w:t>In large, the input of "</w:t>
+      </w:r>
+      <w:proofErr w:type="spellStart"/>
+      <w:r>
+        <w:rPr>
+          <w:rFonts w:ascii="Agency FB" w:hAnsi="Agency FB"/>
+          <w:sz w:val="28"/>
+          <w:szCs w:val="28"/>
+        </w:rPr>
+        <w:t>Michtava</w:t>
+      </w:r>
+      <w:proofErr w:type="spellEnd"/>
+      <w:r>
+        <w:rPr>
+          <w:rFonts w:ascii="Agency FB" w:hAnsi="Agency FB"/>
+          <w:sz w:val="28"/>
+          <w:szCs w:val="28"/>
+        </w:rPr>
+        <w:t>" is going to be 1) texts and questions about those texts, and 2) answers to those questions, where 1) would be submitted by the teachers, and 2) would be submitted by the pupils.</w:t>
+      </w:r>
+    </w:p>
+    <w:p>
+      <w:pPr>
+        <w:bidi w:val="0"/>
+        <w:contextualSpacing/>
+        <w:rPr>
+          <w:rFonts w:ascii="Agency FB" w:hAnsi="Agency FB"/>
+          <w:sz w:val="28"/>
+          <w:szCs w:val="28"/>
+        </w:rPr>
+      </w:pPr>
+      <w:r>
+        <w:rPr>
+          <w:rFonts w:ascii="Agency FB" w:hAnsi="Agency FB"/>
+          <w:sz w:val="28"/>
+          <w:szCs w:val="28"/>
+        </w:rPr>
+        <w:t xml:space="preserve">When a </w:t>
+      </w:r>
+      <w:r>
+        <w:rPr>
+          <w:rFonts w:ascii="Agency FB" w:hAnsi="Agency FB"/>
+          <w:sz w:val="28"/>
+          <w:szCs w:val="28"/>
+          <w:u w:val="single"/>
+        </w:rPr>
+        <w:t>teacher</w:t>
+      </w:r>
+      <w:r>
+        <w:rPr>
+          <w:rFonts w:ascii="Agency FB" w:hAnsi="Agency FB"/>
+          <w:sz w:val="28"/>
+          <w:szCs w:val="28"/>
+        </w:rPr>
+        <w:t xml:space="preserve"> would like to give their </w:t>
+      </w:r>
+      <w:r>
+        <w:rPr>
+          <w:rFonts w:ascii="Agency FB" w:hAnsi="Agency FB"/>
+          <w:sz w:val="28"/>
+          <w:szCs w:val="28"/>
+          <w:u w:val="single"/>
+        </w:rPr>
+        <w:t>class</w:t>
+      </w:r>
+      <w:r>
+        <w:rPr>
+          <w:rFonts w:ascii="Agency FB" w:hAnsi="Agency FB"/>
+          <w:sz w:val="28"/>
+          <w:szCs w:val="28"/>
+        </w:rPr>
+        <w:t xml:space="preserve"> a </w:t>
+      </w:r>
+      <w:r>
+        <w:rPr>
+          <w:rFonts w:ascii="Agency FB" w:hAnsi="Agency FB"/>
+          <w:sz w:val="28"/>
+          <w:szCs w:val="28"/>
+          <w:u w:val="single"/>
+        </w:rPr>
+        <w:t>task</w:t>
+      </w:r>
+      <w:r>
+        <w:rPr>
+          <w:rFonts w:ascii="Agency FB" w:hAnsi="Agency FB"/>
+          <w:sz w:val="28"/>
+          <w:szCs w:val="28"/>
+        </w:rPr>
+        <w:t xml:space="preserve">, they upload a </w:t>
+      </w:r>
+      <w:r>
+        <w:rPr>
+          <w:rFonts w:ascii="Agency FB" w:hAnsi="Agency FB"/>
+          <w:sz w:val="28"/>
+          <w:szCs w:val="28"/>
+          <w:u w:val="single"/>
+        </w:rPr>
+        <w:t>text</w:t>
+      </w:r>
+      <w:r>
+        <w:rPr>
+          <w:rFonts w:ascii="Agency FB" w:hAnsi="Agency FB"/>
+          <w:sz w:val="28"/>
+          <w:szCs w:val="28"/>
+        </w:rPr>
+        <w:t xml:space="preserve"> and some </w:t>
+      </w:r>
+      <w:r>
+        <w:rPr>
+          <w:rFonts w:ascii="Agency FB" w:hAnsi="Agency FB"/>
+          <w:sz w:val="28"/>
+          <w:szCs w:val="28"/>
+          <w:u w:val="single"/>
+        </w:rPr>
+        <w:t>questions</w:t>
+      </w:r>
+      <w:r>
+        <w:rPr>
+          <w:rFonts w:ascii="Agency FB" w:hAnsi="Agency FB"/>
+          <w:sz w:val="28"/>
+          <w:szCs w:val="28"/>
+        </w:rPr>
+        <w:t xml:space="preserve"> in the context of that text, thus creating a </w:t>
+      </w:r>
+      <w:r>
+        <w:rPr>
+          <w:rFonts w:ascii="Agency FB" w:hAnsi="Agency FB"/>
+          <w:sz w:val="28"/>
+          <w:szCs w:val="28"/>
+          <w:u w:val="single"/>
+        </w:rPr>
+        <w:t>task</w:t>
+      </w:r>
+      <w:r>
+        <w:rPr>
+          <w:rFonts w:ascii="Agency FB" w:hAnsi="Agency FB"/>
+          <w:sz w:val="28"/>
+          <w:szCs w:val="28"/>
+        </w:rPr>
+        <w:t>. In order for the pupils to receive the task, the teacher would have to associate the task they created with the relevant class, which would notify all pupils in that class that they have a pending task.</w:t>
+      </w:r>
+    </w:p>
+    <w:p>
+      <w:pPr>
+        <w:bidi w:val="0"/>
+        <w:contextualSpacing/>
+        <w:rPr>
+          <w:rFonts w:ascii="Agency FB" w:hAnsi="Agency FB"/>
+          <w:sz w:val="28"/>
+          <w:szCs w:val="28"/>
+        </w:rPr>
+      </w:pPr>
+      <w:r>
+        <w:rPr>
+          <w:rFonts w:ascii="Agency FB" w:hAnsi="Agency FB"/>
+          <w:sz w:val="28"/>
+          <w:szCs w:val="28"/>
+        </w:rPr>
+        <w:t>When a pupil sees a pending task, they may attend to it – first they'll read the text, and for each question</w:t>
+      </w:r>
+      <w:r>
+        <w:rPr>
+          <w:rFonts w:ascii="Agency FB" w:hAnsi="Agency FB"/>
+          <w:sz w:val="28"/>
+          <w:szCs w:val="28"/>
+        </w:rPr>
+        <w:t xml:space="preserve">, they will be presented with a textbox dedicated to their answer. </w:t>
+      </w:r>
+    </w:p>
+    <w:p>
+      <w:pPr>
+        <w:bidi w:val="0"/>
+        <w:contextualSpacing/>
+        <w:rPr>
+          <w:rFonts w:ascii="Agency FB" w:hAnsi="Agency FB"/>
+          <w:sz w:val="28"/>
+          <w:szCs w:val="28"/>
+        </w:rPr>
+      </w:pPr>
+      <w:r>
+        <w:rPr>
+          <w:rFonts w:ascii="Agency FB" w:hAnsi="Agency FB"/>
+          <w:sz w:val="28"/>
+          <w:szCs w:val="28"/>
+        </w:rPr>
+        <w:t>Both in real-time, and once the pupil has clicked the "Check" button, backend processing will take place to analyze his answer, and output some appropriate suggestions for improvements, If there are any such.</w:t>
+      </w:r>
+      <w:bookmarkStart w:id="0" w:name="_GoBack"/>
+      <w:bookmarkEnd w:id="0"/>
     </w:p>
     <w:p>
       <w:pPr>
@@ -43429,7 +43617,7 @@
     <w:lsdException w:name="Table Web 2" w:semiHidden="1" w:unhideWhenUsed="1"/>
     <w:lsdException w:name="Table Web 3" w:semiHidden="1" w:unhideWhenUsed="1"/>
     <w:lsdException w:name="Balloon Text" w:semiHidden="1" w:unhideWhenUsed="1"/>
-    <w:lsdException w:name="Table Grid" w:semiHidden="1" w:uiPriority="59" w:unhideWhenUsed="1"/>
+    <w:lsdException w:name="Table Grid" w:uiPriority="59"/>
     <w:lsdException w:name="Table Theme" w:semiHidden="1" w:unhideWhenUsed="1"/>
     <w:lsdException w:name="Placeholder Text" w:semiHidden="1"/>
     <w:lsdException w:name="No Spacing" w:uiPriority="1" w:qFormat="1"/>
